--- a/BASES DE DATOS/Diccionario de Datos.docx
+++ b/BASES DE DATOS/Diccionario de Datos.docx
@@ -9,15 +9,15 @@
         <w:tblLook w:val="04A0" w:firstRow="1" w:lastRow="0" w:firstColumn="1" w:lastColumn="0" w:noHBand="0" w:noVBand="1"/>
       </w:tblPr>
       <w:tblGrid>
-        <w:gridCol w:w="2207"/>
-        <w:gridCol w:w="2207"/>
-        <w:gridCol w:w="2207"/>
+        <w:gridCol w:w="2065"/>
+        <w:gridCol w:w="1980"/>
+        <w:gridCol w:w="2576"/>
         <w:gridCol w:w="2207"/>
       </w:tblGrid>
       <w:tr>
         <w:tc>
           <w:tcPr>
-            <w:tcW w:w="4414" w:type="dxa"/>
+            <w:tcW w:w="4045" w:type="dxa"/>
             <w:gridSpan w:val="2"/>
             <w:shd w:val="clear" w:color="auto" w:fill="BDD6EE" w:themeFill="accent5" w:themeFillTint="66"/>
           </w:tcPr>
@@ -25,11 +25,15 @@
             <w:pPr>
               <w:rPr>
                 <w:rFonts w:ascii="Arial" w:hAnsi="Arial" w:cs="Arial"/>
+                <w:sz w:val="18"/>
+                <w:szCs w:val="18"/>
               </w:rPr>
             </w:pPr>
             <w:r>
               <w:rPr>
                 <w:rFonts w:ascii="Arial" w:hAnsi="Arial" w:cs="Arial"/>
+                <w:sz w:val="18"/>
+                <w:szCs w:val="18"/>
               </w:rPr>
               <w:t>Descripción del Sistema de información</w:t>
             </w:r>
@@ -37,7 +41,7 @@
         </w:tc>
         <w:tc>
           <w:tcPr>
-            <w:tcW w:w="4414" w:type="dxa"/>
+            <w:tcW w:w="4783" w:type="dxa"/>
             <w:gridSpan w:val="2"/>
           </w:tcPr>
           <w:p>
@@ -45,6 +49,8 @@
               <w:jc w:val="center"/>
               <w:rPr>
                 <w:rFonts w:ascii="Arial" w:hAnsi="Arial" w:cs="Arial"/>
+                <w:sz w:val="18"/>
+                <w:szCs w:val="18"/>
               </w:rPr>
             </w:pPr>
           </w:p>
@@ -53,7 +59,7 @@
       <w:tr>
         <w:tc>
           <w:tcPr>
-            <w:tcW w:w="4414" w:type="dxa"/>
+            <w:tcW w:w="4045" w:type="dxa"/>
             <w:gridSpan w:val="2"/>
             <w:shd w:val="clear" w:color="auto" w:fill="BDD6EE" w:themeFill="accent5" w:themeFillTint="66"/>
           </w:tcPr>
@@ -61,11 +67,15 @@
             <w:pPr>
               <w:rPr>
                 <w:rFonts w:ascii="Arial" w:hAnsi="Arial" w:cs="Arial"/>
+                <w:sz w:val="18"/>
+                <w:szCs w:val="18"/>
               </w:rPr>
             </w:pPr>
             <w:r>
               <w:rPr>
                 <w:rFonts w:ascii="Arial" w:hAnsi="Arial" w:cs="Arial"/>
+                <w:sz w:val="18"/>
+                <w:szCs w:val="18"/>
               </w:rPr>
               <w:t>Nombre de la Base de Datos</w:t>
             </w:r>
@@ -73,7 +83,7 @@
         </w:tc>
         <w:tc>
           <w:tcPr>
-            <w:tcW w:w="4414" w:type="dxa"/>
+            <w:tcW w:w="4783" w:type="dxa"/>
             <w:gridSpan w:val="2"/>
           </w:tcPr>
           <w:p>
@@ -81,13 +91,15 @@
               <w:jc w:val="center"/>
               <w:rPr>
                 <w:rFonts w:ascii="Arial" w:hAnsi="Arial" w:cs="Arial"/>
-                <w:lang w:val="en-001"/>
+                <w:sz w:val="18"/>
+                <w:szCs w:val="18"/>
               </w:rPr>
             </w:pPr>
             <w:r>
               <w:rPr>
                 <w:rFonts w:ascii="Arial" w:hAnsi="Arial" w:cs="Arial"/>
-                <w:lang w:val="en-001"/>
+                <w:sz w:val="18"/>
+                <w:szCs w:val="18"/>
               </w:rPr>
               <w:t>PROJECT</w:t>
             </w:r>
@@ -97,7 +109,7 @@
       <w:tr>
         <w:tc>
           <w:tcPr>
-            <w:tcW w:w="4414" w:type="dxa"/>
+            <w:tcW w:w="4045" w:type="dxa"/>
             <w:gridSpan w:val="2"/>
             <w:shd w:val="clear" w:color="auto" w:fill="BDD6EE" w:themeFill="accent5" w:themeFillTint="66"/>
           </w:tcPr>
@@ -105,11 +117,15 @@
             <w:pPr>
               <w:rPr>
                 <w:rFonts w:ascii="Arial" w:hAnsi="Arial" w:cs="Arial"/>
+                <w:sz w:val="18"/>
+                <w:szCs w:val="18"/>
               </w:rPr>
             </w:pPr>
             <w:r>
               <w:rPr>
                 <w:rFonts w:ascii="Arial" w:hAnsi="Arial" w:cs="Arial"/>
+                <w:sz w:val="18"/>
+                <w:szCs w:val="18"/>
               </w:rPr>
               <w:t>Descripción de Base de Datos</w:t>
             </w:r>
@@ -117,7 +133,7 @@
         </w:tc>
         <w:tc>
           <w:tcPr>
-            <w:tcW w:w="4414" w:type="dxa"/>
+            <w:tcW w:w="4783" w:type="dxa"/>
             <w:gridSpan w:val="2"/>
           </w:tcPr>
           <w:p>
@@ -125,6 +141,8 @@
               <w:jc w:val="center"/>
               <w:rPr>
                 <w:rFonts w:ascii="Arial" w:hAnsi="Arial" w:cs="Arial"/>
+                <w:sz w:val="18"/>
+                <w:szCs w:val="18"/>
               </w:rPr>
             </w:pPr>
           </w:p>
@@ -133,7 +151,7 @@
       <w:tr>
         <w:tc>
           <w:tcPr>
-            <w:tcW w:w="4414" w:type="dxa"/>
+            <w:tcW w:w="4045" w:type="dxa"/>
             <w:gridSpan w:val="2"/>
             <w:shd w:val="clear" w:color="auto" w:fill="BDD6EE" w:themeFill="accent5" w:themeFillTint="66"/>
           </w:tcPr>
@@ -141,11 +159,15 @@
             <w:pPr>
               <w:rPr>
                 <w:rFonts w:ascii="Arial" w:hAnsi="Arial" w:cs="Arial"/>
+                <w:sz w:val="18"/>
+                <w:szCs w:val="18"/>
               </w:rPr>
             </w:pPr>
             <w:r>
               <w:rPr>
                 <w:rFonts w:ascii="Arial" w:hAnsi="Arial" w:cs="Arial"/>
+                <w:sz w:val="18"/>
+                <w:szCs w:val="18"/>
               </w:rPr>
               <w:t xml:space="preserve">Fabricante del BDMS </w:t>
             </w:r>
@@ -153,7 +175,7 @@
         </w:tc>
         <w:tc>
           <w:tcPr>
-            <w:tcW w:w="4414" w:type="dxa"/>
+            <w:tcW w:w="4783" w:type="dxa"/>
             <w:gridSpan w:val="2"/>
           </w:tcPr>
           <w:p>
@@ -161,13 +183,15 @@
               <w:jc w:val="center"/>
               <w:rPr>
                 <w:rFonts w:ascii="Arial" w:hAnsi="Arial" w:cs="Arial"/>
-                <w:lang w:val="en-001"/>
+                <w:sz w:val="18"/>
+                <w:szCs w:val="18"/>
               </w:rPr>
             </w:pPr>
             <w:r>
               <w:rPr>
                 <w:rFonts w:ascii="Arial" w:hAnsi="Arial" w:cs="Arial"/>
-                <w:lang w:val="en-001"/>
+                <w:sz w:val="18"/>
+                <w:szCs w:val="18"/>
               </w:rPr>
               <w:t>Microsoft SQL Server Management Studio 2018</w:t>
             </w:r>
@@ -177,98 +201,150 @@
       <w:tr>
         <w:tc>
           <w:tcPr>
+            <w:tcW w:w="2065" w:type="dxa"/>
+            <w:shd w:val="clear" w:color="auto" w:fill="D0CECE" w:themeFill="background2" w:themeFillShade="E6"/>
+          </w:tcPr>
+          <w:p>
+            <w:pPr>
+              <w:rPr>
+                <w:rFonts w:ascii="Arial" w:hAnsi="Arial" w:cs="Arial"/>
+                <w:sz w:val="18"/>
+                <w:szCs w:val="18"/>
+              </w:rPr>
+            </w:pPr>
+            <w:r>
+              <w:rPr>
+                <w:rFonts w:ascii="Arial" w:hAnsi="Arial" w:cs="Arial"/>
+                <w:sz w:val="18"/>
+                <w:szCs w:val="18"/>
+              </w:rPr>
+              <w:t>Nombre de la tabla</w:t>
+            </w:r>
+          </w:p>
+        </w:tc>
+        <w:tc>
+          <w:tcPr>
+            <w:tcW w:w="1980" w:type="dxa"/>
+            <w:shd w:val="clear" w:color="auto" w:fill="D0CECE" w:themeFill="background2" w:themeFillShade="E6"/>
+          </w:tcPr>
+          <w:p>
+            <w:pPr>
+              <w:rPr>
+                <w:rFonts w:ascii="Arial" w:hAnsi="Arial" w:cs="Arial"/>
+                <w:sz w:val="18"/>
+                <w:szCs w:val="18"/>
+              </w:rPr>
+            </w:pPr>
+            <w:r>
+              <w:rPr>
+                <w:rFonts w:ascii="Arial" w:hAnsi="Arial" w:cs="Arial"/>
+                <w:sz w:val="18"/>
+                <w:szCs w:val="18"/>
+              </w:rPr>
+              <w:t>Nombre del Campo</w:t>
+            </w:r>
+          </w:p>
+        </w:tc>
+        <w:tc>
+          <w:tcPr>
+            <w:tcW w:w="2576" w:type="dxa"/>
+            <w:shd w:val="clear" w:color="auto" w:fill="D0CECE" w:themeFill="background2" w:themeFillShade="E6"/>
+          </w:tcPr>
+          <w:p>
+            <w:pPr>
+              <w:rPr>
+                <w:rFonts w:ascii="Arial" w:hAnsi="Arial" w:cs="Arial"/>
+                <w:sz w:val="18"/>
+                <w:szCs w:val="18"/>
+              </w:rPr>
+            </w:pPr>
+            <w:r>
+              <w:rPr>
+                <w:rFonts w:ascii="Arial" w:hAnsi="Arial" w:cs="Arial"/>
+                <w:sz w:val="18"/>
+                <w:szCs w:val="18"/>
+              </w:rPr>
+              <w:t>Descripción</w:t>
+            </w:r>
+          </w:p>
+        </w:tc>
+        <w:tc>
+          <w:tcPr>
             <w:tcW w:w="2207" w:type="dxa"/>
-          </w:tcPr>
-          <w:p>
-            <w:pPr>
-              <w:rPr>
-                <w:rFonts w:ascii="Arial" w:hAnsi="Arial" w:cs="Arial"/>
-              </w:rPr>
-            </w:pPr>
-          </w:p>
-        </w:tc>
-        <w:tc>
-          <w:tcPr>
-            <w:tcW w:w="2207" w:type="dxa"/>
-          </w:tcPr>
-          <w:p>
-            <w:pPr>
-              <w:rPr>
-                <w:rFonts w:ascii="Arial" w:hAnsi="Arial" w:cs="Arial"/>
-              </w:rPr>
-            </w:pPr>
-          </w:p>
-        </w:tc>
-        <w:tc>
-          <w:tcPr>
-            <w:tcW w:w="2207" w:type="dxa"/>
-          </w:tcPr>
-          <w:p>
-            <w:pPr>
-              <w:rPr>
-                <w:rFonts w:ascii="Arial" w:hAnsi="Arial" w:cs="Arial"/>
-              </w:rPr>
-            </w:pPr>
-          </w:p>
-        </w:tc>
-        <w:tc>
-          <w:tcPr>
-            <w:tcW w:w="2207" w:type="dxa"/>
-          </w:tcPr>
-          <w:p>
-            <w:pPr>
-              <w:rPr>
-                <w:rFonts w:ascii="Arial" w:hAnsi="Arial" w:cs="Arial"/>
-              </w:rPr>
-            </w:pPr>
+            <w:shd w:val="clear" w:color="auto" w:fill="D0CECE" w:themeFill="background2" w:themeFillShade="E6"/>
+          </w:tcPr>
+          <w:p>
+            <w:pPr>
+              <w:rPr>
+                <w:rFonts w:ascii="Arial" w:hAnsi="Arial" w:cs="Arial"/>
+                <w:sz w:val="18"/>
+                <w:szCs w:val="18"/>
+              </w:rPr>
+            </w:pPr>
+            <w:r>
+              <w:rPr>
+                <w:rFonts w:ascii="Arial" w:hAnsi="Arial" w:cs="Arial"/>
+                <w:sz w:val="18"/>
+                <w:szCs w:val="18"/>
+              </w:rPr>
+              <w:t>Tipo de Dato</w:t>
+            </w:r>
           </w:p>
         </w:tc>
       </w:tr>
       <w:tr>
         <w:tc>
           <w:tcPr>
+            <w:tcW w:w="2065" w:type="dxa"/>
+          </w:tcPr>
+          <w:p>
+            <w:pPr>
+              <w:rPr>
+                <w:rFonts w:ascii="Arial" w:hAnsi="Arial" w:cs="Arial"/>
+                <w:sz w:val="18"/>
+                <w:szCs w:val="18"/>
+              </w:rPr>
+            </w:pPr>
+          </w:p>
+        </w:tc>
+        <w:tc>
+          <w:tcPr>
+            <w:tcW w:w="1980" w:type="dxa"/>
+          </w:tcPr>
+          <w:p>
+            <w:pPr>
+              <w:rPr>
+                <w:rFonts w:ascii="Arial" w:hAnsi="Arial" w:cs="Arial"/>
+                <w:sz w:val="18"/>
+                <w:szCs w:val="18"/>
+              </w:rPr>
+            </w:pPr>
+          </w:p>
+        </w:tc>
+        <w:tc>
+          <w:tcPr>
+            <w:tcW w:w="2576" w:type="dxa"/>
+          </w:tcPr>
+          <w:p>
+            <w:pPr>
+              <w:rPr>
+                <w:rFonts w:ascii="Arial" w:hAnsi="Arial" w:cs="Arial"/>
+                <w:sz w:val="18"/>
+                <w:szCs w:val="18"/>
+              </w:rPr>
+            </w:pPr>
+          </w:p>
+        </w:tc>
+        <w:tc>
+          <w:tcPr>
             <w:tcW w:w="2207" w:type="dxa"/>
           </w:tcPr>
           <w:p>
             <w:pPr>
               <w:rPr>
                 <w:rFonts w:ascii="Arial" w:hAnsi="Arial" w:cs="Arial"/>
-              </w:rPr>
-            </w:pPr>
-          </w:p>
-        </w:tc>
-        <w:tc>
-          <w:tcPr>
-            <w:tcW w:w="2207" w:type="dxa"/>
-          </w:tcPr>
-          <w:p>
-            <w:pPr>
-              <w:rPr>
-                <w:rFonts w:ascii="Arial" w:hAnsi="Arial" w:cs="Arial"/>
-              </w:rPr>
-            </w:pPr>
-          </w:p>
-        </w:tc>
-        <w:tc>
-          <w:tcPr>
-            <w:tcW w:w="2207" w:type="dxa"/>
-          </w:tcPr>
-          <w:p>
-            <w:pPr>
-              <w:rPr>
-                <w:rFonts w:ascii="Arial" w:hAnsi="Arial" w:cs="Arial"/>
-              </w:rPr>
-            </w:pPr>
-          </w:p>
-        </w:tc>
-        <w:tc>
-          <w:tcPr>
-            <w:tcW w:w="2207" w:type="dxa"/>
-          </w:tcPr>
-          <w:p>
-            <w:pPr>
-              <w:rPr>
-                <w:rFonts w:ascii="Arial" w:hAnsi="Arial" w:cs="Arial"/>
+                <w:sz w:val="18"/>
+                <w:szCs w:val="18"/>
               </w:rPr>
             </w:pPr>
           </w:p>
@@ -277,48 +353,56 @@
       <w:tr>
         <w:tc>
           <w:tcPr>
+            <w:tcW w:w="2065" w:type="dxa"/>
+          </w:tcPr>
+          <w:p>
+            <w:pPr>
+              <w:rPr>
+                <w:rFonts w:ascii="Arial" w:hAnsi="Arial" w:cs="Arial"/>
+                <w:sz w:val="18"/>
+                <w:szCs w:val="18"/>
+              </w:rPr>
+            </w:pPr>
+          </w:p>
+        </w:tc>
+        <w:tc>
+          <w:tcPr>
+            <w:tcW w:w="1980" w:type="dxa"/>
+          </w:tcPr>
+          <w:p>
+            <w:pPr>
+              <w:rPr>
+                <w:rFonts w:ascii="Arial" w:hAnsi="Arial" w:cs="Arial"/>
+                <w:sz w:val="18"/>
+                <w:szCs w:val="18"/>
+              </w:rPr>
+            </w:pPr>
+          </w:p>
+        </w:tc>
+        <w:tc>
+          <w:tcPr>
+            <w:tcW w:w="2576" w:type="dxa"/>
+          </w:tcPr>
+          <w:p>
+            <w:pPr>
+              <w:rPr>
+                <w:rFonts w:ascii="Arial" w:hAnsi="Arial" w:cs="Arial"/>
+                <w:sz w:val="18"/>
+                <w:szCs w:val="18"/>
+              </w:rPr>
+            </w:pPr>
+          </w:p>
+        </w:tc>
+        <w:tc>
+          <w:tcPr>
             <w:tcW w:w="2207" w:type="dxa"/>
           </w:tcPr>
           <w:p>
             <w:pPr>
               <w:rPr>
                 <w:rFonts w:ascii="Arial" w:hAnsi="Arial" w:cs="Arial"/>
-              </w:rPr>
-            </w:pPr>
-          </w:p>
-        </w:tc>
-        <w:tc>
-          <w:tcPr>
-            <w:tcW w:w="2207" w:type="dxa"/>
-          </w:tcPr>
-          <w:p>
-            <w:pPr>
-              <w:rPr>
-                <w:rFonts w:ascii="Arial" w:hAnsi="Arial" w:cs="Arial"/>
-              </w:rPr>
-            </w:pPr>
-          </w:p>
-        </w:tc>
-        <w:tc>
-          <w:tcPr>
-            <w:tcW w:w="2207" w:type="dxa"/>
-          </w:tcPr>
-          <w:p>
-            <w:pPr>
-              <w:rPr>
-                <w:rFonts w:ascii="Arial" w:hAnsi="Arial" w:cs="Arial"/>
-              </w:rPr>
-            </w:pPr>
-          </w:p>
-        </w:tc>
-        <w:tc>
-          <w:tcPr>
-            <w:tcW w:w="2207" w:type="dxa"/>
-          </w:tcPr>
-          <w:p>
-            <w:pPr>
-              <w:rPr>
-                <w:rFonts w:ascii="Arial" w:hAnsi="Arial" w:cs="Arial"/>
+                <w:sz w:val="18"/>
+                <w:szCs w:val="18"/>
               </w:rPr>
             </w:pPr>
           </w:p>
@@ -327,48 +411,56 @@
       <w:tr>
         <w:tc>
           <w:tcPr>
+            <w:tcW w:w="2065" w:type="dxa"/>
+          </w:tcPr>
+          <w:p>
+            <w:pPr>
+              <w:rPr>
+                <w:rFonts w:ascii="Arial" w:hAnsi="Arial" w:cs="Arial"/>
+                <w:sz w:val="18"/>
+                <w:szCs w:val="18"/>
+              </w:rPr>
+            </w:pPr>
+          </w:p>
+        </w:tc>
+        <w:tc>
+          <w:tcPr>
+            <w:tcW w:w="1980" w:type="dxa"/>
+          </w:tcPr>
+          <w:p>
+            <w:pPr>
+              <w:rPr>
+                <w:rFonts w:ascii="Arial" w:hAnsi="Arial" w:cs="Arial"/>
+                <w:sz w:val="18"/>
+                <w:szCs w:val="18"/>
+              </w:rPr>
+            </w:pPr>
+          </w:p>
+        </w:tc>
+        <w:tc>
+          <w:tcPr>
+            <w:tcW w:w="2576" w:type="dxa"/>
+          </w:tcPr>
+          <w:p>
+            <w:pPr>
+              <w:rPr>
+                <w:rFonts w:ascii="Arial" w:hAnsi="Arial" w:cs="Arial"/>
+                <w:sz w:val="18"/>
+                <w:szCs w:val="18"/>
+              </w:rPr>
+            </w:pPr>
+          </w:p>
+        </w:tc>
+        <w:tc>
+          <w:tcPr>
             <w:tcW w:w="2207" w:type="dxa"/>
           </w:tcPr>
           <w:p>
             <w:pPr>
               <w:rPr>
                 <w:rFonts w:ascii="Arial" w:hAnsi="Arial" w:cs="Arial"/>
-              </w:rPr>
-            </w:pPr>
-          </w:p>
-        </w:tc>
-        <w:tc>
-          <w:tcPr>
-            <w:tcW w:w="2207" w:type="dxa"/>
-          </w:tcPr>
-          <w:p>
-            <w:pPr>
-              <w:rPr>
-                <w:rFonts w:ascii="Arial" w:hAnsi="Arial" w:cs="Arial"/>
-              </w:rPr>
-            </w:pPr>
-          </w:p>
-        </w:tc>
-        <w:tc>
-          <w:tcPr>
-            <w:tcW w:w="2207" w:type="dxa"/>
-          </w:tcPr>
-          <w:p>
-            <w:pPr>
-              <w:rPr>
-                <w:rFonts w:ascii="Arial" w:hAnsi="Arial" w:cs="Arial"/>
-              </w:rPr>
-            </w:pPr>
-          </w:p>
-        </w:tc>
-        <w:tc>
-          <w:tcPr>
-            <w:tcW w:w="2207" w:type="dxa"/>
-          </w:tcPr>
-          <w:p>
-            <w:pPr>
-              <w:rPr>
-                <w:rFonts w:ascii="Arial" w:hAnsi="Arial" w:cs="Arial"/>
+                <w:sz w:val="18"/>
+                <w:szCs w:val="18"/>
               </w:rPr>
             </w:pPr>
           </w:p>

--- a/BASES DE DATOS/Diccionario de Datos.docx
+++ b/BASES DE DATOS/Diccionario de Datos.docx
@@ -6,20 +6,22 @@
       <w:tblPr>
         <w:tblStyle w:val="Tablaconcuadrcula"/>
         <w:tblW w:w="0" w:type="auto"/>
+        <w:tblLayout w:type="fixed"/>
         <w:tblLook w:val="04A0" w:firstRow="1" w:lastRow="0" w:firstColumn="1" w:lastColumn="0" w:noHBand="0" w:noVBand="1"/>
       </w:tblPr>
       <w:tblGrid>
-        <w:gridCol w:w="2065"/>
-        <w:gridCol w:w="1980"/>
-        <w:gridCol w:w="2576"/>
-        <w:gridCol w:w="2207"/>
+        <w:gridCol w:w="2245"/>
+        <w:gridCol w:w="2070"/>
+        <w:gridCol w:w="2649"/>
+        <w:gridCol w:w="1864"/>
       </w:tblGrid>
       <w:tr>
         <w:tc>
           <w:tcPr>
-            <w:tcW w:w="4045" w:type="dxa"/>
+            <w:tcW w:w="4315" w:type="dxa"/>
             <w:gridSpan w:val="2"/>
             <w:shd w:val="clear" w:color="auto" w:fill="BDD6EE" w:themeFill="accent5" w:themeFillTint="66"/>
+            <w:vAlign w:val="center"/>
           </w:tcPr>
           <w:p>
             <w:pPr>
@@ -35,33 +37,61 @@
                 <w:sz w:val="18"/>
                 <w:szCs w:val="18"/>
               </w:rPr>
-              <w:t>Descripción del Sistema de información</w:t>
-            </w:r>
-          </w:p>
-        </w:tc>
-        <w:tc>
-          <w:tcPr>
-            <w:tcW w:w="4783" w:type="dxa"/>
-            <w:gridSpan w:val="2"/>
-          </w:tcPr>
-          <w:p>
-            <w:pPr>
-              <w:jc w:val="center"/>
+              <w:t xml:space="preserve">Descripción del Sistema de </w:t>
+            </w:r>
+            <w:r>
               <w:rPr>
                 <w:rFonts w:ascii="Arial" w:hAnsi="Arial" w:cs="Arial"/>
                 <w:sz w:val="18"/>
                 <w:szCs w:val="18"/>
               </w:rPr>
-            </w:pPr>
+              <w:t>I</w:t>
+            </w:r>
+            <w:r>
+              <w:rPr>
+                <w:rFonts w:ascii="Arial" w:hAnsi="Arial" w:cs="Arial"/>
+                <w:sz w:val="18"/>
+                <w:szCs w:val="18"/>
+              </w:rPr>
+              <w:t>nformación</w:t>
+            </w:r>
+          </w:p>
+        </w:tc>
+        <w:tc>
+          <w:tcPr>
+            <w:tcW w:w="4513" w:type="dxa"/>
+            <w:gridSpan w:val="2"/>
+          </w:tcPr>
+          <w:p>
+            <w:pPr>
+              <w:jc w:val="center"/>
+              <w:rPr>
+                <w:rFonts w:ascii="Arial" w:hAnsi="Arial" w:cs="Arial"/>
+                <w:sz w:val="18"/>
+                <w:szCs w:val="18"/>
+              </w:rPr>
+            </w:pPr>
+            <w:r>
+              <w:rPr>
+                <w:rFonts w:ascii="Arial" w:hAnsi="Arial" w:cs="Arial"/>
+                <w:sz w:val="18"/>
+                <w:szCs w:val="18"/>
+              </w:rPr>
+              <w:t>Sistema que permite a los ciudadanos más vulnerables y que no disponen de los recursos tecnológicos necesarios poder gestionar su proceso de vacunación a través de cabinas de atención.</w:t>
+            </w:r>
           </w:p>
         </w:tc>
       </w:tr>
       <w:tr>
-        <w:tc>
-          <w:tcPr>
-            <w:tcW w:w="4045" w:type="dxa"/>
+        <w:trPr>
+          <w:trHeight w:val="319"/>
+        </w:trPr>
+        <w:tc>
+          <w:tcPr>
+            <w:tcW w:w="4315" w:type="dxa"/>
             <w:gridSpan w:val="2"/>
             <w:shd w:val="clear" w:color="auto" w:fill="BDD6EE" w:themeFill="accent5" w:themeFillTint="66"/>
+            <w:vAlign w:val="center"/>
           </w:tcPr>
           <w:p>
             <w:pPr>
@@ -83,7 +113,7 @@
         </w:tc>
         <w:tc>
           <w:tcPr>
-            <w:tcW w:w="4783" w:type="dxa"/>
+            <w:tcW w:w="4513" w:type="dxa"/>
             <w:gridSpan w:val="2"/>
           </w:tcPr>
           <w:p>
@@ -109,9 +139,10 @@
       <w:tr>
         <w:tc>
           <w:tcPr>
-            <w:tcW w:w="4045" w:type="dxa"/>
+            <w:tcW w:w="4315" w:type="dxa"/>
             <w:gridSpan w:val="2"/>
             <w:shd w:val="clear" w:color="auto" w:fill="BDD6EE" w:themeFill="accent5" w:themeFillTint="66"/>
+            <w:vAlign w:val="center"/>
           </w:tcPr>
           <w:p>
             <w:pPr>
@@ -133,7 +164,7 @@
         </w:tc>
         <w:tc>
           <w:tcPr>
-            <w:tcW w:w="4783" w:type="dxa"/>
+            <w:tcW w:w="4513" w:type="dxa"/>
             <w:gridSpan w:val="2"/>
           </w:tcPr>
           <w:p>
@@ -145,15 +176,27 @@
                 <w:szCs w:val="18"/>
               </w:rPr>
             </w:pPr>
+            <w:r>
+              <w:rPr>
+                <w:rFonts w:ascii="Arial" w:hAnsi="Arial" w:cs="Arial"/>
+                <w:sz w:val="18"/>
+                <w:szCs w:val="18"/>
+              </w:rPr>
+              <w:t>Base de datos relacional. Contiene toda la definición lógica del proceso de vacunación COVID-19</w:t>
+            </w:r>
           </w:p>
         </w:tc>
       </w:tr>
       <w:tr>
-        <w:tc>
-          <w:tcPr>
-            <w:tcW w:w="4045" w:type="dxa"/>
+        <w:trPr>
+          <w:trHeight w:val="292"/>
+        </w:trPr>
+        <w:tc>
+          <w:tcPr>
+            <w:tcW w:w="4315" w:type="dxa"/>
             <w:gridSpan w:val="2"/>
             <w:shd w:val="clear" w:color="auto" w:fill="BDD6EE" w:themeFill="accent5" w:themeFillTint="66"/>
+            <w:vAlign w:val="center"/>
           </w:tcPr>
           <w:p>
             <w:pPr>
@@ -175,7 +218,7 @@
         </w:tc>
         <w:tc>
           <w:tcPr>
-            <w:tcW w:w="4783" w:type="dxa"/>
+            <w:tcW w:w="4513" w:type="dxa"/>
             <w:gridSpan w:val="2"/>
           </w:tcPr>
           <w:p>
@@ -201,7 +244,7 @@
       <w:tr>
         <w:tc>
           <w:tcPr>
-            <w:tcW w:w="2065" w:type="dxa"/>
+            <w:tcW w:w="2245" w:type="dxa"/>
             <w:shd w:val="clear" w:color="auto" w:fill="D0CECE" w:themeFill="background2" w:themeFillShade="E6"/>
           </w:tcPr>
           <w:p>
@@ -224,7 +267,7 @@
         </w:tc>
         <w:tc>
           <w:tcPr>
-            <w:tcW w:w="1980" w:type="dxa"/>
+            <w:tcW w:w="2070" w:type="dxa"/>
             <w:shd w:val="clear" w:color="auto" w:fill="D0CECE" w:themeFill="background2" w:themeFillShade="E6"/>
           </w:tcPr>
           <w:p>
@@ -247,7 +290,7 @@
         </w:tc>
         <w:tc>
           <w:tcPr>
-            <w:tcW w:w="2576" w:type="dxa"/>
+            <w:tcW w:w="2649" w:type="dxa"/>
             <w:shd w:val="clear" w:color="auto" w:fill="D0CECE" w:themeFill="background2" w:themeFillShade="E6"/>
           </w:tcPr>
           <w:p>
@@ -270,7 +313,7 @@
         </w:tc>
         <w:tc>
           <w:tcPr>
-            <w:tcW w:w="2207" w:type="dxa"/>
+            <w:tcW w:w="1864" w:type="dxa"/>
             <w:shd w:val="clear" w:color="auto" w:fill="D0CECE" w:themeFill="background2" w:themeFillShade="E6"/>
           </w:tcPr>
           <w:p>
@@ -295,174 +338,7498 @@
       <w:tr>
         <w:tc>
           <w:tcPr>
-            <w:tcW w:w="2065" w:type="dxa"/>
-          </w:tcPr>
-          <w:p>
-            <w:pPr>
-              <w:rPr>
-                <w:rFonts w:ascii="Arial" w:hAnsi="Arial" w:cs="Arial"/>
-                <w:sz w:val="18"/>
-                <w:szCs w:val="18"/>
-              </w:rPr>
-            </w:pPr>
-          </w:p>
-        </w:tc>
-        <w:tc>
-          <w:tcPr>
-            <w:tcW w:w="1980" w:type="dxa"/>
-          </w:tcPr>
-          <w:p>
-            <w:pPr>
-              <w:rPr>
-                <w:rFonts w:ascii="Arial" w:hAnsi="Arial" w:cs="Arial"/>
-                <w:sz w:val="18"/>
-                <w:szCs w:val="18"/>
-              </w:rPr>
-            </w:pPr>
-          </w:p>
-        </w:tc>
-        <w:tc>
-          <w:tcPr>
-            <w:tcW w:w="2576" w:type="dxa"/>
-          </w:tcPr>
-          <w:p>
-            <w:pPr>
-              <w:rPr>
-                <w:rFonts w:ascii="Arial" w:hAnsi="Arial" w:cs="Arial"/>
-                <w:sz w:val="18"/>
-                <w:szCs w:val="18"/>
-              </w:rPr>
-            </w:pPr>
-          </w:p>
-        </w:tc>
-        <w:tc>
-          <w:tcPr>
-            <w:tcW w:w="2207" w:type="dxa"/>
-          </w:tcPr>
-          <w:p>
-            <w:pPr>
-              <w:rPr>
-                <w:rFonts w:ascii="Arial" w:hAnsi="Arial" w:cs="Arial"/>
-                <w:sz w:val="18"/>
-                <w:szCs w:val="18"/>
-              </w:rPr>
-            </w:pPr>
+            <w:tcW w:w="2245" w:type="dxa"/>
+            <w:vAlign w:val="bottom"/>
+          </w:tcPr>
+          <w:p>
+            <w:pPr>
+              <w:rPr>
+                <w:rFonts w:ascii="Arial" w:hAnsi="Arial" w:cs="Arial"/>
+                <w:b/>
+                <w:bCs/>
+                <w:sz w:val="16"/>
+                <w:szCs w:val="16"/>
+              </w:rPr>
+            </w:pPr>
+            <w:r>
+              <w:rPr>
+                <w:rFonts w:ascii="Arial" w:hAnsi="Arial" w:cs="Arial"/>
+                <w:b/>
+                <w:bCs/>
+                <w:sz w:val="16"/>
+                <w:szCs w:val="16"/>
+              </w:rPr>
+              <w:t>EMPLOYEE_TYPE</w:t>
+            </w:r>
+          </w:p>
+        </w:tc>
+        <w:tc>
+          <w:tcPr>
+            <w:tcW w:w="2070" w:type="dxa"/>
+            <w:vAlign w:val="bottom"/>
+          </w:tcPr>
+          <w:p>
+            <w:pPr>
+              <w:rPr>
+                <w:rFonts w:ascii="Arial" w:hAnsi="Arial" w:cs="Arial"/>
+                <w:sz w:val="16"/>
+                <w:szCs w:val="16"/>
+              </w:rPr>
+            </w:pPr>
+            <w:r>
+              <w:rPr>
+                <w:rFonts w:ascii="Arial" w:hAnsi="Arial" w:cs="Arial"/>
+                <w:sz w:val="16"/>
+                <w:szCs w:val="16"/>
+              </w:rPr>
+              <w:t>-</w:t>
+            </w:r>
+          </w:p>
+        </w:tc>
+        <w:tc>
+          <w:tcPr>
+            <w:tcW w:w="2649" w:type="dxa"/>
+            <w:vAlign w:val="bottom"/>
+          </w:tcPr>
+          <w:p>
+            <w:pPr>
+              <w:rPr>
+                <w:rFonts w:ascii="Arial" w:hAnsi="Arial" w:cs="Arial"/>
+                <w:b/>
+                <w:bCs/>
+                <w:sz w:val="16"/>
+                <w:szCs w:val="16"/>
+                <w:u w:val="single"/>
+              </w:rPr>
+            </w:pPr>
+            <w:r>
+              <w:rPr>
+                <w:rFonts w:ascii="Arial" w:hAnsi="Arial" w:cs="Arial"/>
+                <w:b/>
+                <w:bCs/>
+                <w:sz w:val="16"/>
+                <w:szCs w:val="16"/>
+                <w:u w:val="single"/>
+              </w:rPr>
+              <w:t>Tabla que cumple la función de catálogo la cual contendrá los tipos de empleado</w:t>
+            </w:r>
+          </w:p>
+        </w:tc>
+        <w:tc>
+          <w:tcPr>
+            <w:tcW w:w="1864" w:type="dxa"/>
+            <w:vAlign w:val="bottom"/>
+          </w:tcPr>
+          <w:p>
+            <w:pPr>
+              <w:rPr>
+                <w:rFonts w:ascii="Arial" w:hAnsi="Arial" w:cs="Arial"/>
+                <w:sz w:val="16"/>
+                <w:szCs w:val="16"/>
+              </w:rPr>
+            </w:pPr>
+            <w:r>
+              <w:rPr>
+                <w:rFonts w:ascii="Arial" w:hAnsi="Arial" w:cs="Arial"/>
+                <w:sz w:val="16"/>
+                <w:szCs w:val="16"/>
+              </w:rPr>
+              <w:t>-</w:t>
+            </w:r>
           </w:p>
         </w:tc>
       </w:tr>
       <w:tr>
         <w:tc>
           <w:tcPr>
-            <w:tcW w:w="2065" w:type="dxa"/>
-          </w:tcPr>
-          <w:p>
-            <w:pPr>
-              <w:rPr>
-                <w:rFonts w:ascii="Arial" w:hAnsi="Arial" w:cs="Arial"/>
-                <w:sz w:val="18"/>
-                <w:szCs w:val="18"/>
-              </w:rPr>
-            </w:pPr>
-          </w:p>
-        </w:tc>
-        <w:tc>
-          <w:tcPr>
-            <w:tcW w:w="1980" w:type="dxa"/>
-          </w:tcPr>
-          <w:p>
-            <w:pPr>
-              <w:rPr>
-                <w:rFonts w:ascii="Arial" w:hAnsi="Arial" w:cs="Arial"/>
-                <w:sz w:val="18"/>
-                <w:szCs w:val="18"/>
-              </w:rPr>
-            </w:pPr>
-          </w:p>
-        </w:tc>
-        <w:tc>
-          <w:tcPr>
-            <w:tcW w:w="2576" w:type="dxa"/>
-          </w:tcPr>
-          <w:p>
-            <w:pPr>
-              <w:rPr>
-                <w:rFonts w:ascii="Arial" w:hAnsi="Arial" w:cs="Arial"/>
-                <w:sz w:val="18"/>
-                <w:szCs w:val="18"/>
-              </w:rPr>
-            </w:pPr>
-          </w:p>
-        </w:tc>
-        <w:tc>
-          <w:tcPr>
-            <w:tcW w:w="2207" w:type="dxa"/>
-          </w:tcPr>
-          <w:p>
-            <w:pPr>
-              <w:rPr>
-                <w:rFonts w:ascii="Arial" w:hAnsi="Arial" w:cs="Arial"/>
-                <w:sz w:val="18"/>
-                <w:szCs w:val="18"/>
-              </w:rPr>
-            </w:pPr>
+            <w:tcW w:w="2245" w:type="dxa"/>
+            <w:vAlign w:val="bottom"/>
+          </w:tcPr>
+          <w:p>
+            <w:pPr>
+              <w:rPr>
+                <w:rFonts w:ascii="Arial" w:hAnsi="Arial" w:cs="Arial"/>
+                <w:sz w:val="16"/>
+                <w:szCs w:val="16"/>
+              </w:rPr>
+            </w:pPr>
+            <w:r>
+              <w:rPr>
+                <w:rFonts w:ascii="Arial" w:hAnsi="Arial" w:cs="Arial"/>
+                <w:sz w:val="16"/>
+                <w:szCs w:val="16"/>
+              </w:rPr>
+              <w:t>EMPLOYEE_TYPE</w:t>
+            </w:r>
+          </w:p>
+        </w:tc>
+        <w:tc>
+          <w:tcPr>
+            <w:tcW w:w="2070" w:type="dxa"/>
+            <w:vAlign w:val="bottom"/>
+          </w:tcPr>
+          <w:p>
+            <w:pPr>
+              <w:rPr>
+                <w:rFonts w:ascii="Arial" w:hAnsi="Arial" w:cs="Arial"/>
+                <w:sz w:val="16"/>
+                <w:szCs w:val="16"/>
+              </w:rPr>
+            </w:pPr>
+            <w:proofErr w:type="spellStart"/>
+            <w:r>
+              <w:rPr>
+                <w:rFonts w:ascii="Arial" w:hAnsi="Arial" w:cs="Arial"/>
+                <w:sz w:val="16"/>
+                <w:szCs w:val="16"/>
+              </w:rPr>
+              <w:t>id_type</w:t>
+            </w:r>
+            <w:proofErr w:type="spellEnd"/>
+          </w:p>
+        </w:tc>
+        <w:tc>
+          <w:tcPr>
+            <w:tcW w:w="2649" w:type="dxa"/>
+            <w:vAlign w:val="bottom"/>
+          </w:tcPr>
+          <w:p>
+            <w:pPr>
+              <w:rPr>
+                <w:rFonts w:ascii="Arial" w:hAnsi="Arial" w:cs="Arial"/>
+                <w:sz w:val="16"/>
+                <w:szCs w:val="16"/>
+              </w:rPr>
+            </w:pPr>
+            <w:r>
+              <w:rPr>
+                <w:rFonts w:ascii="Arial" w:hAnsi="Arial" w:cs="Arial"/>
+                <w:sz w:val="16"/>
+                <w:szCs w:val="16"/>
+              </w:rPr>
+              <w:t>Corresponde a la llave primaria de la tabla</w:t>
+            </w:r>
+          </w:p>
+        </w:tc>
+        <w:tc>
+          <w:tcPr>
+            <w:tcW w:w="1864" w:type="dxa"/>
+            <w:vAlign w:val="bottom"/>
+          </w:tcPr>
+          <w:p>
+            <w:pPr>
+              <w:rPr>
+                <w:rFonts w:ascii="Arial" w:hAnsi="Arial" w:cs="Arial"/>
+                <w:sz w:val="16"/>
+                <w:szCs w:val="16"/>
+              </w:rPr>
+            </w:pPr>
+            <w:r>
+              <w:rPr>
+                <w:rFonts w:ascii="Arial" w:hAnsi="Arial" w:cs="Arial"/>
+                <w:sz w:val="16"/>
+                <w:szCs w:val="16"/>
+              </w:rPr>
+              <w:t>INT</w:t>
+            </w:r>
+            <w:r>
+              <w:rPr>
+                <w:rFonts w:ascii="Arial" w:hAnsi="Arial" w:cs="Arial"/>
+                <w:sz w:val="16"/>
+                <w:szCs w:val="16"/>
+              </w:rPr>
+              <w:t xml:space="preserve"> PRIMARY KEY IDENTITY</w:t>
+            </w:r>
           </w:p>
         </w:tc>
       </w:tr>
       <w:tr>
         <w:tc>
           <w:tcPr>
-            <w:tcW w:w="2065" w:type="dxa"/>
-          </w:tcPr>
-          <w:p>
-            <w:pPr>
-              <w:rPr>
-                <w:rFonts w:ascii="Arial" w:hAnsi="Arial" w:cs="Arial"/>
-                <w:sz w:val="18"/>
-                <w:szCs w:val="18"/>
-              </w:rPr>
-            </w:pPr>
-          </w:p>
-        </w:tc>
-        <w:tc>
-          <w:tcPr>
-            <w:tcW w:w="1980" w:type="dxa"/>
-          </w:tcPr>
-          <w:p>
-            <w:pPr>
-              <w:rPr>
-                <w:rFonts w:ascii="Arial" w:hAnsi="Arial" w:cs="Arial"/>
-                <w:sz w:val="18"/>
-                <w:szCs w:val="18"/>
-              </w:rPr>
-            </w:pPr>
-          </w:p>
-        </w:tc>
-        <w:tc>
-          <w:tcPr>
-            <w:tcW w:w="2576" w:type="dxa"/>
-          </w:tcPr>
-          <w:p>
-            <w:pPr>
-              <w:rPr>
-                <w:rFonts w:ascii="Arial" w:hAnsi="Arial" w:cs="Arial"/>
-                <w:sz w:val="18"/>
-                <w:szCs w:val="18"/>
-              </w:rPr>
-            </w:pPr>
-          </w:p>
-        </w:tc>
-        <w:tc>
-          <w:tcPr>
-            <w:tcW w:w="2207" w:type="dxa"/>
-          </w:tcPr>
-          <w:p>
-            <w:pPr>
-              <w:rPr>
-                <w:rFonts w:ascii="Arial" w:hAnsi="Arial" w:cs="Arial"/>
-                <w:sz w:val="18"/>
-                <w:szCs w:val="18"/>
-              </w:rPr>
-            </w:pPr>
+            <w:tcW w:w="2245" w:type="dxa"/>
+            <w:vAlign w:val="bottom"/>
+          </w:tcPr>
+          <w:p>
+            <w:pPr>
+              <w:rPr>
+                <w:rFonts w:ascii="Arial" w:hAnsi="Arial" w:cs="Arial"/>
+                <w:sz w:val="16"/>
+                <w:szCs w:val="16"/>
+              </w:rPr>
+            </w:pPr>
+            <w:r>
+              <w:rPr>
+                <w:rFonts w:ascii="Arial" w:hAnsi="Arial" w:cs="Arial"/>
+                <w:sz w:val="16"/>
+                <w:szCs w:val="16"/>
+              </w:rPr>
+              <w:t>EMPLOYEE_TYPE</w:t>
+            </w:r>
+          </w:p>
+        </w:tc>
+        <w:tc>
+          <w:tcPr>
+            <w:tcW w:w="2070" w:type="dxa"/>
+            <w:vAlign w:val="bottom"/>
+          </w:tcPr>
+          <w:p>
+            <w:pPr>
+              <w:rPr>
+                <w:rFonts w:ascii="Arial" w:hAnsi="Arial" w:cs="Arial"/>
+                <w:sz w:val="16"/>
+                <w:szCs w:val="16"/>
+              </w:rPr>
+            </w:pPr>
+            <w:proofErr w:type="spellStart"/>
+            <w:r>
+              <w:rPr>
+                <w:rFonts w:ascii="Arial" w:hAnsi="Arial" w:cs="Arial"/>
+                <w:sz w:val="16"/>
+                <w:szCs w:val="16"/>
+              </w:rPr>
+              <w:t>typename</w:t>
+            </w:r>
+            <w:proofErr w:type="spellEnd"/>
+          </w:p>
+        </w:tc>
+        <w:tc>
+          <w:tcPr>
+            <w:tcW w:w="2649" w:type="dxa"/>
+            <w:vAlign w:val="bottom"/>
+          </w:tcPr>
+          <w:p>
+            <w:pPr>
+              <w:rPr>
+                <w:rFonts w:ascii="Arial" w:hAnsi="Arial" w:cs="Arial"/>
+                <w:sz w:val="16"/>
+                <w:szCs w:val="16"/>
+              </w:rPr>
+            </w:pPr>
+            <w:r>
+              <w:rPr>
+                <w:rFonts w:ascii="Arial" w:hAnsi="Arial" w:cs="Arial"/>
+                <w:sz w:val="16"/>
+                <w:szCs w:val="16"/>
+              </w:rPr>
+              <w:t>Campo donde serán almacenados los tipos de empleado que puede existir</w:t>
+            </w:r>
+          </w:p>
+        </w:tc>
+        <w:tc>
+          <w:tcPr>
+            <w:tcW w:w="1864" w:type="dxa"/>
+            <w:vAlign w:val="bottom"/>
+          </w:tcPr>
+          <w:p>
+            <w:pPr>
+              <w:rPr>
+                <w:rFonts w:ascii="Arial" w:hAnsi="Arial" w:cs="Arial"/>
+                <w:sz w:val="16"/>
+                <w:szCs w:val="16"/>
+              </w:rPr>
+            </w:pPr>
+            <w:r>
+              <w:rPr>
+                <w:rFonts w:ascii="Arial" w:hAnsi="Arial" w:cs="Arial"/>
+                <w:sz w:val="16"/>
+                <w:szCs w:val="16"/>
+              </w:rPr>
+              <w:t>VARCHAR</w:t>
+            </w:r>
+          </w:p>
+        </w:tc>
+      </w:tr>
+      <w:tr>
+        <w:tc>
+          <w:tcPr>
+            <w:tcW w:w="2245" w:type="dxa"/>
+            <w:vAlign w:val="bottom"/>
+          </w:tcPr>
+          <w:p>
+            <w:pPr>
+              <w:rPr>
+                <w:rFonts w:ascii="Arial" w:hAnsi="Arial" w:cs="Arial"/>
+                <w:b/>
+                <w:bCs/>
+                <w:sz w:val="16"/>
+                <w:szCs w:val="16"/>
+              </w:rPr>
+            </w:pPr>
+            <w:r>
+              <w:rPr>
+                <w:rFonts w:ascii="Arial" w:hAnsi="Arial" w:cs="Arial"/>
+                <w:b/>
+                <w:bCs/>
+                <w:sz w:val="16"/>
+                <w:szCs w:val="16"/>
+              </w:rPr>
+              <w:t>EMPLOYEE</w:t>
+            </w:r>
+          </w:p>
+        </w:tc>
+        <w:tc>
+          <w:tcPr>
+            <w:tcW w:w="2070" w:type="dxa"/>
+            <w:vAlign w:val="bottom"/>
+          </w:tcPr>
+          <w:p>
+            <w:pPr>
+              <w:rPr>
+                <w:rFonts w:ascii="Arial" w:hAnsi="Arial" w:cs="Arial"/>
+                <w:sz w:val="16"/>
+                <w:szCs w:val="16"/>
+              </w:rPr>
+            </w:pPr>
+            <w:r>
+              <w:rPr>
+                <w:rFonts w:ascii="Arial" w:hAnsi="Arial" w:cs="Arial"/>
+                <w:sz w:val="16"/>
+                <w:szCs w:val="16"/>
+              </w:rPr>
+              <w:t>-</w:t>
+            </w:r>
+          </w:p>
+        </w:tc>
+        <w:tc>
+          <w:tcPr>
+            <w:tcW w:w="2649" w:type="dxa"/>
+            <w:vAlign w:val="bottom"/>
+          </w:tcPr>
+          <w:p>
+            <w:pPr>
+              <w:rPr>
+                <w:rFonts w:ascii="Arial" w:hAnsi="Arial" w:cs="Arial"/>
+                <w:b/>
+                <w:bCs/>
+                <w:sz w:val="16"/>
+                <w:szCs w:val="16"/>
+                <w:u w:val="single"/>
+              </w:rPr>
+            </w:pPr>
+            <w:r>
+              <w:rPr>
+                <w:rFonts w:ascii="Arial" w:hAnsi="Arial" w:cs="Arial"/>
+                <w:b/>
+                <w:bCs/>
+                <w:sz w:val="16"/>
+                <w:szCs w:val="16"/>
+                <w:u w:val="single"/>
+              </w:rPr>
+              <w:t>Tabla que contiene toda la información acerca de los empleados</w:t>
+            </w:r>
+          </w:p>
+        </w:tc>
+        <w:tc>
+          <w:tcPr>
+            <w:tcW w:w="1864" w:type="dxa"/>
+            <w:vAlign w:val="bottom"/>
+          </w:tcPr>
+          <w:p>
+            <w:pPr>
+              <w:rPr>
+                <w:rFonts w:ascii="Arial" w:hAnsi="Arial" w:cs="Arial"/>
+                <w:sz w:val="16"/>
+                <w:szCs w:val="16"/>
+              </w:rPr>
+            </w:pPr>
+            <w:r>
+              <w:rPr>
+                <w:rFonts w:ascii="Arial" w:hAnsi="Arial" w:cs="Arial"/>
+                <w:sz w:val="16"/>
+                <w:szCs w:val="16"/>
+              </w:rPr>
+              <w:t>-</w:t>
+            </w:r>
+          </w:p>
+        </w:tc>
+      </w:tr>
+      <w:tr>
+        <w:tc>
+          <w:tcPr>
+            <w:tcW w:w="2245" w:type="dxa"/>
+            <w:vAlign w:val="bottom"/>
+          </w:tcPr>
+          <w:p>
+            <w:pPr>
+              <w:rPr>
+                <w:rFonts w:ascii="Arial" w:hAnsi="Arial" w:cs="Arial"/>
+                <w:sz w:val="16"/>
+                <w:szCs w:val="16"/>
+              </w:rPr>
+            </w:pPr>
+            <w:r>
+              <w:rPr>
+                <w:rFonts w:ascii="Arial" w:hAnsi="Arial" w:cs="Arial"/>
+                <w:sz w:val="16"/>
+                <w:szCs w:val="16"/>
+              </w:rPr>
+              <w:t>EMPLOYEE</w:t>
+            </w:r>
+          </w:p>
+        </w:tc>
+        <w:tc>
+          <w:tcPr>
+            <w:tcW w:w="2070" w:type="dxa"/>
+            <w:vAlign w:val="bottom"/>
+          </w:tcPr>
+          <w:p>
+            <w:pPr>
+              <w:rPr>
+                <w:rFonts w:ascii="Arial" w:hAnsi="Arial" w:cs="Arial"/>
+                <w:sz w:val="16"/>
+                <w:szCs w:val="16"/>
+              </w:rPr>
+            </w:pPr>
+            <w:proofErr w:type="spellStart"/>
+            <w:r>
+              <w:rPr>
+                <w:rFonts w:ascii="Arial" w:hAnsi="Arial" w:cs="Arial"/>
+                <w:sz w:val="16"/>
+                <w:szCs w:val="16"/>
+              </w:rPr>
+              <w:t>id_employee</w:t>
+            </w:r>
+            <w:proofErr w:type="spellEnd"/>
+          </w:p>
+        </w:tc>
+        <w:tc>
+          <w:tcPr>
+            <w:tcW w:w="2649" w:type="dxa"/>
+            <w:vAlign w:val="bottom"/>
+          </w:tcPr>
+          <w:p>
+            <w:pPr>
+              <w:rPr>
+                <w:rFonts w:ascii="Arial" w:hAnsi="Arial" w:cs="Arial"/>
+                <w:sz w:val="16"/>
+                <w:szCs w:val="16"/>
+              </w:rPr>
+            </w:pPr>
+            <w:r>
+              <w:rPr>
+                <w:rFonts w:ascii="Arial" w:hAnsi="Arial" w:cs="Arial"/>
+                <w:sz w:val="16"/>
+                <w:szCs w:val="16"/>
+              </w:rPr>
+              <w:t>Corresponde a la llave primaria de la tabla</w:t>
+            </w:r>
+          </w:p>
+        </w:tc>
+        <w:tc>
+          <w:tcPr>
+            <w:tcW w:w="1864" w:type="dxa"/>
+            <w:vAlign w:val="bottom"/>
+          </w:tcPr>
+          <w:p>
+            <w:pPr>
+              <w:rPr>
+                <w:rFonts w:ascii="Arial" w:hAnsi="Arial" w:cs="Arial"/>
+                <w:sz w:val="16"/>
+                <w:szCs w:val="16"/>
+              </w:rPr>
+            </w:pPr>
+            <w:r>
+              <w:rPr>
+                <w:rFonts w:ascii="Arial" w:hAnsi="Arial" w:cs="Arial"/>
+                <w:sz w:val="16"/>
+                <w:szCs w:val="16"/>
+              </w:rPr>
+              <w:t>INT PRIMARY KEY IDENTITY</w:t>
+            </w:r>
+          </w:p>
+        </w:tc>
+      </w:tr>
+      <w:tr>
+        <w:tc>
+          <w:tcPr>
+            <w:tcW w:w="2245" w:type="dxa"/>
+            <w:vAlign w:val="bottom"/>
+          </w:tcPr>
+          <w:p>
+            <w:pPr>
+              <w:rPr>
+                <w:rFonts w:ascii="Arial" w:hAnsi="Arial" w:cs="Arial"/>
+                <w:sz w:val="16"/>
+                <w:szCs w:val="16"/>
+              </w:rPr>
+            </w:pPr>
+            <w:r>
+              <w:rPr>
+                <w:rFonts w:ascii="Arial" w:hAnsi="Arial" w:cs="Arial"/>
+                <w:sz w:val="16"/>
+                <w:szCs w:val="16"/>
+              </w:rPr>
+              <w:t>EMPLOYEE</w:t>
+            </w:r>
+          </w:p>
+        </w:tc>
+        <w:tc>
+          <w:tcPr>
+            <w:tcW w:w="2070" w:type="dxa"/>
+            <w:vAlign w:val="bottom"/>
+          </w:tcPr>
+          <w:p>
+            <w:pPr>
+              <w:rPr>
+                <w:rFonts w:ascii="Arial" w:hAnsi="Arial" w:cs="Arial"/>
+                <w:sz w:val="16"/>
+                <w:szCs w:val="16"/>
+              </w:rPr>
+            </w:pPr>
+            <w:proofErr w:type="spellStart"/>
+            <w:r>
+              <w:rPr>
+                <w:rFonts w:ascii="Arial" w:hAnsi="Arial" w:cs="Arial"/>
+                <w:sz w:val="16"/>
+                <w:szCs w:val="16"/>
+              </w:rPr>
+              <w:t>employee_name</w:t>
+            </w:r>
+            <w:proofErr w:type="spellEnd"/>
+          </w:p>
+        </w:tc>
+        <w:tc>
+          <w:tcPr>
+            <w:tcW w:w="2649" w:type="dxa"/>
+            <w:vAlign w:val="bottom"/>
+          </w:tcPr>
+          <w:p>
+            <w:pPr>
+              <w:rPr>
+                <w:rFonts w:ascii="Arial" w:hAnsi="Arial" w:cs="Arial"/>
+                <w:sz w:val="16"/>
+                <w:szCs w:val="16"/>
+              </w:rPr>
+            </w:pPr>
+            <w:r>
+              <w:rPr>
+                <w:rFonts w:ascii="Arial" w:hAnsi="Arial" w:cs="Arial"/>
+                <w:sz w:val="16"/>
+                <w:szCs w:val="16"/>
+              </w:rPr>
+              <w:t>Campo donde será almacenado el nombre de usuario</w:t>
+            </w:r>
+          </w:p>
+        </w:tc>
+        <w:tc>
+          <w:tcPr>
+            <w:tcW w:w="1864" w:type="dxa"/>
+            <w:vAlign w:val="bottom"/>
+          </w:tcPr>
+          <w:p>
+            <w:pPr>
+              <w:rPr>
+                <w:rFonts w:ascii="Arial" w:hAnsi="Arial" w:cs="Arial"/>
+                <w:sz w:val="16"/>
+                <w:szCs w:val="16"/>
+              </w:rPr>
+            </w:pPr>
+            <w:r>
+              <w:rPr>
+                <w:rFonts w:ascii="Arial" w:hAnsi="Arial" w:cs="Arial"/>
+                <w:sz w:val="16"/>
+                <w:szCs w:val="16"/>
+              </w:rPr>
+              <w:t>VARCHAR</w:t>
+            </w:r>
+          </w:p>
+        </w:tc>
+      </w:tr>
+      <w:tr>
+        <w:tc>
+          <w:tcPr>
+            <w:tcW w:w="2245" w:type="dxa"/>
+            <w:vAlign w:val="bottom"/>
+          </w:tcPr>
+          <w:p>
+            <w:pPr>
+              <w:rPr>
+                <w:rFonts w:ascii="Arial" w:hAnsi="Arial" w:cs="Arial"/>
+                <w:sz w:val="16"/>
+                <w:szCs w:val="16"/>
+              </w:rPr>
+            </w:pPr>
+            <w:r>
+              <w:rPr>
+                <w:rFonts w:ascii="Arial" w:hAnsi="Arial" w:cs="Arial"/>
+                <w:sz w:val="16"/>
+                <w:szCs w:val="16"/>
+              </w:rPr>
+              <w:t>EMPLOYEE</w:t>
+            </w:r>
+          </w:p>
+        </w:tc>
+        <w:tc>
+          <w:tcPr>
+            <w:tcW w:w="2070" w:type="dxa"/>
+            <w:vAlign w:val="bottom"/>
+          </w:tcPr>
+          <w:p>
+            <w:pPr>
+              <w:rPr>
+                <w:rFonts w:ascii="Arial" w:hAnsi="Arial" w:cs="Arial"/>
+                <w:sz w:val="16"/>
+                <w:szCs w:val="16"/>
+              </w:rPr>
+            </w:pPr>
+            <w:r>
+              <w:rPr>
+                <w:rFonts w:ascii="Arial" w:hAnsi="Arial" w:cs="Arial"/>
+                <w:sz w:val="16"/>
+                <w:szCs w:val="16"/>
+              </w:rPr>
+              <w:t>email</w:t>
+            </w:r>
+          </w:p>
+        </w:tc>
+        <w:tc>
+          <w:tcPr>
+            <w:tcW w:w="2649" w:type="dxa"/>
+            <w:vAlign w:val="bottom"/>
+          </w:tcPr>
+          <w:p>
+            <w:pPr>
+              <w:rPr>
+                <w:rFonts w:ascii="Arial" w:hAnsi="Arial" w:cs="Arial"/>
+                <w:sz w:val="16"/>
+                <w:szCs w:val="16"/>
+              </w:rPr>
+            </w:pPr>
+            <w:r>
+              <w:rPr>
+                <w:rFonts w:ascii="Arial" w:hAnsi="Arial" w:cs="Arial"/>
+                <w:sz w:val="16"/>
+                <w:szCs w:val="16"/>
+              </w:rPr>
+              <w:t>Corresponde al campo donde será almacenado el correo del empleado</w:t>
+            </w:r>
+          </w:p>
+        </w:tc>
+        <w:tc>
+          <w:tcPr>
+            <w:tcW w:w="1864" w:type="dxa"/>
+            <w:vAlign w:val="bottom"/>
+          </w:tcPr>
+          <w:p>
+            <w:pPr>
+              <w:rPr>
+                <w:rFonts w:ascii="Arial" w:hAnsi="Arial" w:cs="Arial"/>
+                <w:sz w:val="16"/>
+                <w:szCs w:val="16"/>
+              </w:rPr>
+            </w:pPr>
+            <w:r>
+              <w:rPr>
+                <w:rFonts w:ascii="Arial" w:hAnsi="Arial" w:cs="Arial"/>
+                <w:sz w:val="16"/>
+                <w:szCs w:val="16"/>
+              </w:rPr>
+              <w:t>VARCHAR</w:t>
+            </w:r>
+          </w:p>
+        </w:tc>
+      </w:tr>
+      <w:tr>
+        <w:tc>
+          <w:tcPr>
+            <w:tcW w:w="2245" w:type="dxa"/>
+            <w:vAlign w:val="bottom"/>
+          </w:tcPr>
+          <w:p>
+            <w:pPr>
+              <w:rPr>
+                <w:rFonts w:ascii="Arial" w:hAnsi="Arial" w:cs="Arial"/>
+                <w:sz w:val="16"/>
+                <w:szCs w:val="16"/>
+              </w:rPr>
+            </w:pPr>
+            <w:r>
+              <w:rPr>
+                <w:rFonts w:ascii="Arial" w:hAnsi="Arial" w:cs="Arial"/>
+                <w:sz w:val="16"/>
+                <w:szCs w:val="16"/>
+              </w:rPr>
+              <w:t>EMPLOYEE</w:t>
+            </w:r>
+          </w:p>
+        </w:tc>
+        <w:tc>
+          <w:tcPr>
+            <w:tcW w:w="2070" w:type="dxa"/>
+            <w:vAlign w:val="bottom"/>
+          </w:tcPr>
+          <w:p>
+            <w:pPr>
+              <w:rPr>
+                <w:rFonts w:ascii="Arial" w:hAnsi="Arial" w:cs="Arial"/>
+                <w:sz w:val="16"/>
+                <w:szCs w:val="16"/>
+              </w:rPr>
+            </w:pPr>
+            <w:proofErr w:type="spellStart"/>
+            <w:r>
+              <w:rPr>
+                <w:rFonts w:ascii="Arial" w:hAnsi="Arial" w:cs="Arial"/>
+                <w:sz w:val="16"/>
+                <w:szCs w:val="16"/>
+              </w:rPr>
+              <w:t>employee_address</w:t>
+            </w:r>
+            <w:proofErr w:type="spellEnd"/>
+          </w:p>
+        </w:tc>
+        <w:tc>
+          <w:tcPr>
+            <w:tcW w:w="2649" w:type="dxa"/>
+            <w:vAlign w:val="bottom"/>
+          </w:tcPr>
+          <w:p>
+            <w:pPr>
+              <w:rPr>
+                <w:rFonts w:ascii="Arial" w:hAnsi="Arial" w:cs="Arial"/>
+                <w:sz w:val="16"/>
+                <w:szCs w:val="16"/>
+              </w:rPr>
+            </w:pPr>
+            <w:r>
+              <w:rPr>
+                <w:rFonts w:ascii="Arial" w:hAnsi="Arial" w:cs="Arial"/>
+                <w:sz w:val="16"/>
+                <w:szCs w:val="16"/>
+              </w:rPr>
+              <w:t>Campo que almacenara la dirección del empleado</w:t>
+            </w:r>
+          </w:p>
+        </w:tc>
+        <w:tc>
+          <w:tcPr>
+            <w:tcW w:w="1864" w:type="dxa"/>
+            <w:vAlign w:val="bottom"/>
+          </w:tcPr>
+          <w:p>
+            <w:pPr>
+              <w:rPr>
+                <w:rFonts w:ascii="Arial" w:hAnsi="Arial" w:cs="Arial"/>
+                <w:sz w:val="16"/>
+                <w:szCs w:val="16"/>
+              </w:rPr>
+            </w:pPr>
+            <w:r>
+              <w:rPr>
+                <w:rFonts w:ascii="Arial" w:hAnsi="Arial" w:cs="Arial"/>
+                <w:sz w:val="16"/>
+                <w:szCs w:val="16"/>
+              </w:rPr>
+              <w:t>VARCHAR</w:t>
+            </w:r>
+          </w:p>
+        </w:tc>
+      </w:tr>
+      <w:tr>
+        <w:tc>
+          <w:tcPr>
+            <w:tcW w:w="2245" w:type="dxa"/>
+            <w:vAlign w:val="bottom"/>
+          </w:tcPr>
+          <w:p>
+            <w:pPr>
+              <w:rPr>
+                <w:rFonts w:ascii="Arial" w:hAnsi="Arial" w:cs="Arial"/>
+                <w:sz w:val="16"/>
+                <w:szCs w:val="16"/>
+              </w:rPr>
+            </w:pPr>
+            <w:r>
+              <w:rPr>
+                <w:rFonts w:ascii="Arial" w:hAnsi="Arial" w:cs="Arial"/>
+                <w:sz w:val="16"/>
+                <w:szCs w:val="16"/>
+              </w:rPr>
+              <w:t>EMPLOYEE</w:t>
+            </w:r>
+          </w:p>
+        </w:tc>
+        <w:tc>
+          <w:tcPr>
+            <w:tcW w:w="2070" w:type="dxa"/>
+            <w:vAlign w:val="bottom"/>
+          </w:tcPr>
+          <w:p>
+            <w:pPr>
+              <w:rPr>
+                <w:rFonts w:ascii="Arial" w:hAnsi="Arial" w:cs="Arial"/>
+                <w:sz w:val="16"/>
+                <w:szCs w:val="16"/>
+              </w:rPr>
+            </w:pPr>
+            <w:proofErr w:type="spellStart"/>
+            <w:r>
+              <w:rPr>
+                <w:rFonts w:ascii="Arial" w:hAnsi="Arial" w:cs="Arial"/>
+                <w:sz w:val="16"/>
+                <w:szCs w:val="16"/>
+              </w:rPr>
+              <w:t>employee_username</w:t>
+            </w:r>
+            <w:proofErr w:type="spellEnd"/>
+          </w:p>
+        </w:tc>
+        <w:tc>
+          <w:tcPr>
+            <w:tcW w:w="2649" w:type="dxa"/>
+            <w:vAlign w:val="bottom"/>
+          </w:tcPr>
+          <w:p>
+            <w:pPr>
+              <w:rPr>
+                <w:rFonts w:ascii="Arial" w:hAnsi="Arial" w:cs="Arial"/>
+                <w:sz w:val="16"/>
+                <w:szCs w:val="16"/>
+              </w:rPr>
+            </w:pPr>
+            <w:r>
+              <w:rPr>
+                <w:rFonts w:ascii="Arial" w:hAnsi="Arial" w:cs="Arial"/>
+                <w:sz w:val="16"/>
+                <w:szCs w:val="16"/>
+              </w:rPr>
+              <w:t xml:space="preserve">Campo que será rellenado con el usuario solamente si el tipo de empleado es “Gestor” </w:t>
+            </w:r>
+          </w:p>
+        </w:tc>
+        <w:tc>
+          <w:tcPr>
+            <w:tcW w:w="1864" w:type="dxa"/>
+            <w:vAlign w:val="bottom"/>
+          </w:tcPr>
+          <w:p>
+            <w:pPr>
+              <w:rPr>
+                <w:rFonts w:ascii="Arial" w:hAnsi="Arial" w:cs="Arial"/>
+                <w:sz w:val="16"/>
+                <w:szCs w:val="16"/>
+              </w:rPr>
+            </w:pPr>
+            <w:r>
+              <w:rPr>
+                <w:rFonts w:ascii="Arial" w:hAnsi="Arial" w:cs="Arial"/>
+                <w:sz w:val="16"/>
+                <w:szCs w:val="16"/>
+              </w:rPr>
+              <w:t>VARCHAR</w:t>
+            </w:r>
+          </w:p>
+        </w:tc>
+      </w:tr>
+      <w:tr>
+        <w:tc>
+          <w:tcPr>
+            <w:tcW w:w="2245" w:type="dxa"/>
+            <w:vAlign w:val="bottom"/>
+          </w:tcPr>
+          <w:p>
+            <w:pPr>
+              <w:rPr>
+                <w:rFonts w:ascii="Arial" w:hAnsi="Arial" w:cs="Arial"/>
+                <w:sz w:val="16"/>
+                <w:szCs w:val="16"/>
+              </w:rPr>
+            </w:pPr>
+            <w:r>
+              <w:rPr>
+                <w:rFonts w:ascii="Arial" w:hAnsi="Arial" w:cs="Arial"/>
+                <w:sz w:val="16"/>
+                <w:szCs w:val="16"/>
+              </w:rPr>
+              <w:t>EMPLOYEE</w:t>
+            </w:r>
+          </w:p>
+        </w:tc>
+        <w:tc>
+          <w:tcPr>
+            <w:tcW w:w="2070" w:type="dxa"/>
+            <w:vAlign w:val="bottom"/>
+          </w:tcPr>
+          <w:p>
+            <w:pPr>
+              <w:rPr>
+                <w:rFonts w:ascii="Arial" w:hAnsi="Arial" w:cs="Arial"/>
+                <w:sz w:val="16"/>
+                <w:szCs w:val="16"/>
+              </w:rPr>
+            </w:pPr>
+            <w:proofErr w:type="spellStart"/>
+            <w:r>
+              <w:rPr>
+                <w:rFonts w:ascii="Arial" w:hAnsi="Arial" w:cs="Arial"/>
+                <w:sz w:val="16"/>
+                <w:szCs w:val="16"/>
+              </w:rPr>
+              <w:t>employee_password</w:t>
+            </w:r>
+            <w:proofErr w:type="spellEnd"/>
+          </w:p>
+        </w:tc>
+        <w:tc>
+          <w:tcPr>
+            <w:tcW w:w="2649" w:type="dxa"/>
+            <w:vAlign w:val="bottom"/>
+          </w:tcPr>
+          <w:p>
+            <w:pPr>
+              <w:rPr>
+                <w:rFonts w:ascii="Arial" w:hAnsi="Arial" w:cs="Arial"/>
+                <w:sz w:val="16"/>
+                <w:szCs w:val="16"/>
+              </w:rPr>
+            </w:pPr>
+            <w:r>
+              <w:rPr>
+                <w:rFonts w:ascii="Arial" w:hAnsi="Arial" w:cs="Arial"/>
+                <w:sz w:val="16"/>
+                <w:szCs w:val="16"/>
+              </w:rPr>
+              <w:t>Campo que será rellenado con la contraseña solamente si el tipo de empleado es “Gestor”</w:t>
+            </w:r>
+          </w:p>
+        </w:tc>
+        <w:tc>
+          <w:tcPr>
+            <w:tcW w:w="1864" w:type="dxa"/>
+            <w:vAlign w:val="bottom"/>
+          </w:tcPr>
+          <w:p>
+            <w:pPr>
+              <w:rPr>
+                <w:rFonts w:ascii="Arial" w:hAnsi="Arial" w:cs="Arial"/>
+                <w:sz w:val="16"/>
+                <w:szCs w:val="16"/>
+              </w:rPr>
+            </w:pPr>
+            <w:r>
+              <w:rPr>
+                <w:rFonts w:ascii="Arial" w:hAnsi="Arial" w:cs="Arial"/>
+                <w:sz w:val="16"/>
+                <w:szCs w:val="16"/>
+              </w:rPr>
+              <w:t>VARCHAR</w:t>
+            </w:r>
+          </w:p>
+        </w:tc>
+      </w:tr>
+      <w:tr>
+        <w:tc>
+          <w:tcPr>
+            <w:tcW w:w="2245" w:type="dxa"/>
+            <w:vAlign w:val="bottom"/>
+          </w:tcPr>
+          <w:p>
+            <w:pPr>
+              <w:rPr>
+                <w:rFonts w:ascii="Arial" w:hAnsi="Arial" w:cs="Arial"/>
+                <w:sz w:val="16"/>
+                <w:szCs w:val="16"/>
+              </w:rPr>
+            </w:pPr>
+            <w:r>
+              <w:rPr>
+                <w:rFonts w:ascii="Arial" w:hAnsi="Arial" w:cs="Arial"/>
+                <w:sz w:val="16"/>
+                <w:szCs w:val="16"/>
+              </w:rPr>
+              <w:t>EMPLOYEE</w:t>
+            </w:r>
+          </w:p>
+        </w:tc>
+        <w:tc>
+          <w:tcPr>
+            <w:tcW w:w="2070" w:type="dxa"/>
+            <w:vAlign w:val="bottom"/>
+          </w:tcPr>
+          <w:p>
+            <w:pPr>
+              <w:rPr>
+                <w:rFonts w:ascii="Arial" w:hAnsi="Arial" w:cs="Arial"/>
+                <w:sz w:val="16"/>
+                <w:szCs w:val="16"/>
+              </w:rPr>
+            </w:pPr>
+            <w:proofErr w:type="spellStart"/>
+            <w:r>
+              <w:rPr>
+                <w:rFonts w:ascii="Arial" w:hAnsi="Arial" w:cs="Arial"/>
+                <w:sz w:val="16"/>
+                <w:szCs w:val="16"/>
+              </w:rPr>
+              <w:t>id_type</w:t>
+            </w:r>
+            <w:proofErr w:type="spellEnd"/>
+          </w:p>
+        </w:tc>
+        <w:tc>
+          <w:tcPr>
+            <w:tcW w:w="2649" w:type="dxa"/>
+            <w:vAlign w:val="bottom"/>
+          </w:tcPr>
+          <w:p>
+            <w:pPr>
+              <w:rPr>
+                <w:rFonts w:ascii="Arial" w:hAnsi="Arial" w:cs="Arial"/>
+                <w:sz w:val="16"/>
+                <w:szCs w:val="16"/>
+              </w:rPr>
+            </w:pPr>
+            <w:r>
+              <w:rPr>
+                <w:rFonts w:ascii="Arial" w:hAnsi="Arial" w:cs="Arial"/>
+                <w:sz w:val="16"/>
+                <w:szCs w:val="16"/>
+              </w:rPr>
+              <w:t xml:space="preserve">Corresponde a la llave </w:t>
+            </w:r>
+            <w:r>
+              <w:rPr>
+                <w:rFonts w:ascii="Arial" w:hAnsi="Arial" w:cs="Arial"/>
+                <w:sz w:val="16"/>
+                <w:szCs w:val="16"/>
+              </w:rPr>
+              <w:t>foránea</w:t>
+            </w:r>
+            <w:r>
+              <w:rPr>
+                <w:rFonts w:ascii="Arial" w:hAnsi="Arial" w:cs="Arial"/>
+                <w:sz w:val="16"/>
+                <w:szCs w:val="16"/>
+              </w:rPr>
+              <w:t xml:space="preserve"> de la tabla EMPLOYEE_TYPE</w:t>
+            </w:r>
+          </w:p>
+        </w:tc>
+        <w:tc>
+          <w:tcPr>
+            <w:tcW w:w="1864" w:type="dxa"/>
+            <w:vAlign w:val="bottom"/>
+          </w:tcPr>
+          <w:p>
+            <w:pPr>
+              <w:rPr>
+                <w:rFonts w:ascii="Arial" w:hAnsi="Arial" w:cs="Arial"/>
+                <w:sz w:val="16"/>
+                <w:szCs w:val="16"/>
+              </w:rPr>
+            </w:pPr>
+            <w:r>
+              <w:rPr>
+                <w:rFonts w:ascii="Arial" w:hAnsi="Arial" w:cs="Arial"/>
+                <w:sz w:val="16"/>
+                <w:szCs w:val="16"/>
+              </w:rPr>
+              <w:t>INT</w:t>
+            </w:r>
+          </w:p>
+        </w:tc>
+      </w:tr>
+      <w:tr>
+        <w:tc>
+          <w:tcPr>
+            <w:tcW w:w="2245" w:type="dxa"/>
+            <w:vAlign w:val="bottom"/>
+          </w:tcPr>
+          <w:p>
+            <w:pPr>
+              <w:rPr>
+                <w:rFonts w:ascii="Arial" w:hAnsi="Arial" w:cs="Arial"/>
+                <w:sz w:val="16"/>
+                <w:szCs w:val="16"/>
+              </w:rPr>
+            </w:pPr>
+            <w:r>
+              <w:rPr>
+                <w:rFonts w:ascii="Arial" w:hAnsi="Arial" w:cs="Arial"/>
+                <w:sz w:val="16"/>
+                <w:szCs w:val="16"/>
+              </w:rPr>
+              <w:t>EMPLOYEE</w:t>
+            </w:r>
+          </w:p>
+        </w:tc>
+        <w:tc>
+          <w:tcPr>
+            <w:tcW w:w="2070" w:type="dxa"/>
+            <w:vAlign w:val="bottom"/>
+          </w:tcPr>
+          <w:p>
+            <w:pPr>
+              <w:rPr>
+                <w:rFonts w:ascii="Arial" w:hAnsi="Arial" w:cs="Arial"/>
+                <w:sz w:val="16"/>
+                <w:szCs w:val="16"/>
+              </w:rPr>
+            </w:pPr>
+            <w:proofErr w:type="spellStart"/>
+            <w:r>
+              <w:rPr>
+                <w:rFonts w:ascii="Arial" w:hAnsi="Arial" w:cs="Arial"/>
+                <w:sz w:val="16"/>
+                <w:szCs w:val="16"/>
+              </w:rPr>
+              <w:t>id_booth</w:t>
+            </w:r>
+            <w:proofErr w:type="spellEnd"/>
+          </w:p>
+        </w:tc>
+        <w:tc>
+          <w:tcPr>
+            <w:tcW w:w="2649" w:type="dxa"/>
+            <w:vAlign w:val="bottom"/>
+          </w:tcPr>
+          <w:p>
+            <w:pPr>
+              <w:rPr>
+                <w:rFonts w:ascii="Arial" w:hAnsi="Arial" w:cs="Arial"/>
+                <w:sz w:val="16"/>
+                <w:szCs w:val="16"/>
+              </w:rPr>
+            </w:pPr>
+            <w:r>
+              <w:rPr>
+                <w:rFonts w:ascii="Arial" w:hAnsi="Arial" w:cs="Arial"/>
+                <w:sz w:val="16"/>
+                <w:szCs w:val="16"/>
+              </w:rPr>
+              <w:t xml:space="preserve">Corresponde a la llave </w:t>
+            </w:r>
+            <w:r>
+              <w:rPr>
+                <w:rFonts w:ascii="Arial" w:hAnsi="Arial" w:cs="Arial"/>
+                <w:sz w:val="16"/>
+                <w:szCs w:val="16"/>
+              </w:rPr>
+              <w:t>foránea</w:t>
+            </w:r>
+            <w:r>
+              <w:rPr>
+                <w:rFonts w:ascii="Arial" w:hAnsi="Arial" w:cs="Arial"/>
+                <w:sz w:val="16"/>
+                <w:szCs w:val="16"/>
+              </w:rPr>
+              <w:t xml:space="preserve"> de la tabla </w:t>
+            </w:r>
+            <w:r>
+              <w:rPr>
+                <w:rFonts w:ascii="Arial" w:hAnsi="Arial" w:cs="Arial"/>
+                <w:sz w:val="16"/>
+                <w:szCs w:val="16"/>
+              </w:rPr>
+              <w:t>BOOTH</w:t>
+            </w:r>
+          </w:p>
+        </w:tc>
+        <w:tc>
+          <w:tcPr>
+            <w:tcW w:w="1864" w:type="dxa"/>
+            <w:vAlign w:val="bottom"/>
+          </w:tcPr>
+          <w:p>
+            <w:pPr>
+              <w:rPr>
+                <w:rFonts w:ascii="Arial" w:hAnsi="Arial" w:cs="Arial"/>
+                <w:sz w:val="16"/>
+                <w:szCs w:val="16"/>
+              </w:rPr>
+            </w:pPr>
+            <w:r>
+              <w:rPr>
+                <w:rFonts w:ascii="Arial" w:hAnsi="Arial" w:cs="Arial"/>
+                <w:sz w:val="16"/>
+                <w:szCs w:val="16"/>
+              </w:rPr>
+              <w:t>INT</w:t>
+            </w:r>
+          </w:p>
+        </w:tc>
+      </w:tr>
+      <w:tr>
+        <w:tc>
+          <w:tcPr>
+            <w:tcW w:w="2245" w:type="dxa"/>
+            <w:vAlign w:val="bottom"/>
+          </w:tcPr>
+          <w:p>
+            <w:pPr>
+              <w:rPr>
+                <w:rFonts w:ascii="Arial" w:hAnsi="Arial" w:cs="Arial"/>
+                <w:b/>
+                <w:bCs/>
+                <w:sz w:val="16"/>
+                <w:szCs w:val="16"/>
+                <w:lang w:val="en-001"/>
+              </w:rPr>
+            </w:pPr>
+            <w:r>
+              <w:rPr>
+                <w:rFonts w:ascii="Arial" w:hAnsi="Arial" w:cs="Arial"/>
+                <w:b/>
+                <w:bCs/>
+                <w:sz w:val="16"/>
+                <w:szCs w:val="16"/>
+                <w:lang w:val="en-001"/>
+              </w:rPr>
+              <w:t>BOOTH</w:t>
+            </w:r>
+          </w:p>
+        </w:tc>
+        <w:tc>
+          <w:tcPr>
+            <w:tcW w:w="2070" w:type="dxa"/>
+            <w:vAlign w:val="bottom"/>
+          </w:tcPr>
+          <w:p>
+            <w:pPr>
+              <w:rPr>
+                <w:rFonts w:ascii="Arial" w:hAnsi="Arial" w:cs="Arial"/>
+                <w:sz w:val="16"/>
+                <w:szCs w:val="16"/>
+                <w:lang w:val="en-001"/>
+              </w:rPr>
+            </w:pPr>
+            <w:r>
+              <w:rPr>
+                <w:rFonts w:ascii="Arial" w:hAnsi="Arial" w:cs="Arial"/>
+                <w:sz w:val="16"/>
+                <w:szCs w:val="16"/>
+                <w:lang w:val="en-001"/>
+              </w:rPr>
+              <w:t>-</w:t>
+            </w:r>
+          </w:p>
+        </w:tc>
+        <w:tc>
+          <w:tcPr>
+            <w:tcW w:w="2649" w:type="dxa"/>
+            <w:vAlign w:val="bottom"/>
+          </w:tcPr>
+          <w:p>
+            <w:pPr>
+              <w:rPr>
+                <w:rFonts w:ascii="Arial" w:hAnsi="Arial" w:cs="Arial"/>
+                <w:b/>
+                <w:bCs/>
+                <w:sz w:val="16"/>
+                <w:szCs w:val="16"/>
+                <w:u w:val="single"/>
+              </w:rPr>
+            </w:pPr>
+            <w:r>
+              <w:rPr>
+                <w:rFonts w:ascii="Arial" w:hAnsi="Arial" w:cs="Arial"/>
+                <w:b/>
+                <w:bCs/>
+                <w:sz w:val="16"/>
+                <w:szCs w:val="16"/>
+                <w:u w:val="single"/>
+              </w:rPr>
+              <w:t>Tabla que cumple con almacenar la información de cada cabina de atención</w:t>
+            </w:r>
+          </w:p>
+        </w:tc>
+        <w:tc>
+          <w:tcPr>
+            <w:tcW w:w="1864" w:type="dxa"/>
+            <w:vAlign w:val="bottom"/>
+          </w:tcPr>
+          <w:p>
+            <w:pPr>
+              <w:rPr>
+                <w:rFonts w:ascii="Arial" w:hAnsi="Arial" w:cs="Arial"/>
+                <w:sz w:val="16"/>
+                <w:szCs w:val="16"/>
+                <w:lang w:val="en-001"/>
+              </w:rPr>
+            </w:pPr>
+            <w:r>
+              <w:rPr>
+                <w:rFonts w:ascii="Arial" w:hAnsi="Arial" w:cs="Arial"/>
+                <w:sz w:val="16"/>
+                <w:szCs w:val="16"/>
+                <w:lang w:val="en-001"/>
+              </w:rPr>
+              <w:t>-</w:t>
+            </w:r>
+          </w:p>
+        </w:tc>
+      </w:tr>
+      <w:tr>
+        <w:tc>
+          <w:tcPr>
+            <w:tcW w:w="2245" w:type="dxa"/>
+            <w:vAlign w:val="bottom"/>
+          </w:tcPr>
+          <w:p>
+            <w:pPr>
+              <w:rPr>
+                <w:rFonts w:ascii="Arial" w:hAnsi="Arial" w:cs="Arial"/>
+                <w:sz w:val="16"/>
+                <w:szCs w:val="16"/>
+                <w:lang w:val="en-001"/>
+              </w:rPr>
+            </w:pPr>
+            <w:r>
+              <w:rPr>
+                <w:rFonts w:ascii="Arial" w:hAnsi="Arial" w:cs="Arial"/>
+                <w:sz w:val="16"/>
+                <w:szCs w:val="16"/>
+                <w:lang w:val="en-001"/>
+              </w:rPr>
+              <w:t>BOOTH</w:t>
+            </w:r>
+          </w:p>
+        </w:tc>
+        <w:tc>
+          <w:tcPr>
+            <w:tcW w:w="2070" w:type="dxa"/>
+            <w:vAlign w:val="bottom"/>
+          </w:tcPr>
+          <w:p>
+            <w:pPr>
+              <w:rPr>
+                <w:rFonts w:ascii="Arial" w:hAnsi="Arial" w:cs="Arial"/>
+                <w:sz w:val="16"/>
+                <w:szCs w:val="16"/>
+                <w:lang w:val="en-001"/>
+              </w:rPr>
+            </w:pPr>
+            <w:proofErr w:type="spellStart"/>
+            <w:r>
+              <w:rPr>
+                <w:rFonts w:ascii="Arial" w:hAnsi="Arial" w:cs="Arial"/>
+                <w:sz w:val="16"/>
+                <w:szCs w:val="16"/>
+                <w:lang w:val="en-001"/>
+              </w:rPr>
+              <w:t>id_booth</w:t>
+            </w:r>
+            <w:proofErr w:type="spellEnd"/>
+          </w:p>
+        </w:tc>
+        <w:tc>
+          <w:tcPr>
+            <w:tcW w:w="2649" w:type="dxa"/>
+            <w:vAlign w:val="bottom"/>
+          </w:tcPr>
+          <w:p>
+            <w:pPr>
+              <w:rPr>
+                <w:rFonts w:ascii="Arial" w:hAnsi="Arial" w:cs="Arial"/>
+                <w:sz w:val="16"/>
+                <w:szCs w:val="16"/>
+              </w:rPr>
+            </w:pPr>
+            <w:r>
+              <w:rPr>
+                <w:rFonts w:ascii="Arial" w:hAnsi="Arial" w:cs="Arial"/>
+                <w:sz w:val="16"/>
+                <w:szCs w:val="16"/>
+              </w:rPr>
+              <w:t>Corresponde a la llave primaria de la tabla</w:t>
+            </w:r>
+          </w:p>
+        </w:tc>
+        <w:tc>
+          <w:tcPr>
+            <w:tcW w:w="1864" w:type="dxa"/>
+            <w:vAlign w:val="bottom"/>
+          </w:tcPr>
+          <w:p>
+            <w:pPr>
+              <w:rPr>
+                <w:rFonts w:ascii="Arial" w:hAnsi="Arial" w:cs="Arial"/>
+                <w:sz w:val="16"/>
+                <w:szCs w:val="16"/>
+                <w:lang w:val="en-001"/>
+              </w:rPr>
+            </w:pPr>
+            <w:r>
+              <w:rPr>
+                <w:rFonts w:ascii="Arial" w:hAnsi="Arial" w:cs="Arial"/>
+                <w:sz w:val="16"/>
+                <w:szCs w:val="16"/>
+                <w:lang w:val="en-001"/>
+              </w:rPr>
+              <w:t>INT PRIMARY KEY IDENTITY</w:t>
+            </w:r>
+          </w:p>
+        </w:tc>
+      </w:tr>
+      <w:tr>
+        <w:tc>
+          <w:tcPr>
+            <w:tcW w:w="2245" w:type="dxa"/>
+            <w:vAlign w:val="bottom"/>
+          </w:tcPr>
+          <w:p>
+            <w:pPr>
+              <w:rPr>
+                <w:rFonts w:ascii="Arial" w:hAnsi="Arial" w:cs="Arial"/>
+                <w:sz w:val="16"/>
+                <w:szCs w:val="16"/>
+              </w:rPr>
+            </w:pPr>
+            <w:r>
+              <w:rPr>
+                <w:rFonts w:ascii="Arial" w:hAnsi="Arial" w:cs="Arial"/>
+                <w:sz w:val="16"/>
+                <w:szCs w:val="16"/>
+                <w:lang w:val="en-001"/>
+              </w:rPr>
+              <w:t>BOOTH</w:t>
+            </w:r>
+          </w:p>
+        </w:tc>
+        <w:tc>
+          <w:tcPr>
+            <w:tcW w:w="2070" w:type="dxa"/>
+            <w:vAlign w:val="bottom"/>
+          </w:tcPr>
+          <w:p>
+            <w:pPr>
+              <w:rPr>
+                <w:rFonts w:ascii="Arial" w:hAnsi="Arial" w:cs="Arial"/>
+                <w:sz w:val="16"/>
+                <w:szCs w:val="16"/>
+                <w:lang w:val="en-001"/>
+              </w:rPr>
+            </w:pPr>
+            <w:proofErr w:type="spellStart"/>
+            <w:r>
+              <w:rPr>
+                <w:rFonts w:ascii="Arial" w:hAnsi="Arial" w:cs="Arial"/>
+                <w:sz w:val="16"/>
+                <w:szCs w:val="16"/>
+                <w:lang w:val="en-001"/>
+              </w:rPr>
+              <w:t>booth_address</w:t>
+            </w:r>
+            <w:proofErr w:type="spellEnd"/>
+          </w:p>
+        </w:tc>
+        <w:tc>
+          <w:tcPr>
+            <w:tcW w:w="2649" w:type="dxa"/>
+            <w:vAlign w:val="bottom"/>
+          </w:tcPr>
+          <w:p>
+            <w:pPr>
+              <w:rPr>
+                <w:rFonts w:ascii="Arial" w:hAnsi="Arial" w:cs="Arial"/>
+                <w:sz w:val="16"/>
+                <w:szCs w:val="16"/>
+              </w:rPr>
+            </w:pPr>
+            <w:r>
+              <w:rPr>
+                <w:rFonts w:ascii="Arial" w:hAnsi="Arial" w:cs="Arial"/>
+                <w:sz w:val="16"/>
+                <w:szCs w:val="16"/>
+              </w:rPr>
+              <w:t>Campo donde se almacenará la dirección de la cabina</w:t>
+            </w:r>
+          </w:p>
+        </w:tc>
+        <w:tc>
+          <w:tcPr>
+            <w:tcW w:w="1864" w:type="dxa"/>
+            <w:vAlign w:val="bottom"/>
+          </w:tcPr>
+          <w:p>
+            <w:pPr>
+              <w:rPr>
+                <w:rFonts w:ascii="Arial" w:hAnsi="Arial" w:cs="Arial"/>
+                <w:sz w:val="16"/>
+                <w:szCs w:val="16"/>
+                <w:lang w:val="en-001"/>
+              </w:rPr>
+            </w:pPr>
+            <w:r>
+              <w:rPr>
+                <w:rFonts w:ascii="Arial" w:hAnsi="Arial" w:cs="Arial"/>
+                <w:sz w:val="16"/>
+                <w:szCs w:val="16"/>
+                <w:lang w:val="en-001"/>
+              </w:rPr>
+              <w:t>VARCHAR</w:t>
+            </w:r>
+          </w:p>
+        </w:tc>
+      </w:tr>
+      <w:tr>
+        <w:tc>
+          <w:tcPr>
+            <w:tcW w:w="2245" w:type="dxa"/>
+            <w:vAlign w:val="bottom"/>
+          </w:tcPr>
+          <w:p>
+            <w:pPr>
+              <w:rPr>
+                <w:rFonts w:ascii="Arial" w:hAnsi="Arial" w:cs="Arial"/>
+                <w:sz w:val="16"/>
+                <w:szCs w:val="16"/>
+              </w:rPr>
+            </w:pPr>
+            <w:r>
+              <w:rPr>
+                <w:rFonts w:ascii="Arial" w:hAnsi="Arial" w:cs="Arial"/>
+                <w:sz w:val="16"/>
+                <w:szCs w:val="16"/>
+                <w:lang w:val="en-001"/>
+              </w:rPr>
+              <w:t>BOOTH</w:t>
+            </w:r>
+          </w:p>
+        </w:tc>
+        <w:tc>
+          <w:tcPr>
+            <w:tcW w:w="2070" w:type="dxa"/>
+            <w:vAlign w:val="bottom"/>
+          </w:tcPr>
+          <w:p>
+            <w:pPr>
+              <w:rPr>
+                <w:rFonts w:ascii="Arial" w:hAnsi="Arial" w:cs="Arial"/>
+                <w:sz w:val="16"/>
+                <w:szCs w:val="16"/>
+                <w:lang w:val="en-001"/>
+              </w:rPr>
+            </w:pPr>
+            <w:r>
+              <w:rPr>
+                <w:rFonts w:ascii="Arial" w:hAnsi="Arial" w:cs="Arial"/>
+                <w:sz w:val="16"/>
+                <w:szCs w:val="16"/>
+                <w:lang w:val="en-001"/>
+              </w:rPr>
+              <w:t>telephone</w:t>
+            </w:r>
+          </w:p>
+        </w:tc>
+        <w:tc>
+          <w:tcPr>
+            <w:tcW w:w="2649" w:type="dxa"/>
+            <w:vAlign w:val="bottom"/>
+          </w:tcPr>
+          <w:p>
+            <w:pPr>
+              <w:rPr>
+                <w:rFonts w:ascii="Arial" w:hAnsi="Arial" w:cs="Arial"/>
+                <w:sz w:val="16"/>
+                <w:szCs w:val="16"/>
+              </w:rPr>
+            </w:pPr>
+            <w:r>
+              <w:rPr>
+                <w:rFonts w:ascii="Arial" w:hAnsi="Arial" w:cs="Arial"/>
+                <w:sz w:val="16"/>
+                <w:szCs w:val="16"/>
+              </w:rPr>
+              <w:t>Campo donde será almacenado el teléfono de la cabina</w:t>
+            </w:r>
+          </w:p>
+        </w:tc>
+        <w:tc>
+          <w:tcPr>
+            <w:tcW w:w="1864" w:type="dxa"/>
+            <w:vAlign w:val="bottom"/>
+          </w:tcPr>
+          <w:p>
+            <w:pPr>
+              <w:rPr>
+                <w:rFonts w:ascii="Arial" w:hAnsi="Arial" w:cs="Arial"/>
+                <w:sz w:val="16"/>
+                <w:szCs w:val="16"/>
+                <w:lang w:val="en-001"/>
+              </w:rPr>
+            </w:pPr>
+            <w:r>
+              <w:rPr>
+                <w:rFonts w:ascii="Arial" w:hAnsi="Arial" w:cs="Arial"/>
+                <w:sz w:val="16"/>
+                <w:szCs w:val="16"/>
+                <w:lang w:val="en-001"/>
+              </w:rPr>
+              <w:t>INT</w:t>
+            </w:r>
+          </w:p>
+        </w:tc>
+      </w:tr>
+      <w:tr>
+        <w:tc>
+          <w:tcPr>
+            <w:tcW w:w="2245" w:type="dxa"/>
+            <w:vAlign w:val="bottom"/>
+          </w:tcPr>
+          <w:p>
+            <w:pPr>
+              <w:rPr>
+                <w:rFonts w:ascii="Arial" w:hAnsi="Arial" w:cs="Arial"/>
+                <w:sz w:val="16"/>
+                <w:szCs w:val="16"/>
+              </w:rPr>
+            </w:pPr>
+            <w:r>
+              <w:rPr>
+                <w:rFonts w:ascii="Arial" w:hAnsi="Arial" w:cs="Arial"/>
+                <w:sz w:val="16"/>
+                <w:szCs w:val="16"/>
+                <w:lang w:val="en-001"/>
+              </w:rPr>
+              <w:t>BOOTH</w:t>
+            </w:r>
+          </w:p>
+        </w:tc>
+        <w:tc>
+          <w:tcPr>
+            <w:tcW w:w="2070" w:type="dxa"/>
+            <w:vAlign w:val="bottom"/>
+          </w:tcPr>
+          <w:p>
+            <w:pPr>
+              <w:rPr>
+                <w:rFonts w:ascii="Arial" w:hAnsi="Arial" w:cs="Arial"/>
+                <w:sz w:val="16"/>
+                <w:szCs w:val="16"/>
+                <w:lang w:val="en-001"/>
+              </w:rPr>
+            </w:pPr>
+            <w:r>
+              <w:rPr>
+                <w:rFonts w:ascii="Arial" w:hAnsi="Arial" w:cs="Arial"/>
+                <w:sz w:val="16"/>
+                <w:szCs w:val="16"/>
+                <w:lang w:val="en-001"/>
+              </w:rPr>
+              <w:t>email</w:t>
+            </w:r>
+          </w:p>
+        </w:tc>
+        <w:tc>
+          <w:tcPr>
+            <w:tcW w:w="2649" w:type="dxa"/>
+            <w:vAlign w:val="bottom"/>
+          </w:tcPr>
+          <w:p>
+            <w:pPr>
+              <w:rPr>
+                <w:rFonts w:ascii="Arial" w:hAnsi="Arial" w:cs="Arial"/>
+                <w:sz w:val="16"/>
+                <w:szCs w:val="16"/>
+              </w:rPr>
+            </w:pPr>
+            <w:r>
+              <w:rPr>
+                <w:rFonts w:ascii="Arial" w:hAnsi="Arial" w:cs="Arial"/>
+                <w:sz w:val="16"/>
+                <w:szCs w:val="16"/>
+              </w:rPr>
+              <w:t>Campo que contendrá la dirección de correo electrónico</w:t>
+            </w:r>
+          </w:p>
+        </w:tc>
+        <w:tc>
+          <w:tcPr>
+            <w:tcW w:w="1864" w:type="dxa"/>
+            <w:vAlign w:val="bottom"/>
+          </w:tcPr>
+          <w:p>
+            <w:pPr>
+              <w:rPr>
+                <w:rFonts w:ascii="Arial" w:hAnsi="Arial" w:cs="Arial"/>
+                <w:sz w:val="16"/>
+                <w:szCs w:val="16"/>
+                <w:lang w:val="en-001"/>
+              </w:rPr>
+            </w:pPr>
+            <w:r>
+              <w:rPr>
+                <w:rFonts w:ascii="Arial" w:hAnsi="Arial" w:cs="Arial"/>
+                <w:sz w:val="16"/>
+                <w:szCs w:val="16"/>
+                <w:lang w:val="en-001"/>
+              </w:rPr>
+              <w:t>VARCHAR</w:t>
+            </w:r>
+          </w:p>
+        </w:tc>
+      </w:tr>
+      <w:tr>
+        <w:tc>
+          <w:tcPr>
+            <w:tcW w:w="2245" w:type="dxa"/>
+            <w:vAlign w:val="bottom"/>
+          </w:tcPr>
+          <w:p>
+            <w:pPr>
+              <w:rPr>
+                <w:rFonts w:ascii="Arial" w:hAnsi="Arial" w:cs="Arial"/>
+                <w:b/>
+                <w:bCs/>
+                <w:sz w:val="16"/>
+                <w:szCs w:val="16"/>
+                <w:lang w:val="en-001"/>
+              </w:rPr>
+            </w:pPr>
+            <w:r>
+              <w:rPr>
+                <w:rFonts w:ascii="Arial" w:hAnsi="Arial" w:cs="Arial"/>
+                <w:b/>
+                <w:bCs/>
+                <w:sz w:val="16"/>
+                <w:szCs w:val="16"/>
+                <w:lang w:val="en-001"/>
+              </w:rPr>
+              <w:t>MANAGEMENT</w:t>
+            </w:r>
+          </w:p>
+        </w:tc>
+        <w:tc>
+          <w:tcPr>
+            <w:tcW w:w="2070" w:type="dxa"/>
+            <w:vAlign w:val="bottom"/>
+          </w:tcPr>
+          <w:p>
+            <w:pPr>
+              <w:rPr>
+                <w:rFonts w:ascii="Arial" w:hAnsi="Arial" w:cs="Arial"/>
+                <w:sz w:val="16"/>
+                <w:szCs w:val="16"/>
+                <w:lang w:val="en-001"/>
+              </w:rPr>
+            </w:pPr>
+            <w:r>
+              <w:rPr>
+                <w:rFonts w:ascii="Arial" w:hAnsi="Arial" w:cs="Arial"/>
+                <w:sz w:val="16"/>
+                <w:szCs w:val="16"/>
+                <w:lang w:val="en-001"/>
+              </w:rPr>
+              <w:t>-</w:t>
+            </w:r>
+          </w:p>
+        </w:tc>
+        <w:tc>
+          <w:tcPr>
+            <w:tcW w:w="2649" w:type="dxa"/>
+            <w:vAlign w:val="bottom"/>
+          </w:tcPr>
+          <w:p>
+            <w:pPr>
+              <w:rPr>
+                <w:rFonts w:ascii="Arial" w:hAnsi="Arial" w:cs="Arial"/>
+                <w:b/>
+                <w:bCs/>
+                <w:sz w:val="16"/>
+                <w:szCs w:val="16"/>
+                <w:u w:val="single"/>
+              </w:rPr>
+            </w:pPr>
+            <w:r>
+              <w:rPr>
+                <w:rFonts w:ascii="Arial" w:hAnsi="Arial" w:cs="Arial"/>
+                <w:b/>
+                <w:bCs/>
+                <w:sz w:val="16"/>
+                <w:szCs w:val="16"/>
+                <w:u w:val="single"/>
+              </w:rPr>
+              <w:t>Tabla que cumple con la función de almacenar el acceso de los gestores en la cabina</w:t>
+            </w:r>
+          </w:p>
+        </w:tc>
+        <w:tc>
+          <w:tcPr>
+            <w:tcW w:w="1864" w:type="dxa"/>
+            <w:vAlign w:val="bottom"/>
+          </w:tcPr>
+          <w:p>
+            <w:pPr>
+              <w:rPr>
+                <w:rFonts w:ascii="Arial" w:hAnsi="Arial" w:cs="Arial"/>
+                <w:sz w:val="16"/>
+                <w:szCs w:val="16"/>
+                <w:lang w:val="en-001"/>
+              </w:rPr>
+            </w:pPr>
+            <w:r>
+              <w:rPr>
+                <w:rFonts w:ascii="Arial" w:hAnsi="Arial" w:cs="Arial"/>
+                <w:sz w:val="16"/>
+                <w:szCs w:val="16"/>
+                <w:lang w:val="en-001"/>
+              </w:rPr>
+              <w:t>-</w:t>
+            </w:r>
+          </w:p>
+        </w:tc>
+      </w:tr>
+      <w:tr>
+        <w:tc>
+          <w:tcPr>
+            <w:tcW w:w="2245" w:type="dxa"/>
+            <w:vAlign w:val="bottom"/>
+          </w:tcPr>
+          <w:p>
+            <w:pPr>
+              <w:rPr>
+                <w:rFonts w:ascii="Arial" w:hAnsi="Arial" w:cs="Arial"/>
+                <w:sz w:val="16"/>
+                <w:szCs w:val="16"/>
+                <w:lang w:val="en-001"/>
+              </w:rPr>
+            </w:pPr>
+            <w:r>
+              <w:rPr>
+                <w:rFonts w:ascii="Arial" w:hAnsi="Arial" w:cs="Arial"/>
+                <w:sz w:val="16"/>
+                <w:szCs w:val="16"/>
+                <w:lang w:val="en-001"/>
+              </w:rPr>
+              <w:t>MANAGEMENT</w:t>
+            </w:r>
+          </w:p>
+        </w:tc>
+        <w:tc>
+          <w:tcPr>
+            <w:tcW w:w="2070" w:type="dxa"/>
+            <w:vAlign w:val="bottom"/>
+          </w:tcPr>
+          <w:p>
+            <w:pPr>
+              <w:rPr>
+                <w:rFonts w:ascii="Arial" w:hAnsi="Arial" w:cs="Arial"/>
+                <w:sz w:val="16"/>
+                <w:szCs w:val="16"/>
+                <w:lang w:val="en-001"/>
+              </w:rPr>
+            </w:pPr>
+            <w:proofErr w:type="spellStart"/>
+            <w:r>
+              <w:rPr>
+                <w:rFonts w:ascii="Arial" w:hAnsi="Arial" w:cs="Arial"/>
+                <w:sz w:val="16"/>
+                <w:szCs w:val="16"/>
+                <w:lang w:val="en-001"/>
+              </w:rPr>
+              <w:t>id_management</w:t>
+            </w:r>
+            <w:proofErr w:type="spellEnd"/>
+          </w:p>
+        </w:tc>
+        <w:tc>
+          <w:tcPr>
+            <w:tcW w:w="2649" w:type="dxa"/>
+            <w:vAlign w:val="bottom"/>
+          </w:tcPr>
+          <w:p>
+            <w:pPr>
+              <w:rPr>
+                <w:rFonts w:ascii="Arial" w:hAnsi="Arial" w:cs="Arial"/>
+                <w:sz w:val="16"/>
+                <w:szCs w:val="16"/>
+              </w:rPr>
+            </w:pPr>
+            <w:r>
+              <w:rPr>
+                <w:rFonts w:ascii="Arial" w:hAnsi="Arial" w:cs="Arial"/>
+                <w:sz w:val="16"/>
+                <w:szCs w:val="16"/>
+              </w:rPr>
+              <w:t>Corresponde a la llave primaria de la tabla</w:t>
+            </w:r>
+          </w:p>
+        </w:tc>
+        <w:tc>
+          <w:tcPr>
+            <w:tcW w:w="1864" w:type="dxa"/>
+            <w:vAlign w:val="bottom"/>
+          </w:tcPr>
+          <w:p>
+            <w:pPr>
+              <w:rPr>
+                <w:rFonts w:ascii="Arial" w:hAnsi="Arial" w:cs="Arial"/>
+                <w:sz w:val="16"/>
+                <w:szCs w:val="16"/>
+                <w:lang w:val="en-001"/>
+              </w:rPr>
+            </w:pPr>
+            <w:r>
+              <w:rPr>
+                <w:rFonts w:ascii="Arial" w:hAnsi="Arial" w:cs="Arial"/>
+                <w:sz w:val="16"/>
+                <w:szCs w:val="16"/>
+                <w:lang w:val="en-001"/>
+              </w:rPr>
+              <w:t>INT PRIMARY KEY IDENTITY</w:t>
+            </w:r>
+          </w:p>
+        </w:tc>
+      </w:tr>
+      <w:tr>
+        <w:tc>
+          <w:tcPr>
+            <w:tcW w:w="2245" w:type="dxa"/>
+            <w:vAlign w:val="bottom"/>
+          </w:tcPr>
+          <w:p>
+            <w:pPr>
+              <w:rPr>
+                <w:rFonts w:ascii="Arial" w:hAnsi="Arial" w:cs="Arial"/>
+                <w:sz w:val="16"/>
+                <w:szCs w:val="16"/>
+                <w:lang w:val="en-001"/>
+              </w:rPr>
+            </w:pPr>
+            <w:r>
+              <w:rPr>
+                <w:rFonts w:ascii="Arial" w:hAnsi="Arial" w:cs="Arial"/>
+                <w:sz w:val="16"/>
+                <w:szCs w:val="16"/>
+                <w:lang w:val="en-001"/>
+              </w:rPr>
+              <w:t>MANAGEMENT</w:t>
+            </w:r>
+          </w:p>
+        </w:tc>
+        <w:tc>
+          <w:tcPr>
+            <w:tcW w:w="2070" w:type="dxa"/>
+            <w:vAlign w:val="bottom"/>
+          </w:tcPr>
+          <w:p>
+            <w:pPr>
+              <w:rPr>
+                <w:rFonts w:ascii="Arial" w:hAnsi="Arial" w:cs="Arial"/>
+                <w:sz w:val="16"/>
+                <w:szCs w:val="16"/>
+                <w:lang w:val="en-001"/>
+              </w:rPr>
+            </w:pPr>
+            <w:proofErr w:type="spellStart"/>
+            <w:r>
+              <w:rPr>
+                <w:rFonts w:ascii="Arial" w:hAnsi="Arial" w:cs="Arial"/>
+                <w:sz w:val="16"/>
+                <w:szCs w:val="16"/>
+                <w:lang w:val="en-001"/>
+              </w:rPr>
+              <w:t>id_employee</w:t>
+            </w:r>
+            <w:proofErr w:type="spellEnd"/>
+          </w:p>
+        </w:tc>
+        <w:tc>
+          <w:tcPr>
+            <w:tcW w:w="2649" w:type="dxa"/>
+            <w:vAlign w:val="bottom"/>
+          </w:tcPr>
+          <w:p>
+            <w:pPr>
+              <w:rPr>
+                <w:rFonts w:ascii="Arial" w:hAnsi="Arial" w:cs="Arial"/>
+                <w:sz w:val="16"/>
+                <w:szCs w:val="16"/>
+              </w:rPr>
+            </w:pPr>
+            <w:r>
+              <w:rPr>
+                <w:rFonts w:ascii="Arial" w:hAnsi="Arial" w:cs="Arial"/>
+                <w:sz w:val="16"/>
+                <w:szCs w:val="16"/>
+              </w:rPr>
+              <w:t xml:space="preserve">Corresponde a la </w:t>
+            </w:r>
+            <w:r>
+              <w:rPr>
+                <w:rFonts w:ascii="Arial" w:hAnsi="Arial" w:cs="Arial"/>
+                <w:sz w:val="16"/>
+                <w:szCs w:val="16"/>
+              </w:rPr>
+              <w:t>llave foránea de la tabla EMPLOYEE</w:t>
+            </w:r>
+          </w:p>
+        </w:tc>
+        <w:tc>
+          <w:tcPr>
+            <w:tcW w:w="1864" w:type="dxa"/>
+            <w:vAlign w:val="bottom"/>
+          </w:tcPr>
+          <w:p>
+            <w:pPr>
+              <w:rPr>
+                <w:rFonts w:ascii="Arial" w:hAnsi="Arial" w:cs="Arial"/>
+                <w:sz w:val="16"/>
+                <w:szCs w:val="16"/>
+                <w:lang w:val="en-001"/>
+              </w:rPr>
+            </w:pPr>
+            <w:r>
+              <w:rPr>
+                <w:rFonts w:ascii="Arial" w:hAnsi="Arial" w:cs="Arial"/>
+                <w:sz w:val="16"/>
+                <w:szCs w:val="16"/>
+                <w:lang w:val="en-001"/>
+              </w:rPr>
+              <w:t>INT</w:t>
+            </w:r>
+          </w:p>
+        </w:tc>
+      </w:tr>
+      <w:tr>
+        <w:tc>
+          <w:tcPr>
+            <w:tcW w:w="2245" w:type="dxa"/>
+            <w:vAlign w:val="bottom"/>
+          </w:tcPr>
+          <w:p>
+            <w:pPr>
+              <w:rPr>
+                <w:rFonts w:ascii="Arial" w:hAnsi="Arial" w:cs="Arial"/>
+                <w:sz w:val="16"/>
+                <w:szCs w:val="16"/>
+                <w:lang w:val="en-001"/>
+              </w:rPr>
+            </w:pPr>
+            <w:r>
+              <w:rPr>
+                <w:rFonts w:ascii="Arial" w:hAnsi="Arial" w:cs="Arial"/>
+                <w:sz w:val="16"/>
+                <w:szCs w:val="16"/>
+                <w:lang w:val="en-001"/>
+              </w:rPr>
+              <w:t>MANAGEMENT</w:t>
+            </w:r>
+          </w:p>
+        </w:tc>
+        <w:tc>
+          <w:tcPr>
+            <w:tcW w:w="2070" w:type="dxa"/>
+            <w:vAlign w:val="bottom"/>
+          </w:tcPr>
+          <w:p>
+            <w:pPr>
+              <w:rPr>
+                <w:rFonts w:ascii="Arial" w:hAnsi="Arial" w:cs="Arial"/>
+                <w:sz w:val="16"/>
+                <w:szCs w:val="16"/>
+                <w:lang w:val="en-001"/>
+              </w:rPr>
+            </w:pPr>
+            <w:proofErr w:type="spellStart"/>
+            <w:r>
+              <w:rPr>
+                <w:rFonts w:ascii="Arial" w:hAnsi="Arial" w:cs="Arial"/>
+                <w:sz w:val="16"/>
+                <w:szCs w:val="16"/>
+                <w:lang w:val="en-001"/>
+              </w:rPr>
+              <w:t>id_booth</w:t>
+            </w:r>
+            <w:proofErr w:type="spellEnd"/>
+            <w:r>
+              <w:rPr>
+                <w:rFonts w:ascii="Arial" w:hAnsi="Arial" w:cs="Arial"/>
+                <w:sz w:val="16"/>
+                <w:szCs w:val="16"/>
+                <w:lang w:val="en-001"/>
+              </w:rPr>
+              <w:t xml:space="preserve"> </w:t>
+            </w:r>
+          </w:p>
+        </w:tc>
+        <w:tc>
+          <w:tcPr>
+            <w:tcW w:w="2649" w:type="dxa"/>
+            <w:vAlign w:val="bottom"/>
+          </w:tcPr>
+          <w:p>
+            <w:pPr>
+              <w:rPr>
+                <w:rFonts w:ascii="Arial" w:hAnsi="Arial" w:cs="Arial"/>
+                <w:sz w:val="16"/>
+                <w:szCs w:val="16"/>
+              </w:rPr>
+            </w:pPr>
+            <w:r>
+              <w:rPr>
+                <w:rFonts w:ascii="Arial" w:hAnsi="Arial" w:cs="Arial"/>
+                <w:sz w:val="16"/>
+                <w:szCs w:val="16"/>
+              </w:rPr>
+              <w:t>Corresponde a la llave foránea de la tabla BOOTH</w:t>
+            </w:r>
+          </w:p>
+        </w:tc>
+        <w:tc>
+          <w:tcPr>
+            <w:tcW w:w="1864" w:type="dxa"/>
+            <w:vAlign w:val="bottom"/>
+          </w:tcPr>
+          <w:p>
+            <w:pPr>
+              <w:rPr>
+                <w:rFonts w:ascii="Arial" w:hAnsi="Arial" w:cs="Arial"/>
+                <w:sz w:val="16"/>
+                <w:szCs w:val="16"/>
+                <w:lang w:val="en-001"/>
+              </w:rPr>
+            </w:pPr>
+            <w:r>
+              <w:rPr>
+                <w:rFonts w:ascii="Arial" w:hAnsi="Arial" w:cs="Arial"/>
+                <w:sz w:val="16"/>
+                <w:szCs w:val="16"/>
+                <w:lang w:val="en-001"/>
+              </w:rPr>
+              <w:t>INT</w:t>
+            </w:r>
+          </w:p>
+        </w:tc>
+      </w:tr>
+      <w:tr>
+        <w:tc>
+          <w:tcPr>
+            <w:tcW w:w="2245" w:type="dxa"/>
+            <w:vAlign w:val="bottom"/>
+          </w:tcPr>
+          <w:p>
+            <w:pPr>
+              <w:rPr>
+                <w:rFonts w:ascii="Arial" w:hAnsi="Arial" w:cs="Arial"/>
+                <w:sz w:val="16"/>
+                <w:szCs w:val="16"/>
+                <w:lang w:val="en-001"/>
+              </w:rPr>
+            </w:pPr>
+            <w:r>
+              <w:rPr>
+                <w:rFonts w:ascii="Arial" w:hAnsi="Arial" w:cs="Arial"/>
+                <w:sz w:val="16"/>
+                <w:szCs w:val="16"/>
+                <w:lang w:val="en-001"/>
+              </w:rPr>
+              <w:t>MANAGEMENT</w:t>
+            </w:r>
+          </w:p>
+        </w:tc>
+        <w:tc>
+          <w:tcPr>
+            <w:tcW w:w="2070" w:type="dxa"/>
+            <w:vAlign w:val="bottom"/>
+          </w:tcPr>
+          <w:p>
+            <w:pPr>
+              <w:rPr>
+                <w:rFonts w:ascii="Arial" w:hAnsi="Arial" w:cs="Arial"/>
+                <w:sz w:val="16"/>
+                <w:szCs w:val="16"/>
+                <w:lang w:val="en-001"/>
+              </w:rPr>
+            </w:pPr>
+            <w:proofErr w:type="spellStart"/>
+            <w:r>
+              <w:rPr>
+                <w:rFonts w:ascii="Arial" w:hAnsi="Arial" w:cs="Arial"/>
+                <w:sz w:val="16"/>
+                <w:szCs w:val="16"/>
+                <w:lang w:val="en-001"/>
+              </w:rPr>
+              <w:t>date_time_login</w:t>
+            </w:r>
+            <w:proofErr w:type="spellEnd"/>
+          </w:p>
+        </w:tc>
+        <w:tc>
+          <w:tcPr>
+            <w:tcW w:w="2649" w:type="dxa"/>
+            <w:vAlign w:val="bottom"/>
+          </w:tcPr>
+          <w:p>
+            <w:pPr>
+              <w:rPr>
+                <w:rFonts w:ascii="Arial" w:hAnsi="Arial" w:cs="Arial"/>
+                <w:sz w:val="16"/>
+                <w:szCs w:val="16"/>
+              </w:rPr>
+            </w:pPr>
+            <w:r>
+              <w:rPr>
+                <w:rFonts w:ascii="Arial" w:hAnsi="Arial" w:cs="Arial"/>
+                <w:sz w:val="16"/>
+                <w:szCs w:val="16"/>
+              </w:rPr>
+              <w:t>Campo que corresponde a la fecha y hora de inicio de sesión</w:t>
+            </w:r>
+          </w:p>
+        </w:tc>
+        <w:tc>
+          <w:tcPr>
+            <w:tcW w:w="1864" w:type="dxa"/>
+            <w:vAlign w:val="bottom"/>
+          </w:tcPr>
+          <w:p>
+            <w:pPr>
+              <w:rPr>
+                <w:rFonts w:ascii="Arial" w:hAnsi="Arial" w:cs="Arial"/>
+                <w:sz w:val="16"/>
+                <w:szCs w:val="16"/>
+                <w:lang w:val="en-001"/>
+              </w:rPr>
+            </w:pPr>
+            <w:r>
+              <w:rPr>
+                <w:rFonts w:ascii="Arial" w:hAnsi="Arial" w:cs="Arial"/>
+                <w:sz w:val="16"/>
+                <w:szCs w:val="16"/>
+                <w:lang w:val="en-001"/>
+              </w:rPr>
+              <w:t>DATETIME</w:t>
+            </w:r>
+          </w:p>
+        </w:tc>
+      </w:tr>
+      <w:tr>
+        <w:tc>
+          <w:tcPr>
+            <w:tcW w:w="2245" w:type="dxa"/>
+            <w:vAlign w:val="bottom"/>
+          </w:tcPr>
+          <w:p>
+            <w:pPr>
+              <w:rPr>
+                <w:rFonts w:ascii="Arial" w:hAnsi="Arial" w:cs="Arial"/>
+                <w:sz w:val="16"/>
+                <w:szCs w:val="16"/>
+                <w:lang w:val="en-001"/>
+              </w:rPr>
+            </w:pPr>
+            <w:r>
+              <w:rPr>
+                <w:rFonts w:ascii="Arial" w:hAnsi="Arial" w:cs="Arial"/>
+                <w:sz w:val="16"/>
+                <w:szCs w:val="16"/>
+                <w:lang w:val="en-001"/>
+              </w:rPr>
+              <w:t>MANAGEMENT</w:t>
+            </w:r>
+          </w:p>
+        </w:tc>
+        <w:tc>
+          <w:tcPr>
+            <w:tcW w:w="2070" w:type="dxa"/>
+            <w:vAlign w:val="bottom"/>
+          </w:tcPr>
+          <w:p>
+            <w:pPr>
+              <w:rPr>
+                <w:rFonts w:ascii="Arial" w:hAnsi="Arial" w:cs="Arial"/>
+                <w:sz w:val="16"/>
+                <w:szCs w:val="16"/>
+                <w:lang w:val="en-001"/>
+              </w:rPr>
+            </w:pPr>
+            <w:proofErr w:type="spellStart"/>
+            <w:r>
+              <w:rPr>
+                <w:rFonts w:ascii="Arial" w:hAnsi="Arial" w:cs="Arial"/>
+                <w:sz w:val="16"/>
+                <w:szCs w:val="16"/>
+                <w:lang w:val="en-001"/>
+              </w:rPr>
+              <w:t>date_time_logout</w:t>
+            </w:r>
+            <w:proofErr w:type="spellEnd"/>
+          </w:p>
+        </w:tc>
+        <w:tc>
+          <w:tcPr>
+            <w:tcW w:w="2649" w:type="dxa"/>
+            <w:vAlign w:val="bottom"/>
+          </w:tcPr>
+          <w:p>
+            <w:pPr>
+              <w:rPr>
+                <w:rFonts w:ascii="Arial" w:hAnsi="Arial" w:cs="Arial"/>
+                <w:sz w:val="16"/>
+                <w:szCs w:val="16"/>
+              </w:rPr>
+            </w:pPr>
+            <w:r>
+              <w:rPr>
+                <w:rFonts w:ascii="Arial" w:hAnsi="Arial" w:cs="Arial"/>
+                <w:sz w:val="16"/>
+                <w:szCs w:val="16"/>
+              </w:rPr>
+              <w:t>Campo que corresponde a la fecha y hora de cierre de sesión</w:t>
+            </w:r>
+          </w:p>
+        </w:tc>
+        <w:tc>
+          <w:tcPr>
+            <w:tcW w:w="1864" w:type="dxa"/>
+            <w:vAlign w:val="bottom"/>
+          </w:tcPr>
+          <w:p>
+            <w:pPr>
+              <w:rPr>
+                <w:rFonts w:ascii="Arial" w:hAnsi="Arial" w:cs="Arial"/>
+                <w:sz w:val="16"/>
+                <w:szCs w:val="16"/>
+                <w:lang w:val="en-001"/>
+              </w:rPr>
+            </w:pPr>
+            <w:r>
+              <w:rPr>
+                <w:rFonts w:ascii="Arial" w:hAnsi="Arial" w:cs="Arial"/>
+                <w:sz w:val="16"/>
+                <w:szCs w:val="16"/>
+                <w:lang w:val="en-001"/>
+              </w:rPr>
+              <w:t>DATETIME</w:t>
+            </w:r>
+          </w:p>
+        </w:tc>
+      </w:tr>
+      <w:tr>
+        <w:tc>
+          <w:tcPr>
+            <w:tcW w:w="2245" w:type="dxa"/>
+            <w:shd w:val="clear" w:color="auto" w:fill="auto"/>
+            <w:vAlign w:val="bottom"/>
+          </w:tcPr>
+          <w:p>
+            <w:pPr>
+              <w:rPr>
+                <w:rFonts w:ascii="Arial" w:hAnsi="Arial" w:cs="Arial"/>
+                <w:b/>
+                <w:bCs/>
+                <w:sz w:val="16"/>
+                <w:szCs w:val="16"/>
+                <w:lang w:val="en-001"/>
+              </w:rPr>
+            </w:pPr>
+          </w:p>
+          <w:p>
+            <w:pPr>
+              <w:rPr>
+                <w:rFonts w:ascii="Arial" w:hAnsi="Arial" w:cs="Arial"/>
+                <w:sz w:val="16"/>
+                <w:szCs w:val="16"/>
+                <w:lang w:val="en-001"/>
+              </w:rPr>
+            </w:pPr>
+            <w:r>
+              <w:rPr>
+                <w:rFonts w:ascii="Arial" w:hAnsi="Arial" w:cs="Arial"/>
+                <w:b/>
+                <w:bCs/>
+                <w:sz w:val="16"/>
+                <w:szCs w:val="16"/>
+                <w:lang w:val="en-001"/>
+              </w:rPr>
+              <w:t>APPOINTMENT</w:t>
+            </w:r>
+          </w:p>
+        </w:tc>
+        <w:tc>
+          <w:tcPr>
+            <w:tcW w:w="2070" w:type="dxa"/>
+            <w:shd w:val="clear" w:color="auto" w:fill="auto"/>
+            <w:vAlign w:val="bottom"/>
+          </w:tcPr>
+          <w:p>
+            <w:pPr>
+              <w:rPr>
+                <w:rFonts w:ascii="Arial" w:hAnsi="Arial" w:cs="Arial"/>
+                <w:sz w:val="16"/>
+                <w:szCs w:val="16"/>
+                <w:lang w:val="en-001"/>
+              </w:rPr>
+            </w:pPr>
+            <w:r>
+              <w:rPr>
+                <w:rFonts w:ascii="Arial" w:hAnsi="Arial" w:cs="Arial"/>
+                <w:sz w:val="16"/>
+                <w:szCs w:val="16"/>
+                <w:lang w:val="en-001"/>
+              </w:rPr>
+              <w:t>-</w:t>
+            </w:r>
+          </w:p>
+        </w:tc>
+        <w:tc>
+          <w:tcPr>
+            <w:tcW w:w="2649" w:type="dxa"/>
+            <w:shd w:val="clear" w:color="auto" w:fill="auto"/>
+            <w:vAlign w:val="bottom"/>
+          </w:tcPr>
+          <w:p>
+            <w:pPr>
+              <w:rPr>
+                <w:rFonts w:ascii="Arial" w:hAnsi="Arial" w:cs="Arial"/>
+                <w:sz w:val="16"/>
+                <w:szCs w:val="16"/>
+              </w:rPr>
+            </w:pPr>
+            <w:r>
+              <w:rPr>
+                <w:rFonts w:ascii="Arial" w:hAnsi="Arial" w:cs="Arial"/>
+                <w:b/>
+                <w:bCs/>
+                <w:sz w:val="14"/>
+                <w:szCs w:val="14"/>
+                <w:u w:val="single"/>
+              </w:rPr>
+              <w:t>Tabla que cumple con la función de registrar una para un ciudadano por medio del gestor</w:t>
+            </w:r>
+          </w:p>
+        </w:tc>
+        <w:tc>
+          <w:tcPr>
+            <w:tcW w:w="1864" w:type="dxa"/>
+            <w:shd w:val="clear" w:color="auto" w:fill="auto"/>
+            <w:vAlign w:val="bottom"/>
+          </w:tcPr>
+          <w:p>
+            <w:pPr>
+              <w:rPr>
+                <w:rFonts w:ascii="Arial" w:hAnsi="Arial" w:cs="Arial"/>
+                <w:sz w:val="16"/>
+                <w:szCs w:val="16"/>
+                <w:lang w:val="en-001"/>
+              </w:rPr>
+            </w:pPr>
+            <w:r>
+              <w:rPr>
+                <w:rFonts w:ascii="Arial" w:hAnsi="Arial" w:cs="Arial"/>
+                <w:sz w:val="16"/>
+                <w:szCs w:val="16"/>
+                <w:lang w:val="en-001"/>
+              </w:rPr>
+              <w:t>-</w:t>
+            </w:r>
+          </w:p>
+        </w:tc>
+      </w:tr>
+      <w:tr>
+        <w:tc>
+          <w:tcPr>
+            <w:tcW w:w="2245" w:type="dxa"/>
+            <w:vAlign w:val="bottom"/>
+          </w:tcPr>
+          <w:p>
+            <w:pPr>
+              <w:rPr>
+                <w:rFonts w:ascii="Arial" w:hAnsi="Arial" w:cs="Arial"/>
+                <w:sz w:val="16"/>
+                <w:szCs w:val="16"/>
+                <w:lang w:val="en-001"/>
+              </w:rPr>
+            </w:pPr>
+            <w:r>
+              <w:rPr>
+                <w:rFonts w:ascii="Arial" w:hAnsi="Arial" w:cs="Arial"/>
+                <w:sz w:val="16"/>
+                <w:szCs w:val="16"/>
+                <w:lang w:val="en-001"/>
+              </w:rPr>
+              <w:lastRenderedPageBreak/>
+              <w:t>APPOINTMENT</w:t>
+            </w:r>
+          </w:p>
+        </w:tc>
+        <w:tc>
+          <w:tcPr>
+            <w:tcW w:w="2070" w:type="dxa"/>
+            <w:vAlign w:val="bottom"/>
+          </w:tcPr>
+          <w:p>
+            <w:pPr>
+              <w:rPr>
+                <w:rFonts w:ascii="Arial" w:hAnsi="Arial" w:cs="Arial"/>
+                <w:sz w:val="16"/>
+                <w:szCs w:val="16"/>
+                <w:lang w:val="en-001"/>
+              </w:rPr>
+            </w:pPr>
+            <w:proofErr w:type="spellStart"/>
+            <w:r>
+              <w:rPr>
+                <w:rFonts w:ascii="Arial" w:hAnsi="Arial" w:cs="Arial"/>
+                <w:sz w:val="16"/>
+                <w:szCs w:val="16"/>
+                <w:lang w:val="en-001"/>
+              </w:rPr>
+              <w:t>id_appointment</w:t>
+            </w:r>
+            <w:proofErr w:type="spellEnd"/>
+          </w:p>
+        </w:tc>
+        <w:tc>
+          <w:tcPr>
+            <w:tcW w:w="2649" w:type="dxa"/>
+            <w:vAlign w:val="bottom"/>
+          </w:tcPr>
+          <w:p>
+            <w:pPr>
+              <w:rPr>
+                <w:rFonts w:ascii="Arial" w:hAnsi="Arial" w:cs="Arial"/>
+                <w:sz w:val="16"/>
+                <w:szCs w:val="16"/>
+              </w:rPr>
+            </w:pPr>
+            <w:r>
+              <w:rPr>
+                <w:rFonts w:ascii="Arial" w:hAnsi="Arial" w:cs="Arial"/>
+                <w:sz w:val="16"/>
+                <w:szCs w:val="16"/>
+              </w:rPr>
+              <w:t>Corresponde a la llave primaria de la tabla</w:t>
+            </w:r>
+          </w:p>
+        </w:tc>
+        <w:tc>
+          <w:tcPr>
+            <w:tcW w:w="1864" w:type="dxa"/>
+            <w:vAlign w:val="bottom"/>
+          </w:tcPr>
+          <w:p>
+            <w:pPr>
+              <w:rPr>
+                <w:rFonts w:ascii="Arial" w:hAnsi="Arial" w:cs="Arial"/>
+                <w:sz w:val="16"/>
+                <w:szCs w:val="16"/>
+                <w:lang w:val="en-001"/>
+              </w:rPr>
+            </w:pPr>
+            <w:r>
+              <w:rPr>
+                <w:rFonts w:ascii="Arial" w:hAnsi="Arial" w:cs="Arial"/>
+                <w:sz w:val="16"/>
+                <w:szCs w:val="16"/>
+                <w:lang w:val="en-001"/>
+              </w:rPr>
+              <w:t>INT PRIMARY KEY IDENTITY</w:t>
+            </w:r>
+          </w:p>
+        </w:tc>
+      </w:tr>
+      <w:tr>
+        <w:tc>
+          <w:tcPr>
+            <w:tcW w:w="2245" w:type="dxa"/>
+            <w:vAlign w:val="bottom"/>
+          </w:tcPr>
+          <w:p>
+            <w:pPr>
+              <w:rPr>
+                <w:rFonts w:ascii="Arial" w:hAnsi="Arial" w:cs="Arial"/>
+                <w:sz w:val="16"/>
+                <w:szCs w:val="16"/>
+                <w:lang w:val="en-001"/>
+              </w:rPr>
+            </w:pPr>
+            <w:r>
+              <w:rPr>
+                <w:rFonts w:ascii="Arial" w:hAnsi="Arial" w:cs="Arial"/>
+                <w:sz w:val="16"/>
+                <w:szCs w:val="16"/>
+                <w:lang w:val="en-001"/>
+              </w:rPr>
+              <w:t>APPOINTMENT</w:t>
+            </w:r>
+          </w:p>
+        </w:tc>
+        <w:tc>
+          <w:tcPr>
+            <w:tcW w:w="2070" w:type="dxa"/>
+            <w:vAlign w:val="bottom"/>
+          </w:tcPr>
+          <w:p>
+            <w:pPr>
+              <w:rPr>
+                <w:rFonts w:ascii="Arial" w:hAnsi="Arial" w:cs="Arial"/>
+                <w:sz w:val="16"/>
+                <w:szCs w:val="16"/>
+                <w:lang w:val="en-001"/>
+              </w:rPr>
+            </w:pPr>
+            <w:r>
+              <w:rPr>
+                <w:rFonts w:ascii="Arial" w:hAnsi="Arial" w:cs="Arial"/>
+                <w:sz w:val="16"/>
+                <w:szCs w:val="16"/>
+                <w:lang w:val="en-001"/>
+              </w:rPr>
+              <w:t xml:space="preserve">date_time_appointment_1 </w:t>
+            </w:r>
+          </w:p>
+        </w:tc>
+        <w:tc>
+          <w:tcPr>
+            <w:tcW w:w="2649" w:type="dxa"/>
+            <w:vAlign w:val="bottom"/>
+          </w:tcPr>
+          <w:p>
+            <w:pPr>
+              <w:rPr>
+                <w:rFonts w:ascii="Arial" w:hAnsi="Arial" w:cs="Arial"/>
+                <w:sz w:val="16"/>
+                <w:szCs w:val="16"/>
+              </w:rPr>
+            </w:pPr>
+            <w:r>
+              <w:rPr>
+                <w:rFonts w:ascii="Arial" w:hAnsi="Arial" w:cs="Arial"/>
+                <w:sz w:val="16"/>
+                <w:szCs w:val="16"/>
+              </w:rPr>
+              <w:t>Campo que corresponde a la fecha y hora de la primera cita</w:t>
+            </w:r>
+          </w:p>
+        </w:tc>
+        <w:tc>
+          <w:tcPr>
+            <w:tcW w:w="1864" w:type="dxa"/>
+            <w:vAlign w:val="bottom"/>
+          </w:tcPr>
+          <w:p>
+            <w:pPr>
+              <w:rPr>
+                <w:rFonts w:ascii="Arial" w:hAnsi="Arial" w:cs="Arial"/>
+                <w:sz w:val="16"/>
+                <w:szCs w:val="16"/>
+                <w:lang w:val="en-001"/>
+              </w:rPr>
+            </w:pPr>
+            <w:r>
+              <w:rPr>
+                <w:rFonts w:ascii="Arial" w:hAnsi="Arial" w:cs="Arial"/>
+                <w:sz w:val="16"/>
+                <w:szCs w:val="16"/>
+                <w:lang w:val="en-001"/>
+              </w:rPr>
+              <w:t>DATETIME</w:t>
+            </w:r>
+          </w:p>
+        </w:tc>
+      </w:tr>
+      <w:tr>
+        <w:tc>
+          <w:tcPr>
+            <w:tcW w:w="2245" w:type="dxa"/>
+            <w:vAlign w:val="bottom"/>
+          </w:tcPr>
+          <w:p>
+            <w:pPr>
+              <w:rPr>
+                <w:rFonts w:ascii="Arial" w:hAnsi="Arial" w:cs="Arial"/>
+                <w:sz w:val="16"/>
+                <w:szCs w:val="16"/>
+                <w:lang w:val="en-001"/>
+              </w:rPr>
+            </w:pPr>
+            <w:r>
+              <w:rPr>
+                <w:rFonts w:ascii="Arial" w:hAnsi="Arial" w:cs="Arial"/>
+                <w:sz w:val="16"/>
+                <w:szCs w:val="16"/>
+                <w:lang w:val="en-001"/>
+              </w:rPr>
+              <w:t>APPOINTMENT</w:t>
+            </w:r>
+          </w:p>
+        </w:tc>
+        <w:tc>
+          <w:tcPr>
+            <w:tcW w:w="2070" w:type="dxa"/>
+            <w:vAlign w:val="bottom"/>
+          </w:tcPr>
+          <w:p>
+            <w:pPr>
+              <w:rPr>
+                <w:rFonts w:ascii="Arial" w:hAnsi="Arial" w:cs="Arial"/>
+                <w:sz w:val="16"/>
+                <w:szCs w:val="16"/>
+                <w:lang w:val="en-001"/>
+              </w:rPr>
+            </w:pPr>
+            <w:r>
+              <w:rPr>
+                <w:rFonts w:ascii="Arial" w:hAnsi="Arial" w:cs="Arial"/>
+                <w:sz w:val="16"/>
+                <w:szCs w:val="16"/>
+                <w:lang w:val="en-001"/>
+              </w:rPr>
+              <w:t>date_time_appointment_2</w:t>
+            </w:r>
+          </w:p>
+        </w:tc>
+        <w:tc>
+          <w:tcPr>
+            <w:tcW w:w="2649" w:type="dxa"/>
+            <w:vAlign w:val="bottom"/>
+          </w:tcPr>
+          <w:p>
+            <w:pPr>
+              <w:rPr>
+                <w:rFonts w:ascii="Arial" w:hAnsi="Arial" w:cs="Arial"/>
+                <w:sz w:val="16"/>
+                <w:szCs w:val="16"/>
+              </w:rPr>
+            </w:pPr>
+            <w:r>
+              <w:rPr>
+                <w:rFonts w:ascii="Arial" w:hAnsi="Arial" w:cs="Arial"/>
+                <w:sz w:val="16"/>
+                <w:szCs w:val="16"/>
+              </w:rPr>
+              <w:t>Campo que corresponde a la fecha y hora de la segunda cita</w:t>
+            </w:r>
+          </w:p>
+        </w:tc>
+        <w:tc>
+          <w:tcPr>
+            <w:tcW w:w="1864" w:type="dxa"/>
+            <w:vAlign w:val="bottom"/>
+          </w:tcPr>
+          <w:p>
+            <w:pPr>
+              <w:rPr>
+                <w:rFonts w:ascii="Arial" w:hAnsi="Arial" w:cs="Arial"/>
+                <w:sz w:val="16"/>
+                <w:szCs w:val="16"/>
+                <w:lang w:val="en-001"/>
+              </w:rPr>
+            </w:pPr>
+            <w:r>
+              <w:rPr>
+                <w:rFonts w:ascii="Arial" w:hAnsi="Arial" w:cs="Arial"/>
+                <w:sz w:val="16"/>
+                <w:szCs w:val="16"/>
+                <w:lang w:val="en-001"/>
+              </w:rPr>
+              <w:t>DATETIME</w:t>
+            </w:r>
+          </w:p>
+        </w:tc>
+      </w:tr>
+      <w:tr>
+        <w:tc>
+          <w:tcPr>
+            <w:tcW w:w="2245" w:type="dxa"/>
+            <w:vAlign w:val="bottom"/>
+          </w:tcPr>
+          <w:p>
+            <w:pPr>
+              <w:rPr>
+                <w:rFonts w:ascii="Arial" w:hAnsi="Arial" w:cs="Arial"/>
+                <w:sz w:val="16"/>
+                <w:szCs w:val="16"/>
+                <w:lang w:val="en-001"/>
+              </w:rPr>
+            </w:pPr>
+            <w:r>
+              <w:rPr>
+                <w:rFonts w:ascii="Arial" w:hAnsi="Arial" w:cs="Arial"/>
+                <w:sz w:val="16"/>
+                <w:szCs w:val="16"/>
+                <w:lang w:val="en-001"/>
+              </w:rPr>
+              <w:t>APPOINTMENT</w:t>
+            </w:r>
+          </w:p>
+        </w:tc>
+        <w:tc>
+          <w:tcPr>
+            <w:tcW w:w="2070" w:type="dxa"/>
+            <w:vAlign w:val="bottom"/>
+          </w:tcPr>
+          <w:p>
+            <w:pPr>
+              <w:rPr>
+                <w:rFonts w:ascii="Arial" w:hAnsi="Arial" w:cs="Arial"/>
+                <w:sz w:val="16"/>
+                <w:szCs w:val="16"/>
+                <w:lang w:val="en-001"/>
+              </w:rPr>
+            </w:pPr>
+            <w:proofErr w:type="spellStart"/>
+            <w:r>
+              <w:rPr>
+                <w:rFonts w:ascii="Arial" w:hAnsi="Arial" w:cs="Arial"/>
+                <w:sz w:val="16"/>
+                <w:szCs w:val="16"/>
+                <w:lang w:val="en-001"/>
+              </w:rPr>
+              <w:t>id_employee</w:t>
+            </w:r>
+            <w:proofErr w:type="spellEnd"/>
+          </w:p>
+        </w:tc>
+        <w:tc>
+          <w:tcPr>
+            <w:tcW w:w="2649" w:type="dxa"/>
+            <w:vAlign w:val="bottom"/>
+          </w:tcPr>
+          <w:p>
+            <w:pPr>
+              <w:rPr>
+                <w:rFonts w:ascii="Arial" w:hAnsi="Arial" w:cs="Arial"/>
+                <w:sz w:val="16"/>
+                <w:szCs w:val="16"/>
+              </w:rPr>
+            </w:pPr>
+            <w:r>
+              <w:rPr>
+                <w:rFonts w:ascii="Arial" w:hAnsi="Arial" w:cs="Arial"/>
+                <w:sz w:val="16"/>
+                <w:szCs w:val="16"/>
+              </w:rPr>
+              <w:t>Corresponde a la llave foránea de la tabla EMPLOYEE</w:t>
+            </w:r>
+          </w:p>
+        </w:tc>
+        <w:tc>
+          <w:tcPr>
+            <w:tcW w:w="1864" w:type="dxa"/>
+            <w:vAlign w:val="bottom"/>
+          </w:tcPr>
+          <w:p>
+            <w:pPr>
+              <w:rPr>
+                <w:rFonts w:ascii="Arial" w:hAnsi="Arial" w:cs="Arial"/>
+                <w:sz w:val="16"/>
+                <w:szCs w:val="16"/>
+                <w:lang w:val="en-001"/>
+              </w:rPr>
+            </w:pPr>
+            <w:r>
+              <w:rPr>
+                <w:rFonts w:ascii="Arial" w:hAnsi="Arial" w:cs="Arial"/>
+                <w:sz w:val="16"/>
+                <w:szCs w:val="16"/>
+                <w:lang w:val="en-001"/>
+              </w:rPr>
+              <w:t xml:space="preserve">INT </w:t>
+            </w:r>
+          </w:p>
+        </w:tc>
+      </w:tr>
+      <w:tr>
+        <w:tc>
+          <w:tcPr>
+            <w:tcW w:w="2245" w:type="dxa"/>
+            <w:vAlign w:val="bottom"/>
+          </w:tcPr>
+          <w:p>
+            <w:pPr>
+              <w:rPr>
+                <w:rFonts w:ascii="Arial" w:hAnsi="Arial" w:cs="Arial"/>
+                <w:sz w:val="16"/>
+                <w:szCs w:val="16"/>
+                <w:lang w:val="en-001"/>
+              </w:rPr>
+            </w:pPr>
+            <w:r>
+              <w:rPr>
+                <w:rFonts w:ascii="Arial" w:hAnsi="Arial" w:cs="Arial"/>
+                <w:sz w:val="16"/>
+                <w:szCs w:val="16"/>
+                <w:lang w:val="en-001"/>
+              </w:rPr>
+              <w:t>APPOINTMENT</w:t>
+            </w:r>
+          </w:p>
+        </w:tc>
+        <w:tc>
+          <w:tcPr>
+            <w:tcW w:w="2070" w:type="dxa"/>
+            <w:vAlign w:val="bottom"/>
+          </w:tcPr>
+          <w:p>
+            <w:pPr>
+              <w:rPr>
+                <w:rFonts w:ascii="Arial" w:hAnsi="Arial" w:cs="Arial"/>
+                <w:sz w:val="16"/>
+                <w:szCs w:val="16"/>
+                <w:lang w:val="en-001"/>
+              </w:rPr>
+            </w:pPr>
+            <w:proofErr w:type="spellStart"/>
+            <w:r>
+              <w:rPr>
+                <w:rFonts w:ascii="Arial" w:hAnsi="Arial" w:cs="Arial"/>
+                <w:sz w:val="16"/>
+                <w:szCs w:val="16"/>
+                <w:lang w:val="en-001"/>
+              </w:rPr>
+              <w:t>id_vaccination_place</w:t>
+            </w:r>
+            <w:proofErr w:type="spellEnd"/>
+          </w:p>
+        </w:tc>
+        <w:tc>
+          <w:tcPr>
+            <w:tcW w:w="2649" w:type="dxa"/>
+            <w:vAlign w:val="bottom"/>
+          </w:tcPr>
+          <w:p>
+            <w:pPr>
+              <w:rPr>
+                <w:rFonts w:ascii="Arial" w:hAnsi="Arial" w:cs="Arial"/>
+                <w:sz w:val="16"/>
+                <w:szCs w:val="16"/>
+              </w:rPr>
+            </w:pPr>
+            <w:r>
+              <w:rPr>
+                <w:rFonts w:ascii="Arial" w:hAnsi="Arial" w:cs="Arial"/>
+                <w:sz w:val="16"/>
+                <w:szCs w:val="16"/>
+              </w:rPr>
+              <w:t>Corresponde a la llave foránea de la tabla VACCINATION_PLACE</w:t>
+            </w:r>
+          </w:p>
+        </w:tc>
+        <w:tc>
+          <w:tcPr>
+            <w:tcW w:w="1864" w:type="dxa"/>
+            <w:vAlign w:val="bottom"/>
+          </w:tcPr>
+          <w:p>
+            <w:pPr>
+              <w:rPr>
+                <w:rFonts w:ascii="Arial" w:hAnsi="Arial" w:cs="Arial"/>
+                <w:sz w:val="16"/>
+                <w:szCs w:val="16"/>
+                <w:lang w:val="en-001"/>
+              </w:rPr>
+            </w:pPr>
+            <w:r>
+              <w:rPr>
+                <w:rFonts w:ascii="Arial" w:hAnsi="Arial" w:cs="Arial"/>
+                <w:sz w:val="16"/>
+                <w:szCs w:val="16"/>
+                <w:lang w:val="en-001"/>
+              </w:rPr>
+              <w:t xml:space="preserve">INT </w:t>
+            </w:r>
+          </w:p>
+        </w:tc>
+      </w:tr>
+      <w:tr>
+        <w:tc>
+          <w:tcPr>
+            <w:tcW w:w="2245" w:type="dxa"/>
+            <w:vAlign w:val="bottom"/>
+          </w:tcPr>
+          <w:p>
+            <w:pPr>
+              <w:rPr>
+                <w:rFonts w:ascii="Arial" w:hAnsi="Arial" w:cs="Arial"/>
+                <w:sz w:val="16"/>
+                <w:szCs w:val="16"/>
+                <w:lang w:val="en-001"/>
+              </w:rPr>
+            </w:pPr>
+            <w:r>
+              <w:rPr>
+                <w:rFonts w:ascii="Arial" w:hAnsi="Arial" w:cs="Arial"/>
+                <w:sz w:val="16"/>
+                <w:szCs w:val="16"/>
+                <w:lang w:val="en-001"/>
+              </w:rPr>
+              <w:t>APPOINTMENT</w:t>
+            </w:r>
+          </w:p>
+        </w:tc>
+        <w:tc>
+          <w:tcPr>
+            <w:tcW w:w="2070" w:type="dxa"/>
+            <w:vAlign w:val="bottom"/>
+          </w:tcPr>
+          <w:p>
+            <w:pPr>
+              <w:rPr>
+                <w:rFonts w:ascii="Arial" w:hAnsi="Arial" w:cs="Arial"/>
+                <w:sz w:val="16"/>
+                <w:szCs w:val="16"/>
+                <w:lang w:val="en-001"/>
+              </w:rPr>
+            </w:pPr>
+            <w:proofErr w:type="spellStart"/>
+            <w:r>
+              <w:rPr>
+                <w:rFonts w:ascii="Arial" w:hAnsi="Arial" w:cs="Arial"/>
+                <w:sz w:val="16"/>
+                <w:szCs w:val="16"/>
+                <w:lang w:val="en-001"/>
+              </w:rPr>
+              <w:t>id_citizen</w:t>
+            </w:r>
+            <w:proofErr w:type="spellEnd"/>
+          </w:p>
+        </w:tc>
+        <w:tc>
+          <w:tcPr>
+            <w:tcW w:w="2649" w:type="dxa"/>
+            <w:vAlign w:val="bottom"/>
+          </w:tcPr>
+          <w:p>
+            <w:pPr>
+              <w:rPr>
+                <w:rFonts w:ascii="Arial" w:hAnsi="Arial" w:cs="Arial"/>
+                <w:sz w:val="16"/>
+                <w:szCs w:val="16"/>
+              </w:rPr>
+            </w:pPr>
+            <w:r>
+              <w:rPr>
+                <w:rFonts w:ascii="Arial" w:hAnsi="Arial" w:cs="Arial"/>
+                <w:sz w:val="16"/>
+                <w:szCs w:val="16"/>
+              </w:rPr>
+              <w:t xml:space="preserve">Corresponde a la llave foránea de la tabla </w:t>
+            </w:r>
+          </w:p>
+        </w:tc>
+        <w:tc>
+          <w:tcPr>
+            <w:tcW w:w="1864" w:type="dxa"/>
+            <w:vAlign w:val="bottom"/>
+          </w:tcPr>
+          <w:p>
+            <w:pPr>
+              <w:rPr>
+                <w:rFonts w:ascii="Arial" w:hAnsi="Arial" w:cs="Arial"/>
+                <w:sz w:val="16"/>
+                <w:szCs w:val="16"/>
+                <w:lang w:val="en-001"/>
+              </w:rPr>
+            </w:pPr>
+            <w:r>
+              <w:rPr>
+                <w:rFonts w:ascii="Arial" w:hAnsi="Arial" w:cs="Arial"/>
+                <w:sz w:val="16"/>
+                <w:szCs w:val="16"/>
+                <w:lang w:val="en-001"/>
+              </w:rPr>
+              <w:t>INT</w:t>
+            </w:r>
+          </w:p>
+        </w:tc>
+      </w:tr>
+      <w:tr>
+        <w:tc>
+          <w:tcPr>
+            <w:tcW w:w="2245" w:type="dxa"/>
+            <w:vAlign w:val="bottom"/>
+          </w:tcPr>
+          <w:p>
+            <w:pPr>
+              <w:rPr>
+                <w:rFonts w:ascii="Arial" w:hAnsi="Arial" w:cs="Arial"/>
+                <w:b/>
+                <w:bCs/>
+                <w:sz w:val="16"/>
+                <w:szCs w:val="16"/>
+                <w:lang w:val="en-001"/>
+              </w:rPr>
+            </w:pPr>
+            <w:r>
+              <w:rPr>
+                <w:rFonts w:ascii="Arial" w:hAnsi="Arial" w:cs="Arial"/>
+                <w:b/>
+                <w:bCs/>
+                <w:sz w:val="16"/>
+                <w:szCs w:val="16"/>
+                <w:lang w:val="en-001"/>
+              </w:rPr>
+              <w:t>VACCINATION_PLACE</w:t>
+            </w:r>
+          </w:p>
+        </w:tc>
+        <w:tc>
+          <w:tcPr>
+            <w:tcW w:w="2070" w:type="dxa"/>
+            <w:vAlign w:val="bottom"/>
+          </w:tcPr>
+          <w:p>
+            <w:pPr>
+              <w:rPr>
+                <w:rFonts w:ascii="Arial" w:hAnsi="Arial" w:cs="Arial"/>
+                <w:sz w:val="16"/>
+                <w:szCs w:val="16"/>
+                <w:lang w:val="en-001"/>
+              </w:rPr>
+            </w:pPr>
+            <w:r>
+              <w:rPr>
+                <w:rFonts w:ascii="Arial" w:hAnsi="Arial" w:cs="Arial"/>
+                <w:sz w:val="16"/>
+                <w:szCs w:val="16"/>
+                <w:lang w:val="en-001"/>
+              </w:rPr>
+              <w:t>-</w:t>
+            </w:r>
+          </w:p>
+        </w:tc>
+        <w:tc>
+          <w:tcPr>
+            <w:tcW w:w="2649" w:type="dxa"/>
+            <w:vAlign w:val="bottom"/>
+          </w:tcPr>
+          <w:p>
+            <w:pPr>
+              <w:rPr>
+                <w:rFonts w:ascii="Arial" w:hAnsi="Arial" w:cs="Arial"/>
+                <w:b/>
+                <w:bCs/>
+                <w:sz w:val="16"/>
+                <w:szCs w:val="16"/>
+                <w:u w:val="single"/>
+              </w:rPr>
+            </w:pPr>
+            <w:r>
+              <w:rPr>
+                <w:rFonts w:ascii="Arial" w:hAnsi="Arial" w:cs="Arial"/>
+                <w:b/>
+                <w:bCs/>
+                <w:sz w:val="16"/>
+                <w:szCs w:val="16"/>
+                <w:u w:val="single"/>
+              </w:rPr>
+              <w:t>Tabla donde se registrará la información de los centros de vacunación</w:t>
+            </w:r>
+          </w:p>
+        </w:tc>
+        <w:tc>
+          <w:tcPr>
+            <w:tcW w:w="1864" w:type="dxa"/>
+            <w:vAlign w:val="bottom"/>
+          </w:tcPr>
+          <w:p>
+            <w:pPr>
+              <w:rPr>
+                <w:rFonts w:ascii="Arial" w:hAnsi="Arial" w:cs="Arial"/>
+                <w:sz w:val="16"/>
+                <w:szCs w:val="16"/>
+                <w:lang w:val="en-001"/>
+              </w:rPr>
+            </w:pPr>
+            <w:r>
+              <w:rPr>
+                <w:rFonts w:ascii="Arial" w:hAnsi="Arial" w:cs="Arial"/>
+                <w:sz w:val="16"/>
+                <w:szCs w:val="16"/>
+                <w:lang w:val="en-001"/>
+              </w:rPr>
+              <w:t>-</w:t>
+            </w:r>
+          </w:p>
+        </w:tc>
+      </w:tr>
+      <w:tr>
+        <w:tc>
+          <w:tcPr>
+            <w:tcW w:w="2245" w:type="dxa"/>
+            <w:vAlign w:val="bottom"/>
+          </w:tcPr>
+          <w:p>
+            <w:pPr>
+              <w:rPr>
+                <w:rFonts w:ascii="Arial" w:hAnsi="Arial" w:cs="Arial"/>
+                <w:sz w:val="16"/>
+                <w:szCs w:val="16"/>
+                <w:lang w:val="en-001"/>
+              </w:rPr>
+            </w:pPr>
+            <w:r>
+              <w:rPr>
+                <w:rFonts w:ascii="Arial" w:hAnsi="Arial" w:cs="Arial"/>
+                <w:sz w:val="16"/>
+                <w:szCs w:val="16"/>
+                <w:lang w:val="en-001"/>
+              </w:rPr>
+              <w:t>VACCINATION_PLACE</w:t>
+            </w:r>
+          </w:p>
+        </w:tc>
+        <w:tc>
+          <w:tcPr>
+            <w:tcW w:w="2070" w:type="dxa"/>
+            <w:vAlign w:val="bottom"/>
+          </w:tcPr>
+          <w:p>
+            <w:pPr>
+              <w:rPr>
+                <w:rFonts w:ascii="Arial" w:hAnsi="Arial" w:cs="Arial"/>
+                <w:sz w:val="16"/>
+                <w:szCs w:val="16"/>
+                <w:lang w:val="en-001"/>
+              </w:rPr>
+            </w:pPr>
+            <w:proofErr w:type="spellStart"/>
+            <w:r>
+              <w:rPr>
+                <w:rFonts w:ascii="Arial" w:hAnsi="Arial" w:cs="Arial"/>
+                <w:sz w:val="16"/>
+                <w:szCs w:val="16"/>
+                <w:lang w:val="en-001"/>
+              </w:rPr>
+              <w:t>id_vaccination_place</w:t>
+            </w:r>
+            <w:proofErr w:type="spellEnd"/>
+          </w:p>
+        </w:tc>
+        <w:tc>
+          <w:tcPr>
+            <w:tcW w:w="2649" w:type="dxa"/>
+            <w:vAlign w:val="bottom"/>
+          </w:tcPr>
+          <w:p>
+            <w:pPr>
+              <w:rPr>
+                <w:rFonts w:ascii="Arial" w:hAnsi="Arial" w:cs="Arial"/>
+                <w:sz w:val="16"/>
+                <w:szCs w:val="16"/>
+              </w:rPr>
+            </w:pPr>
+            <w:r>
+              <w:rPr>
+                <w:rFonts w:ascii="Arial" w:hAnsi="Arial" w:cs="Arial"/>
+                <w:sz w:val="16"/>
+                <w:szCs w:val="16"/>
+              </w:rPr>
+              <w:t>Corresponde a la llave primaria de la tabla</w:t>
+            </w:r>
+          </w:p>
+        </w:tc>
+        <w:tc>
+          <w:tcPr>
+            <w:tcW w:w="1864" w:type="dxa"/>
+            <w:vAlign w:val="bottom"/>
+          </w:tcPr>
+          <w:p>
+            <w:pPr>
+              <w:rPr>
+                <w:rFonts w:ascii="Arial" w:hAnsi="Arial" w:cs="Arial"/>
+                <w:sz w:val="16"/>
+                <w:szCs w:val="16"/>
+                <w:lang w:val="en-001"/>
+              </w:rPr>
+            </w:pPr>
+            <w:r>
+              <w:rPr>
+                <w:rFonts w:ascii="Arial" w:hAnsi="Arial" w:cs="Arial"/>
+                <w:sz w:val="16"/>
+                <w:szCs w:val="16"/>
+                <w:lang w:val="en-001"/>
+              </w:rPr>
+              <w:t>INT PRIMARY KEY IDENTITY</w:t>
+            </w:r>
+          </w:p>
+        </w:tc>
+      </w:tr>
+      <w:tr>
+        <w:tc>
+          <w:tcPr>
+            <w:tcW w:w="2245" w:type="dxa"/>
+            <w:vAlign w:val="bottom"/>
+          </w:tcPr>
+          <w:p>
+            <w:pPr>
+              <w:rPr>
+                <w:rFonts w:ascii="Arial" w:hAnsi="Arial" w:cs="Arial"/>
+                <w:sz w:val="16"/>
+                <w:szCs w:val="16"/>
+                <w:lang w:val="en-001"/>
+              </w:rPr>
+            </w:pPr>
+            <w:r>
+              <w:rPr>
+                <w:rFonts w:ascii="Arial" w:hAnsi="Arial" w:cs="Arial"/>
+                <w:sz w:val="16"/>
+                <w:szCs w:val="16"/>
+                <w:lang w:val="en-001"/>
+              </w:rPr>
+              <w:t>VACCINATION_PLACE</w:t>
+            </w:r>
+          </w:p>
+        </w:tc>
+        <w:tc>
+          <w:tcPr>
+            <w:tcW w:w="2070" w:type="dxa"/>
+            <w:vAlign w:val="bottom"/>
+          </w:tcPr>
+          <w:p>
+            <w:pPr>
+              <w:rPr>
+                <w:rFonts w:ascii="Arial" w:hAnsi="Arial" w:cs="Arial"/>
+                <w:sz w:val="16"/>
+                <w:szCs w:val="16"/>
+                <w:lang w:val="en-001"/>
+              </w:rPr>
+            </w:pPr>
+            <w:proofErr w:type="spellStart"/>
+            <w:r>
+              <w:rPr>
+                <w:rFonts w:ascii="Arial" w:hAnsi="Arial" w:cs="Arial"/>
+                <w:sz w:val="16"/>
+                <w:szCs w:val="16"/>
+                <w:lang w:val="en-001"/>
+              </w:rPr>
+              <w:t>vaccination_place</w:t>
+            </w:r>
+            <w:proofErr w:type="spellEnd"/>
+            <w:r>
+              <w:rPr>
+                <w:rFonts w:ascii="Arial" w:hAnsi="Arial" w:cs="Arial"/>
+                <w:sz w:val="16"/>
+                <w:szCs w:val="16"/>
+                <w:lang w:val="en-001"/>
+              </w:rPr>
+              <w:t xml:space="preserve"> </w:t>
+            </w:r>
+          </w:p>
+        </w:tc>
+        <w:tc>
+          <w:tcPr>
+            <w:tcW w:w="2649" w:type="dxa"/>
+            <w:vAlign w:val="bottom"/>
+          </w:tcPr>
+          <w:p>
+            <w:pPr>
+              <w:rPr>
+                <w:rFonts w:ascii="Arial" w:hAnsi="Arial" w:cs="Arial"/>
+                <w:sz w:val="16"/>
+                <w:szCs w:val="16"/>
+              </w:rPr>
+            </w:pPr>
+            <w:r>
+              <w:rPr>
+                <w:rFonts w:ascii="Arial" w:hAnsi="Arial" w:cs="Arial"/>
+                <w:sz w:val="16"/>
+                <w:szCs w:val="16"/>
+              </w:rPr>
+              <w:t>Campo que corresponde al nombre del centro de vacunación</w:t>
+            </w:r>
+          </w:p>
+        </w:tc>
+        <w:tc>
+          <w:tcPr>
+            <w:tcW w:w="1864" w:type="dxa"/>
+            <w:vAlign w:val="bottom"/>
+          </w:tcPr>
+          <w:p>
+            <w:pPr>
+              <w:rPr>
+                <w:rFonts w:ascii="Arial" w:hAnsi="Arial" w:cs="Arial"/>
+                <w:sz w:val="16"/>
+                <w:szCs w:val="16"/>
+                <w:lang w:val="en-001"/>
+              </w:rPr>
+            </w:pPr>
+            <w:r>
+              <w:rPr>
+                <w:rFonts w:ascii="Arial" w:hAnsi="Arial" w:cs="Arial"/>
+                <w:sz w:val="16"/>
+                <w:szCs w:val="16"/>
+                <w:lang w:val="en-001"/>
+              </w:rPr>
+              <w:t>VARCHAR</w:t>
+            </w:r>
+          </w:p>
+        </w:tc>
+      </w:tr>
+      <w:tr>
+        <w:tc>
+          <w:tcPr>
+            <w:tcW w:w="2245" w:type="dxa"/>
+            <w:vAlign w:val="bottom"/>
+          </w:tcPr>
+          <w:p>
+            <w:pPr>
+              <w:rPr>
+                <w:rFonts w:ascii="Arial" w:hAnsi="Arial" w:cs="Arial"/>
+                <w:sz w:val="16"/>
+                <w:szCs w:val="16"/>
+                <w:lang w:val="en-001"/>
+              </w:rPr>
+            </w:pPr>
+            <w:r>
+              <w:rPr>
+                <w:rFonts w:ascii="Arial" w:hAnsi="Arial" w:cs="Arial"/>
+                <w:sz w:val="16"/>
+                <w:szCs w:val="16"/>
+                <w:lang w:val="en-001"/>
+              </w:rPr>
+              <w:t>VACCINATION_PLACE</w:t>
+            </w:r>
+          </w:p>
+        </w:tc>
+        <w:tc>
+          <w:tcPr>
+            <w:tcW w:w="2070" w:type="dxa"/>
+            <w:vAlign w:val="bottom"/>
+          </w:tcPr>
+          <w:p>
+            <w:pPr>
+              <w:rPr>
+                <w:rFonts w:ascii="Arial" w:hAnsi="Arial" w:cs="Arial"/>
+                <w:sz w:val="16"/>
+                <w:szCs w:val="16"/>
+                <w:lang w:val="en-001"/>
+              </w:rPr>
+            </w:pPr>
+            <w:proofErr w:type="spellStart"/>
+            <w:r>
+              <w:rPr>
+                <w:rFonts w:ascii="Arial" w:hAnsi="Arial" w:cs="Arial"/>
+                <w:sz w:val="16"/>
+                <w:szCs w:val="16"/>
+                <w:lang w:val="en-001"/>
+              </w:rPr>
+              <w:t>vaccination_place_address</w:t>
+            </w:r>
+            <w:proofErr w:type="spellEnd"/>
+          </w:p>
+        </w:tc>
+        <w:tc>
+          <w:tcPr>
+            <w:tcW w:w="2649" w:type="dxa"/>
+            <w:vAlign w:val="bottom"/>
+          </w:tcPr>
+          <w:p>
+            <w:pPr>
+              <w:rPr>
+                <w:rFonts w:ascii="Arial" w:hAnsi="Arial" w:cs="Arial"/>
+                <w:sz w:val="16"/>
+                <w:szCs w:val="16"/>
+              </w:rPr>
+            </w:pPr>
+            <w:r>
+              <w:rPr>
+                <w:rFonts w:ascii="Arial" w:hAnsi="Arial" w:cs="Arial"/>
+                <w:sz w:val="16"/>
+                <w:szCs w:val="16"/>
+              </w:rPr>
+              <w:t>Campo que corresponde a la dirección del centro de vacunación</w:t>
+            </w:r>
+          </w:p>
+        </w:tc>
+        <w:tc>
+          <w:tcPr>
+            <w:tcW w:w="1864" w:type="dxa"/>
+            <w:vAlign w:val="bottom"/>
+          </w:tcPr>
+          <w:p>
+            <w:pPr>
+              <w:rPr>
+                <w:rFonts w:ascii="Arial" w:hAnsi="Arial" w:cs="Arial"/>
+                <w:sz w:val="16"/>
+                <w:szCs w:val="16"/>
+                <w:lang w:val="en-001"/>
+              </w:rPr>
+            </w:pPr>
+            <w:r>
+              <w:rPr>
+                <w:rFonts w:ascii="Arial" w:hAnsi="Arial" w:cs="Arial"/>
+                <w:sz w:val="16"/>
+                <w:szCs w:val="16"/>
+                <w:lang w:val="en-001"/>
+              </w:rPr>
+              <w:t>VARCHAR</w:t>
+            </w:r>
+          </w:p>
+        </w:tc>
+      </w:tr>
+      <w:tr>
+        <w:tc>
+          <w:tcPr>
+            <w:tcW w:w="2245" w:type="dxa"/>
+            <w:vAlign w:val="bottom"/>
+          </w:tcPr>
+          <w:p>
+            <w:pPr>
+              <w:rPr>
+                <w:rFonts w:ascii="Arial" w:hAnsi="Arial" w:cs="Arial"/>
+                <w:b/>
+                <w:bCs/>
+                <w:sz w:val="16"/>
+                <w:szCs w:val="16"/>
+                <w:lang w:val="en-001"/>
+              </w:rPr>
+            </w:pPr>
+            <w:r>
+              <w:rPr>
+                <w:rFonts w:ascii="Arial" w:hAnsi="Arial" w:cs="Arial"/>
+                <w:b/>
+                <w:bCs/>
+                <w:sz w:val="16"/>
+                <w:szCs w:val="16"/>
+                <w:lang w:val="en-001"/>
+              </w:rPr>
+              <w:t>CITIZEN</w:t>
+            </w:r>
+          </w:p>
+        </w:tc>
+        <w:tc>
+          <w:tcPr>
+            <w:tcW w:w="2070" w:type="dxa"/>
+            <w:vAlign w:val="bottom"/>
+          </w:tcPr>
+          <w:p>
+            <w:pPr>
+              <w:rPr>
+                <w:rFonts w:ascii="Arial" w:hAnsi="Arial" w:cs="Arial"/>
+                <w:sz w:val="16"/>
+                <w:szCs w:val="16"/>
+                <w:lang w:val="en-001"/>
+              </w:rPr>
+            </w:pPr>
+            <w:r>
+              <w:rPr>
+                <w:rFonts w:ascii="Arial" w:hAnsi="Arial" w:cs="Arial"/>
+                <w:sz w:val="16"/>
+                <w:szCs w:val="16"/>
+                <w:lang w:val="en-001"/>
+              </w:rPr>
+              <w:t>-</w:t>
+            </w:r>
+          </w:p>
+        </w:tc>
+        <w:tc>
+          <w:tcPr>
+            <w:tcW w:w="2649" w:type="dxa"/>
+            <w:vAlign w:val="bottom"/>
+          </w:tcPr>
+          <w:p>
+            <w:pPr>
+              <w:rPr>
+                <w:rFonts w:ascii="Arial" w:hAnsi="Arial" w:cs="Arial"/>
+                <w:b/>
+                <w:bCs/>
+                <w:sz w:val="16"/>
+                <w:szCs w:val="16"/>
+                <w:u w:val="single"/>
+              </w:rPr>
+            </w:pPr>
+            <w:r>
+              <w:rPr>
+                <w:rFonts w:ascii="Arial" w:hAnsi="Arial" w:cs="Arial"/>
+                <w:b/>
+                <w:bCs/>
+                <w:sz w:val="16"/>
+                <w:szCs w:val="16"/>
+                <w:u w:val="single"/>
+              </w:rPr>
+              <w:t>Tabla que cumple la función de almacenar los datos de los ciudadanos</w:t>
+            </w:r>
+          </w:p>
+        </w:tc>
+        <w:tc>
+          <w:tcPr>
+            <w:tcW w:w="1864" w:type="dxa"/>
+            <w:vAlign w:val="bottom"/>
+          </w:tcPr>
+          <w:p>
+            <w:pPr>
+              <w:rPr>
+                <w:rFonts w:ascii="Arial" w:hAnsi="Arial" w:cs="Arial"/>
+                <w:sz w:val="16"/>
+                <w:szCs w:val="16"/>
+                <w:lang w:val="en-001"/>
+              </w:rPr>
+            </w:pPr>
+            <w:r>
+              <w:rPr>
+                <w:rFonts w:ascii="Arial" w:hAnsi="Arial" w:cs="Arial"/>
+                <w:sz w:val="16"/>
+                <w:szCs w:val="16"/>
+                <w:lang w:val="en-001"/>
+              </w:rPr>
+              <w:t>-</w:t>
+            </w:r>
+          </w:p>
+        </w:tc>
+      </w:tr>
+      <w:tr>
+        <w:tc>
+          <w:tcPr>
+            <w:tcW w:w="2245" w:type="dxa"/>
+            <w:vAlign w:val="bottom"/>
+          </w:tcPr>
+          <w:p>
+            <w:pPr>
+              <w:rPr>
+                <w:rFonts w:ascii="Arial" w:hAnsi="Arial" w:cs="Arial"/>
+                <w:sz w:val="16"/>
+                <w:szCs w:val="16"/>
+                <w:lang w:val="en-001"/>
+              </w:rPr>
+            </w:pPr>
+            <w:r>
+              <w:rPr>
+                <w:rFonts w:ascii="Arial" w:hAnsi="Arial" w:cs="Arial"/>
+                <w:sz w:val="16"/>
+                <w:szCs w:val="16"/>
+                <w:lang w:val="en-001"/>
+              </w:rPr>
+              <w:t>CITIZEN</w:t>
+            </w:r>
+          </w:p>
+        </w:tc>
+        <w:tc>
+          <w:tcPr>
+            <w:tcW w:w="2070" w:type="dxa"/>
+            <w:vAlign w:val="bottom"/>
+          </w:tcPr>
+          <w:p>
+            <w:pPr>
+              <w:rPr>
+                <w:rFonts w:ascii="Arial" w:hAnsi="Arial" w:cs="Arial"/>
+                <w:sz w:val="16"/>
+                <w:szCs w:val="16"/>
+                <w:lang w:val="en-001"/>
+              </w:rPr>
+            </w:pPr>
+            <w:proofErr w:type="spellStart"/>
+            <w:r>
+              <w:rPr>
+                <w:rFonts w:ascii="Arial" w:hAnsi="Arial" w:cs="Arial"/>
+                <w:sz w:val="16"/>
+                <w:szCs w:val="16"/>
+                <w:lang w:val="en-001"/>
+              </w:rPr>
+              <w:t>id_citizen</w:t>
+            </w:r>
+            <w:proofErr w:type="spellEnd"/>
+          </w:p>
+        </w:tc>
+        <w:tc>
+          <w:tcPr>
+            <w:tcW w:w="2649" w:type="dxa"/>
+            <w:vAlign w:val="bottom"/>
+          </w:tcPr>
+          <w:p>
+            <w:pPr>
+              <w:rPr>
+                <w:rFonts w:ascii="Arial" w:hAnsi="Arial" w:cs="Arial"/>
+                <w:sz w:val="16"/>
+                <w:szCs w:val="16"/>
+              </w:rPr>
+            </w:pPr>
+            <w:r>
+              <w:rPr>
+                <w:rFonts w:ascii="Arial" w:hAnsi="Arial" w:cs="Arial"/>
+                <w:sz w:val="16"/>
+                <w:szCs w:val="16"/>
+              </w:rPr>
+              <w:t>Corresponde a la llave primaria de la tabla</w:t>
+            </w:r>
+          </w:p>
+        </w:tc>
+        <w:tc>
+          <w:tcPr>
+            <w:tcW w:w="1864" w:type="dxa"/>
+            <w:vAlign w:val="bottom"/>
+          </w:tcPr>
+          <w:p>
+            <w:pPr>
+              <w:rPr>
+                <w:rFonts w:ascii="Arial" w:hAnsi="Arial" w:cs="Arial"/>
+                <w:sz w:val="16"/>
+                <w:szCs w:val="16"/>
+                <w:lang w:val="en-001"/>
+              </w:rPr>
+            </w:pPr>
+            <w:r>
+              <w:rPr>
+                <w:rFonts w:ascii="Arial" w:hAnsi="Arial" w:cs="Arial"/>
+                <w:sz w:val="16"/>
+                <w:szCs w:val="16"/>
+                <w:lang w:val="en-001"/>
+              </w:rPr>
+              <w:t>INT PRIMARY KEY IDENTITY</w:t>
+            </w:r>
+          </w:p>
+        </w:tc>
+      </w:tr>
+      <w:tr>
+        <w:tc>
+          <w:tcPr>
+            <w:tcW w:w="2245" w:type="dxa"/>
+            <w:vAlign w:val="bottom"/>
+          </w:tcPr>
+          <w:p>
+            <w:pPr>
+              <w:rPr>
+                <w:rFonts w:ascii="Arial" w:hAnsi="Arial" w:cs="Arial"/>
+                <w:sz w:val="16"/>
+                <w:szCs w:val="16"/>
+                <w:lang w:val="en-001"/>
+              </w:rPr>
+            </w:pPr>
+            <w:r>
+              <w:rPr>
+                <w:rFonts w:ascii="Arial" w:hAnsi="Arial" w:cs="Arial"/>
+                <w:sz w:val="16"/>
+                <w:szCs w:val="16"/>
+                <w:lang w:val="en-001"/>
+              </w:rPr>
+              <w:t>CITIZEN</w:t>
+            </w:r>
+          </w:p>
+        </w:tc>
+        <w:tc>
+          <w:tcPr>
+            <w:tcW w:w="2070" w:type="dxa"/>
+            <w:vAlign w:val="bottom"/>
+          </w:tcPr>
+          <w:p>
+            <w:pPr>
+              <w:rPr>
+                <w:rFonts w:ascii="Arial" w:hAnsi="Arial" w:cs="Arial"/>
+                <w:sz w:val="16"/>
+                <w:szCs w:val="16"/>
+                <w:lang w:val="en-001"/>
+              </w:rPr>
+            </w:pPr>
+            <w:r>
+              <w:rPr>
+                <w:rFonts w:ascii="Arial" w:hAnsi="Arial" w:cs="Arial"/>
+                <w:sz w:val="16"/>
+                <w:szCs w:val="16"/>
+                <w:lang w:val="en-001"/>
+              </w:rPr>
+              <w:t>dui</w:t>
+            </w:r>
+          </w:p>
+        </w:tc>
+        <w:tc>
+          <w:tcPr>
+            <w:tcW w:w="2649" w:type="dxa"/>
+            <w:vAlign w:val="bottom"/>
+          </w:tcPr>
+          <w:p>
+            <w:pPr>
+              <w:rPr>
+                <w:rFonts w:ascii="Arial" w:hAnsi="Arial" w:cs="Arial"/>
+                <w:sz w:val="16"/>
+                <w:szCs w:val="16"/>
+              </w:rPr>
+            </w:pPr>
+            <w:r>
+              <w:rPr>
+                <w:rFonts w:ascii="Arial" w:hAnsi="Arial" w:cs="Arial"/>
+                <w:sz w:val="16"/>
+                <w:szCs w:val="16"/>
+              </w:rPr>
+              <w:t xml:space="preserve">Campo que corresponde al DUI (Documento </w:t>
+            </w:r>
+            <w:r>
+              <w:rPr>
+                <w:rFonts w:ascii="Arial" w:hAnsi="Arial" w:cs="Arial"/>
+                <w:sz w:val="16"/>
+                <w:szCs w:val="16"/>
+              </w:rPr>
+              <w:t>único</w:t>
+            </w:r>
+            <w:r>
+              <w:rPr>
+                <w:rFonts w:ascii="Arial" w:hAnsi="Arial" w:cs="Arial"/>
+                <w:sz w:val="16"/>
+                <w:szCs w:val="16"/>
+              </w:rPr>
+              <w:t xml:space="preserve"> de Identidad)</w:t>
+            </w:r>
+          </w:p>
+        </w:tc>
+        <w:tc>
+          <w:tcPr>
+            <w:tcW w:w="1864" w:type="dxa"/>
+            <w:vAlign w:val="bottom"/>
+          </w:tcPr>
+          <w:p>
+            <w:pPr>
+              <w:rPr>
+                <w:rFonts w:ascii="Arial" w:hAnsi="Arial" w:cs="Arial"/>
+                <w:sz w:val="16"/>
+                <w:szCs w:val="16"/>
+                <w:lang w:val="en-001"/>
+              </w:rPr>
+            </w:pPr>
+            <w:r>
+              <w:rPr>
+                <w:rFonts w:ascii="Arial" w:hAnsi="Arial" w:cs="Arial"/>
+                <w:sz w:val="16"/>
+                <w:szCs w:val="16"/>
+                <w:lang w:val="en-001"/>
+              </w:rPr>
+              <w:t>INT</w:t>
+            </w:r>
+          </w:p>
+        </w:tc>
+      </w:tr>
+      <w:tr>
+        <w:tc>
+          <w:tcPr>
+            <w:tcW w:w="2245" w:type="dxa"/>
+            <w:vAlign w:val="bottom"/>
+          </w:tcPr>
+          <w:p>
+            <w:pPr>
+              <w:rPr>
+                <w:rFonts w:ascii="Arial" w:hAnsi="Arial" w:cs="Arial"/>
+                <w:sz w:val="16"/>
+                <w:szCs w:val="16"/>
+                <w:lang w:val="en-001"/>
+              </w:rPr>
+            </w:pPr>
+            <w:r>
+              <w:rPr>
+                <w:rFonts w:ascii="Arial" w:hAnsi="Arial" w:cs="Arial"/>
+                <w:sz w:val="16"/>
+                <w:szCs w:val="16"/>
+                <w:lang w:val="en-001"/>
+              </w:rPr>
+              <w:t>CITIZEN</w:t>
+            </w:r>
+          </w:p>
+        </w:tc>
+        <w:tc>
+          <w:tcPr>
+            <w:tcW w:w="2070" w:type="dxa"/>
+            <w:vAlign w:val="bottom"/>
+          </w:tcPr>
+          <w:p>
+            <w:pPr>
+              <w:rPr>
+                <w:rFonts w:ascii="Arial" w:hAnsi="Arial" w:cs="Arial"/>
+                <w:sz w:val="16"/>
+                <w:szCs w:val="16"/>
+                <w:lang w:val="en-001"/>
+              </w:rPr>
+            </w:pPr>
+            <w:proofErr w:type="spellStart"/>
+            <w:r>
+              <w:rPr>
+                <w:rFonts w:ascii="Arial" w:hAnsi="Arial" w:cs="Arial"/>
+                <w:sz w:val="16"/>
+                <w:szCs w:val="16"/>
+                <w:lang w:val="en-001"/>
+              </w:rPr>
+              <w:t>citizen_name</w:t>
+            </w:r>
+            <w:proofErr w:type="spellEnd"/>
+          </w:p>
+        </w:tc>
+        <w:tc>
+          <w:tcPr>
+            <w:tcW w:w="2649" w:type="dxa"/>
+            <w:vAlign w:val="bottom"/>
+          </w:tcPr>
+          <w:p>
+            <w:pPr>
+              <w:rPr>
+                <w:rFonts w:ascii="Arial" w:hAnsi="Arial" w:cs="Arial"/>
+                <w:sz w:val="16"/>
+                <w:szCs w:val="16"/>
+              </w:rPr>
+            </w:pPr>
+            <w:r>
+              <w:rPr>
+                <w:rFonts w:ascii="Arial" w:hAnsi="Arial" w:cs="Arial"/>
+                <w:sz w:val="16"/>
+                <w:szCs w:val="16"/>
+              </w:rPr>
+              <w:t>Campo que corresponde al nombre del ciudadano</w:t>
+            </w:r>
+          </w:p>
+        </w:tc>
+        <w:tc>
+          <w:tcPr>
+            <w:tcW w:w="1864" w:type="dxa"/>
+            <w:vAlign w:val="bottom"/>
+          </w:tcPr>
+          <w:p>
+            <w:pPr>
+              <w:rPr>
+                <w:rFonts w:ascii="Arial" w:hAnsi="Arial" w:cs="Arial"/>
+                <w:sz w:val="16"/>
+                <w:szCs w:val="16"/>
+                <w:lang w:val="en-001"/>
+              </w:rPr>
+            </w:pPr>
+            <w:r>
+              <w:rPr>
+                <w:rFonts w:ascii="Arial" w:hAnsi="Arial" w:cs="Arial"/>
+                <w:sz w:val="16"/>
+                <w:szCs w:val="16"/>
+                <w:lang w:val="en-001"/>
+              </w:rPr>
+              <w:t>VARCHAR</w:t>
+            </w:r>
+          </w:p>
+        </w:tc>
+      </w:tr>
+      <w:tr>
+        <w:tc>
+          <w:tcPr>
+            <w:tcW w:w="2245" w:type="dxa"/>
+            <w:vAlign w:val="bottom"/>
+          </w:tcPr>
+          <w:p>
+            <w:pPr>
+              <w:rPr>
+                <w:rFonts w:ascii="Arial" w:hAnsi="Arial" w:cs="Arial"/>
+                <w:sz w:val="16"/>
+                <w:szCs w:val="16"/>
+                <w:lang w:val="en-001"/>
+              </w:rPr>
+            </w:pPr>
+            <w:r>
+              <w:rPr>
+                <w:rFonts w:ascii="Arial" w:hAnsi="Arial" w:cs="Arial"/>
+                <w:sz w:val="16"/>
+                <w:szCs w:val="16"/>
+                <w:lang w:val="en-001"/>
+              </w:rPr>
+              <w:t>CITIZEN</w:t>
+            </w:r>
+          </w:p>
+        </w:tc>
+        <w:tc>
+          <w:tcPr>
+            <w:tcW w:w="2070" w:type="dxa"/>
+            <w:vAlign w:val="bottom"/>
+          </w:tcPr>
+          <w:p>
+            <w:pPr>
+              <w:rPr>
+                <w:rFonts w:ascii="Arial" w:hAnsi="Arial" w:cs="Arial"/>
+                <w:sz w:val="16"/>
+                <w:szCs w:val="16"/>
+                <w:lang w:val="en-001"/>
+              </w:rPr>
+            </w:pPr>
+            <w:proofErr w:type="spellStart"/>
+            <w:r>
+              <w:rPr>
+                <w:rFonts w:ascii="Arial" w:hAnsi="Arial" w:cs="Arial"/>
+                <w:sz w:val="16"/>
+                <w:szCs w:val="16"/>
+                <w:lang w:val="en-001"/>
+              </w:rPr>
+              <w:t>citizen_address</w:t>
+            </w:r>
+            <w:proofErr w:type="spellEnd"/>
+            <w:r>
+              <w:rPr>
+                <w:rFonts w:ascii="Arial" w:hAnsi="Arial" w:cs="Arial"/>
+                <w:sz w:val="16"/>
+                <w:szCs w:val="16"/>
+                <w:lang w:val="en-001"/>
+              </w:rPr>
+              <w:t xml:space="preserve"> </w:t>
+            </w:r>
+          </w:p>
+        </w:tc>
+        <w:tc>
+          <w:tcPr>
+            <w:tcW w:w="2649" w:type="dxa"/>
+            <w:vAlign w:val="bottom"/>
+          </w:tcPr>
+          <w:p>
+            <w:pPr>
+              <w:rPr>
+                <w:rFonts w:ascii="Arial" w:hAnsi="Arial" w:cs="Arial"/>
+                <w:sz w:val="16"/>
+                <w:szCs w:val="16"/>
+              </w:rPr>
+            </w:pPr>
+            <w:r>
+              <w:rPr>
+                <w:rFonts w:ascii="Arial" w:hAnsi="Arial" w:cs="Arial"/>
+                <w:sz w:val="16"/>
+                <w:szCs w:val="16"/>
+              </w:rPr>
+              <w:t xml:space="preserve">Campo que corresponde a la </w:t>
+            </w:r>
+            <w:r>
+              <w:rPr>
+                <w:rFonts w:ascii="Arial" w:hAnsi="Arial" w:cs="Arial"/>
+                <w:sz w:val="16"/>
+                <w:szCs w:val="16"/>
+              </w:rPr>
+              <w:t>dirección</w:t>
+            </w:r>
+            <w:r>
+              <w:rPr>
+                <w:rFonts w:ascii="Arial" w:hAnsi="Arial" w:cs="Arial"/>
+                <w:sz w:val="16"/>
+                <w:szCs w:val="16"/>
+              </w:rPr>
+              <w:t xml:space="preserve"> del ciudadano</w:t>
+            </w:r>
+          </w:p>
+        </w:tc>
+        <w:tc>
+          <w:tcPr>
+            <w:tcW w:w="1864" w:type="dxa"/>
+            <w:vAlign w:val="bottom"/>
+          </w:tcPr>
+          <w:p>
+            <w:pPr>
+              <w:rPr>
+                <w:rFonts w:ascii="Arial" w:hAnsi="Arial" w:cs="Arial"/>
+                <w:sz w:val="16"/>
+                <w:szCs w:val="16"/>
+                <w:lang w:val="en-001"/>
+              </w:rPr>
+            </w:pPr>
+            <w:r>
+              <w:rPr>
+                <w:rFonts w:ascii="Arial" w:hAnsi="Arial" w:cs="Arial"/>
+                <w:sz w:val="16"/>
+                <w:szCs w:val="16"/>
+                <w:lang w:val="en-001"/>
+              </w:rPr>
+              <w:t>VARCHAR</w:t>
+            </w:r>
+          </w:p>
+        </w:tc>
+      </w:tr>
+      <w:tr>
+        <w:tc>
+          <w:tcPr>
+            <w:tcW w:w="2245" w:type="dxa"/>
+            <w:vAlign w:val="bottom"/>
+          </w:tcPr>
+          <w:p>
+            <w:pPr>
+              <w:rPr>
+                <w:rFonts w:ascii="Arial" w:hAnsi="Arial" w:cs="Arial"/>
+                <w:sz w:val="16"/>
+                <w:szCs w:val="16"/>
+                <w:lang w:val="en-001"/>
+              </w:rPr>
+            </w:pPr>
+            <w:r>
+              <w:rPr>
+                <w:rFonts w:ascii="Arial" w:hAnsi="Arial" w:cs="Arial"/>
+                <w:sz w:val="16"/>
+                <w:szCs w:val="16"/>
+                <w:lang w:val="en-001"/>
+              </w:rPr>
+              <w:t>CITIZEN</w:t>
+            </w:r>
+          </w:p>
+        </w:tc>
+        <w:tc>
+          <w:tcPr>
+            <w:tcW w:w="2070" w:type="dxa"/>
+            <w:vAlign w:val="bottom"/>
+          </w:tcPr>
+          <w:p>
+            <w:pPr>
+              <w:rPr>
+                <w:rFonts w:ascii="Arial" w:hAnsi="Arial" w:cs="Arial"/>
+                <w:sz w:val="16"/>
+                <w:szCs w:val="16"/>
+                <w:lang w:val="en-001"/>
+              </w:rPr>
+            </w:pPr>
+            <w:r>
+              <w:rPr>
+                <w:rFonts w:ascii="Arial" w:hAnsi="Arial" w:cs="Arial"/>
+                <w:sz w:val="16"/>
+                <w:szCs w:val="16"/>
+                <w:lang w:val="en-001"/>
+              </w:rPr>
+              <w:t>telephone</w:t>
+            </w:r>
+          </w:p>
+        </w:tc>
+        <w:tc>
+          <w:tcPr>
+            <w:tcW w:w="2649" w:type="dxa"/>
+            <w:vAlign w:val="bottom"/>
+          </w:tcPr>
+          <w:p>
+            <w:pPr>
+              <w:rPr>
+                <w:rFonts w:ascii="Arial" w:hAnsi="Arial" w:cs="Arial"/>
+                <w:sz w:val="16"/>
+                <w:szCs w:val="16"/>
+              </w:rPr>
+            </w:pPr>
+            <w:r>
+              <w:rPr>
+                <w:rFonts w:ascii="Arial" w:hAnsi="Arial" w:cs="Arial"/>
+                <w:sz w:val="16"/>
+                <w:szCs w:val="16"/>
+              </w:rPr>
+              <w:t xml:space="preserve">Campo que corresponde al </w:t>
+            </w:r>
+            <w:r>
+              <w:rPr>
+                <w:rFonts w:ascii="Arial" w:hAnsi="Arial" w:cs="Arial"/>
+                <w:sz w:val="16"/>
+                <w:szCs w:val="16"/>
+              </w:rPr>
+              <w:t>teléfono</w:t>
+            </w:r>
+            <w:r>
+              <w:rPr>
+                <w:rFonts w:ascii="Arial" w:hAnsi="Arial" w:cs="Arial"/>
+                <w:sz w:val="16"/>
+                <w:szCs w:val="16"/>
+              </w:rPr>
+              <w:t xml:space="preserve"> del ciudadano</w:t>
+            </w:r>
+          </w:p>
+        </w:tc>
+        <w:tc>
+          <w:tcPr>
+            <w:tcW w:w="1864" w:type="dxa"/>
+            <w:vAlign w:val="bottom"/>
+          </w:tcPr>
+          <w:p>
+            <w:pPr>
+              <w:rPr>
+                <w:rFonts w:ascii="Arial" w:hAnsi="Arial" w:cs="Arial"/>
+                <w:sz w:val="16"/>
+                <w:szCs w:val="16"/>
+                <w:lang w:val="en-001"/>
+              </w:rPr>
+            </w:pPr>
+            <w:r>
+              <w:rPr>
+                <w:rFonts w:ascii="Arial" w:hAnsi="Arial" w:cs="Arial"/>
+                <w:sz w:val="16"/>
+                <w:szCs w:val="16"/>
+                <w:lang w:val="en-001"/>
+              </w:rPr>
+              <w:t>INT</w:t>
+            </w:r>
+          </w:p>
+        </w:tc>
+      </w:tr>
+      <w:tr>
+        <w:tc>
+          <w:tcPr>
+            <w:tcW w:w="2245" w:type="dxa"/>
+            <w:vAlign w:val="bottom"/>
+          </w:tcPr>
+          <w:p>
+            <w:pPr>
+              <w:rPr>
+                <w:rFonts w:ascii="Arial" w:hAnsi="Arial" w:cs="Arial"/>
+                <w:sz w:val="16"/>
+                <w:szCs w:val="16"/>
+                <w:lang w:val="en-001"/>
+              </w:rPr>
+            </w:pPr>
+            <w:r>
+              <w:rPr>
+                <w:rFonts w:ascii="Arial" w:hAnsi="Arial" w:cs="Arial"/>
+                <w:sz w:val="16"/>
+                <w:szCs w:val="16"/>
+                <w:lang w:val="en-001"/>
+              </w:rPr>
+              <w:t>CITIZEN</w:t>
+            </w:r>
+          </w:p>
+        </w:tc>
+        <w:tc>
+          <w:tcPr>
+            <w:tcW w:w="2070" w:type="dxa"/>
+            <w:vAlign w:val="bottom"/>
+          </w:tcPr>
+          <w:p>
+            <w:pPr>
+              <w:rPr>
+                <w:rFonts w:ascii="Arial" w:hAnsi="Arial" w:cs="Arial"/>
+                <w:sz w:val="16"/>
+                <w:szCs w:val="16"/>
+                <w:lang w:val="en-001"/>
+              </w:rPr>
+            </w:pPr>
+            <w:r>
+              <w:rPr>
+                <w:rFonts w:ascii="Arial" w:hAnsi="Arial" w:cs="Arial"/>
+                <w:sz w:val="16"/>
+                <w:szCs w:val="16"/>
+                <w:lang w:val="en-001"/>
+              </w:rPr>
+              <w:t>email</w:t>
+            </w:r>
+          </w:p>
+        </w:tc>
+        <w:tc>
+          <w:tcPr>
+            <w:tcW w:w="2649" w:type="dxa"/>
+            <w:vAlign w:val="bottom"/>
+          </w:tcPr>
+          <w:p>
+            <w:pPr>
+              <w:rPr>
+                <w:rFonts w:ascii="Arial" w:hAnsi="Arial" w:cs="Arial"/>
+                <w:sz w:val="16"/>
+                <w:szCs w:val="16"/>
+              </w:rPr>
+            </w:pPr>
+            <w:r>
+              <w:rPr>
+                <w:rFonts w:ascii="Arial" w:hAnsi="Arial" w:cs="Arial"/>
+                <w:sz w:val="16"/>
+                <w:szCs w:val="16"/>
+              </w:rPr>
+              <w:t xml:space="preserve">Campo que corresponde al correo </w:t>
+            </w:r>
+            <w:r>
+              <w:rPr>
+                <w:rFonts w:ascii="Arial" w:hAnsi="Arial" w:cs="Arial"/>
+                <w:sz w:val="16"/>
+                <w:szCs w:val="16"/>
+              </w:rPr>
+              <w:t>electrónico</w:t>
+            </w:r>
+            <w:r>
+              <w:rPr>
+                <w:rFonts w:ascii="Arial" w:hAnsi="Arial" w:cs="Arial"/>
+                <w:sz w:val="16"/>
+                <w:szCs w:val="16"/>
+              </w:rPr>
+              <w:t xml:space="preserve"> del ciudadano</w:t>
+            </w:r>
+          </w:p>
+        </w:tc>
+        <w:tc>
+          <w:tcPr>
+            <w:tcW w:w="1864" w:type="dxa"/>
+            <w:vAlign w:val="bottom"/>
+          </w:tcPr>
+          <w:p>
+            <w:pPr>
+              <w:rPr>
+                <w:rFonts w:ascii="Arial" w:hAnsi="Arial" w:cs="Arial"/>
+                <w:sz w:val="16"/>
+                <w:szCs w:val="16"/>
+                <w:lang w:val="en-001"/>
+              </w:rPr>
+            </w:pPr>
+            <w:r>
+              <w:rPr>
+                <w:rFonts w:ascii="Arial" w:hAnsi="Arial" w:cs="Arial"/>
+                <w:sz w:val="16"/>
+                <w:szCs w:val="16"/>
+                <w:lang w:val="en-001"/>
+              </w:rPr>
+              <w:t>VARCHAR</w:t>
+            </w:r>
+          </w:p>
+        </w:tc>
+      </w:tr>
+      <w:tr>
+        <w:tc>
+          <w:tcPr>
+            <w:tcW w:w="2245" w:type="dxa"/>
+            <w:vAlign w:val="bottom"/>
+          </w:tcPr>
+          <w:p>
+            <w:pPr>
+              <w:rPr>
+                <w:rFonts w:ascii="Arial" w:hAnsi="Arial" w:cs="Arial"/>
+                <w:sz w:val="16"/>
+                <w:szCs w:val="16"/>
+                <w:lang w:val="en-001"/>
+              </w:rPr>
+            </w:pPr>
+            <w:r>
+              <w:rPr>
+                <w:rFonts w:ascii="Arial" w:hAnsi="Arial" w:cs="Arial"/>
+                <w:sz w:val="16"/>
+                <w:szCs w:val="16"/>
+                <w:lang w:val="en-001"/>
+              </w:rPr>
+              <w:t>CITIZEN</w:t>
+            </w:r>
+          </w:p>
+        </w:tc>
+        <w:tc>
+          <w:tcPr>
+            <w:tcW w:w="2070" w:type="dxa"/>
+            <w:vAlign w:val="bottom"/>
+          </w:tcPr>
+          <w:p>
+            <w:pPr>
+              <w:rPr>
+                <w:rFonts w:ascii="Arial" w:hAnsi="Arial" w:cs="Arial"/>
+                <w:sz w:val="16"/>
+                <w:szCs w:val="16"/>
+                <w:lang w:val="en-001"/>
+              </w:rPr>
+            </w:pPr>
+            <w:proofErr w:type="spellStart"/>
+            <w:r>
+              <w:rPr>
+                <w:rFonts w:ascii="Arial" w:hAnsi="Arial" w:cs="Arial"/>
+                <w:sz w:val="16"/>
+                <w:szCs w:val="16"/>
+                <w:lang w:val="en-001"/>
+              </w:rPr>
+              <w:t>id_institution</w:t>
+            </w:r>
+            <w:proofErr w:type="spellEnd"/>
+          </w:p>
+        </w:tc>
+        <w:tc>
+          <w:tcPr>
+            <w:tcW w:w="2649" w:type="dxa"/>
+            <w:vAlign w:val="bottom"/>
+          </w:tcPr>
+          <w:p>
+            <w:pPr>
+              <w:rPr>
+                <w:rFonts w:ascii="Arial" w:hAnsi="Arial" w:cs="Arial"/>
+                <w:sz w:val="16"/>
+                <w:szCs w:val="16"/>
+              </w:rPr>
+            </w:pPr>
+            <w:r>
+              <w:rPr>
+                <w:rFonts w:ascii="Arial" w:hAnsi="Arial" w:cs="Arial"/>
+                <w:sz w:val="16"/>
+                <w:szCs w:val="16"/>
+              </w:rPr>
+              <w:t xml:space="preserve">Corresponde a la llave </w:t>
+            </w:r>
+            <w:r>
+              <w:rPr>
+                <w:rFonts w:ascii="Arial" w:hAnsi="Arial" w:cs="Arial"/>
+                <w:sz w:val="16"/>
+                <w:szCs w:val="16"/>
+              </w:rPr>
+              <w:t>foránea</w:t>
+            </w:r>
+            <w:r>
+              <w:rPr>
+                <w:rFonts w:ascii="Arial" w:hAnsi="Arial" w:cs="Arial"/>
+                <w:sz w:val="16"/>
+                <w:szCs w:val="16"/>
+              </w:rPr>
+              <w:t xml:space="preserve"> de la tabla </w:t>
+            </w:r>
+            <w:r>
+              <w:rPr>
+                <w:rFonts w:ascii="Arial" w:hAnsi="Arial" w:cs="Arial"/>
+                <w:sz w:val="16"/>
+                <w:szCs w:val="16"/>
+              </w:rPr>
+              <w:t>institución</w:t>
+            </w:r>
+          </w:p>
+        </w:tc>
+        <w:tc>
+          <w:tcPr>
+            <w:tcW w:w="1864" w:type="dxa"/>
+            <w:vAlign w:val="bottom"/>
+          </w:tcPr>
+          <w:p>
+            <w:pPr>
+              <w:rPr>
+                <w:rFonts w:ascii="Arial" w:hAnsi="Arial" w:cs="Arial"/>
+                <w:sz w:val="16"/>
+                <w:szCs w:val="16"/>
+                <w:lang w:val="en-001"/>
+              </w:rPr>
+            </w:pPr>
+            <w:r>
+              <w:rPr>
+                <w:rFonts w:ascii="Arial" w:hAnsi="Arial" w:cs="Arial"/>
+                <w:sz w:val="16"/>
+                <w:szCs w:val="16"/>
+                <w:lang w:val="en-001"/>
+              </w:rPr>
+              <w:t xml:space="preserve">INT </w:t>
+            </w:r>
+          </w:p>
+        </w:tc>
+      </w:tr>
+      <w:tr>
+        <w:tc>
+          <w:tcPr>
+            <w:tcW w:w="2245" w:type="dxa"/>
+            <w:vAlign w:val="bottom"/>
+          </w:tcPr>
+          <w:p>
+            <w:pPr>
+              <w:rPr>
+                <w:rFonts w:ascii="Arial" w:hAnsi="Arial" w:cs="Arial"/>
+                <w:sz w:val="16"/>
+                <w:szCs w:val="16"/>
+                <w:lang w:val="en-001"/>
+              </w:rPr>
+            </w:pPr>
+            <w:r>
+              <w:rPr>
+                <w:rFonts w:ascii="Arial" w:hAnsi="Arial" w:cs="Arial"/>
+                <w:sz w:val="16"/>
+                <w:szCs w:val="16"/>
+                <w:lang w:val="en-001"/>
+              </w:rPr>
+              <w:t>CITIZEN</w:t>
+            </w:r>
+          </w:p>
+        </w:tc>
+        <w:tc>
+          <w:tcPr>
+            <w:tcW w:w="2070" w:type="dxa"/>
+            <w:vAlign w:val="bottom"/>
+          </w:tcPr>
+          <w:p>
+            <w:pPr>
+              <w:rPr>
+                <w:rFonts w:ascii="Arial" w:hAnsi="Arial" w:cs="Arial"/>
+                <w:sz w:val="16"/>
+                <w:szCs w:val="16"/>
+                <w:lang w:val="en-001"/>
+              </w:rPr>
+            </w:pPr>
+            <w:r>
+              <w:rPr>
+                <w:rFonts w:ascii="Arial" w:hAnsi="Arial" w:cs="Arial"/>
+                <w:sz w:val="16"/>
+                <w:szCs w:val="16"/>
+                <w:lang w:val="en-001"/>
+              </w:rPr>
+              <w:t>disability</w:t>
+            </w:r>
+          </w:p>
+        </w:tc>
+        <w:tc>
+          <w:tcPr>
+            <w:tcW w:w="2649" w:type="dxa"/>
+            <w:vAlign w:val="bottom"/>
+          </w:tcPr>
+          <w:p>
+            <w:pPr>
+              <w:rPr>
+                <w:rFonts w:ascii="Arial" w:hAnsi="Arial" w:cs="Arial"/>
+                <w:sz w:val="16"/>
+                <w:szCs w:val="16"/>
+              </w:rPr>
+            </w:pPr>
+            <w:r>
+              <w:rPr>
+                <w:rFonts w:ascii="Arial" w:hAnsi="Arial" w:cs="Arial"/>
+                <w:sz w:val="16"/>
+                <w:szCs w:val="16"/>
+              </w:rPr>
+              <w:t xml:space="preserve">Campo que indica si un ciudadano cuenta con discapacidad o no </w:t>
+            </w:r>
+          </w:p>
+        </w:tc>
+        <w:tc>
+          <w:tcPr>
+            <w:tcW w:w="1864" w:type="dxa"/>
+            <w:vAlign w:val="bottom"/>
+          </w:tcPr>
+          <w:p>
+            <w:pPr>
+              <w:rPr>
+                <w:rFonts w:ascii="Arial" w:hAnsi="Arial" w:cs="Arial"/>
+                <w:sz w:val="16"/>
+                <w:szCs w:val="16"/>
+                <w:lang w:val="en-001"/>
+              </w:rPr>
+            </w:pPr>
+            <w:r>
+              <w:rPr>
+                <w:rFonts w:ascii="Arial" w:hAnsi="Arial" w:cs="Arial"/>
+                <w:sz w:val="16"/>
+                <w:szCs w:val="16"/>
+                <w:lang w:val="en-001"/>
+              </w:rPr>
+              <w:t>BIT</w:t>
+            </w:r>
+          </w:p>
+        </w:tc>
+      </w:tr>
+      <w:tr>
+        <w:tc>
+          <w:tcPr>
+            <w:tcW w:w="2245" w:type="dxa"/>
+            <w:vAlign w:val="bottom"/>
+          </w:tcPr>
+          <w:p>
+            <w:pPr>
+              <w:rPr>
+                <w:rFonts w:ascii="Arial" w:hAnsi="Arial" w:cs="Arial"/>
+                <w:b/>
+                <w:bCs/>
+                <w:sz w:val="16"/>
+                <w:szCs w:val="16"/>
+                <w:lang w:val="en-001"/>
+              </w:rPr>
+            </w:pPr>
+            <w:r>
+              <w:rPr>
+                <w:rFonts w:ascii="Arial" w:hAnsi="Arial" w:cs="Arial"/>
+                <w:b/>
+                <w:bCs/>
+                <w:sz w:val="16"/>
+                <w:szCs w:val="16"/>
+                <w:lang w:val="en-001"/>
+              </w:rPr>
+              <w:t>INSTITUTION</w:t>
+            </w:r>
+          </w:p>
+        </w:tc>
+        <w:tc>
+          <w:tcPr>
+            <w:tcW w:w="2070" w:type="dxa"/>
+            <w:vAlign w:val="bottom"/>
+          </w:tcPr>
+          <w:p>
+            <w:pPr>
+              <w:rPr>
+                <w:rFonts w:ascii="Arial" w:hAnsi="Arial" w:cs="Arial"/>
+                <w:sz w:val="16"/>
+                <w:szCs w:val="16"/>
+                <w:lang w:val="en-001"/>
+              </w:rPr>
+            </w:pPr>
+            <w:r>
+              <w:rPr>
+                <w:rFonts w:ascii="Arial" w:hAnsi="Arial" w:cs="Arial"/>
+                <w:sz w:val="16"/>
+                <w:szCs w:val="16"/>
+                <w:lang w:val="en-001"/>
+              </w:rPr>
+              <w:t>-</w:t>
+            </w:r>
+          </w:p>
+        </w:tc>
+        <w:tc>
+          <w:tcPr>
+            <w:tcW w:w="2649" w:type="dxa"/>
+            <w:vAlign w:val="bottom"/>
+          </w:tcPr>
+          <w:p>
+            <w:pPr>
+              <w:rPr>
+                <w:rFonts w:ascii="Arial" w:hAnsi="Arial" w:cs="Arial"/>
+                <w:b/>
+                <w:bCs/>
+                <w:sz w:val="16"/>
+                <w:szCs w:val="16"/>
+                <w:u w:val="single"/>
+              </w:rPr>
+            </w:pPr>
+            <w:r>
+              <w:rPr>
+                <w:rFonts w:ascii="Arial" w:hAnsi="Arial" w:cs="Arial"/>
+                <w:b/>
+                <w:bCs/>
+                <w:sz w:val="16"/>
+                <w:szCs w:val="16"/>
+                <w:u w:val="single"/>
+              </w:rPr>
+              <w:t xml:space="preserve">Tabla que </w:t>
+            </w:r>
+            <w:r>
+              <w:rPr>
+                <w:rFonts w:ascii="Arial" w:hAnsi="Arial" w:cs="Arial"/>
+                <w:b/>
+                <w:bCs/>
+                <w:sz w:val="16"/>
+                <w:szCs w:val="16"/>
+                <w:u w:val="single"/>
+              </w:rPr>
+              <w:t>funcionará</w:t>
+            </w:r>
+            <w:r>
+              <w:rPr>
+                <w:rFonts w:ascii="Arial" w:hAnsi="Arial" w:cs="Arial"/>
+                <w:b/>
+                <w:bCs/>
+                <w:sz w:val="16"/>
+                <w:szCs w:val="16"/>
+                <w:u w:val="single"/>
+              </w:rPr>
+              <w:t xml:space="preserve"> como catalogo la cual </w:t>
+            </w:r>
+            <w:r>
+              <w:rPr>
+                <w:rFonts w:ascii="Arial" w:hAnsi="Arial" w:cs="Arial"/>
+                <w:b/>
+                <w:bCs/>
+                <w:sz w:val="16"/>
+                <w:szCs w:val="16"/>
+                <w:u w:val="single"/>
+              </w:rPr>
+              <w:t>contendrá</w:t>
+            </w:r>
+            <w:r>
+              <w:rPr>
+                <w:rFonts w:ascii="Arial" w:hAnsi="Arial" w:cs="Arial"/>
+                <w:b/>
+                <w:bCs/>
+                <w:sz w:val="16"/>
+                <w:szCs w:val="16"/>
+                <w:u w:val="single"/>
+              </w:rPr>
+              <w:t xml:space="preserve"> las instituciones a las que un ciudadano puede pertenecer</w:t>
+            </w:r>
+          </w:p>
+        </w:tc>
+        <w:tc>
+          <w:tcPr>
+            <w:tcW w:w="1864" w:type="dxa"/>
+            <w:vAlign w:val="bottom"/>
+          </w:tcPr>
+          <w:p>
+            <w:pPr>
+              <w:rPr>
+                <w:rFonts w:ascii="Arial" w:hAnsi="Arial" w:cs="Arial"/>
+                <w:sz w:val="16"/>
+                <w:szCs w:val="16"/>
+                <w:lang w:val="en-001"/>
+              </w:rPr>
+            </w:pPr>
+            <w:r>
+              <w:rPr>
+                <w:rFonts w:ascii="Arial" w:hAnsi="Arial" w:cs="Arial"/>
+                <w:sz w:val="16"/>
+                <w:szCs w:val="16"/>
+                <w:lang w:val="en-001"/>
+              </w:rPr>
+              <w:t>-</w:t>
+            </w:r>
+          </w:p>
+        </w:tc>
+      </w:tr>
+      <w:tr>
+        <w:tc>
+          <w:tcPr>
+            <w:tcW w:w="2245" w:type="dxa"/>
+            <w:vAlign w:val="bottom"/>
+          </w:tcPr>
+          <w:p>
+            <w:pPr>
+              <w:rPr>
+                <w:rFonts w:ascii="Arial" w:hAnsi="Arial" w:cs="Arial"/>
+                <w:sz w:val="16"/>
+                <w:szCs w:val="16"/>
+                <w:lang w:val="en-001"/>
+              </w:rPr>
+            </w:pPr>
+            <w:r>
+              <w:rPr>
+                <w:rFonts w:ascii="Arial" w:hAnsi="Arial" w:cs="Arial"/>
+                <w:sz w:val="16"/>
+                <w:szCs w:val="16"/>
+                <w:lang w:val="en-001"/>
+              </w:rPr>
+              <w:t>INSTITUTION</w:t>
+            </w:r>
+          </w:p>
+        </w:tc>
+        <w:tc>
+          <w:tcPr>
+            <w:tcW w:w="2070" w:type="dxa"/>
+            <w:vAlign w:val="bottom"/>
+          </w:tcPr>
+          <w:p>
+            <w:pPr>
+              <w:rPr>
+                <w:rFonts w:ascii="Arial" w:hAnsi="Arial" w:cs="Arial"/>
+                <w:sz w:val="16"/>
+                <w:szCs w:val="16"/>
+                <w:lang w:val="en-001"/>
+              </w:rPr>
+            </w:pPr>
+            <w:proofErr w:type="spellStart"/>
+            <w:r>
+              <w:rPr>
+                <w:rFonts w:ascii="Arial" w:hAnsi="Arial" w:cs="Arial"/>
+                <w:sz w:val="16"/>
+                <w:szCs w:val="16"/>
+                <w:lang w:val="en-001"/>
+              </w:rPr>
+              <w:t>id_institution</w:t>
+            </w:r>
+            <w:proofErr w:type="spellEnd"/>
+          </w:p>
+        </w:tc>
+        <w:tc>
+          <w:tcPr>
+            <w:tcW w:w="2649" w:type="dxa"/>
+            <w:vAlign w:val="bottom"/>
+          </w:tcPr>
+          <w:p>
+            <w:pPr>
+              <w:rPr>
+                <w:rFonts w:ascii="Arial" w:hAnsi="Arial" w:cs="Arial"/>
+                <w:sz w:val="16"/>
+                <w:szCs w:val="16"/>
+              </w:rPr>
+            </w:pPr>
+            <w:r>
+              <w:rPr>
+                <w:rFonts w:ascii="Arial" w:hAnsi="Arial" w:cs="Arial"/>
+                <w:sz w:val="16"/>
+                <w:szCs w:val="16"/>
+              </w:rPr>
+              <w:t>Corresponde a la llave primaria de la tabla</w:t>
+            </w:r>
+          </w:p>
+        </w:tc>
+        <w:tc>
+          <w:tcPr>
+            <w:tcW w:w="1864" w:type="dxa"/>
+            <w:vAlign w:val="bottom"/>
+          </w:tcPr>
+          <w:p>
+            <w:pPr>
+              <w:rPr>
+                <w:rFonts w:ascii="Arial" w:hAnsi="Arial" w:cs="Arial"/>
+                <w:sz w:val="16"/>
+                <w:szCs w:val="16"/>
+                <w:lang w:val="en-001"/>
+              </w:rPr>
+            </w:pPr>
+            <w:r>
+              <w:rPr>
+                <w:rFonts w:ascii="Arial" w:hAnsi="Arial" w:cs="Arial"/>
+                <w:sz w:val="16"/>
+                <w:szCs w:val="16"/>
+                <w:lang w:val="en-001"/>
+              </w:rPr>
+              <w:t>INT PRIMARY KEY IDENTITY</w:t>
+            </w:r>
+          </w:p>
+        </w:tc>
+      </w:tr>
+      <w:tr>
+        <w:tc>
+          <w:tcPr>
+            <w:tcW w:w="2245" w:type="dxa"/>
+            <w:vAlign w:val="bottom"/>
+          </w:tcPr>
+          <w:p>
+            <w:pPr>
+              <w:rPr>
+                <w:rFonts w:ascii="Arial" w:hAnsi="Arial" w:cs="Arial"/>
+                <w:sz w:val="16"/>
+                <w:szCs w:val="16"/>
+                <w:lang w:val="en-001"/>
+              </w:rPr>
+            </w:pPr>
+            <w:r>
+              <w:rPr>
+                <w:rFonts w:ascii="Arial" w:hAnsi="Arial" w:cs="Arial"/>
+                <w:sz w:val="16"/>
+                <w:szCs w:val="16"/>
+                <w:lang w:val="en-001"/>
+              </w:rPr>
+              <w:t>INSTITUTION</w:t>
+            </w:r>
+          </w:p>
+        </w:tc>
+        <w:tc>
+          <w:tcPr>
+            <w:tcW w:w="2070" w:type="dxa"/>
+            <w:vAlign w:val="bottom"/>
+          </w:tcPr>
+          <w:p>
+            <w:pPr>
+              <w:rPr>
+                <w:rFonts w:ascii="Arial" w:hAnsi="Arial" w:cs="Arial"/>
+                <w:sz w:val="16"/>
+                <w:szCs w:val="16"/>
+                <w:lang w:val="en-001"/>
+              </w:rPr>
+            </w:pPr>
+            <w:r>
+              <w:rPr>
+                <w:rFonts w:ascii="Arial" w:hAnsi="Arial" w:cs="Arial"/>
+                <w:sz w:val="16"/>
+                <w:szCs w:val="16"/>
+                <w:lang w:val="en-001"/>
+              </w:rPr>
+              <w:t>institu</w:t>
+            </w:r>
+            <w:r>
+              <w:rPr>
+                <w:rFonts w:ascii="Arial" w:hAnsi="Arial" w:cs="Arial"/>
+                <w:sz w:val="16"/>
+                <w:szCs w:val="16"/>
+                <w:lang w:val="en-001"/>
+              </w:rPr>
+              <w:t>t</w:t>
+            </w:r>
+            <w:r>
+              <w:rPr>
+                <w:rFonts w:ascii="Arial" w:hAnsi="Arial" w:cs="Arial"/>
+                <w:sz w:val="16"/>
+                <w:szCs w:val="16"/>
+                <w:lang w:val="en-001"/>
+              </w:rPr>
+              <w:t>ion</w:t>
+            </w:r>
+          </w:p>
+        </w:tc>
+        <w:tc>
+          <w:tcPr>
+            <w:tcW w:w="2649" w:type="dxa"/>
+            <w:vAlign w:val="bottom"/>
+          </w:tcPr>
+          <w:p>
+            <w:pPr>
+              <w:rPr>
+                <w:rFonts w:ascii="Arial" w:hAnsi="Arial" w:cs="Arial"/>
+                <w:sz w:val="16"/>
+                <w:szCs w:val="16"/>
+              </w:rPr>
+            </w:pPr>
+            <w:r>
+              <w:rPr>
+                <w:rFonts w:ascii="Arial" w:hAnsi="Arial" w:cs="Arial"/>
+                <w:sz w:val="16"/>
+                <w:szCs w:val="16"/>
+              </w:rPr>
+              <w:t>Campo que almacenara el nombre de la institución</w:t>
+            </w:r>
+          </w:p>
+        </w:tc>
+        <w:tc>
+          <w:tcPr>
+            <w:tcW w:w="1864" w:type="dxa"/>
+            <w:vAlign w:val="bottom"/>
+          </w:tcPr>
+          <w:p>
+            <w:pPr>
+              <w:rPr>
+                <w:rFonts w:ascii="Arial" w:hAnsi="Arial" w:cs="Arial"/>
+                <w:sz w:val="16"/>
+                <w:szCs w:val="16"/>
+                <w:lang w:val="en-001"/>
+              </w:rPr>
+            </w:pPr>
+            <w:r>
+              <w:rPr>
+                <w:rFonts w:ascii="Arial" w:hAnsi="Arial" w:cs="Arial"/>
+                <w:sz w:val="16"/>
+                <w:szCs w:val="16"/>
+                <w:lang w:val="en-001"/>
+              </w:rPr>
+              <w:t>VARCHAR</w:t>
+            </w:r>
+          </w:p>
+        </w:tc>
+      </w:tr>
+      <w:tr>
+        <w:tc>
+          <w:tcPr>
+            <w:tcW w:w="2245" w:type="dxa"/>
+            <w:vAlign w:val="bottom"/>
+          </w:tcPr>
+          <w:p>
+            <w:pPr>
+              <w:rPr>
+                <w:rFonts w:ascii="Arial" w:hAnsi="Arial" w:cs="Arial"/>
+                <w:b/>
+                <w:bCs/>
+                <w:sz w:val="16"/>
+                <w:szCs w:val="16"/>
+                <w:lang w:val="en-001"/>
+              </w:rPr>
+            </w:pPr>
+            <w:r>
+              <w:rPr>
+                <w:rFonts w:ascii="Arial" w:hAnsi="Arial" w:cs="Arial"/>
+                <w:b/>
+                <w:bCs/>
+                <w:sz w:val="16"/>
+                <w:szCs w:val="16"/>
+                <w:lang w:val="en-001"/>
+              </w:rPr>
+              <w:t>VACCINATION</w:t>
+            </w:r>
+          </w:p>
+        </w:tc>
+        <w:tc>
+          <w:tcPr>
+            <w:tcW w:w="2070" w:type="dxa"/>
+            <w:vAlign w:val="bottom"/>
+          </w:tcPr>
+          <w:p>
+            <w:pPr>
+              <w:rPr>
+                <w:rFonts w:ascii="Arial" w:hAnsi="Arial" w:cs="Arial"/>
+                <w:sz w:val="16"/>
+                <w:szCs w:val="16"/>
+                <w:lang w:val="en-001"/>
+              </w:rPr>
+            </w:pPr>
+            <w:r>
+              <w:rPr>
+                <w:rFonts w:ascii="Arial" w:hAnsi="Arial" w:cs="Arial"/>
+                <w:sz w:val="16"/>
+                <w:szCs w:val="16"/>
+                <w:lang w:val="en-001"/>
+              </w:rPr>
+              <w:t>-</w:t>
+            </w:r>
+          </w:p>
+        </w:tc>
+        <w:tc>
+          <w:tcPr>
+            <w:tcW w:w="2649" w:type="dxa"/>
+            <w:vAlign w:val="bottom"/>
+          </w:tcPr>
+          <w:p>
+            <w:pPr>
+              <w:rPr>
+                <w:rFonts w:ascii="Arial" w:hAnsi="Arial" w:cs="Arial"/>
+                <w:b/>
+                <w:bCs/>
+                <w:sz w:val="16"/>
+                <w:szCs w:val="16"/>
+                <w:u w:val="single"/>
+              </w:rPr>
+            </w:pPr>
+            <w:r>
+              <w:rPr>
+                <w:rFonts w:ascii="Arial" w:hAnsi="Arial" w:cs="Arial"/>
+                <w:b/>
+                <w:bCs/>
+                <w:sz w:val="16"/>
+                <w:szCs w:val="16"/>
+                <w:u w:val="single"/>
+                <w:lang w:val="en-001"/>
+              </w:rPr>
+              <w:t xml:space="preserve"> </w:t>
+            </w:r>
+            <w:r>
+              <w:rPr>
+                <w:rFonts w:ascii="Arial" w:hAnsi="Arial" w:cs="Arial"/>
+                <w:b/>
+                <w:bCs/>
+                <w:sz w:val="16"/>
+                <w:szCs w:val="16"/>
+                <w:u w:val="single"/>
+              </w:rPr>
+              <w:t>Tabla que cumplirá la función de almacenar datos que correspondan al proceso de vacunación</w:t>
+            </w:r>
+          </w:p>
+        </w:tc>
+        <w:tc>
+          <w:tcPr>
+            <w:tcW w:w="1864" w:type="dxa"/>
+            <w:vAlign w:val="bottom"/>
+          </w:tcPr>
+          <w:p>
+            <w:pPr>
+              <w:rPr>
+                <w:rFonts w:ascii="Arial" w:hAnsi="Arial" w:cs="Arial"/>
+                <w:sz w:val="16"/>
+                <w:szCs w:val="16"/>
+                <w:lang w:val="en-001"/>
+              </w:rPr>
+            </w:pPr>
+            <w:r>
+              <w:rPr>
+                <w:rFonts w:ascii="Arial" w:hAnsi="Arial" w:cs="Arial"/>
+                <w:sz w:val="16"/>
+                <w:szCs w:val="16"/>
+                <w:lang w:val="en-001"/>
+              </w:rPr>
+              <w:t>-</w:t>
+            </w:r>
+          </w:p>
+        </w:tc>
+      </w:tr>
+      <w:tr>
+        <w:tc>
+          <w:tcPr>
+            <w:tcW w:w="2245" w:type="dxa"/>
+            <w:vAlign w:val="bottom"/>
+          </w:tcPr>
+          <w:p>
+            <w:pPr>
+              <w:rPr>
+                <w:rFonts w:ascii="Arial" w:hAnsi="Arial" w:cs="Arial"/>
+                <w:sz w:val="16"/>
+                <w:szCs w:val="16"/>
+                <w:lang w:val="en-001"/>
+              </w:rPr>
+            </w:pPr>
+            <w:r>
+              <w:rPr>
+                <w:rFonts w:ascii="Arial" w:hAnsi="Arial" w:cs="Arial"/>
+                <w:sz w:val="16"/>
+                <w:szCs w:val="16"/>
+                <w:lang w:val="en-001"/>
+              </w:rPr>
+              <w:t>VACCINATION</w:t>
+            </w:r>
+          </w:p>
+        </w:tc>
+        <w:tc>
+          <w:tcPr>
+            <w:tcW w:w="2070" w:type="dxa"/>
+            <w:vAlign w:val="bottom"/>
+          </w:tcPr>
+          <w:p>
+            <w:pPr>
+              <w:rPr>
+                <w:rFonts w:ascii="Arial" w:hAnsi="Arial" w:cs="Arial"/>
+                <w:sz w:val="16"/>
+                <w:szCs w:val="16"/>
+                <w:lang w:val="en-001"/>
+              </w:rPr>
+            </w:pPr>
+            <w:proofErr w:type="spellStart"/>
+            <w:r>
+              <w:rPr>
+                <w:rFonts w:ascii="Arial" w:hAnsi="Arial" w:cs="Arial"/>
+                <w:sz w:val="16"/>
+                <w:szCs w:val="16"/>
+                <w:lang w:val="en-001"/>
+              </w:rPr>
+              <w:t>id_vaccination</w:t>
+            </w:r>
+            <w:proofErr w:type="spellEnd"/>
+          </w:p>
+        </w:tc>
+        <w:tc>
+          <w:tcPr>
+            <w:tcW w:w="2649" w:type="dxa"/>
+            <w:vAlign w:val="bottom"/>
+          </w:tcPr>
+          <w:p>
+            <w:pPr>
+              <w:rPr>
+                <w:rFonts w:ascii="Arial" w:hAnsi="Arial" w:cs="Arial"/>
+                <w:sz w:val="16"/>
+                <w:szCs w:val="16"/>
+              </w:rPr>
+            </w:pPr>
+            <w:r>
+              <w:rPr>
+                <w:rFonts w:ascii="Arial" w:hAnsi="Arial" w:cs="Arial"/>
+                <w:sz w:val="16"/>
+                <w:szCs w:val="16"/>
+              </w:rPr>
+              <w:t>Corresponde a la llave primaria de la tabla</w:t>
+            </w:r>
+          </w:p>
+        </w:tc>
+        <w:tc>
+          <w:tcPr>
+            <w:tcW w:w="1864" w:type="dxa"/>
+            <w:vAlign w:val="bottom"/>
+          </w:tcPr>
+          <w:p>
+            <w:pPr>
+              <w:rPr>
+                <w:rFonts w:ascii="Arial" w:hAnsi="Arial" w:cs="Arial"/>
+                <w:sz w:val="16"/>
+                <w:szCs w:val="16"/>
+                <w:lang w:val="en-001"/>
+              </w:rPr>
+            </w:pPr>
+            <w:r>
+              <w:rPr>
+                <w:rFonts w:ascii="Arial" w:hAnsi="Arial" w:cs="Arial"/>
+                <w:sz w:val="16"/>
+                <w:szCs w:val="16"/>
+                <w:lang w:val="en-001"/>
+              </w:rPr>
+              <w:t>INT PRIMARY KEY IDENTITY</w:t>
+            </w:r>
+          </w:p>
+        </w:tc>
+      </w:tr>
+      <w:tr>
+        <w:tc>
+          <w:tcPr>
+            <w:tcW w:w="2245" w:type="dxa"/>
+            <w:vAlign w:val="bottom"/>
+          </w:tcPr>
+          <w:p>
+            <w:pPr>
+              <w:rPr>
+                <w:rFonts w:ascii="Arial" w:hAnsi="Arial" w:cs="Arial"/>
+                <w:sz w:val="16"/>
+                <w:szCs w:val="16"/>
+                <w:lang w:val="en-001"/>
+              </w:rPr>
+            </w:pPr>
+            <w:r>
+              <w:rPr>
+                <w:rFonts w:ascii="Arial" w:hAnsi="Arial" w:cs="Arial"/>
+                <w:sz w:val="16"/>
+                <w:szCs w:val="16"/>
+                <w:lang w:val="en-001"/>
+              </w:rPr>
+              <w:t>VACCINATION</w:t>
+            </w:r>
+          </w:p>
+        </w:tc>
+        <w:tc>
+          <w:tcPr>
+            <w:tcW w:w="2070" w:type="dxa"/>
+            <w:vAlign w:val="bottom"/>
+          </w:tcPr>
+          <w:p>
+            <w:pPr>
+              <w:rPr>
+                <w:rFonts w:ascii="Arial" w:hAnsi="Arial" w:cs="Arial"/>
+                <w:sz w:val="16"/>
+                <w:szCs w:val="16"/>
+                <w:lang w:val="en-001"/>
+              </w:rPr>
+            </w:pPr>
+            <w:r>
+              <w:rPr>
+                <w:rFonts w:ascii="Arial" w:hAnsi="Arial" w:cs="Arial"/>
+                <w:sz w:val="16"/>
+                <w:szCs w:val="16"/>
+                <w:lang w:val="en-001"/>
+              </w:rPr>
+              <w:t>date_time_wait_1</w:t>
+            </w:r>
+          </w:p>
+        </w:tc>
+        <w:tc>
+          <w:tcPr>
+            <w:tcW w:w="2649" w:type="dxa"/>
+            <w:vAlign w:val="bottom"/>
+          </w:tcPr>
+          <w:p>
+            <w:pPr>
+              <w:rPr>
+                <w:rFonts w:ascii="Arial" w:hAnsi="Arial" w:cs="Arial"/>
+                <w:sz w:val="16"/>
+                <w:szCs w:val="16"/>
+              </w:rPr>
+            </w:pPr>
+            <w:r>
+              <w:rPr>
+                <w:rFonts w:ascii="Arial" w:hAnsi="Arial" w:cs="Arial"/>
+                <w:sz w:val="16"/>
+                <w:szCs w:val="16"/>
+              </w:rPr>
+              <w:t>Campo que hace referencia a la fecha y hora en la que el ciudadano inicia el proceso de espera en la primera cita</w:t>
+            </w:r>
+          </w:p>
+        </w:tc>
+        <w:tc>
+          <w:tcPr>
+            <w:tcW w:w="1864" w:type="dxa"/>
+            <w:vAlign w:val="bottom"/>
+          </w:tcPr>
+          <w:p>
+            <w:pPr>
+              <w:rPr>
+                <w:rFonts w:ascii="Arial" w:hAnsi="Arial" w:cs="Arial"/>
+                <w:sz w:val="16"/>
+                <w:szCs w:val="16"/>
+                <w:lang w:val="en-001"/>
+              </w:rPr>
+            </w:pPr>
+            <w:r>
+              <w:rPr>
+                <w:rFonts w:ascii="Arial" w:hAnsi="Arial" w:cs="Arial"/>
+                <w:sz w:val="16"/>
+                <w:szCs w:val="16"/>
+                <w:lang w:val="en-001"/>
+              </w:rPr>
+              <w:t>DATETIME</w:t>
+            </w:r>
+          </w:p>
+        </w:tc>
+      </w:tr>
+      <w:tr>
+        <w:tc>
+          <w:tcPr>
+            <w:tcW w:w="2245" w:type="dxa"/>
+            <w:vAlign w:val="bottom"/>
+          </w:tcPr>
+          <w:p>
+            <w:pPr>
+              <w:rPr>
+                <w:rFonts w:ascii="Arial" w:hAnsi="Arial" w:cs="Arial"/>
+                <w:sz w:val="16"/>
+                <w:szCs w:val="16"/>
+                <w:lang w:val="en-001"/>
+              </w:rPr>
+            </w:pPr>
+            <w:r>
+              <w:rPr>
+                <w:rFonts w:ascii="Arial" w:hAnsi="Arial" w:cs="Arial"/>
+                <w:sz w:val="16"/>
+                <w:szCs w:val="16"/>
+                <w:lang w:val="en-001"/>
+              </w:rPr>
+              <w:t>VACCINATION</w:t>
+            </w:r>
+          </w:p>
+        </w:tc>
+        <w:tc>
+          <w:tcPr>
+            <w:tcW w:w="2070" w:type="dxa"/>
+            <w:vAlign w:val="bottom"/>
+          </w:tcPr>
+          <w:p>
+            <w:pPr>
+              <w:rPr>
+                <w:rFonts w:ascii="Arial" w:hAnsi="Arial" w:cs="Arial"/>
+                <w:sz w:val="16"/>
+                <w:szCs w:val="16"/>
+                <w:lang w:val="en-001"/>
+              </w:rPr>
+            </w:pPr>
+            <w:r>
+              <w:rPr>
+                <w:rFonts w:ascii="Arial" w:hAnsi="Arial" w:cs="Arial"/>
+                <w:sz w:val="16"/>
+                <w:szCs w:val="16"/>
+                <w:lang w:val="en-001"/>
+              </w:rPr>
+              <w:t>date_time_vaccine_1</w:t>
+            </w:r>
+          </w:p>
+        </w:tc>
+        <w:tc>
+          <w:tcPr>
+            <w:tcW w:w="2649" w:type="dxa"/>
+            <w:vAlign w:val="bottom"/>
+          </w:tcPr>
+          <w:p>
+            <w:pPr>
+              <w:rPr>
+                <w:rFonts w:ascii="Arial" w:hAnsi="Arial" w:cs="Arial"/>
+                <w:sz w:val="16"/>
+                <w:szCs w:val="16"/>
+              </w:rPr>
+            </w:pPr>
+            <w:r>
+              <w:rPr>
+                <w:rFonts w:ascii="Arial" w:hAnsi="Arial" w:cs="Arial"/>
+                <w:sz w:val="16"/>
+                <w:szCs w:val="16"/>
+              </w:rPr>
+              <w:t>Campo que corresponde a la fecha y hora en la que el ciudadano recibe la primera dosis</w:t>
+            </w:r>
+          </w:p>
+        </w:tc>
+        <w:tc>
+          <w:tcPr>
+            <w:tcW w:w="1864" w:type="dxa"/>
+            <w:vAlign w:val="bottom"/>
+          </w:tcPr>
+          <w:p>
+            <w:pPr>
+              <w:rPr>
+                <w:rFonts w:ascii="Arial" w:hAnsi="Arial" w:cs="Arial"/>
+                <w:sz w:val="16"/>
+                <w:szCs w:val="16"/>
+                <w:lang w:val="en-001"/>
+              </w:rPr>
+            </w:pPr>
+            <w:r>
+              <w:rPr>
+                <w:rFonts w:ascii="Arial" w:hAnsi="Arial" w:cs="Arial"/>
+                <w:sz w:val="16"/>
+                <w:szCs w:val="16"/>
+                <w:lang w:val="en-001"/>
+              </w:rPr>
+              <w:t>DATETIME</w:t>
+            </w:r>
+          </w:p>
+        </w:tc>
+      </w:tr>
+      <w:tr>
+        <w:tc>
+          <w:tcPr>
+            <w:tcW w:w="2245" w:type="dxa"/>
+            <w:vAlign w:val="bottom"/>
+          </w:tcPr>
+          <w:p>
+            <w:pPr>
+              <w:rPr>
+                <w:rFonts w:ascii="Arial" w:hAnsi="Arial" w:cs="Arial"/>
+                <w:sz w:val="16"/>
+                <w:szCs w:val="16"/>
+                <w:lang w:val="en-001"/>
+              </w:rPr>
+            </w:pPr>
+            <w:r>
+              <w:rPr>
+                <w:rFonts w:ascii="Arial" w:hAnsi="Arial" w:cs="Arial"/>
+                <w:sz w:val="16"/>
+                <w:szCs w:val="16"/>
+                <w:lang w:val="en-001"/>
+              </w:rPr>
+              <w:t>VACCINATION</w:t>
+            </w:r>
+          </w:p>
+        </w:tc>
+        <w:tc>
+          <w:tcPr>
+            <w:tcW w:w="2070" w:type="dxa"/>
+            <w:vAlign w:val="bottom"/>
+          </w:tcPr>
+          <w:p>
+            <w:pPr>
+              <w:rPr>
+                <w:rFonts w:ascii="Arial" w:hAnsi="Arial" w:cs="Arial"/>
+                <w:sz w:val="16"/>
+                <w:szCs w:val="16"/>
+                <w:lang w:val="en-001"/>
+              </w:rPr>
+            </w:pPr>
+            <w:r>
+              <w:rPr>
+                <w:rFonts w:ascii="Arial" w:hAnsi="Arial" w:cs="Arial"/>
+                <w:sz w:val="16"/>
+                <w:szCs w:val="16"/>
+                <w:lang w:val="en-001"/>
+              </w:rPr>
+              <w:t>date_time_wait_</w:t>
+            </w:r>
+            <w:r>
+              <w:rPr>
+                <w:rFonts w:ascii="Arial" w:hAnsi="Arial" w:cs="Arial"/>
+                <w:sz w:val="16"/>
+                <w:szCs w:val="16"/>
+                <w:lang w:val="en-001"/>
+              </w:rPr>
+              <w:t>2</w:t>
+            </w:r>
+          </w:p>
+        </w:tc>
+        <w:tc>
+          <w:tcPr>
+            <w:tcW w:w="2649" w:type="dxa"/>
+            <w:vAlign w:val="bottom"/>
+          </w:tcPr>
+          <w:p>
+            <w:pPr>
+              <w:rPr>
+                <w:rFonts w:ascii="Arial" w:hAnsi="Arial" w:cs="Arial"/>
+                <w:sz w:val="16"/>
+                <w:szCs w:val="16"/>
+              </w:rPr>
+            </w:pPr>
+            <w:r>
+              <w:rPr>
+                <w:rFonts w:ascii="Arial" w:hAnsi="Arial" w:cs="Arial"/>
+                <w:sz w:val="16"/>
+                <w:szCs w:val="16"/>
+              </w:rPr>
+              <w:t xml:space="preserve">Campo que hace referencia a la fecha y hora en la que el ciudadano inicia el proceso de espera en la </w:t>
+            </w:r>
+            <w:r>
+              <w:rPr>
+                <w:rFonts w:ascii="Arial" w:hAnsi="Arial" w:cs="Arial"/>
+                <w:sz w:val="16"/>
+                <w:szCs w:val="16"/>
+              </w:rPr>
+              <w:t>segunda</w:t>
+            </w:r>
+            <w:r>
+              <w:rPr>
+                <w:rFonts w:ascii="Arial" w:hAnsi="Arial" w:cs="Arial"/>
+                <w:sz w:val="16"/>
+                <w:szCs w:val="16"/>
+              </w:rPr>
+              <w:t xml:space="preserve"> cita</w:t>
+            </w:r>
+          </w:p>
+        </w:tc>
+        <w:tc>
+          <w:tcPr>
+            <w:tcW w:w="1864" w:type="dxa"/>
+            <w:vAlign w:val="bottom"/>
+          </w:tcPr>
+          <w:p>
+            <w:pPr>
+              <w:rPr>
+                <w:rFonts w:ascii="Arial" w:hAnsi="Arial" w:cs="Arial"/>
+                <w:sz w:val="16"/>
+                <w:szCs w:val="16"/>
+                <w:lang w:val="en-001"/>
+              </w:rPr>
+            </w:pPr>
+            <w:r>
+              <w:rPr>
+                <w:rFonts w:ascii="Arial" w:hAnsi="Arial" w:cs="Arial"/>
+                <w:sz w:val="16"/>
+                <w:szCs w:val="16"/>
+                <w:lang w:val="en-001"/>
+              </w:rPr>
+              <w:t>DATETIME</w:t>
+            </w:r>
+          </w:p>
+        </w:tc>
+      </w:tr>
+      <w:tr>
+        <w:tc>
+          <w:tcPr>
+            <w:tcW w:w="2245" w:type="dxa"/>
+            <w:vAlign w:val="bottom"/>
+          </w:tcPr>
+          <w:p>
+            <w:pPr>
+              <w:rPr>
+                <w:rFonts w:ascii="Arial" w:hAnsi="Arial" w:cs="Arial"/>
+                <w:sz w:val="16"/>
+                <w:szCs w:val="16"/>
+                <w:lang w:val="en-001"/>
+              </w:rPr>
+            </w:pPr>
+            <w:r>
+              <w:rPr>
+                <w:rFonts w:ascii="Arial" w:hAnsi="Arial" w:cs="Arial"/>
+                <w:sz w:val="16"/>
+                <w:szCs w:val="16"/>
+                <w:lang w:val="en-001"/>
+              </w:rPr>
+              <w:t>VACCINATION</w:t>
+            </w:r>
+          </w:p>
+        </w:tc>
+        <w:tc>
+          <w:tcPr>
+            <w:tcW w:w="2070" w:type="dxa"/>
+            <w:vAlign w:val="bottom"/>
+          </w:tcPr>
+          <w:p>
+            <w:pPr>
+              <w:rPr>
+                <w:rFonts w:ascii="Arial" w:hAnsi="Arial" w:cs="Arial"/>
+                <w:sz w:val="16"/>
+                <w:szCs w:val="16"/>
+                <w:lang w:val="en-001"/>
+              </w:rPr>
+            </w:pPr>
+            <w:r>
+              <w:rPr>
+                <w:rFonts w:ascii="Arial" w:hAnsi="Arial" w:cs="Arial"/>
+                <w:sz w:val="16"/>
+                <w:szCs w:val="16"/>
+                <w:lang w:val="en-001"/>
+              </w:rPr>
+              <w:t>date_time_vaccine_</w:t>
+            </w:r>
+            <w:r>
+              <w:rPr>
+                <w:rFonts w:ascii="Arial" w:hAnsi="Arial" w:cs="Arial"/>
+                <w:sz w:val="16"/>
+                <w:szCs w:val="16"/>
+                <w:lang w:val="en-001"/>
+              </w:rPr>
+              <w:t>2</w:t>
+            </w:r>
+          </w:p>
+        </w:tc>
+        <w:tc>
+          <w:tcPr>
+            <w:tcW w:w="2649" w:type="dxa"/>
+            <w:vAlign w:val="bottom"/>
+          </w:tcPr>
+          <w:p>
+            <w:pPr>
+              <w:rPr>
+                <w:rFonts w:ascii="Arial" w:hAnsi="Arial" w:cs="Arial"/>
+                <w:sz w:val="16"/>
+                <w:szCs w:val="16"/>
+              </w:rPr>
+            </w:pPr>
+            <w:r>
+              <w:rPr>
+                <w:rFonts w:ascii="Arial" w:hAnsi="Arial" w:cs="Arial"/>
+                <w:sz w:val="16"/>
+                <w:szCs w:val="16"/>
+              </w:rPr>
+              <w:t xml:space="preserve">Campo que corresponde a la fecha y hora en la que el </w:t>
+            </w:r>
+            <w:r>
+              <w:rPr>
+                <w:rFonts w:ascii="Arial" w:hAnsi="Arial" w:cs="Arial"/>
+                <w:sz w:val="16"/>
+                <w:szCs w:val="16"/>
+              </w:rPr>
+              <w:lastRenderedPageBreak/>
+              <w:t xml:space="preserve">ciudadano recibe la </w:t>
+            </w:r>
+            <w:r>
+              <w:rPr>
+                <w:rFonts w:ascii="Arial" w:hAnsi="Arial" w:cs="Arial"/>
+                <w:sz w:val="16"/>
+                <w:szCs w:val="16"/>
+              </w:rPr>
+              <w:t>segunda</w:t>
+            </w:r>
+            <w:r>
+              <w:rPr>
+                <w:rFonts w:ascii="Arial" w:hAnsi="Arial" w:cs="Arial"/>
+                <w:sz w:val="16"/>
+                <w:szCs w:val="16"/>
+              </w:rPr>
+              <w:t xml:space="preserve"> dosis</w:t>
+            </w:r>
+          </w:p>
+        </w:tc>
+        <w:tc>
+          <w:tcPr>
+            <w:tcW w:w="1864" w:type="dxa"/>
+            <w:vAlign w:val="bottom"/>
+          </w:tcPr>
+          <w:p>
+            <w:pPr>
+              <w:rPr>
+                <w:rFonts w:ascii="Arial" w:hAnsi="Arial" w:cs="Arial"/>
+                <w:sz w:val="16"/>
+                <w:szCs w:val="16"/>
+                <w:lang w:val="en-001"/>
+              </w:rPr>
+            </w:pPr>
+            <w:r>
+              <w:rPr>
+                <w:rFonts w:ascii="Arial" w:hAnsi="Arial" w:cs="Arial"/>
+                <w:sz w:val="16"/>
+                <w:szCs w:val="16"/>
+                <w:lang w:val="en-001"/>
+              </w:rPr>
+              <w:lastRenderedPageBreak/>
+              <w:t>DATETIME</w:t>
+            </w:r>
+          </w:p>
+        </w:tc>
+      </w:tr>
+      <w:tr>
+        <w:tc>
+          <w:tcPr>
+            <w:tcW w:w="2245" w:type="dxa"/>
+            <w:vAlign w:val="bottom"/>
+          </w:tcPr>
+          <w:p>
+            <w:pPr>
+              <w:rPr>
+                <w:rFonts w:ascii="Arial" w:hAnsi="Arial" w:cs="Arial"/>
+                <w:sz w:val="16"/>
+                <w:szCs w:val="16"/>
+                <w:lang w:val="en-001"/>
+              </w:rPr>
+            </w:pPr>
+            <w:r>
+              <w:rPr>
+                <w:rFonts w:ascii="Arial" w:hAnsi="Arial" w:cs="Arial"/>
+                <w:sz w:val="16"/>
+                <w:szCs w:val="16"/>
+                <w:lang w:val="en-001"/>
+              </w:rPr>
+              <w:t>VACCINATION</w:t>
+            </w:r>
+          </w:p>
+        </w:tc>
+        <w:tc>
+          <w:tcPr>
+            <w:tcW w:w="2070" w:type="dxa"/>
+            <w:vAlign w:val="bottom"/>
+          </w:tcPr>
+          <w:p>
+            <w:pPr>
+              <w:rPr>
+                <w:rFonts w:ascii="Arial" w:hAnsi="Arial" w:cs="Arial"/>
+                <w:sz w:val="16"/>
+                <w:szCs w:val="16"/>
+                <w:lang w:val="en-001"/>
+              </w:rPr>
+            </w:pPr>
+            <w:proofErr w:type="spellStart"/>
+            <w:r>
+              <w:rPr>
+                <w:rFonts w:ascii="Arial" w:hAnsi="Arial" w:cs="Arial"/>
+                <w:sz w:val="16"/>
+                <w:szCs w:val="16"/>
+                <w:lang w:val="en-001"/>
+              </w:rPr>
+              <w:t>id_citizen</w:t>
+            </w:r>
+            <w:proofErr w:type="spellEnd"/>
+            <w:r>
+              <w:rPr>
+                <w:rFonts w:ascii="Arial" w:hAnsi="Arial" w:cs="Arial"/>
+                <w:sz w:val="16"/>
+                <w:szCs w:val="16"/>
+                <w:lang w:val="en-001"/>
+              </w:rPr>
+              <w:t xml:space="preserve"> </w:t>
+            </w:r>
+          </w:p>
+        </w:tc>
+        <w:tc>
+          <w:tcPr>
+            <w:tcW w:w="2649" w:type="dxa"/>
+            <w:vAlign w:val="bottom"/>
+          </w:tcPr>
+          <w:p>
+            <w:pPr>
+              <w:rPr>
+                <w:rFonts w:ascii="Arial" w:hAnsi="Arial" w:cs="Arial"/>
+                <w:sz w:val="16"/>
+                <w:szCs w:val="16"/>
+              </w:rPr>
+            </w:pPr>
+            <w:r>
+              <w:rPr>
+                <w:rFonts w:ascii="Arial" w:hAnsi="Arial" w:cs="Arial"/>
+                <w:sz w:val="16"/>
+                <w:szCs w:val="16"/>
+              </w:rPr>
+              <w:t>Corresponde a la llave foránea de la tabla CITIZEN</w:t>
+            </w:r>
+          </w:p>
+        </w:tc>
+        <w:tc>
+          <w:tcPr>
+            <w:tcW w:w="1864" w:type="dxa"/>
+            <w:vAlign w:val="bottom"/>
+          </w:tcPr>
+          <w:p>
+            <w:pPr>
+              <w:rPr>
+                <w:rFonts w:ascii="Arial" w:hAnsi="Arial" w:cs="Arial"/>
+                <w:sz w:val="16"/>
+                <w:szCs w:val="16"/>
+                <w:lang w:val="en-001"/>
+              </w:rPr>
+            </w:pPr>
+            <w:r>
+              <w:rPr>
+                <w:rFonts w:ascii="Arial" w:hAnsi="Arial" w:cs="Arial"/>
+                <w:sz w:val="16"/>
+                <w:szCs w:val="16"/>
+                <w:lang w:val="en-001"/>
+              </w:rPr>
+              <w:t>INT</w:t>
+            </w:r>
+          </w:p>
+        </w:tc>
+      </w:tr>
+      <w:tr>
+        <w:tc>
+          <w:tcPr>
+            <w:tcW w:w="2245" w:type="dxa"/>
+            <w:vAlign w:val="bottom"/>
+          </w:tcPr>
+          <w:p>
+            <w:pPr>
+              <w:rPr>
+                <w:rFonts w:ascii="Arial" w:hAnsi="Arial" w:cs="Arial"/>
+                <w:sz w:val="16"/>
+                <w:szCs w:val="16"/>
+                <w:lang w:val="en-001"/>
+              </w:rPr>
+            </w:pPr>
+            <w:r>
+              <w:rPr>
+                <w:rFonts w:ascii="Arial" w:hAnsi="Arial" w:cs="Arial"/>
+                <w:sz w:val="16"/>
+                <w:szCs w:val="16"/>
+                <w:lang w:val="en-001"/>
+              </w:rPr>
+              <w:t>VACCINATION</w:t>
+            </w:r>
+          </w:p>
+        </w:tc>
+        <w:tc>
+          <w:tcPr>
+            <w:tcW w:w="2070" w:type="dxa"/>
+            <w:vAlign w:val="bottom"/>
+          </w:tcPr>
+          <w:p>
+            <w:pPr>
+              <w:rPr>
+                <w:rFonts w:ascii="Arial" w:hAnsi="Arial" w:cs="Arial"/>
+                <w:sz w:val="16"/>
+                <w:szCs w:val="16"/>
+                <w:lang w:val="en-001"/>
+              </w:rPr>
+            </w:pPr>
+            <w:proofErr w:type="spellStart"/>
+            <w:r>
+              <w:rPr>
+                <w:rFonts w:ascii="Arial" w:hAnsi="Arial" w:cs="Arial"/>
+                <w:sz w:val="16"/>
+                <w:szCs w:val="16"/>
+                <w:lang w:val="en-001"/>
+              </w:rPr>
+              <w:t>id_vaccination_place</w:t>
+            </w:r>
+            <w:proofErr w:type="spellEnd"/>
+            <w:r>
+              <w:rPr>
+                <w:rFonts w:ascii="Arial" w:hAnsi="Arial" w:cs="Arial"/>
+                <w:sz w:val="16"/>
+                <w:szCs w:val="16"/>
+                <w:lang w:val="en-001"/>
+              </w:rPr>
+              <w:t xml:space="preserve"> </w:t>
+            </w:r>
+          </w:p>
+        </w:tc>
+        <w:tc>
+          <w:tcPr>
+            <w:tcW w:w="2649" w:type="dxa"/>
+            <w:vAlign w:val="bottom"/>
+          </w:tcPr>
+          <w:p>
+            <w:pPr>
+              <w:rPr>
+                <w:rFonts w:ascii="Arial" w:hAnsi="Arial" w:cs="Arial"/>
+                <w:sz w:val="16"/>
+                <w:szCs w:val="16"/>
+              </w:rPr>
+            </w:pPr>
+            <w:r>
+              <w:rPr>
+                <w:rFonts w:ascii="Arial" w:hAnsi="Arial" w:cs="Arial"/>
+                <w:sz w:val="16"/>
+                <w:szCs w:val="16"/>
+              </w:rPr>
+              <w:t>Corresponde a la llave foránea de la tabla VACCINATION_PLACE</w:t>
+            </w:r>
+          </w:p>
+        </w:tc>
+        <w:tc>
+          <w:tcPr>
+            <w:tcW w:w="1864" w:type="dxa"/>
+            <w:vAlign w:val="bottom"/>
+          </w:tcPr>
+          <w:p>
+            <w:pPr>
+              <w:rPr>
+                <w:rFonts w:ascii="Arial" w:hAnsi="Arial" w:cs="Arial"/>
+                <w:sz w:val="16"/>
+                <w:szCs w:val="16"/>
+                <w:lang w:val="en-001"/>
+              </w:rPr>
+            </w:pPr>
+            <w:r>
+              <w:rPr>
+                <w:rFonts w:ascii="Arial" w:hAnsi="Arial" w:cs="Arial"/>
+                <w:sz w:val="16"/>
+                <w:szCs w:val="16"/>
+                <w:lang w:val="en-001"/>
+              </w:rPr>
+              <w:t>INT</w:t>
+            </w:r>
+          </w:p>
+        </w:tc>
+      </w:tr>
+      <w:tr>
+        <w:tc>
+          <w:tcPr>
+            <w:tcW w:w="2245" w:type="dxa"/>
+            <w:vAlign w:val="bottom"/>
+          </w:tcPr>
+          <w:p>
+            <w:pPr>
+              <w:rPr>
+                <w:rFonts w:ascii="Arial" w:hAnsi="Arial" w:cs="Arial"/>
+                <w:b/>
+                <w:bCs/>
+                <w:sz w:val="16"/>
+                <w:szCs w:val="16"/>
+                <w:lang w:val="en-001"/>
+              </w:rPr>
+            </w:pPr>
+            <w:r>
+              <w:rPr>
+                <w:rFonts w:ascii="Arial" w:hAnsi="Arial" w:cs="Arial"/>
+                <w:b/>
+                <w:bCs/>
+                <w:sz w:val="16"/>
+                <w:szCs w:val="16"/>
+                <w:lang w:val="en-001"/>
+              </w:rPr>
+              <w:t>SIDE_EFFECT</w:t>
+            </w:r>
+          </w:p>
+        </w:tc>
+        <w:tc>
+          <w:tcPr>
+            <w:tcW w:w="2070" w:type="dxa"/>
+            <w:vAlign w:val="bottom"/>
+          </w:tcPr>
+          <w:p>
+            <w:pPr>
+              <w:rPr>
+                <w:rFonts w:ascii="Arial" w:hAnsi="Arial" w:cs="Arial"/>
+                <w:sz w:val="16"/>
+                <w:szCs w:val="16"/>
+                <w:lang w:val="en-001"/>
+              </w:rPr>
+            </w:pPr>
+            <w:r>
+              <w:rPr>
+                <w:rFonts w:ascii="Arial" w:hAnsi="Arial" w:cs="Arial"/>
+                <w:sz w:val="16"/>
+                <w:szCs w:val="16"/>
+                <w:lang w:val="en-001"/>
+              </w:rPr>
+              <w:t>-</w:t>
+            </w:r>
+          </w:p>
+        </w:tc>
+        <w:tc>
+          <w:tcPr>
+            <w:tcW w:w="2649" w:type="dxa"/>
+            <w:vAlign w:val="bottom"/>
+          </w:tcPr>
+          <w:p>
+            <w:pPr>
+              <w:rPr>
+                <w:rFonts w:ascii="Arial" w:hAnsi="Arial" w:cs="Arial"/>
+                <w:b/>
+                <w:bCs/>
+                <w:sz w:val="16"/>
+                <w:szCs w:val="16"/>
+                <w:u w:val="single"/>
+              </w:rPr>
+            </w:pPr>
+            <w:r>
+              <w:rPr>
+                <w:rFonts w:ascii="Arial" w:hAnsi="Arial" w:cs="Arial"/>
+                <w:b/>
+                <w:bCs/>
+                <w:sz w:val="16"/>
+                <w:szCs w:val="16"/>
+                <w:u w:val="single"/>
+              </w:rPr>
+              <w:t>Tabla que cumple contendrá los efectos secundarios que se pueden presentar después de la vacunación</w:t>
+            </w:r>
+          </w:p>
+        </w:tc>
+        <w:tc>
+          <w:tcPr>
+            <w:tcW w:w="1864" w:type="dxa"/>
+            <w:vAlign w:val="bottom"/>
+          </w:tcPr>
+          <w:p>
+            <w:pPr>
+              <w:rPr>
+                <w:rFonts w:ascii="Arial" w:hAnsi="Arial" w:cs="Arial"/>
+                <w:sz w:val="16"/>
+                <w:szCs w:val="16"/>
+                <w:lang w:val="en-001"/>
+              </w:rPr>
+            </w:pPr>
+            <w:r>
+              <w:rPr>
+                <w:rFonts w:ascii="Arial" w:hAnsi="Arial" w:cs="Arial"/>
+                <w:sz w:val="16"/>
+                <w:szCs w:val="16"/>
+                <w:lang w:val="en-001"/>
+              </w:rPr>
+              <w:t>-</w:t>
+            </w:r>
+          </w:p>
+        </w:tc>
+      </w:tr>
+      <w:tr>
+        <w:tc>
+          <w:tcPr>
+            <w:tcW w:w="2245" w:type="dxa"/>
+            <w:vAlign w:val="bottom"/>
+          </w:tcPr>
+          <w:p>
+            <w:pPr>
+              <w:rPr>
+                <w:rFonts w:ascii="Arial" w:hAnsi="Arial" w:cs="Arial"/>
+                <w:sz w:val="16"/>
+                <w:szCs w:val="16"/>
+                <w:lang w:val="en-001"/>
+              </w:rPr>
+            </w:pPr>
+            <w:r>
+              <w:rPr>
+                <w:rFonts w:ascii="Arial" w:hAnsi="Arial" w:cs="Arial"/>
+                <w:sz w:val="16"/>
+                <w:szCs w:val="16"/>
+                <w:lang w:val="en-001"/>
+              </w:rPr>
+              <w:t>SIDE_EFFECT</w:t>
+            </w:r>
+          </w:p>
+        </w:tc>
+        <w:tc>
+          <w:tcPr>
+            <w:tcW w:w="2070" w:type="dxa"/>
+            <w:vAlign w:val="bottom"/>
+          </w:tcPr>
+          <w:p>
+            <w:pPr>
+              <w:rPr>
+                <w:rFonts w:ascii="Arial" w:hAnsi="Arial" w:cs="Arial"/>
+                <w:sz w:val="16"/>
+                <w:szCs w:val="16"/>
+                <w:lang w:val="en-001"/>
+              </w:rPr>
+            </w:pPr>
+            <w:proofErr w:type="spellStart"/>
+            <w:r>
+              <w:rPr>
+                <w:rFonts w:ascii="Arial" w:hAnsi="Arial" w:cs="Arial"/>
+                <w:sz w:val="16"/>
+                <w:szCs w:val="16"/>
+                <w:lang w:val="en-001"/>
+              </w:rPr>
+              <w:t>id_side_effect</w:t>
+            </w:r>
+            <w:proofErr w:type="spellEnd"/>
+          </w:p>
+        </w:tc>
+        <w:tc>
+          <w:tcPr>
+            <w:tcW w:w="2649" w:type="dxa"/>
+            <w:vAlign w:val="bottom"/>
+          </w:tcPr>
+          <w:p>
+            <w:pPr>
+              <w:rPr>
+                <w:rFonts w:ascii="Arial" w:hAnsi="Arial" w:cs="Arial"/>
+                <w:sz w:val="16"/>
+                <w:szCs w:val="16"/>
+              </w:rPr>
+            </w:pPr>
+            <w:r>
+              <w:rPr>
+                <w:rFonts w:ascii="Arial" w:hAnsi="Arial" w:cs="Arial"/>
+                <w:sz w:val="16"/>
+                <w:szCs w:val="16"/>
+              </w:rPr>
+              <w:t>Corresponde a la llave principal de la tabla</w:t>
+            </w:r>
+          </w:p>
+        </w:tc>
+        <w:tc>
+          <w:tcPr>
+            <w:tcW w:w="1864" w:type="dxa"/>
+            <w:vAlign w:val="bottom"/>
+          </w:tcPr>
+          <w:p>
+            <w:pPr>
+              <w:rPr>
+                <w:rFonts w:ascii="Arial" w:hAnsi="Arial" w:cs="Arial"/>
+                <w:sz w:val="16"/>
+                <w:szCs w:val="16"/>
+                <w:lang w:val="en-001"/>
+              </w:rPr>
+            </w:pPr>
+            <w:r>
+              <w:rPr>
+                <w:rFonts w:ascii="Arial" w:hAnsi="Arial" w:cs="Arial"/>
+                <w:sz w:val="16"/>
+                <w:szCs w:val="16"/>
+                <w:lang w:val="en-001"/>
+              </w:rPr>
+              <w:t>INT PRIMARY KEY IDENTITY</w:t>
+            </w:r>
+          </w:p>
+        </w:tc>
+      </w:tr>
+      <w:tr>
+        <w:tc>
+          <w:tcPr>
+            <w:tcW w:w="2245" w:type="dxa"/>
+            <w:vAlign w:val="bottom"/>
+          </w:tcPr>
+          <w:p>
+            <w:pPr>
+              <w:rPr>
+                <w:rFonts w:ascii="Arial" w:hAnsi="Arial" w:cs="Arial"/>
+                <w:sz w:val="16"/>
+                <w:szCs w:val="16"/>
+                <w:lang w:val="en-001"/>
+              </w:rPr>
+            </w:pPr>
+            <w:r>
+              <w:rPr>
+                <w:rFonts w:ascii="Arial" w:hAnsi="Arial" w:cs="Arial"/>
+                <w:sz w:val="16"/>
+                <w:szCs w:val="16"/>
+                <w:lang w:val="en-001"/>
+              </w:rPr>
+              <w:t>SIDE_EFFECT</w:t>
+            </w:r>
+          </w:p>
+        </w:tc>
+        <w:tc>
+          <w:tcPr>
+            <w:tcW w:w="2070" w:type="dxa"/>
+            <w:vAlign w:val="bottom"/>
+          </w:tcPr>
+          <w:p>
+            <w:pPr>
+              <w:rPr>
+                <w:rFonts w:ascii="Arial" w:hAnsi="Arial" w:cs="Arial"/>
+                <w:sz w:val="16"/>
+                <w:szCs w:val="16"/>
+                <w:lang w:val="en-001"/>
+              </w:rPr>
+            </w:pPr>
+            <w:proofErr w:type="spellStart"/>
+            <w:r>
+              <w:rPr>
+                <w:rFonts w:ascii="Arial" w:hAnsi="Arial" w:cs="Arial"/>
+                <w:sz w:val="16"/>
+                <w:szCs w:val="16"/>
+                <w:lang w:val="en-001"/>
+              </w:rPr>
+              <w:t>side_effect</w:t>
+            </w:r>
+            <w:proofErr w:type="spellEnd"/>
+          </w:p>
+        </w:tc>
+        <w:tc>
+          <w:tcPr>
+            <w:tcW w:w="2649" w:type="dxa"/>
+            <w:vAlign w:val="bottom"/>
+          </w:tcPr>
+          <w:p>
+            <w:pPr>
+              <w:rPr>
+                <w:rFonts w:ascii="Arial" w:hAnsi="Arial" w:cs="Arial"/>
+                <w:sz w:val="16"/>
+                <w:szCs w:val="16"/>
+              </w:rPr>
+            </w:pPr>
+            <w:r>
+              <w:rPr>
+                <w:rFonts w:ascii="Arial" w:hAnsi="Arial" w:cs="Arial"/>
+                <w:sz w:val="16"/>
+                <w:szCs w:val="16"/>
+              </w:rPr>
+              <w:t>Campo que corresponde al nombre del efecto secundario</w:t>
+            </w:r>
+          </w:p>
+        </w:tc>
+        <w:tc>
+          <w:tcPr>
+            <w:tcW w:w="1864" w:type="dxa"/>
+            <w:vAlign w:val="bottom"/>
+          </w:tcPr>
+          <w:p>
+            <w:pPr>
+              <w:rPr>
+                <w:rFonts w:ascii="Arial" w:hAnsi="Arial" w:cs="Arial"/>
+                <w:sz w:val="16"/>
+                <w:szCs w:val="16"/>
+                <w:lang w:val="en-001"/>
+              </w:rPr>
+            </w:pPr>
+            <w:r>
+              <w:rPr>
+                <w:rFonts w:ascii="Arial" w:hAnsi="Arial" w:cs="Arial"/>
+                <w:sz w:val="16"/>
+                <w:szCs w:val="16"/>
+                <w:lang w:val="en-001"/>
+              </w:rPr>
+              <w:t>VARCHAR</w:t>
+            </w:r>
+          </w:p>
+        </w:tc>
+      </w:tr>
+      <w:tr>
+        <w:tc>
+          <w:tcPr>
+            <w:tcW w:w="2245" w:type="dxa"/>
+            <w:vAlign w:val="bottom"/>
+          </w:tcPr>
+          <w:p>
+            <w:pPr>
+              <w:rPr>
+                <w:rFonts w:ascii="Arial" w:hAnsi="Arial" w:cs="Arial"/>
+                <w:sz w:val="16"/>
+                <w:szCs w:val="16"/>
+                <w:lang w:val="en-001"/>
+              </w:rPr>
+            </w:pPr>
+            <w:r>
+              <w:rPr>
+                <w:rFonts w:ascii="Arial" w:hAnsi="Arial" w:cs="Arial"/>
+                <w:sz w:val="16"/>
+                <w:szCs w:val="16"/>
+                <w:lang w:val="en-001"/>
+              </w:rPr>
+              <w:t>SIDE_EFFECT</w:t>
+            </w:r>
+          </w:p>
+        </w:tc>
+        <w:tc>
+          <w:tcPr>
+            <w:tcW w:w="2070" w:type="dxa"/>
+            <w:vAlign w:val="bottom"/>
+          </w:tcPr>
+          <w:p>
+            <w:pPr>
+              <w:rPr>
+                <w:rFonts w:ascii="Arial" w:hAnsi="Arial" w:cs="Arial"/>
+                <w:sz w:val="16"/>
+                <w:szCs w:val="16"/>
+                <w:lang w:val="en-001"/>
+              </w:rPr>
+            </w:pPr>
+            <w:proofErr w:type="spellStart"/>
+            <w:r>
+              <w:rPr>
+                <w:rFonts w:ascii="Arial" w:hAnsi="Arial" w:cs="Arial"/>
+                <w:sz w:val="16"/>
+                <w:szCs w:val="16"/>
+                <w:lang w:val="en-001"/>
+              </w:rPr>
+              <w:t>side_effect_description</w:t>
+            </w:r>
+            <w:proofErr w:type="spellEnd"/>
+          </w:p>
+        </w:tc>
+        <w:tc>
+          <w:tcPr>
+            <w:tcW w:w="2649" w:type="dxa"/>
+            <w:vAlign w:val="bottom"/>
+          </w:tcPr>
+          <w:p>
+            <w:pPr>
+              <w:rPr>
+                <w:rFonts w:ascii="Arial" w:hAnsi="Arial" w:cs="Arial"/>
+                <w:sz w:val="16"/>
+                <w:szCs w:val="16"/>
+              </w:rPr>
+            </w:pPr>
+            <w:r>
+              <w:rPr>
+                <w:rFonts w:ascii="Arial" w:hAnsi="Arial" w:cs="Arial"/>
+                <w:sz w:val="16"/>
+                <w:szCs w:val="16"/>
+              </w:rPr>
+              <w:t>Campo que corresponde a la descripción del efecto secundario</w:t>
+            </w:r>
+          </w:p>
+        </w:tc>
+        <w:tc>
+          <w:tcPr>
+            <w:tcW w:w="1864" w:type="dxa"/>
+            <w:vAlign w:val="bottom"/>
+          </w:tcPr>
+          <w:p>
+            <w:pPr>
+              <w:rPr>
+                <w:rFonts w:ascii="Arial" w:hAnsi="Arial" w:cs="Arial"/>
+                <w:sz w:val="16"/>
+                <w:szCs w:val="16"/>
+                <w:lang w:val="en-001"/>
+              </w:rPr>
+            </w:pPr>
+            <w:r>
+              <w:rPr>
+                <w:rFonts w:ascii="Arial" w:hAnsi="Arial" w:cs="Arial"/>
+                <w:sz w:val="16"/>
+                <w:szCs w:val="16"/>
+                <w:lang w:val="en-001"/>
+              </w:rPr>
+              <w:t>VARCHAR</w:t>
+            </w:r>
+          </w:p>
+        </w:tc>
+      </w:tr>
+      <w:tr>
+        <w:tc>
+          <w:tcPr>
+            <w:tcW w:w="2245" w:type="dxa"/>
+            <w:vAlign w:val="bottom"/>
+          </w:tcPr>
+          <w:p>
+            <w:pPr>
+              <w:rPr>
+                <w:rFonts w:ascii="Arial" w:hAnsi="Arial" w:cs="Arial"/>
+                <w:b/>
+                <w:bCs/>
+                <w:sz w:val="16"/>
+                <w:szCs w:val="16"/>
+                <w:lang w:val="en-001"/>
+              </w:rPr>
+            </w:pPr>
+            <w:proofErr w:type="spellStart"/>
+            <w:r>
+              <w:rPr>
+                <w:rFonts w:ascii="Arial" w:hAnsi="Arial" w:cs="Arial"/>
+                <w:b/>
+                <w:bCs/>
+                <w:sz w:val="14"/>
+                <w:szCs w:val="14"/>
+                <w:lang w:val="en-001"/>
+              </w:rPr>
+              <w:t>VACCINATIONxSIDE_EFECT</w:t>
+            </w:r>
+            <w:proofErr w:type="spellEnd"/>
+          </w:p>
+        </w:tc>
+        <w:tc>
+          <w:tcPr>
+            <w:tcW w:w="2070" w:type="dxa"/>
+            <w:vAlign w:val="bottom"/>
+          </w:tcPr>
+          <w:p>
+            <w:pPr>
+              <w:rPr>
+                <w:rFonts w:ascii="Arial" w:hAnsi="Arial" w:cs="Arial"/>
+                <w:sz w:val="16"/>
+                <w:szCs w:val="16"/>
+                <w:lang w:val="en-001"/>
+              </w:rPr>
+            </w:pPr>
+            <w:r>
+              <w:rPr>
+                <w:rFonts w:ascii="Arial" w:hAnsi="Arial" w:cs="Arial"/>
+                <w:sz w:val="16"/>
+                <w:szCs w:val="16"/>
+                <w:lang w:val="en-001"/>
+              </w:rPr>
+              <w:t>-</w:t>
+            </w:r>
+          </w:p>
+        </w:tc>
+        <w:tc>
+          <w:tcPr>
+            <w:tcW w:w="2649" w:type="dxa"/>
+            <w:vAlign w:val="bottom"/>
+          </w:tcPr>
+          <w:p>
+            <w:pPr>
+              <w:rPr>
+                <w:rFonts w:ascii="Arial" w:hAnsi="Arial" w:cs="Arial"/>
+                <w:b/>
+                <w:bCs/>
+                <w:sz w:val="16"/>
+                <w:szCs w:val="16"/>
+                <w:u w:val="single"/>
+              </w:rPr>
+            </w:pPr>
+            <w:r>
+              <w:rPr>
+                <w:rFonts w:ascii="Arial" w:hAnsi="Arial" w:cs="Arial"/>
+                <w:b/>
+                <w:bCs/>
+                <w:sz w:val="16"/>
+                <w:szCs w:val="16"/>
+                <w:u w:val="single"/>
+              </w:rPr>
+              <w:t xml:space="preserve">Tabla cruz que </w:t>
+            </w:r>
+            <w:r>
+              <w:rPr>
+                <w:rFonts w:ascii="Arial" w:hAnsi="Arial" w:cs="Arial"/>
+                <w:b/>
+                <w:bCs/>
+                <w:sz w:val="16"/>
+                <w:szCs w:val="16"/>
+                <w:u w:val="single"/>
+              </w:rPr>
+              <w:t>será</w:t>
+            </w:r>
+            <w:r>
+              <w:rPr>
+                <w:rFonts w:ascii="Arial" w:hAnsi="Arial" w:cs="Arial"/>
+                <w:b/>
+                <w:bCs/>
+                <w:sz w:val="16"/>
+                <w:szCs w:val="16"/>
+                <w:u w:val="single"/>
+              </w:rPr>
+              <w:t xml:space="preserve"> la encargada de relacionar a </w:t>
+            </w:r>
+            <w:r>
+              <w:rPr>
+                <w:rFonts w:ascii="Arial" w:hAnsi="Arial" w:cs="Arial"/>
+                <w:b/>
+                <w:bCs/>
+                <w:sz w:val="16"/>
+                <w:szCs w:val="16"/>
+                <w:u w:val="single"/>
+              </w:rPr>
+              <w:t>un proceso de vacunación con un efecto secundario</w:t>
+            </w:r>
+          </w:p>
+        </w:tc>
+        <w:tc>
+          <w:tcPr>
+            <w:tcW w:w="1864" w:type="dxa"/>
+            <w:vAlign w:val="bottom"/>
+          </w:tcPr>
+          <w:p>
+            <w:pPr>
+              <w:rPr>
+                <w:rFonts w:ascii="Arial" w:hAnsi="Arial" w:cs="Arial"/>
+                <w:sz w:val="16"/>
+                <w:szCs w:val="16"/>
+                <w:lang w:val="en-001"/>
+              </w:rPr>
+            </w:pPr>
+            <w:r>
+              <w:rPr>
+                <w:rFonts w:ascii="Arial" w:hAnsi="Arial" w:cs="Arial"/>
+                <w:sz w:val="16"/>
+                <w:szCs w:val="16"/>
+                <w:lang w:val="en-001"/>
+              </w:rPr>
+              <w:t>-</w:t>
+            </w:r>
+          </w:p>
+        </w:tc>
+      </w:tr>
+      <w:tr>
+        <w:tc>
+          <w:tcPr>
+            <w:tcW w:w="2245" w:type="dxa"/>
+            <w:vAlign w:val="bottom"/>
+          </w:tcPr>
+          <w:p>
+            <w:pPr>
+              <w:rPr>
+                <w:rFonts w:ascii="Arial" w:hAnsi="Arial" w:cs="Arial"/>
+                <w:sz w:val="16"/>
+                <w:szCs w:val="16"/>
+                <w:lang w:val="en-001"/>
+              </w:rPr>
+            </w:pPr>
+            <w:proofErr w:type="spellStart"/>
+            <w:r>
+              <w:rPr>
+                <w:rFonts w:ascii="Arial" w:hAnsi="Arial" w:cs="Arial"/>
+                <w:sz w:val="14"/>
+                <w:szCs w:val="14"/>
+                <w:lang w:val="en-001"/>
+              </w:rPr>
+              <w:t>VACCINATIONxSIDE_EFECT</w:t>
+            </w:r>
+            <w:proofErr w:type="spellEnd"/>
+          </w:p>
+        </w:tc>
+        <w:tc>
+          <w:tcPr>
+            <w:tcW w:w="2070" w:type="dxa"/>
+            <w:vAlign w:val="bottom"/>
+          </w:tcPr>
+          <w:p>
+            <w:pPr>
+              <w:rPr>
+                <w:rFonts w:ascii="Arial" w:hAnsi="Arial" w:cs="Arial"/>
+                <w:sz w:val="16"/>
+                <w:szCs w:val="16"/>
+                <w:lang w:val="en-001"/>
+              </w:rPr>
+            </w:pPr>
+            <w:proofErr w:type="spellStart"/>
+            <w:r>
+              <w:rPr>
+                <w:rFonts w:ascii="Arial" w:hAnsi="Arial" w:cs="Arial"/>
+                <w:sz w:val="16"/>
+                <w:szCs w:val="16"/>
+                <w:lang w:val="en-001"/>
+              </w:rPr>
+              <w:t>i</w:t>
+            </w:r>
+            <w:r>
+              <w:rPr>
+                <w:rFonts w:ascii="Arial" w:hAnsi="Arial" w:cs="Arial"/>
+                <w:sz w:val="16"/>
+                <w:szCs w:val="16"/>
+                <w:lang w:val="en-001"/>
+              </w:rPr>
+              <w:t>d</w:t>
+            </w:r>
+            <w:r>
+              <w:rPr>
+                <w:rFonts w:ascii="Arial" w:hAnsi="Arial" w:cs="Arial"/>
+                <w:sz w:val="16"/>
+                <w:szCs w:val="16"/>
+                <w:lang w:val="en-001"/>
+              </w:rPr>
+              <w:t>_side_effect</w:t>
+            </w:r>
+            <w:proofErr w:type="spellEnd"/>
+          </w:p>
+        </w:tc>
+        <w:tc>
+          <w:tcPr>
+            <w:tcW w:w="2649" w:type="dxa"/>
+            <w:vAlign w:val="bottom"/>
+          </w:tcPr>
+          <w:p>
+            <w:pPr>
+              <w:rPr>
+                <w:rFonts w:ascii="Arial" w:hAnsi="Arial" w:cs="Arial"/>
+                <w:sz w:val="16"/>
+                <w:szCs w:val="16"/>
+              </w:rPr>
+            </w:pPr>
+            <w:r>
+              <w:rPr>
+                <w:rFonts w:ascii="Arial" w:hAnsi="Arial" w:cs="Arial"/>
+                <w:sz w:val="16"/>
+                <w:szCs w:val="16"/>
+              </w:rPr>
+              <w:t>Corresponde a la llave foránea de la tabla SIDE_EFFECT</w:t>
+            </w:r>
+          </w:p>
+        </w:tc>
+        <w:tc>
+          <w:tcPr>
+            <w:tcW w:w="1864" w:type="dxa"/>
+            <w:vAlign w:val="bottom"/>
+          </w:tcPr>
+          <w:p>
+            <w:pPr>
+              <w:rPr>
+                <w:rFonts w:ascii="Arial" w:hAnsi="Arial" w:cs="Arial"/>
+                <w:sz w:val="16"/>
+                <w:szCs w:val="16"/>
+                <w:lang w:val="en-001"/>
+              </w:rPr>
+            </w:pPr>
+            <w:r>
+              <w:rPr>
+                <w:rFonts w:ascii="Arial" w:hAnsi="Arial" w:cs="Arial"/>
+                <w:sz w:val="16"/>
+                <w:szCs w:val="16"/>
+                <w:lang w:val="en-001"/>
+              </w:rPr>
+              <w:t>INT</w:t>
+            </w:r>
+          </w:p>
+        </w:tc>
+      </w:tr>
+      <w:tr>
+        <w:tc>
+          <w:tcPr>
+            <w:tcW w:w="2245" w:type="dxa"/>
+            <w:vAlign w:val="bottom"/>
+          </w:tcPr>
+          <w:p>
+            <w:pPr>
+              <w:rPr>
+                <w:rFonts w:ascii="Arial" w:hAnsi="Arial" w:cs="Arial"/>
+                <w:sz w:val="16"/>
+                <w:szCs w:val="16"/>
+                <w:lang w:val="en-001"/>
+              </w:rPr>
+            </w:pPr>
+            <w:proofErr w:type="spellStart"/>
+            <w:r>
+              <w:rPr>
+                <w:rFonts w:ascii="Arial" w:hAnsi="Arial" w:cs="Arial"/>
+                <w:sz w:val="14"/>
+                <w:szCs w:val="14"/>
+                <w:lang w:val="en-001"/>
+              </w:rPr>
+              <w:t>VACCINATIONxSIDE_EFECT</w:t>
+            </w:r>
+            <w:proofErr w:type="spellEnd"/>
+          </w:p>
+        </w:tc>
+        <w:tc>
+          <w:tcPr>
+            <w:tcW w:w="2070" w:type="dxa"/>
+            <w:vAlign w:val="bottom"/>
+          </w:tcPr>
+          <w:p>
+            <w:pPr>
+              <w:rPr>
+                <w:rFonts w:ascii="Arial" w:hAnsi="Arial" w:cs="Arial"/>
+                <w:sz w:val="16"/>
+                <w:szCs w:val="16"/>
+                <w:lang w:val="en-001"/>
+              </w:rPr>
+            </w:pPr>
+            <w:proofErr w:type="spellStart"/>
+            <w:r>
+              <w:rPr>
+                <w:rFonts w:ascii="Arial" w:hAnsi="Arial" w:cs="Arial"/>
+                <w:sz w:val="16"/>
+                <w:szCs w:val="16"/>
+                <w:lang w:val="en-001"/>
+              </w:rPr>
+              <w:t>id_</w:t>
+            </w:r>
+            <w:r>
+              <w:rPr>
+                <w:rFonts w:ascii="Arial" w:hAnsi="Arial" w:cs="Arial"/>
+                <w:sz w:val="16"/>
+                <w:szCs w:val="16"/>
+                <w:lang w:val="en-001"/>
+              </w:rPr>
+              <w:t>vaccination</w:t>
+            </w:r>
+            <w:proofErr w:type="spellEnd"/>
+          </w:p>
+        </w:tc>
+        <w:tc>
+          <w:tcPr>
+            <w:tcW w:w="2649" w:type="dxa"/>
+            <w:vAlign w:val="bottom"/>
+          </w:tcPr>
+          <w:p>
+            <w:pPr>
+              <w:rPr>
+                <w:rFonts w:ascii="Arial" w:hAnsi="Arial" w:cs="Arial"/>
+                <w:sz w:val="16"/>
+                <w:szCs w:val="16"/>
+              </w:rPr>
+            </w:pPr>
+            <w:r>
+              <w:rPr>
+                <w:rFonts w:ascii="Arial" w:hAnsi="Arial" w:cs="Arial"/>
+                <w:sz w:val="16"/>
+                <w:szCs w:val="16"/>
+              </w:rPr>
+              <w:t>Corresponde a la llave foránea de la tabla VACCINATION</w:t>
+            </w:r>
+          </w:p>
+        </w:tc>
+        <w:tc>
+          <w:tcPr>
+            <w:tcW w:w="1864" w:type="dxa"/>
+            <w:vAlign w:val="bottom"/>
+          </w:tcPr>
+          <w:p>
+            <w:pPr>
+              <w:rPr>
+                <w:rFonts w:ascii="Arial" w:hAnsi="Arial" w:cs="Arial"/>
+                <w:sz w:val="16"/>
+                <w:szCs w:val="16"/>
+                <w:lang w:val="en-001"/>
+              </w:rPr>
+            </w:pPr>
+            <w:r>
+              <w:rPr>
+                <w:rFonts w:ascii="Arial" w:hAnsi="Arial" w:cs="Arial"/>
+                <w:sz w:val="16"/>
+                <w:szCs w:val="16"/>
+                <w:lang w:val="en-001"/>
+              </w:rPr>
+              <w:t>INT</w:t>
+            </w:r>
+          </w:p>
+        </w:tc>
+      </w:tr>
+      <w:tr>
+        <w:tc>
+          <w:tcPr>
+            <w:tcW w:w="2245" w:type="dxa"/>
+            <w:vAlign w:val="bottom"/>
+          </w:tcPr>
+          <w:p>
+            <w:pPr>
+              <w:rPr>
+                <w:rFonts w:ascii="Arial" w:hAnsi="Arial" w:cs="Arial"/>
+                <w:sz w:val="16"/>
+                <w:szCs w:val="16"/>
+                <w:lang w:val="en-001"/>
+              </w:rPr>
+            </w:pPr>
+            <w:proofErr w:type="spellStart"/>
+            <w:r>
+              <w:rPr>
+                <w:rFonts w:ascii="Arial" w:hAnsi="Arial" w:cs="Arial"/>
+                <w:sz w:val="14"/>
+                <w:szCs w:val="14"/>
+                <w:lang w:val="en-001"/>
+              </w:rPr>
+              <w:t>VACCINATIONxSIDE_EFECT</w:t>
+            </w:r>
+            <w:proofErr w:type="spellEnd"/>
+          </w:p>
+        </w:tc>
+        <w:tc>
+          <w:tcPr>
+            <w:tcW w:w="2070" w:type="dxa"/>
+            <w:vAlign w:val="bottom"/>
+          </w:tcPr>
+          <w:p>
+            <w:pPr>
+              <w:rPr>
+                <w:rFonts w:ascii="Arial" w:hAnsi="Arial" w:cs="Arial"/>
+                <w:sz w:val="16"/>
+                <w:szCs w:val="16"/>
+                <w:lang w:val="en-001"/>
+              </w:rPr>
+            </w:pPr>
+            <w:proofErr w:type="spellStart"/>
+            <w:r>
+              <w:rPr>
+                <w:rFonts w:ascii="Arial" w:hAnsi="Arial" w:cs="Arial"/>
+                <w:sz w:val="16"/>
+                <w:szCs w:val="16"/>
+                <w:lang w:val="en-001"/>
+              </w:rPr>
+              <w:t>date_time_showup</w:t>
+            </w:r>
+            <w:proofErr w:type="spellEnd"/>
+          </w:p>
+        </w:tc>
+        <w:tc>
+          <w:tcPr>
+            <w:tcW w:w="2649" w:type="dxa"/>
+            <w:vAlign w:val="bottom"/>
+          </w:tcPr>
+          <w:p>
+            <w:pPr>
+              <w:rPr>
+                <w:rFonts w:ascii="Arial" w:hAnsi="Arial" w:cs="Arial"/>
+                <w:sz w:val="16"/>
+                <w:szCs w:val="16"/>
+              </w:rPr>
+            </w:pPr>
+            <w:r>
+              <w:rPr>
+                <w:rFonts w:ascii="Arial" w:hAnsi="Arial" w:cs="Arial"/>
+                <w:sz w:val="16"/>
+                <w:szCs w:val="16"/>
+              </w:rPr>
+              <w:t>Campo que corresponde a los minutos después de la hora de vacunación en los que se presentaron efectos secundarios</w:t>
+            </w:r>
+          </w:p>
+        </w:tc>
+        <w:tc>
+          <w:tcPr>
+            <w:tcW w:w="1864" w:type="dxa"/>
+            <w:vAlign w:val="bottom"/>
+          </w:tcPr>
+          <w:p>
+            <w:pPr>
+              <w:rPr>
+                <w:rFonts w:ascii="Arial" w:hAnsi="Arial" w:cs="Arial"/>
+                <w:sz w:val="16"/>
+                <w:szCs w:val="16"/>
+                <w:lang w:val="en-001"/>
+              </w:rPr>
+            </w:pPr>
+            <w:r>
+              <w:rPr>
+                <w:rFonts w:ascii="Arial" w:hAnsi="Arial" w:cs="Arial"/>
+                <w:sz w:val="16"/>
+                <w:szCs w:val="16"/>
+                <w:lang w:val="en-001"/>
+              </w:rPr>
+              <w:t>DATETIME</w:t>
+            </w:r>
+          </w:p>
+        </w:tc>
+      </w:tr>
+      <w:tr>
+        <w:tc>
+          <w:tcPr>
+            <w:tcW w:w="2245" w:type="dxa"/>
+            <w:vAlign w:val="bottom"/>
+          </w:tcPr>
+          <w:p>
+            <w:pPr>
+              <w:rPr>
+                <w:rFonts w:ascii="Arial" w:hAnsi="Arial" w:cs="Arial"/>
+                <w:b/>
+                <w:bCs/>
+                <w:sz w:val="16"/>
+                <w:szCs w:val="16"/>
+                <w:lang w:val="en-001"/>
+              </w:rPr>
+            </w:pPr>
+            <w:r>
+              <w:rPr>
+                <w:rFonts w:ascii="Arial" w:hAnsi="Arial" w:cs="Arial"/>
+                <w:b/>
+                <w:bCs/>
+                <w:sz w:val="16"/>
+                <w:szCs w:val="16"/>
+                <w:lang w:val="en-001"/>
+              </w:rPr>
+              <w:t>CHRONIC_DISEASE</w:t>
+            </w:r>
+          </w:p>
+        </w:tc>
+        <w:tc>
+          <w:tcPr>
+            <w:tcW w:w="2070" w:type="dxa"/>
+            <w:vAlign w:val="bottom"/>
+          </w:tcPr>
+          <w:p>
+            <w:pPr>
+              <w:rPr>
+                <w:rFonts w:ascii="Arial" w:hAnsi="Arial" w:cs="Arial"/>
+                <w:sz w:val="16"/>
+                <w:szCs w:val="16"/>
+                <w:lang w:val="en-001"/>
+              </w:rPr>
+            </w:pPr>
+            <w:r>
+              <w:rPr>
+                <w:rFonts w:ascii="Arial" w:hAnsi="Arial" w:cs="Arial"/>
+                <w:sz w:val="16"/>
+                <w:szCs w:val="16"/>
+                <w:lang w:val="en-001"/>
+              </w:rPr>
+              <w:t>-</w:t>
+            </w:r>
+          </w:p>
+        </w:tc>
+        <w:tc>
+          <w:tcPr>
+            <w:tcW w:w="2649" w:type="dxa"/>
+            <w:vAlign w:val="bottom"/>
+          </w:tcPr>
+          <w:p>
+            <w:pPr>
+              <w:rPr>
+                <w:rFonts w:ascii="Arial" w:hAnsi="Arial" w:cs="Arial"/>
+                <w:b/>
+                <w:bCs/>
+                <w:sz w:val="16"/>
+                <w:szCs w:val="16"/>
+                <w:u w:val="single"/>
+              </w:rPr>
+            </w:pPr>
+            <w:r>
+              <w:rPr>
+                <w:rFonts w:ascii="Arial" w:hAnsi="Arial" w:cs="Arial"/>
+                <w:b/>
+                <w:bCs/>
+                <w:sz w:val="16"/>
+                <w:szCs w:val="16"/>
+                <w:u w:val="single"/>
+              </w:rPr>
+              <w:t>Tabla que contendrá la información de algunas enfermedades crónicas</w:t>
+            </w:r>
+          </w:p>
+        </w:tc>
+        <w:tc>
+          <w:tcPr>
+            <w:tcW w:w="1864" w:type="dxa"/>
+            <w:vAlign w:val="bottom"/>
+          </w:tcPr>
+          <w:p>
+            <w:pPr>
+              <w:rPr>
+                <w:rFonts w:ascii="Arial" w:hAnsi="Arial" w:cs="Arial"/>
+                <w:sz w:val="16"/>
+                <w:szCs w:val="16"/>
+                <w:lang w:val="en-001"/>
+              </w:rPr>
+            </w:pPr>
+            <w:r>
+              <w:rPr>
+                <w:rFonts w:ascii="Arial" w:hAnsi="Arial" w:cs="Arial"/>
+                <w:sz w:val="16"/>
+                <w:szCs w:val="16"/>
+                <w:lang w:val="en-001"/>
+              </w:rPr>
+              <w:t>-</w:t>
+            </w:r>
+          </w:p>
+        </w:tc>
+      </w:tr>
+      <w:tr>
+        <w:tc>
+          <w:tcPr>
+            <w:tcW w:w="2245" w:type="dxa"/>
+            <w:vAlign w:val="bottom"/>
+          </w:tcPr>
+          <w:p>
+            <w:pPr>
+              <w:rPr>
+                <w:rFonts w:ascii="Arial" w:hAnsi="Arial" w:cs="Arial"/>
+                <w:sz w:val="16"/>
+                <w:szCs w:val="16"/>
+                <w:lang w:val="en-001"/>
+              </w:rPr>
+            </w:pPr>
+            <w:r>
+              <w:rPr>
+                <w:rFonts w:ascii="Arial" w:hAnsi="Arial" w:cs="Arial"/>
+                <w:sz w:val="16"/>
+                <w:szCs w:val="16"/>
+                <w:lang w:val="en-001"/>
+              </w:rPr>
+              <w:t>CHRONIC_DISEASE</w:t>
+            </w:r>
+          </w:p>
+        </w:tc>
+        <w:tc>
+          <w:tcPr>
+            <w:tcW w:w="2070" w:type="dxa"/>
+            <w:vAlign w:val="bottom"/>
+          </w:tcPr>
+          <w:p>
+            <w:pPr>
+              <w:rPr>
+                <w:rFonts w:ascii="Arial" w:hAnsi="Arial" w:cs="Arial"/>
+                <w:sz w:val="16"/>
+                <w:szCs w:val="16"/>
+                <w:lang w:val="en-001"/>
+              </w:rPr>
+            </w:pPr>
+            <w:proofErr w:type="spellStart"/>
+            <w:r>
+              <w:rPr>
+                <w:rFonts w:ascii="Arial" w:hAnsi="Arial" w:cs="Arial"/>
+                <w:sz w:val="16"/>
+                <w:szCs w:val="16"/>
+                <w:lang w:val="en-001"/>
+              </w:rPr>
+              <w:t>id_chronic_disease</w:t>
+            </w:r>
+            <w:proofErr w:type="spellEnd"/>
+            <w:r>
+              <w:rPr>
+                <w:rFonts w:ascii="Arial" w:hAnsi="Arial" w:cs="Arial"/>
+                <w:sz w:val="16"/>
+                <w:szCs w:val="16"/>
+                <w:lang w:val="en-001"/>
+              </w:rPr>
+              <w:t xml:space="preserve"> </w:t>
+            </w:r>
+          </w:p>
+        </w:tc>
+        <w:tc>
+          <w:tcPr>
+            <w:tcW w:w="2649" w:type="dxa"/>
+            <w:vAlign w:val="bottom"/>
+          </w:tcPr>
+          <w:p>
+            <w:pPr>
+              <w:rPr>
+                <w:rFonts w:ascii="Arial" w:hAnsi="Arial" w:cs="Arial"/>
+                <w:sz w:val="16"/>
+                <w:szCs w:val="16"/>
+              </w:rPr>
+            </w:pPr>
+            <w:r>
+              <w:rPr>
+                <w:rFonts w:ascii="Arial" w:hAnsi="Arial" w:cs="Arial"/>
+                <w:sz w:val="16"/>
+                <w:szCs w:val="16"/>
+              </w:rPr>
+              <w:t>Corresponde a la llave primaria de la tabla</w:t>
+            </w:r>
+          </w:p>
+        </w:tc>
+        <w:tc>
+          <w:tcPr>
+            <w:tcW w:w="1864" w:type="dxa"/>
+            <w:vAlign w:val="bottom"/>
+          </w:tcPr>
+          <w:p>
+            <w:pPr>
+              <w:rPr>
+                <w:rFonts w:ascii="Arial" w:hAnsi="Arial" w:cs="Arial"/>
+                <w:sz w:val="16"/>
+                <w:szCs w:val="16"/>
+                <w:lang w:val="en-001"/>
+              </w:rPr>
+            </w:pPr>
+            <w:r>
+              <w:rPr>
+                <w:rFonts w:ascii="Arial" w:hAnsi="Arial" w:cs="Arial"/>
+                <w:sz w:val="16"/>
+                <w:szCs w:val="16"/>
+                <w:lang w:val="en-001"/>
+              </w:rPr>
+              <w:t>INT PRIMARY KEY IDENTITY</w:t>
+            </w:r>
+          </w:p>
+        </w:tc>
+      </w:tr>
+      <w:tr>
+        <w:tc>
+          <w:tcPr>
+            <w:tcW w:w="2245" w:type="dxa"/>
+            <w:vAlign w:val="bottom"/>
+          </w:tcPr>
+          <w:p>
+            <w:pPr>
+              <w:rPr>
+                <w:rFonts w:ascii="Arial" w:hAnsi="Arial" w:cs="Arial"/>
+                <w:sz w:val="16"/>
+                <w:szCs w:val="16"/>
+                <w:lang w:val="en-001"/>
+              </w:rPr>
+            </w:pPr>
+            <w:r>
+              <w:rPr>
+                <w:rFonts w:ascii="Arial" w:hAnsi="Arial" w:cs="Arial"/>
+                <w:sz w:val="16"/>
+                <w:szCs w:val="16"/>
+                <w:lang w:val="en-001"/>
+              </w:rPr>
+              <w:t>CHRONIC_DISEASE</w:t>
+            </w:r>
+          </w:p>
+        </w:tc>
+        <w:tc>
+          <w:tcPr>
+            <w:tcW w:w="2070" w:type="dxa"/>
+            <w:vAlign w:val="bottom"/>
+          </w:tcPr>
+          <w:p>
+            <w:pPr>
+              <w:rPr>
+                <w:rFonts w:ascii="Arial" w:hAnsi="Arial" w:cs="Arial"/>
+                <w:sz w:val="16"/>
+                <w:szCs w:val="16"/>
+                <w:lang w:val="en-001"/>
+              </w:rPr>
+            </w:pPr>
+            <w:proofErr w:type="spellStart"/>
+            <w:r>
+              <w:rPr>
+                <w:rFonts w:ascii="Arial" w:hAnsi="Arial" w:cs="Arial"/>
+                <w:sz w:val="16"/>
+                <w:szCs w:val="16"/>
+                <w:lang w:val="en-001"/>
+              </w:rPr>
+              <w:t>chronic_disease</w:t>
+            </w:r>
+            <w:proofErr w:type="spellEnd"/>
+          </w:p>
+        </w:tc>
+        <w:tc>
+          <w:tcPr>
+            <w:tcW w:w="2649" w:type="dxa"/>
+            <w:vAlign w:val="bottom"/>
+          </w:tcPr>
+          <w:p>
+            <w:pPr>
+              <w:rPr>
+                <w:rFonts w:ascii="Arial" w:hAnsi="Arial" w:cs="Arial"/>
+                <w:sz w:val="16"/>
+                <w:szCs w:val="16"/>
+              </w:rPr>
+            </w:pPr>
+            <w:r>
+              <w:rPr>
+                <w:rFonts w:ascii="Arial" w:hAnsi="Arial" w:cs="Arial"/>
+                <w:sz w:val="16"/>
+                <w:szCs w:val="16"/>
+              </w:rPr>
+              <w:t>Campo que corresponde al nombre de la enfermedad crónica</w:t>
+            </w:r>
+          </w:p>
+        </w:tc>
+        <w:tc>
+          <w:tcPr>
+            <w:tcW w:w="1864" w:type="dxa"/>
+            <w:vAlign w:val="bottom"/>
+          </w:tcPr>
+          <w:p>
+            <w:pPr>
+              <w:rPr>
+                <w:rFonts w:ascii="Arial" w:hAnsi="Arial" w:cs="Arial"/>
+                <w:sz w:val="16"/>
+                <w:szCs w:val="16"/>
+                <w:lang w:val="en-001"/>
+              </w:rPr>
+            </w:pPr>
+            <w:r>
+              <w:rPr>
+                <w:rFonts w:ascii="Arial" w:hAnsi="Arial" w:cs="Arial"/>
+                <w:sz w:val="16"/>
+                <w:szCs w:val="16"/>
+                <w:lang w:val="en-001"/>
+              </w:rPr>
+              <w:t>VARCHAR</w:t>
+            </w:r>
+          </w:p>
+        </w:tc>
+      </w:tr>
+      <w:tr>
+        <w:tc>
+          <w:tcPr>
+            <w:tcW w:w="2245" w:type="dxa"/>
+            <w:vAlign w:val="bottom"/>
+          </w:tcPr>
+          <w:p>
+            <w:pPr>
+              <w:rPr>
+                <w:rFonts w:ascii="Arial" w:hAnsi="Arial" w:cs="Arial"/>
+                <w:sz w:val="16"/>
+                <w:szCs w:val="16"/>
+                <w:lang w:val="en-001"/>
+              </w:rPr>
+            </w:pPr>
+            <w:r>
+              <w:rPr>
+                <w:rFonts w:ascii="Arial" w:hAnsi="Arial" w:cs="Arial"/>
+                <w:sz w:val="16"/>
+                <w:szCs w:val="16"/>
+                <w:lang w:val="en-001"/>
+              </w:rPr>
+              <w:t>CHRONIC_DISEASE</w:t>
+            </w:r>
+          </w:p>
+        </w:tc>
+        <w:tc>
+          <w:tcPr>
+            <w:tcW w:w="2070" w:type="dxa"/>
+            <w:vAlign w:val="bottom"/>
+          </w:tcPr>
+          <w:p>
+            <w:pPr>
+              <w:rPr>
+                <w:rFonts w:ascii="Arial" w:hAnsi="Arial" w:cs="Arial"/>
+                <w:sz w:val="16"/>
+                <w:szCs w:val="16"/>
+                <w:lang w:val="en-001"/>
+              </w:rPr>
+            </w:pPr>
+            <w:proofErr w:type="spellStart"/>
+            <w:r>
+              <w:rPr>
+                <w:rFonts w:ascii="Arial" w:hAnsi="Arial" w:cs="Arial"/>
+                <w:sz w:val="14"/>
+                <w:szCs w:val="14"/>
+                <w:lang w:val="en-001"/>
+              </w:rPr>
+              <w:t>chronic_disease_description</w:t>
+            </w:r>
+            <w:proofErr w:type="spellEnd"/>
+          </w:p>
+        </w:tc>
+        <w:tc>
+          <w:tcPr>
+            <w:tcW w:w="2649" w:type="dxa"/>
+            <w:vAlign w:val="bottom"/>
+          </w:tcPr>
+          <w:p>
+            <w:pPr>
+              <w:rPr>
+                <w:rFonts w:ascii="Arial" w:hAnsi="Arial" w:cs="Arial"/>
+                <w:sz w:val="16"/>
+                <w:szCs w:val="16"/>
+              </w:rPr>
+            </w:pPr>
+            <w:r>
+              <w:rPr>
+                <w:rFonts w:ascii="Arial" w:hAnsi="Arial" w:cs="Arial"/>
+                <w:sz w:val="16"/>
+                <w:szCs w:val="16"/>
+              </w:rPr>
+              <w:t>Campo que corresponde a la descripción de la enfermedad crónica</w:t>
+            </w:r>
+          </w:p>
+        </w:tc>
+        <w:tc>
+          <w:tcPr>
+            <w:tcW w:w="1864" w:type="dxa"/>
+            <w:vAlign w:val="bottom"/>
+          </w:tcPr>
+          <w:p>
+            <w:pPr>
+              <w:rPr>
+                <w:rFonts w:ascii="Arial" w:hAnsi="Arial" w:cs="Arial"/>
+                <w:sz w:val="16"/>
+                <w:szCs w:val="16"/>
+                <w:lang w:val="en-001"/>
+              </w:rPr>
+            </w:pPr>
+            <w:r>
+              <w:rPr>
+                <w:rFonts w:ascii="Arial" w:hAnsi="Arial" w:cs="Arial"/>
+                <w:sz w:val="16"/>
+                <w:szCs w:val="16"/>
+                <w:lang w:val="en-001"/>
+              </w:rPr>
+              <w:t>VARCHAR</w:t>
+            </w:r>
+          </w:p>
+        </w:tc>
+      </w:tr>
+      <w:tr>
+        <w:tc>
+          <w:tcPr>
+            <w:tcW w:w="2245" w:type="dxa"/>
+            <w:vAlign w:val="bottom"/>
+          </w:tcPr>
+          <w:p>
+            <w:pPr>
+              <w:rPr>
+                <w:rFonts w:ascii="Arial" w:hAnsi="Arial" w:cs="Arial"/>
+                <w:b/>
+                <w:bCs/>
+                <w:sz w:val="16"/>
+                <w:szCs w:val="16"/>
+                <w:lang w:val="en-001"/>
+              </w:rPr>
+            </w:pPr>
+            <w:proofErr w:type="spellStart"/>
+            <w:r>
+              <w:rPr>
+                <w:rFonts w:ascii="Arial" w:hAnsi="Arial" w:cs="Arial"/>
+                <w:b/>
+                <w:bCs/>
+                <w:sz w:val="14"/>
+                <w:szCs w:val="14"/>
+                <w:lang w:val="en-001"/>
+              </w:rPr>
+              <w:t>CITIZENxCHRONIC_DISEASE</w:t>
+            </w:r>
+            <w:proofErr w:type="spellEnd"/>
+          </w:p>
+        </w:tc>
+        <w:tc>
+          <w:tcPr>
+            <w:tcW w:w="2070" w:type="dxa"/>
+            <w:vAlign w:val="bottom"/>
+          </w:tcPr>
+          <w:p>
+            <w:pPr>
+              <w:rPr>
+                <w:rFonts w:ascii="Arial" w:hAnsi="Arial" w:cs="Arial"/>
+                <w:sz w:val="16"/>
+                <w:szCs w:val="16"/>
+                <w:lang w:val="en-001"/>
+              </w:rPr>
+            </w:pPr>
+            <w:r>
+              <w:rPr>
+                <w:rFonts w:ascii="Arial" w:hAnsi="Arial" w:cs="Arial"/>
+                <w:sz w:val="16"/>
+                <w:szCs w:val="16"/>
+                <w:lang w:val="en-001"/>
+              </w:rPr>
+              <w:t>-</w:t>
+            </w:r>
+          </w:p>
+        </w:tc>
+        <w:tc>
+          <w:tcPr>
+            <w:tcW w:w="2649" w:type="dxa"/>
+            <w:vAlign w:val="bottom"/>
+          </w:tcPr>
+          <w:p>
+            <w:pPr>
+              <w:rPr>
+                <w:rFonts w:ascii="Arial" w:hAnsi="Arial" w:cs="Arial"/>
+                <w:b/>
+                <w:bCs/>
+                <w:sz w:val="16"/>
+                <w:szCs w:val="16"/>
+                <w:u w:val="single"/>
+              </w:rPr>
+            </w:pPr>
+            <w:r>
+              <w:rPr>
+                <w:rFonts w:ascii="Arial" w:hAnsi="Arial" w:cs="Arial"/>
+                <w:b/>
+                <w:bCs/>
+                <w:sz w:val="16"/>
+                <w:szCs w:val="16"/>
+                <w:u w:val="single"/>
+              </w:rPr>
+              <w:t xml:space="preserve">Tabla que </w:t>
+            </w:r>
+            <w:r>
+              <w:rPr>
+                <w:rFonts w:ascii="Arial" w:hAnsi="Arial" w:cs="Arial"/>
+                <w:b/>
+                <w:bCs/>
+                <w:sz w:val="16"/>
+                <w:szCs w:val="16"/>
+                <w:u w:val="single"/>
+              </w:rPr>
+              <w:t>será</w:t>
+            </w:r>
+            <w:r>
+              <w:rPr>
+                <w:rFonts w:ascii="Arial" w:hAnsi="Arial" w:cs="Arial"/>
+                <w:b/>
+                <w:bCs/>
+                <w:sz w:val="16"/>
+                <w:szCs w:val="16"/>
+                <w:u w:val="single"/>
+              </w:rPr>
+              <w:t xml:space="preserve"> la encargada de relacionar a los ciudadanos con las enfermedades </w:t>
+            </w:r>
+            <w:r>
+              <w:rPr>
+                <w:rFonts w:ascii="Arial" w:hAnsi="Arial" w:cs="Arial"/>
+                <w:b/>
+                <w:bCs/>
+                <w:sz w:val="16"/>
+                <w:szCs w:val="16"/>
+                <w:u w:val="single"/>
+              </w:rPr>
+              <w:t>crónicas</w:t>
+            </w:r>
+          </w:p>
+        </w:tc>
+        <w:tc>
+          <w:tcPr>
+            <w:tcW w:w="1864" w:type="dxa"/>
+            <w:vAlign w:val="bottom"/>
+          </w:tcPr>
+          <w:p>
+            <w:pPr>
+              <w:rPr>
+                <w:rFonts w:ascii="Arial" w:hAnsi="Arial" w:cs="Arial"/>
+                <w:sz w:val="16"/>
+                <w:szCs w:val="16"/>
+                <w:lang w:val="en-001"/>
+              </w:rPr>
+            </w:pPr>
+            <w:r>
+              <w:rPr>
+                <w:rFonts w:ascii="Arial" w:hAnsi="Arial" w:cs="Arial"/>
+                <w:sz w:val="16"/>
+                <w:szCs w:val="16"/>
+                <w:lang w:val="en-001"/>
+              </w:rPr>
+              <w:t>-</w:t>
+            </w:r>
+          </w:p>
+        </w:tc>
+      </w:tr>
+      <w:tr>
+        <w:tc>
+          <w:tcPr>
+            <w:tcW w:w="2245" w:type="dxa"/>
+            <w:vAlign w:val="bottom"/>
+          </w:tcPr>
+          <w:p>
+            <w:pPr>
+              <w:rPr>
+                <w:rFonts w:ascii="Arial" w:hAnsi="Arial" w:cs="Arial"/>
+                <w:sz w:val="16"/>
+                <w:szCs w:val="16"/>
+                <w:lang w:val="en-001"/>
+              </w:rPr>
+            </w:pPr>
+            <w:proofErr w:type="spellStart"/>
+            <w:r>
+              <w:rPr>
+                <w:rFonts w:ascii="Arial" w:hAnsi="Arial" w:cs="Arial"/>
+                <w:sz w:val="14"/>
+                <w:szCs w:val="14"/>
+                <w:lang w:val="en-001"/>
+              </w:rPr>
+              <w:t>CITIZENxCHRONIC_DISEASE</w:t>
+            </w:r>
+            <w:proofErr w:type="spellEnd"/>
+          </w:p>
+        </w:tc>
+        <w:tc>
+          <w:tcPr>
+            <w:tcW w:w="2070" w:type="dxa"/>
+            <w:vAlign w:val="bottom"/>
+          </w:tcPr>
+          <w:p>
+            <w:pPr>
+              <w:rPr>
+                <w:rFonts w:ascii="Arial" w:hAnsi="Arial" w:cs="Arial"/>
+                <w:sz w:val="16"/>
+                <w:szCs w:val="16"/>
+                <w:lang w:val="en-001"/>
+              </w:rPr>
+            </w:pPr>
+            <w:proofErr w:type="spellStart"/>
+            <w:r>
+              <w:rPr>
+                <w:rFonts w:ascii="Arial" w:hAnsi="Arial" w:cs="Arial"/>
+                <w:sz w:val="16"/>
+                <w:szCs w:val="16"/>
+                <w:lang w:val="en-001"/>
+              </w:rPr>
+              <w:t>id_chronic_disease</w:t>
+            </w:r>
+            <w:proofErr w:type="spellEnd"/>
+          </w:p>
+        </w:tc>
+        <w:tc>
+          <w:tcPr>
+            <w:tcW w:w="2649" w:type="dxa"/>
+            <w:vAlign w:val="bottom"/>
+          </w:tcPr>
+          <w:p>
+            <w:pPr>
+              <w:rPr>
+                <w:rFonts w:ascii="Arial" w:hAnsi="Arial" w:cs="Arial"/>
+                <w:sz w:val="16"/>
+                <w:szCs w:val="16"/>
+              </w:rPr>
+            </w:pPr>
+            <w:r>
+              <w:rPr>
+                <w:rFonts w:ascii="Arial" w:hAnsi="Arial" w:cs="Arial"/>
+                <w:sz w:val="16"/>
+                <w:szCs w:val="16"/>
+              </w:rPr>
+              <w:t>Corresponde</w:t>
+            </w:r>
+            <w:r>
+              <w:rPr>
+                <w:rFonts w:ascii="Arial" w:hAnsi="Arial" w:cs="Arial"/>
+                <w:sz w:val="16"/>
+                <w:szCs w:val="16"/>
+              </w:rPr>
+              <w:t xml:space="preserve"> a la llave foránea de la tabla CHRONIC_DISEASE</w:t>
+            </w:r>
+          </w:p>
+        </w:tc>
+        <w:tc>
+          <w:tcPr>
+            <w:tcW w:w="1864" w:type="dxa"/>
+            <w:vAlign w:val="bottom"/>
+          </w:tcPr>
+          <w:p>
+            <w:pPr>
+              <w:rPr>
+                <w:rFonts w:ascii="Arial" w:hAnsi="Arial" w:cs="Arial"/>
+                <w:sz w:val="16"/>
+                <w:szCs w:val="16"/>
+                <w:lang w:val="en-001"/>
+              </w:rPr>
+            </w:pPr>
+            <w:r>
+              <w:rPr>
+                <w:rFonts w:ascii="Arial" w:hAnsi="Arial" w:cs="Arial"/>
+                <w:sz w:val="16"/>
+                <w:szCs w:val="16"/>
+                <w:lang w:val="en-001"/>
+              </w:rPr>
+              <w:t>INT</w:t>
+            </w:r>
+          </w:p>
+        </w:tc>
+      </w:tr>
+      <w:tr>
+        <w:tc>
+          <w:tcPr>
+            <w:tcW w:w="2245" w:type="dxa"/>
+            <w:vAlign w:val="bottom"/>
+          </w:tcPr>
+          <w:p>
+            <w:pPr>
+              <w:rPr>
+                <w:rFonts w:ascii="Arial" w:hAnsi="Arial" w:cs="Arial"/>
+                <w:sz w:val="16"/>
+                <w:szCs w:val="16"/>
+                <w:lang w:val="en-001"/>
+              </w:rPr>
+            </w:pPr>
+            <w:proofErr w:type="spellStart"/>
+            <w:r>
+              <w:rPr>
+                <w:rFonts w:ascii="Arial" w:hAnsi="Arial" w:cs="Arial"/>
+                <w:sz w:val="14"/>
+                <w:szCs w:val="14"/>
+                <w:lang w:val="en-001"/>
+              </w:rPr>
+              <w:t>CITIZENxCHRONIC_DISEASE</w:t>
+            </w:r>
+            <w:proofErr w:type="spellEnd"/>
+          </w:p>
+        </w:tc>
+        <w:tc>
+          <w:tcPr>
+            <w:tcW w:w="2070" w:type="dxa"/>
+            <w:vAlign w:val="bottom"/>
+          </w:tcPr>
+          <w:p>
+            <w:pPr>
+              <w:rPr>
+                <w:rFonts w:ascii="Arial" w:hAnsi="Arial" w:cs="Arial"/>
+                <w:sz w:val="16"/>
+                <w:szCs w:val="16"/>
+                <w:lang w:val="en-001"/>
+              </w:rPr>
+            </w:pPr>
+            <w:proofErr w:type="spellStart"/>
+            <w:r>
+              <w:rPr>
+                <w:rFonts w:ascii="Arial" w:hAnsi="Arial" w:cs="Arial"/>
+                <w:sz w:val="16"/>
+                <w:szCs w:val="16"/>
+                <w:lang w:val="en-001"/>
+              </w:rPr>
+              <w:t>id_citizen</w:t>
+            </w:r>
+            <w:proofErr w:type="spellEnd"/>
+          </w:p>
+        </w:tc>
+        <w:tc>
+          <w:tcPr>
+            <w:tcW w:w="2649" w:type="dxa"/>
+            <w:vAlign w:val="bottom"/>
+          </w:tcPr>
+          <w:p>
+            <w:pPr>
+              <w:rPr>
+                <w:rFonts w:ascii="Arial" w:hAnsi="Arial" w:cs="Arial"/>
+                <w:sz w:val="16"/>
+                <w:szCs w:val="16"/>
+              </w:rPr>
+            </w:pPr>
+            <w:r>
+              <w:rPr>
+                <w:rFonts w:ascii="Arial" w:hAnsi="Arial" w:cs="Arial"/>
+                <w:sz w:val="16"/>
+                <w:szCs w:val="16"/>
+              </w:rPr>
+              <w:t>Corresponde a la llave foránea de la tabla CITIZEN</w:t>
+            </w:r>
+          </w:p>
+        </w:tc>
+        <w:tc>
+          <w:tcPr>
+            <w:tcW w:w="1864" w:type="dxa"/>
+            <w:vAlign w:val="bottom"/>
+          </w:tcPr>
+          <w:p>
+            <w:pPr>
+              <w:rPr>
+                <w:rFonts w:ascii="Arial" w:hAnsi="Arial" w:cs="Arial"/>
+                <w:sz w:val="16"/>
+                <w:szCs w:val="16"/>
+                <w:lang w:val="en-001"/>
+              </w:rPr>
+            </w:pPr>
+            <w:r>
+              <w:rPr>
+                <w:rFonts w:ascii="Arial" w:hAnsi="Arial" w:cs="Arial"/>
+                <w:sz w:val="16"/>
+                <w:szCs w:val="16"/>
+                <w:lang w:val="en-001"/>
+              </w:rPr>
+              <w:t>INT</w:t>
+            </w:r>
           </w:p>
         </w:tc>
       </w:tr>

--- a/BASES DE DATOS/Diccionario de Datos.docx
+++ b/BASES DE DATOS/Diccionario de Datos.docx
@@ -626,6 +626,7 @@
                 <w:rFonts w:ascii="Arial" w:hAnsi="Arial" w:cs="Arial"/>
                 <w:sz w:val="16"/>
                 <w:szCs w:val="16"/>
+                <w:lang w:val="en-001"/>
               </w:rPr>
             </w:pPr>
             <w:r>
@@ -922,6 +923,7 @@
                 <w:rFonts w:ascii="Arial" w:hAnsi="Arial" w:cs="Arial"/>
                 <w:sz w:val="16"/>
                 <w:szCs w:val="16"/>
+                <w:lang w:val="en-001"/>
               </w:rPr>
             </w:pPr>
             <w:r>
@@ -2566,108 +2568,6 @@
                 <w:szCs w:val="16"/>
               </w:rPr>
               <w:t>Campo que corresponde a la fecha y hora de inicio de sesión</w:t>
-            </w:r>
-          </w:p>
-        </w:tc>
-        <w:tc>
-          <w:tcPr>
-            <w:tcW w:w="1864" w:type="dxa"/>
-            <w:vAlign w:val="bottom"/>
-          </w:tcPr>
-          <w:p>
-            <w:pPr>
-              <w:rPr>
-                <w:rFonts w:ascii="Arial" w:hAnsi="Arial" w:cs="Arial"/>
-                <w:sz w:val="16"/>
-                <w:szCs w:val="16"/>
-                <w:lang w:val="en-001"/>
-              </w:rPr>
-            </w:pPr>
-            <w:r>
-              <w:rPr>
-                <w:rFonts w:ascii="Arial" w:hAnsi="Arial" w:cs="Arial"/>
-                <w:sz w:val="16"/>
-                <w:szCs w:val="16"/>
-                <w:lang w:val="en-001"/>
-              </w:rPr>
-              <w:t>DATETIME</w:t>
-            </w:r>
-          </w:p>
-        </w:tc>
-      </w:tr>
-      <w:tr>
-        <w:tc>
-          <w:tcPr>
-            <w:tcW w:w="2245" w:type="dxa"/>
-            <w:vAlign w:val="bottom"/>
-          </w:tcPr>
-          <w:p>
-            <w:pPr>
-              <w:rPr>
-                <w:rFonts w:ascii="Arial" w:hAnsi="Arial" w:cs="Arial"/>
-                <w:sz w:val="16"/>
-                <w:szCs w:val="16"/>
-                <w:lang w:val="en-001"/>
-              </w:rPr>
-            </w:pPr>
-            <w:r>
-              <w:rPr>
-                <w:rFonts w:ascii="Arial" w:hAnsi="Arial" w:cs="Arial"/>
-                <w:sz w:val="16"/>
-                <w:szCs w:val="16"/>
-                <w:lang w:val="en-001"/>
-              </w:rPr>
-              <w:t>MANAGEMENT</w:t>
-            </w:r>
-          </w:p>
-        </w:tc>
-        <w:tc>
-          <w:tcPr>
-            <w:tcW w:w="2070" w:type="dxa"/>
-            <w:vAlign w:val="bottom"/>
-          </w:tcPr>
-          <w:p>
-            <w:pPr>
-              <w:rPr>
-                <w:rFonts w:ascii="Arial" w:hAnsi="Arial" w:cs="Arial"/>
-                <w:sz w:val="16"/>
-                <w:szCs w:val="16"/>
-                <w:lang w:val="en-001"/>
-              </w:rPr>
-            </w:pPr>
-            <w:proofErr w:type="spellStart"/>
-            <w:r>
-              <w:rPr>
-                <w:rFonts w:ascii="Arial" w:hAnsi="Arial" w:cs="Arial"/>
-                <w:sz w:val="16"/>
-                <w:szCs w:val="16"/>
-                <w:lang w:val="en-001"/>
-              </w:rPr>
-              <w:t>date_time_logout</w:t>
-            </w:r>
-            <w:proofErr w:type="spellEnd"/>
-          </w:p>
-        </w:tc>
-        <w:tc>
-          <w:tcPr>
-            <w:tcW w:w="2649" w:type="dxa"/>
-            <w:vAlign w:val="bottom"/>
-          </w:tcPr>
-          <w:p>
-            <w:pPr>
-              <w:rPr>
-                <w:rFonts w:ascii="Arial" w:hAnsi="Arial" w:cs="Arial"/>
-                <w:sz w:val="16"/>
-                <w:szCs w:val="16"/>
-              </w:rPr>
-            </w:pPr>
-            <w:r>
-              <w:rPr>
-                <w:rFonts w:ascii="Arial" w:hAnsi="Arial" w:cs="Arial"/>
-                <w:sz w:val="16"/>
-                <w:szCs w:val="16"/>
-              </w:rPr>
-              <w:t>Campo que corresponde a la fecha y hora de cierre de sesión</w:t>
             </w:r>
           </w:p>
         </w:tc>
@@ -2840,6 +2740,108 @@
                 <w:szCs w:val="16"/>
                 <w:lang w:val="en-001"/>
               </w:rPr>
+              <w:t>APPOINTMENT</w:t>
+            </w:r>
+          </w:p>
+        </w:tc>
+        <w:tc>
+          <w:tcPr>
+            <w:tcW w:w="2070" w:type="dxa"/>
+            <w:vAlign w:val="bottom"/>
+          </w:tcPr>
+          <w:p>
+            <w:pPr>
+              <w:rPr>
+                <w:rFonts w:ascii="Arial" w:hAnsi="Arial" w:cs="Arial"/>
+                <w:sz w:val="16"/>
+                <w:szCs w:val="16"/>
+                <w:lang w:val="en-001"/>
+              </w:rPr>
+            </w:pPr>
+            <w:proofErr w:type="spellStart"/>
+            <w:r>
+              <w:rPr>
+                <w:rFonts w:ascii="Arial" w:hAnsi="Arial" w:cs="Arial"/>
+                <w:sz w:val="16"/>
+                <w:szCs w:val="16"/>
+                <w:lang w:val="en-001"/>
+              </w:rPr>
+              <w:t>id_appointment</w:t>
+            </w:r>
+            <w:proofErr w:type="spellEnd"/>
+          </w:p>
+        </w:tc>
+        <w:tc>
+          <w:tcPr>
+            <w:tcW w:w="2649" w:type="dxa"/>
+            <w:vAlign w:val="bottom"/>
+          </w:tcPr>
+          <w:p>
+            <w:pPr>
+              <w:rPr>
+                <w:rFonts w:ascii="Arial" w:hAnsi="Arial" w:cs="Arial"/>
+                <w:sz w:val="16"/>
+                <w:szCs w:val="16"/>
+              </w:rPr>
+            </w:pPr>
+            <w:r>
+              <w:rPr>
+                <w:rFonts w:ascii="Arial" w:hAnsi="Arial" w:cs="Arial"/>
+                <w:sz w:val="16"/>
+                <w:szCs w:val="16"/>
+              </w:rPr>
+              <w:t>Corresponde a la llave primaria de la tabla</w:t>
+            </w:r>
+          </w:p>
+        </w:tc>
+        <w:tc>
+          <w:tcPr>
+            <w:tcW w:w="1864" w:type="dxa"/>
+            <w:vAlign w:val="bottom"/>
+          </w:tcPr>
+          <w:p>
+            <w:pPr>
+              <w:rPr>
+                <w:rFonts w:ascii="Arial" w:hAnsi="Arial" w:cs="Arial"/>
+                <w:sz w:val="16"/>
+                <w:szCs w:val="16"/>
+                <w:lang w:val="en-001"/>
+              </w:rPr>
+            </w:pPr>
+            <w:r>
+              <w:rPr>
+                <w:rFonts w:ascii="Arial" w:hAnsi="Arial" w:cs="Arial"/>
+                <w:sz w:val="16"/>
+                <w:szCs w:val="16"/>
+                <w:lang w:val="en-001"/>
+              </w:rPr>
+              <w:t>INT PRIMARY KEY IDENTITY</w:t>
+            </w:r>
+          </w:p>
+        </w:tc>
+      </w:tr>
+      <w:tr>
+        <w:tc>
+          <w:tcPr>
+            <w:tcW w:w="2245" w:type="dxa"/>
+            <w:vAlign w:val="bottom"/>
+          </w:tcPr>
+          <w:p>
+            <w:pPr>
+              <w:rPr>
+                <w:rFonts w:ascii="Arial" w:hAnsi="Arial" w:cs="Arial"/>
+                <w:sz w:val="16"/>
+                <w:szCs w:val="16"/>
+                <w:lang w:val="en-001"/>
+              </w:rPr>
+            </w:pPr>
+            <w:r>
+              <w:rPr>
+                <w:rFonts w:ascii="Arial" w:hAnsi="Arial" w:cs="Arial"/>
+                <w:sz w:val="16"/>
+                <w:szCs w:val="16"/>
+                <w:lang w:val="en-001"/>
+              </w:rPr>
               <w:lastRenderedPageBreak/>
               <w:t>APPOINTMENT</w:t>
             </w:r>
@@ -2859,17 +2861,15 @@
                 <w:lang w:val="en-001"/>
               </w:rPr>
             </w:pPr>
-            <w:proofErr w:type="spellStart"/>
-            <w:r>
-              <w:rPr>
-                <w:rFonts w:ascii="Arial" w:hAnsi="Arial" w:cs="Arial"/>
-                <w:sz w:val="16"/>
-                <w:szCs w:val="16"/>
-                <w:lang w:val="en-001"/>
-              </w:rPr>
-              <w:t>id_appointment</w:t>
-            </w:r>
-            <w:proofErr w:type="spellEnd"/>
+            <w:r>
+              <w:rPr>
+                <w:rFonts w:ascii="Arial" w:hAnsi="Arial" w:cs="Arial"/>
+                <w:sz w:val="16"/>
+                <w:szCs w:val="16"/>
+                <w:lang w:val="en-001"/>
+              </w:rPr>
+              <w:t xml:space="preserve">date_time_appointment_1 </w:t>
+            </w:r>
           </w:p>
         </w:tc>
         <w:tc>
@@ -2891,7 +2891,7 @@
                 <w:sz w:val="16"/>
                 <w:szCs w:val="16"/>
               </w:rPr>
-              <w:t>Corresponde a la llave primaria de la tabla</w:t>
+              <w:t>Campo que corresponde a la fecha y hora de la primera cita</w:t>
             </w:r>
           </w:p>
         </w:tc>
@@ -2916,7 +2916,7 @@
                 <w:szCs w:val="16"/>
                 <w:lang w:val="en-001"/>
               </w:rPr>
-              <w:t>INT PRIMARY KEY IDENTITY</w:t>
+              <w:t>DATETIME</w:t>
             </w:r>
           </w:p>
         </w:tc>
@@ -2968,7 +2968,7 @@
                 <w:szCs w:val="16"/>
                 <w:lang w:val="en-001"/>
               </w:rPr>
-              <w:t xml:space="preserve">date_time_appointment_1 </w:t>
+              <w:t>date_time_appointment_2</w:t>
             </w:r>
           </w:p>
         </w:tc>
@@ -2991,7 +2991,7 @@
                 <w:sz w:val="16"/>
                 <w:szCs w:val="16"/>
               </w:rPr>
-              <w:t>Campo que corresponde a la fecha y hora de la primera cita</w:t>
+              <w:t>Campo que corresponde a la fecha y hora de la segunda cita</w:t>
             </w:r>
           </w:p>
         </w:tc>
@@ -3061,15 +3061,17 @@
                 <w:lang w:val="en-001"/>
               </w:rPr>
             </w:pPr>
-            <w:r>
-              <w:rPr>
-                <w:rFonts w:ascii="Arial" w:hAnsi="Arial" w:cs="Arial"/>
-                <w:sz w:val="16"/>
-                <w:szCs w:val="16"/>
-                <w:lang w:val="en-001"/>
-              </w:rPr>
-              <w:t>date_time_appointment_2</w:t>
-            </w:r>
+            <w:proofErr w:type="spellStart"/>
+            <w:r>
+              <w:rPr>
+                <w:rFonts w:ascii="Arial" w:hAnsi="Arial" w:cs="Arial"/>
+                <w:sz w:val="16"/>
+                <w:szCs w:val="16"/>
+                <w:lang w:val="en-001"/>
+              </w:rPr>
+              <w:t>id_employee</w:t>
+            </w:r>
+            <w:proofErr w:type="spellEnd"/>
           </w:p>
         </w:tc>
         <w:tc>
@@ -3091,7 +3093,7 @@
                 <w:sz w:val="16"/>
                 <w:szCs w:val="16"/>
               </w:rPr>
-              <w:t>Campo que corresponde a la fecha y hora de la segunda cita</w:t>
+              <w:t>Corresponde a la llave foránea de la tabla EMPLOYEE</w:t>
             </w:r>
           </w:p>
         </w:tc>
@@ -3116,7 +3118,7 @@
                 <w:szCs w:val="16"/>
                 <w:lang w:val="en-001"/>
               </w:rPr>
-              <w:t>DATETIME</w:t>
+              <w:t xml:space="preserve">INT </w:t>
             </w:r>
           </w:p>
         </w:tc>
@@ -3169,7 +3171,7 @@
                 <w:szCs w:val="16"/>
                 <w:lang w:val="en-001"/>
               </w:rPr>
-              <w:t>id_employee</w:t>
+              <w:t>id_vaccination_place</w:t>
             </w:r>
             <w:proofErr w:type="spellEnd"/>
           </w:p>
@@ -3193,7 +3195,7 @@
                 <w:sz w:val="16"/>
                 <w:szCs w:val="16"/>
               </w:rPr>
-              <w:t>Corresponde a la llave foránea de la tabla EMPLOYEE</w:t>
+              <w:t>Corresponde a la llave foránea de la tabla VACCINATION_PLACE</w:t>
             </w:r>
           </w:p>
         </w:tc>
@@ -3271,7 +3273,7 @@
                 <w:szCs w:val="16"/>
                 <w:lang w:val="en-001"/>
               </w:rPr>
-              <w:t>id_vaccination_place</w:t>
+              <w:t>id_citizen</w:t>
             </w:r>
             <w:proofErr w:type="spellEnd"/>
           </w:p>
@@ -3295,7 +3297,7 @@
                 <w:sz w:val="16"/>
                 <w:szCs w:val="16"/>
               </w:rPr>
-              <w:t>Corresponde a la llave foránea de la tabla VACCINATION_PLACE</w:t>
+              <w:t xml:space="preserve">Corresponde a la llave foránea de la tabla </w:t>
             </w:r>
           </w:p>
         </w:tc>
@@ -3320,7 +3322,7 @@
                 <w:szCs w:val="16"/>
                 <w:lang w:val="en-001"/>
               </w:rPr>
-              <w:t xml:space="preserve">INT </w:t>
+              <w:t>INT</w:t>
             </w:r>
           </w:p>
         </w:tc>
@@ -3335,19 +3337,23 @@
             <w:pPr>
               <w:rPr>
                 <w:rFonts w:ascii="Arial" w:hAnsi="Arial" w:cs="Arial"/>
-                <w:sz w:val="16"/>
-                <w:szCs w:val="16"/>
-                <w:lang w:val="en-001"/>
-              </w:rPr>
-            </w:pPr>
-            <w:r>
-              <w:rPr>
-                <w:rFonts w:ascii="Arial" w:hAnsi="Arial" w:cs="Arial"/>
-                <w:sz w:val="16"/>
-                <w:szCs w:val="16"/>
-                <w:lang w:val="en-001"/>
-              </w:rPr>
-              <w:t>APPOINTMENT</w:t>
+                <w:b/>
+                <w:bCs/>
+                <w:sz w:val="16"/>
+                <w:szCs w:val="16"/>
+                <w:lang w:val="en-001"/>
+              </w:rPr>
+            </w:pPr>
+            <w:r>
+              <w:rPr>
+                <w:rFonts w:ascii="Arial" w:hAnsi="Arial" w:cs="Arial"/>
+                <w:b/>
+                <w:bCs/>
+                <w:sz w:val="16"/>
+                <w:szCs w:val="16"/>
+                <w:lang w:val="en-001"/>
+              </w:rPr>
+              <w:t>VACCINATION_PLACE</w:t>
             </w:r>
           </w:p>
         </w:tc>
@@ -3365,17 +3371,15 @@
                 <w:lang w:val="en-001"/>
               </w:rPr>
             </w:pPr>
-            <w:proofErr w:type="spellStart"/>
-            <w:r>
-              <w:rPr>
-                <w:rFonts w:ascii="Arial" w:hAnsi="Arial" w:cs="Arial"/>
-                <w:sz w:val="16"/>
-                <w:szCs w:val="16"/>
-                <w:lang w:val="en-001"/>
-              </w:rPr>
-              <w:t>id_citizen</w:t>
-            </w:r>
-            <w:proofErr w:type="spellEnd"/>
+            <w:r>
+              <w:rPr>
+                <w:rFonts w:ascii="Arial" w:hAnsi="Arial" w:cs="Arial"/>
+                <w:sz w:val="16"/>
+                <w:szCs w:val="16"/>
+                <w:lang w:val="en-001"/>
+              </w:rPr>
+              <w:t>-</w:t>
+            </w:r>
           </w:p>
         </w:tc>
         <w:tc>
@@ -3387,17 +3391,23 @@
             <w:pPr>
               <w:rPr>
                 <w:rFonts w:ascii="Arial" w:hAnsi="Arial" w:cs="Arial"/>
-                <w:sz w:val="16"/>
-                <w:szCs w:val="16"/>
-              </w:rPr>
-            </w:pPr>
-            <w:r>
-              <w:rPr>
-                <w:rFonts w:ascii="Arial" w:hAnsi="Arial" w:cs="Arial"/>
-                <w:sz w:val="16"/>
-                <w:szCs w:val="16"/>
-              </w:rPr>
-              <w:t xml:space="preserve">Corresponde a la llave foránea de la tabla </w:t>
+                <w:b/>
+                <w:bCs/>
+                <w:sz w:val="16"/>
+                <w:szCs w:val="16"/>
+                <w:u w:val="single"/>
+              </w:rPr>
+            </w:pPr>
+            <w:r>
+              <w:rPr>
+                <w:rFonts w:ascii="Arial" w:hAnsi="Arial" w:cs="Arial"/>
+                <w:b/>
+                <w:bCs/>
+                <w:sz w:val="16"/>
+                <w:szCs w:val="16"/>
+                <w:u w:val="single"/>
+              </w:rPr>
+              <w:t>Tabla donde se registrará la información de los centros de vacunación</w:t>
             </w:r>
           </w:p>
         </w:tc>
@@ -3422,7 +3432,7 @@
                 <w:szCs w:val="16"/>
                 <w:lang w:val="en-001"/>
               </w:rPr>
-              <w:t>INT</w:t>
+              <w:t>-</w:t>
             </w:r>
           </w:p>
         </w:tc>
@@ -3437,6 +3447,321 @@
             <w:pPr>
               <w:rPr>
                 <w:rFonts w:ascii="Arial" w:hAnsi="Arial" w:cs="Arial"/>
+                <w:sz w:val="16"/>
+                <w:szCs w:val="16"/>
+                <w:lang w:val="en-001"/>
+              </w:rPr>
+            </w:pPr>
+            <w:r>
+              <w:rPr>
+                <w:rFonts w:ascii="Arial" w:hAnsi="Arial" w:cs="Arial"/>
+                <w:sz w:val="16"/>
+                <w:szCs w:val="16"/>
+                <w:lang w:val="en-001"/>
+              </w:rPr>
+              <w:t>VACCINATION_PLACE</w:t>
+            </w:r>
+          </w:p>
+        </w:tc>
+        <w:tc>
+          <w:tcPr>
+            <w:tcW w:w="2070" w:type="dxa"/>
+            <w:vAlign w:val="bottom"/>
+          </w:tcPr>
+          <w:p>
+            <w:pPr>
+              <w:rPr>
+                <w:rFonts w:ascii="Arial" w:hAnsi="Arial" w:cs="Arial"/>
+                <w:sz w:val="16"/>
+                <w:szCs w:val="16"/>
+                <w:lang w:val="en-001"/>
+              </w:rPr>
+            </w:pPr>
+            <w:proofErr w:type="spellStart"/>
+            <w:r>
+              <w:rPr>
+                <w:rFonts w:ascii="Arial" w:hAnsi="Arial" w:cs="Arial"/>
+                <w:sz w:val="16"/>
+                <w:szCs w:val="16"/>
+                <w:lang w:val="en-001"/>
+              </w:rPr>
+              <w:t>id_vaccination_place</w:t>
+            </w:r>
+            <w:proofErr w:type="spellEnd"/>
+          </w:p>
+        </w:tc>
+        <w:tc>
+          <w:tcPr>
+            <w:tcW w:w="2649" w:type="dxa"/>
+            <w:vAlign w:val="bottom"/>
+          </w:tcPr>
+          <w:p>
+            <w:pPr>
+              <w:rPr>
+                <w:rFonts w:ascii="Arial" w:hAnsi="Arial" w:cs="Arial"/>
+                <w:sz w:val="16"/>
+                <w:szCs w:val="16"/>
+              </w:rPr>
+            </w:pPr>
+            <w:r>
+              <w:rPr>
+                <w:rFonts w:ascii="Arial" w:hAnsi="Arial" w:cs="Arial"/>
+                <w:sz w:val="16"/>
+                <w:szCs w:val="16"/>
+              </w:rPr>
+              <w:t>Corresponde a la llave primaria de la tabla</w:t>
+            </w:r>
+          </w:p>
+        </w:tc>
+        <w:tc>
+          <w:tcPr>
+            <w:tcW w:w="1864" w:type="dxa"/>
+            <w:vAlign w:val="bottom"/>
+          </w:tcPr>
+          <w:p>
+            <w:pPr>
+              <w:rPr>
+                <w:rFonts w:ascii="Arial" w:hAnsi="Arial" w:cs="Arial"/>
+                <w:sz w:val="16"/>
+                <w:szCs w:val="16"/>
+                <w:lang w:val="en-001"/>
+              </w:rPr>
+            </w:pPr>
+            <w:r>
+              <w:rPr>
+                <w:rFonts w:ascii="Arial" w:hAnsi="Arial" w:cs="Arial"/>
+                <w:sz w:val="16"/>
+                <w:szCs w:val="16"/>
+                <w:lang w:val="en-001"/>
+              </w:rPr>
+              <w:t>INT PRIMARY KEY IDENTITY</w:t>
+            </w:r>
+          </w:p>
+        </w:tc>
+      </w:tr>
+      <w:tr>
+        <w:tc>
+          <w:tcPr>
+            <w:tcW w:w="2245" w:type="dxa"/>
+            <w:vAlign w:val="bottom"/>
+          </w:tcPr>
+          <w:p>
+            <w:pPr>
+              <w:rPr>
+                <w:rFonts w:ascii="Arial" w:hAnsi="Arial" w:cs="Arial"/>
+                <w:sz w:val="16"/>
+                <w:szCs w:val="16"/>
+                <w:lang w:val="en-001"/>
+              </w:rPr>
+            </w:pPr>
+            <w:r>
+              <w:rPr>
+                <w:rFonts w:ascii="Arial" w:hAnsi="Arial" w:cs="Arial"/>
+                <w:sz w:val="16"/>
+                <w:szCs w:val="16"/>
+                <w:lang w:val="en-001"/>
+              </w:rPr>
+              <w:t>VACCINATION_PLACE</w:t>
+            </w:r>
+          </w:p>
+        </w:tc>
+        <w:tc>
+          <w:tcPr>
+            <w:tcW w:w="2070" w:type="dxa"/>
+            <w:vAlign w:val="bottom"/>
+          </w:tcPr>
+          <w:p>
+            <w:pPr>
+              <w:rPr>
+                <w:rFonts w:ascii="Arial" w:hAnsi="Arial" w:cs="Arial"/>
+                <w:sz w:val="16"/>
+                <w:szCs w:val="16"/>
+                <w:lang w:val="en-001"/>
+              </w:rPr>
+            </w:pPr>
+            <w:proofErr w:type="spellStart"/>
+            <w:r>
+              <w:rPr>
+                <w:rFonts w:ascii="Arial" w:hAnsi="Arial" w:cs="Arial"/>
+                <w:sz w:val="16"/>
+                <w:szCs w:val="16"/>
+                <w:lang w:val="en-001"/>
+              </w:rPr>
+              <w:t>vaccination_place</w:t>
+            </w:r>
+            <w:proofErr w:type="spellEnd"/>
+            <w:r>
+              <w:rPr>
+                <w:rFonts w:ascii="Arial" w:hAnsi="Arial" w:cs="Arial"/>
+                <w:sz w:val="16"/>
+                <w:szCs w:val="16"/>
+                <w:lang w:val="en-001"/>
+              </w:rPr>
+              <w:t xml:space="preserve"> </w:t>
+            </w:r>
+          </w:p>
+        </w:tc>
+        <w:tc>
+          <w:tcPr>
+            <w:tcW w:w="2649" w:type="dxa"/>
+            <w:vAlign w:val="bottom"/>
+          </w:tcPr>
+          <w:p>
+            <w:pPr>
+              <w:rPr>
+                <w:rFonts w:ascii="Arial" w:hAnsi="Arial" w:cs="Arial"/>
+                <w:sz w:val="16"/>
+                <w:szCs w:val="16"/>
+              </w:rPr>
+            </w:pPr>
+            <w:r>
+              <w:rPr>
+                <w:rFonts w:ascii="Arial" w:hAnsi="Arial" w:cs="Arial"/>
+                <w:sz w:val="16"/>
+                <w:szCs w:val="16"/>
+              </w:rPr>
+              <w:t>Campo que corresponde al nombre del centro de vacunación</w:t>
+            </w:r>
+          </w:p>
+        </w:tc>
+        <w:tc>
+          <w:tcPr>
+            <w:tcW w:w="1864" w:type="dxa"/>
+            <w:vAlign w:val="bottom"/>
+          </w:tcPr>
+          <w:p>
+            <w:pPr>
+              <w:rPr>
+                <w:rFonts w:ascii="Arial" w:hAnsi="Arial" w:cs="Arial"/>
+                <w:sz w:val="16"/>
+                <w:szCs w:val="16"/>
+                <w:lang w:val="en-001"/>
+              </w:rPr>
+            </w:pPr>
+            <w:r>
+              <w:rPr>
+                <w:rFonts w:ascii="Arial" w:hAnsi="Arial" w:cs="Arial"/>
+                <w:sz w:val="16"/>
+                <w:szCs w:val="16"/>
+                <w:lang w:val="en-001"/>
+              </w:rPr>
+              <w:t>VARCHAR</w:t>
+            </w:r>
+          </w:p>
+        </w:tc>
+      </w:tr>
+      <w:tr>
+        <w:tc>
+          <w:tcPr>
+            <w:tcW w:w="2245" w:type="dxa"/>
+            <w:vAlign w:val="bottom"/>
+          </w:tcPr>
+          <w:p>
+            <w:pPr>
+              <w:rPr>
+                <w:rFonts w:ascii="Arial" w:hAnsi="Arial" w:cs="Arial"/>
+                <w:sz w:val="16"/>
+                <w:szCs w:val="16"/>
+                <w:lang w:val="en-001"/>
+              </w:rPr>
+            </w:pPr>
+            <w:r>
+              <w:rPr>
+                <w:rFonts w:ascii="Arial" w:hAnsi="Arial" w:cs="Arial"/>
+                <w:sz w:val="16"/>
+                <w:szCs w:val="16"/>
+                <w:lang w:val="en-001"/>
+              </w:rPr>
+              <w:t>VACCINATION_PLACE</w:t>
+            </w:r>
+          </w:p>
+        </w:tc>
+        <w:tc>
+          <w:tcPr>
+            <w:tcW w:w="2070" w:type="dxa"/>
+            <w:vAlign w:val="bottom"/>
+          </w:tcPr>
+          <w:p>
+            <w:pPr>
+              <w:rPr>
+                <w:rFonts w:ascii="Arial" w:hAnsi="Arial" w:cs="Arial"/>
+                <w:sz w:val="16"/>
+                <w:szCs w:val="16"/>
+                <w:lang w:val="en-001"/>
+              </w:rPr>
+            </w:pPr>
+            <w:proofErr w:type="spellStart"/>
+            <w:r>
+              <w:rPr>
+                <w:rFonts w:ascii="Arial" w:hAnsi="Arial" w:cs="Arial"/>
+                <w:sz w:val="16"/>
+                <w:szCs w:val="16"/>
+                <w:lang w:val="en-001"/>
+              </w:rPr>
+              <w:t>vaccination_place_address</w:t>
+            </w:r>
+            <w:proofErr w:type="spellEnd"/>
+          </w:p>
+        </w:tc>
+        <w:tc>
+          <w:tcPr>
+            <w:tcW w:w="2649" w:type="dxa"/>
+            <w:vAlign w:val="bottom"/>
+          </w:tcPr>
+          <w:p>
+            <w:pPr>
+              <w:rPr>
+                <w:rFonts w:ascii="Arial" w:hAnsi="Arial" w:cs="Arial"/>
+                <w:sz w:val="16"/>
+                <w:szCs w:val="16"/>
+              </w:rPr>
+            </w:pPr>
+            <w:r>
+              <w:rPr>
+                <w:rFonts w:ascii="Arial" w:hAnsi="Arial" w:cs="Arial"/>
+                <w:sz w:val="16"/>
+                <w:szCs w:val="16"/>
+              </w:rPr>
+              <w:t>Campo que corresponde a la dirección del centro de vacunación</w:t>
+            </w:r>
+          </w:p>
+        </w:tc>
+        <w:tc>
+          <w:tcPr>
+            <w:tcW w:w="1864" w:type="dxa"/>
+            <w:vAlign w:val="bottom"/>
+          </w:tcPr>
+          <w:p>
+            <w:pPr>
+              <w:rPr>
+                <w:rFonts w:ascii="Arial" w:hAnsi="Arial" w:cs="Arial"/>
+                <w:sz w:val="16"/>
+                <w:szCs w:val="16"/>
+                <w:lang w:val="en-001"/>
+              </w:rPr>
+            </w:pPr>
+            <w:r>
+              <w:rPr>
+                <w:rFonts w:ascii="Arial" w:hAnsi="Arial" w:cs="Arial"/>
+                <w:sz w:val="16"/>
+                <w:szCs w:val="16"/>
+                <w:lang w:val="en-001"/>
+              </w:rPr>
+              <w:t>VARCHAR</w:t>
+            </w:r>
+          </w:p>
+        </w:tc>
+      </w:tr>
+      <w:tr>
+        <w:tc>
+          <w:tcPr>
+            <w:tcW w:w="2245" w:type="dxa"/>
+            <w:vAlign w:val="bottom"/>
+          </w:tcPr>
+          <w:p>
+            <w:pPr>
+              <w:rPr>
+                <w:rFonts w:ascii="Arial" w:hAnsi="Arial" w:cs="Arial"/>
                 <w:b/>
                 <w:bCs/>
                 <w:sz w:val="16"/>
@@ -3453,7 +3778,7 @@
                 <w:szCs w:val="16"/>
                 <w:lang w:val="en-001"/>
               </w:rPr>
-              <w:t>VACCINATION_PLACE</w:t>
+              <w:t>CITIZEN</w:t>
             </w:r>
           </w:p>
         </w:tc>
@@ -3507,7 +3832,7 @@
                 <w:szCs w:val="16"/>
                 <w:u w:val="single"/>
               </w:rPr>
-              <w:t>Tabla donde se registrará la información de los centros de vacunación</w:t>
+              <w:t>Tabla que cumple la función de almacenar los datos de los ciudadanos</w:t>
             </w:r>
           </w:p>
         </w:tc>
@@ -3559,7 +3884,7 @@
                 <w:szCs w:val="16"/>
                 <w:lang w:val="en-001"/>
               </w:rPr>
-              <w:t>VACCINATION_PLACE</w:t>
+              <w:t>CITIZEN</w:t>
             </w:r>
           </w:p>
         </w:tc>
@@ -3585,7 +3910,7 @@
                 <w:szCs w:val="16"/>
                 <w:lang w:val="en-001"/>
               </w:rPr>
-              <w:t>id_vaccination_place</w:t>
+              <w:t>id_citizen</w:t>
             </w:r>
             <w:proofErr w:type="spellEnd"/>
           </w:p>
@@ -3661,7 +3986,7 @@
                 <w:szCs w:val="16"/>
                 <w:lang w:val="en-001"/>
               </w:rPr>
-              <w:t>VACCINATION_PLACE</w:t>
+              <w:t>CITIZEN</w:t>
             </w:r>
           </w:p>
         </w:tc>
@@ -3679,25 +4004,14 @@
                 <w:lang w:val="en-001"/>
               </w:rPr>
             </w:pPr>
-            <w:proofErr w:type="spellStart"/>
-            <w:r>
-              <w:rPr>
-                <w:rFonts w:ascii="Arial" w:hAnsi="Arial" w:cs="Arial"/>
-                <w:sz w:val="16"/>
-                <w:szCs w:val="16"/>
-                <w:lang w:val="en-001"/>
-              </w:rPr>
-              <w:t>vaccination_place</w:t>
-            </w:r>
-            <w:proofErr w:type="spellEnd"/>
-            <w:r>
-              <w:rPr>
-                <w:rFonts w:ascii="Arial" w:hAnsi="Arial" w:cs="Arial"/>
-                <w:sz w:val="16"/>
-                <w:szCs w:val="16"/>
-                <w:lang w:val="en-001"/>
-              </w:rPr>
-              <w:t xml:space="preserve"> </w:t>
+            <w:r>
+              <w:rPr>
+                <w:rFonts w:ascii="Arial" w:hAnsi="Arial" w:cs="Arial"/>
+                <w:sz w:val="16"/>
+                <w:szCs w:val="16"/>
+                <w:lang w:val="en-001"/>
+              </w:rPr>
+              <w:t>dui</w:t>
             </w:r>
           </w:p>
         </w:tc>
@@ -3720,7 +4034,23 @@
                 <w:sz w:val="16"/>
                 <w:szCs w:val="16"/>
               </w:rPr>
-              <w:t>Campo que corresponde al nombre del centro de vacunación</w:t>
+              <w:t xml:space="preserve">Campo que corresponde al DUI (Documento </w:t>
+            </w:r>
+            <w:r>
+              <w:rPr>
+                <w:rFonts w:ascii="Arial" w:hAnsi="Arial" w:cs="Arial"/>
+                <w:sz w:val="16"/>
+                <w:szCs w:val="16"/>
+              </w:rPr>
+              <w:t>único</w:t>
+            </w:r>
+            <w:r>
+              <w:rPr>
+                <w:rFonts w:ascii="Arial" w:hAnsi="Arial" w:cs="Arial"/>
+                <w:sz w:val="16"/>
+                <w:szCs w:val="16"/>
+              </w:rPr>
+              <w:t xml:space="preserve"> de Identidad)</w:t>
             </w:r>
           </w:p>
         </w:tc>
@@ -3745,7 +4075,7 @@
                 <w:szCs w:val="16"/>
                 <w:lang w:val="en-001"/>
               </w:rPr>
-              <w:t>VARCHAR</w:t>
+              <w:t>INT</w:t>
             </w:r>
           </w:p>
         </w:tc>
@@ -3772,7 +4102,7 @@
                 <w:szCs w:val="16"/>
                 <w:lang w:val="en-001"/>
               </w:rPr>
-              <w:t>VACCINATION_PLACE</w:t>
+              <w:t>CITIZEN</w:t>
             </w:r>
           </w:p>
         </w:tc>
@@ -3798,7 +4128,7 @@
                 <w:szCs w:val="16"/>
                 <w:lang w:val="en-001"/>
               </w:rPr>
-              <w:t>vaccination_place_address</w:t>
+              <w:t>citizen_name</w:t>
             </w:r>
             <w:proofErr w:type="spellEnd"/>
           </w:p>
@@ -3822,7 +4152,7 @@
                 <w:sz w:val="16"/>
                 <w:szCs w:val="16"/>
               </w:rPr>
-              <w:t>Campo que corresponde a la dirección del centro de vacunación</w:t>
+              <w:t>Campo que corresponde al nombre del ciudadano</w:t>
             </w:r>
           </w:p>
         </w:tc>
@@ -3862,6 +4192,591 @@
             <w:pPr>
               <w:rPr>
                 <w:rFonts w:ascii="Arial" w:hAnsi="Arial" w:cs="Arial"/>
+                <w:sz w:val="16"/>
+                <w:szCs w:val="16"/>
+                <w:lang w:val="en-001"/>
+              </w:rPr>
+            </w:pPr>
+            <w:r>
+              <w:rPr>
+                <w:rFonts w:ascii="Arial" w:hAnsi="Arial" w:cs="Arial"/>
+                <w:sz w:val="16"/>
+                <w:szCs w:val="16"/>
+                <w:lang w:val="en-001"/>
+              </w:rPr>
+              <w:t>CITIZEN</w:t>
+            </w:r>
+          </w:p>
+        </w:tc>
+        <w:tc>
+          <w:tcPr>
+            <w:tcW w:w="2070" w:type="dxa"/>
+            <w:vAlign w:val="bottom"/>
+          </w:tcPr>
+          <w:p>
+            <w:pPr>
+              <w:rPr>
+                <w:rFonts w:ascii="Arial" w:hAnsi="Arial" w:cs="Arial"/>
+                <w:sz w:val="16"/>
+                <w:szCs w:val="16"/>
+                <w:lang w:val="en-001"/>
+              </w:rPr>
+            </w:pPr>
+            <w:proofErr w:type="spellStart"/>
+            <w:r>
+              <w:rPr>
+                <w:rFonts w:ascii="Arial" w:hAnsi="Arial" w:cs="Arial"/>
+                <w:sz w:val="16"/>
+                <w:szCs w:val="16"/>
+                <w:lang w:val="en-001"/>
+              </w:rPr>
+              <w:t>citizen_address</w:t>
+            </w:r>
+            <w:proofErr w:type="spellEnd"/>
+            <w:r>
+              <w:rPr>
+                <w:rFonts w:ascii="Arial" w:hAnsi="Arial" w:cs="Arial"/>
+                <w:sz w:val="16"/>
+                <w:szCs w:val="16"/>
+                <w:lang w:val="en-001"/>
+              </w:rPr>
+              <w:t xml:space="preserve"> </w:t>
+            </w:r>
+          </w:p>
+        </w:tc>
+        <w:tc>
+          <w:tcPr>
+            <w:tcW w:w="2649" w:type="dxa"/>
+            <w:vAlign w:val="bottom"/>
+          </w:tcPr>
+          <w:p>
+            <w:pPr>
+              <w:rPr>
+                <w:rFonts w:ascii="Arial" w:hAnsi="Arial" w:cs="Arial"/>
+                <w:sz w:val="16"/>
+                <w:szCs w:val="16"/>
+              </w:rPr>
+            </w:pPr>
+            <w:r>
+              <w:rPr>
+                <w:rFonts w:ascii="Arial" w:hAnsi="Arial" w:cs="Arial"/>
+                <w:sz w:val="16"/>
+                <w:szCs w:val="16"/>
+              </w:rPr>
+              <w:t xml:space="preserve">Campo que corresponde a la </w:t>
+            </w:r>
+            <w:r>
+              <w:rPr>
+                <w:rFonts w:ascii="Arial" w:hAnsi="Arial" w:cs="Arial"/>
+                <w:sz w:val="16"/>
+                <w:szCs w:val="16"/>
+              </w:rPr>
+              <w:t>dirección</w:t>
+            </w:r>
+            <w:r>
+              <w:rPr>
+                <w:rFonts w:ascii="Arial" w:hAnsi="Arial" w:cs="Arial"/>
+                <w:sz w:val="16"/>
+                <w:szCs w:val="16"/>
+              </w:rPr>
+              <w:t xml:space="preserve"> del ciudadano</w:t>
+            </w:r>
+          </w:p>
+        </w:tc>
+        <w:tc>
+          <w:tcPr>
+            <w:tcW w:w="1864" w:type="dxa"/>
+            <w:vAlign w:val="bottom"/>
+          </w:tcPr>
+          <w:p>
+            <w:pPr>
+              <w:rPr>
+                <w:rFonts w:ascii="Arial" w:hAnsi="Arial" w:cs="Arial"/>
+                <w:sz w:val="16"/>
+                <w:szCs w:val="16"/>
+                <w:lang w:val="en-001"/>
+              </w:rPr>
+            </w:pPr>
+            <w:r>
+              <w:rPr>
+                <w:rFonts w:ascii="Arial" w:hAnsi="Arial" w:cs="Arial"/>
+                <w:sz w:val="16"/>
+                <w:szCs w:val="16"/>
+                <w:lang w:val="en-001"/>
+              </w:rPr>
+              <w:t>VARCHAR</w:t>
+            </w:r>
+          </w:p>
+        </w:tc>
+      </w:tr>
+      <w:tr>
+        <w:tc>
+          <w:tcPr>
+            <w:tcW w:w="2245" w:type="dxa"/>
+            <w:vAlign w:val="bottom"/>
+          </w:tcPr>
+          <w:p>
+            <w:pPr>
+              <w:rPr>
+                <w:rFonts w:ascii="Arial" w:hAnsi="Arial" w:cs="Arial"/>
+                <w:sz w:val="16"/>
+                <w:szCs w:val="16"/>
+                <w:lang w:val="en-001"/>
+              </w:rPr>
+            </w:pPr>
+            <w:r>
+              <w:rPr>
+                <w:rFonts w:ascii="Arial" w:hAnsi="Arial" w:cs="Arial"/>
+                <w:sz w:val="16"/>
+                <w:szCs w:val="16"/>
+                <w:lang w:val="en-001"/>
+              </w:rPr>
+              <w:t>CITIZEN</w:t>
+            </w:r>
+          </w:p>
+        </w:tc>
+        <w:tc>
+          <w:tcPr>
+            <w:tcW w:w="2070" w:type="dxa"/>
+            <w:vAlign w:val="bottom"/>
+          </w:tcPr>
+          <w:p>
+            <w:pPr>
+              <w:rPr>
+                <w:rFonts w:ascii="Arial" w:hAnsi="Arial" w:cs="Arial"/>
+                <w:sz w:val="16"/>
+                <w:szCs w:val="16"/>
+                <w:lang w:val="en-001"/>
+              </w:rPr>
+            </w:pPr>
+            <w:r>
+              <w:rPr>
+                <w:rFonts w:ascii="Arial" w:hAnsi="Arial" w:cs="Arial"/>
+                <w:sz w:val="16"/>
+                <w:szCs w:val="16"/>
+                <w:lang w:val="en-001"/>
+              </w:rPr>
+              <w:t>telephone</w:t>
+            </w:r>
+          </w:p>
+        </w:tc>
+        <w:tc>
+          <w:tcPr>
+            <w:tcW w:w="2649" w:type="dxa"/>
+            <w:vAlign w:val="bottom"/>
+          </w:tcPr>
+          <w:p>
+            <w:pPr>
+              <w:rPr>
+                <w:rFonts w:ascii="Arial" w:hAnsi="Arial" w:cs="Arial"/>
+                <w:sz w:val="16"/>
+                <w:szCs w:val="16"/>
+              </w:rPr>
+            </w:pPr>
+            <w:r>
+              <w:rPr>
+                <w:rFonts w:ascii="Arial" w:hAnsi="Arial" w:cs="Arial"/>
+                <w:sz w:val="16"/>
+                <w:szCs w:val="16"/>
+              </w:rPr>
+              <w:t xml:space="preserve">Campo que corresponde al </w:t>
+            </w:r>
+            <w:r>
+              <w:rPr>
+                <w:rFonts w:ascii="Arial" w:hAnsi="Arial" w:cs="Arial"/>
+                <w:sz w:val="16"/>
+                <w:szCs w:val="16"/>
+              </w:rPr>
+              <w:t>teléfono</w:t>
+            </w:r>
+            <w:r>
+              <w:rPr>
+                <w:rFonts w:ascii="Arial" w:hAnsi="Arial" w:cs="Arial"/>
+                <w:sz w:val="16"/>
+                <w:szCs w:val="16"/>
+              </w:rPr>
+              <w:t xml:space="preserve"> del ciudadano</w:t>
+            </w:r>
+          </w:p>
+        </w:tc>
+        <w:tc>
+          <w:tcPr>
+            <w:tcW w:w="1864" w:type="dxa"/>
+            <w:vAlign w:val="bottom"/>
+          </w:tcPr>
+          <w:p>
+            <w:pPr>
+              <w:rPr>
+                <w:rFonts w:ascii="Arial" w:hAnsi="Arial" w:cs="Arial"/>
+                <w:sz w:val="16"/>
+                <w:szCs w:val="16"/>
+                <w:lang w:val="en-001"/>
+              </w:rPr>
+            </w:pPr>
+            <w:r>
+              <w:rPr>
+                <w:rFonts w:ascii="Arial" w:hAnsi="Arial" w:cs="Arial"/>
+                <w:sz w:val="16"/>
+                <w:szCs w:val="16"/>
+                <w:lang w:val="en-001"/>
+              </w:rPr>
+              <w:t>INT</w:t>
+            </w:r>
+          </w:p>
+        </w:tc>
+      </w:tr>
+      <w:tr>
+        <w:tc>
+          <w:tcPr>
+            <w:tcW w:w="2245" w:type="dxa"/>
+            <w:vAlign w:val="bottom"/>
+          </w:tcPr>
+          <w:p>
+            <w:pPr>
+              <w:rPr>
+                <w:rFonts w:ascii="Arial" w:hAnsi="Arial" w:cs="Arial"/>
+                <w:sz w:val="16"/>
+                <w:szCs w:val="16"/>
+                <w:lang w:val="en-001"/>
+              </w:rPr>
+            </w:pPr>
+            <w:r>
+              <w:rPr>
+                <w:rFonts w:ascii="Arial" w:hAnsi="Arial" w:cs="Arial"/>
+                <w:sz w:val="16"/>
+                <w:szCs w:val="16"/>
+                <w:lang w:val="en-001"/>
+              </w:rPr>
+              <w:t>CITIZEN</w:t>
+            </w:r>
+          </w:p>
+        </w:tc>
+        <w:tc>
+          <w:tcPr>
+            <w:tcW w:w="2070" w:type="dxa"/>
+            <w:vAlign w:val="bottom"/>
+          </w:tcPr>
+          <w:p>
+            <w:pPr>
+              <w:rPr>
+                <w:rFonts w:ascii="Arial" w:hAnsi="Arial" w:cs="Arial"/>
+                <w:sz w:val="16"/>
+                <w:szCs w:val="16"/>
+                <w:lang w:val="en-001"/>
+              </w:rPr>
+            </w:pPr>
+            <w:r>
+              <w:rPr>
+                <w:rFonts w:ascii="Arial" w:hAnsi="Arial" w:cs="Arial"/>
+                <w:sz w:val="16"/>
+                <w:szCs w:val="16"/>
+                <w:lang w:val="en-001"/>
+              </w:rPr>
+              <w:t>email</w:t>
+            </w:r>
+          </w:p>
+        </w:tc>
+        <w:tc>
+          <w:tcPr>
+            <w:tcW w:w="2649" w:type="dxa"/>
+            <w:vAlign w:val="bottom"/>
+          </w:tcPr>
+          <w:p>
+            <w:pPr>
+              <w:rPr>
+                <w:rFonts w:ascii="Arial" w:hAnsi="Arial" w:cs="Arial"/>
+                <w:sz w:val="16"/>
+                <w:szCs w:val="16"/>
+              </w:rPr>
+            </w:pPr>
+            <w:r>
+              <w:rPr>
+                <w:rFonts w:ascii="Arial" w:hAnsi="Arial" w:cs="Arial"/>
+                <w:sz w:val="16"/>
+                <w:szCs w:val="16"/>
+              </w:rPr>
+              <w:t xml:space="preserve">Campo que corresponde al correo </w:t>
+            </w:r>
+            <w:r>
+              <w:rPr>
+                <w:rFonts w:ascii="Arial" w:hAnsi="Arial" w:cs="Arial"/>
+                <w:sz w:val="16"/>
+                <w:szCs w:val="16"/>
+              </w:rPr>
+              <w:t>electrónico</w:t>
+            </w:r>
+            <w:r>
+              <w:rPr>
+                <w:rFonts w:ascii="Arial" w:hAnsi="Arial" w:cs="Arial"/>
+                <w:sz w:val="16"/>
+                <w:szCs w:val="16"/>
+              </w:rPr>
+              <w:t xml:space="preserve"> del ciudadano</w:t>
+            </w:r>
+          </w:p>
+        </w:tc>
+        <w:tc>
+          <w:tcPr>
+            <w:tcW w:w="1864" w:type="dxa"/>
+            <w:vAlign w:val="bottom"/>
+          </w:tcPr>
+          <w:p>
+            <w:pPr>
+              <w:rPr>
+                <w:rFonts w:ascii="Arial" w:hAnsi="Arial" w:cs="Arial"/>
+                <w:sz w:val="16"/>
+                <w:szCs w:val="16"/>
+                <w:lang w:val="en-001"/>
+              </w:rPr>
+            </w:pPr>
+            <w:r>
+              <w:rPr>
+                <w:rFonts w:ascii="Arial" w:hAnsi="Arial" w:cs="Arial"/>
+                <w:sz w:val="16"/>
+                <w:szCs w:val="16"/>
+                <w:lang w:val="en-001"/>
+              </w:rPr>
+              <w:t>VARCHAR</w:t>
+            </w:r>
+          </w:p>
+        </w:tc>
+      </w:tr>
+      <w:tr>
+        <w:tc>
+          <w:tcPr>
+            <w:tcW w:w="2245" w:type="dxa"/>
+            <w:vAlign w:val="bottom"/>
+          </w:tcPr>
+          <w:p>
+            <w:pPr>
+              <w:rPr>
+                <w:rFonts w:ascii="Arial" w:hAnsi="Arial" w:cs="Arial"/>
+                <w:sz w:val="16"/>
+                <w:szCs w:val="16"/>
+                <w:lang w:val="en-001"/>
+              </w:rPr>
+            </w:pPr>
+            <w:r>
+              <w:rPr>
+                <w:rFonts w:ascii="Arial" w:hAnsi="Arial" w:cs="Arial"/>
+                <w:sz w:val="16"/>
+                <w:szCs w:val="16"/>
+                <w:lang w:val="en-001"/>
+              </w:rPr>
+              <w:t>CITIZEN</w:t>
+            </w:r>
+          </w:p>
+        </w:tc>
+        <w:tc>
+          <w:tcPr>
+            <w:tcW w:w="2070" w:type="dxa"/>
+            <w:vAlign w:val="bottom"/>
+          </w:tcPr>
+          <w:p>
+            <w:pPr>
+              <w:rPr>
+                <w:rFonts w:ascii="Arial" w:hAnsi="Arial" w:cs="Arial"/>
+                <w:sz w:val="16"/>
+                <w:szCs w:val="16"/>
+                <w:lang w:val="en-001"/>
+              </w:rPr>
+            </w:pPr>
+            <w:proofErr w:type="spellStart"/>
+            <w:r>
+              <w:rPr>
+                <w:rFonts w:ascii="Arial" w:hAnsi="Arial" w:cs="Arial"/>
+                <w:sz w:val="16"/>
+                <w:szCs w:val="16"/>
+                <w:lang w:val="en-001"/>
+              </w:rPr>
+              <w:t>id_institution</w:t>
+            </w:r>
+            <w:proofErr w:type="spellEnd"/>
+          </w:p>
+        </w:tc>
+        <w:tc>
+          <w:tcPr>
+            <w:tcW w:w="2649" w:type="dxa"/>
+            <w:vAlign w:val="bottom"/>
+          </w:tcPr>
+          <w:p>
+            <w:pPr>
+              <w:rPr>
+                <w:rFonts w:ascii="Arial" w:hAnsi="Arial" w:cs="Arial"/>
+                <w:sz w:val="16"/>
+                <w:szCs w:val="16"/>
+              </w:rPr>
+            </w:pPr>
+            <w:r>
+              <w:rPr>
+                <w:rFonts w:ascii="Arial" w:hAnsi="Arial" w:cs="Arial"/>
+                <w:sz w:val="16"/>
+                <w:szCs w:val="16"/>
+              </w:rPr>
+              <w:t xml:space="preserve">Corresponde a la llave </w:t>
+            </w:r>
+            <w:r>
+              <w:rPr>
+                <w:rFonts w:ascii="Arial" w:hAnsi="Arial" w:cs="Arial"/>
+                <w:sz w:val="16"/>
+                <w:szCs w:val="16"/>
+              </w:rPr>
+              <w:t>foránea</w:t>
+            </w:r>
+            <w:r>
+              <w:rPr>
+                <w:rFonts w:ascii="Arial" w:hAnsi="Arial" w:cs="Arial"/>
+                <w:sz w:val="16"/>
+                <w:szCs w:val="16"/>
+              </w:rPr>
+              <w:t xml:space="preserve"> de la tabla </w:t>
+            </w:r>
+            <w:r>
+              <w:rPr>
+                <w:rFonts w:ascii="Arial" w:hAnsi="Arial" w:cs="Arial"/>
+                <w:sz w:val="16"/>
+                <w:szCs w:val="16"/>
+              </w:rPr>
+              <w:t>institución</w:t>
+            </w:r>
+          </w:p>
+        </w:tc>
+        <w:tc>
+          <w:tcPr>
+            <w:tcW w:w="1864" w:type="dxa"/>
+            <w:vAlign w:val="bottom"/>
+          </w:tcPr>
+          <w:p>
+            <w:pPr>
+              <w:rPr>
+                <w:rFonts w:ascii="Arial" w:hAnsi="Arial" w:cs="Arial"/>
+                <w:sz w:val="16"/>
+                <w:szCs w:val="16"/>
+                <w:lang w:val="en-001"/>
+              </w:rPr>
+            </w:pPr>
+            <w:r>
+              <w:rPr>
+                <w:rFonts w:ascii="Arial" w:hAnsi="Arial" w:cs="Arial"/>
+                <w:sz w:val="16"/>
+                <w:szCs w:val="16"/>
+                <w:lang w:val="en-001"/>
+              </w:rPr>
+              <w:t xml:space="preserve">INT </w:t>
+            </w:r>
+          </w:p>
+        </w:tc>
+      </w:tr>
+      <w:tr>
+        <w:tc>
+          <w:tcPr>
+            <w:tcW w:w="2245" w:type="dxa"/>
+            <w:vAlign w:val="bottom"/>
+          </w:tcPr>
+          <w:p>
+            <w:pPr>
+              <w:rPr>
+                <w:rFonts w:ascii="Arial" w:hAnsi="Arial" w:cs="Arial"/>
+                <w:sz w:val="16"/>
+                <w:szCs w:val="16"/>
+                <w:lang w:val="en-001"/>
+              </w:rPr>
+            </w:pPr>
+            <w:r>
+              <w:rPr>
+                <w:rFonts w:ascii="Arial" w:hAnsi="Arial" w:cs="Arial"/>
+                <w:sz w:val="16"/>
+                <w:szCs w:val="16"/>
+                <w:lang w:val="en-001"/>
+              </w:rPr>
+              <w:t>CITIZEN</w:t>
+            </w:r>
+          </w:p>
+        </w:tc>
+        <w:tc>
+          <w:tcPr>
+            <w:tcW w:w="2070" w:type="dxa"/>
+            <w:vAlign w:val="bottom"/>
+          </w:tcPr>
+          <w:p>
+            <w:pPr>
+              <w:rPr>
+                <w:rFonts w:ascii="Arial" w:hAnsi="Arial" w:cs="Arial"/>
+                <w:sz w:val="16"/>
+                <w:szCs w:val="16"/>
+                <w:lang w:val="en-001"/>
+              </w:rPr>
+            </w:pPr>
+            <w:r>
+              <w:rPr>
+                <w:rFonts w:ascii="Arial" w:hAnsi="Arial" w:cs="Arial"/>
+                <w:sz w:val="16"/>
+                <w:szCs w:val="16"/>
+                <w:lang w:val="en-001"/>
+              </w:rPr>
+              <w:t>disability</w:t>
+            </w:r>
+          </w:p>
+        </w:tc>
+        <w:tc>
+          <w:tcPr>
+            <w:tcW w:w="2649" w:type="dxa"/>
+            <w:vAlign w:val="bottom"/>
+          </w:tcPr>
+          <w:p>
+            <w:pPr>
+              <w:rPr>
+                <w:rFonts w:ascii="Arial" w:hAnsi="Arial" w:cs="Arial"/>
+                <w:sz w:val="16"/>
+                <w:szCs w:val="16"/>
+              </w:rPr>
+            </w:pPr>
+            <w:r>
+              <w:rPr>
+                <w:rFonts w:ascii="Arial" w:hAnsi="Arial" w:cs="Arial"/>
+                <w:sz w:val="16"/>
+                <w:szCs w:val="16"/>
+              </w:rPr>
+              <w:t xml:space="preserve">Campo que indica si un ciudadano cuenta con discapacidad o no </w:t>
+            </w:r>
+          </w:p>
+        </w:tc>
+        <w:tc>
+          <w:tcPr>
+            <w:tcW w:w="1864" w:type="dxa"/>
+            <w:vAlign w:val="bottom"/>
+          </w:tcPr>
+          <w:p>
+            <w:pPr>
+              <w:rPr>
+                <w:rFonts w:ascii="Arial" w:hAnsi="Arial" w:cs="Arial"/>
+                <w:sz w:val="16"/>
+                <w:szCs w:val="16"/>
+                <w:lang w:val="en-001"/>
+              </w:rPr>
+            </w:pPr>
+            <w:r>
+              <w:rPr>
+                <w:rFonts w:ascii="Arial" w:hAnsi="Arial" w:cs="Arial"/>
+                <w:sz w:val="16"/>
+                <w:szCs w:val="16"/>
+                <w:lang w:val="en-001"/>
+              </w:rPr>
+              <w:t>BIT</w:t>
+            </w:r>
+          </w:p>
+        </w:tc>
+      </w:tr>
+      <w:tr>
+        <w:tc>
+          <w:tcPr>
+            <w:tcW w:w="2245" w:type="dxa"/>
+            <w:vAlign w:val="bottom"/>
+          </w:tcPr>
+          <w:p>
+            <w:pPr>
+              <w:rPr>
+                <w:rFonts w:ascii="Arial" w:hAnsi="Arial" w:cs="Arial"/>
                 <w:b/>
                 <w:bCs/>
                 <w:sz w:val="16"/>
@@ -3878,7 +4793,7 @@
                 <w:szCs w:val="16"/>
                 <w:lang w:val="en-001"/>
               </w:rPr>
-              <w:t>CITIZEN</w:t>
+              <w:t>INSTITUTION</w:t>
             </w:r>
           </w:p>
         </w:tc>
@@ -3932,7 +4847,51 @@
                 <w:szCs w:val="16"/>
                 <w:u w:val="single"/>
               </w:rPr>
-              <w:t>Tabla que cumple la función de almacenar los datos de los ciudadanos</w:t>
+              <w:t xml:space="preserve">Tabla que </w:t>
+            </w:r>
+            <w:r>
+              <w:rPr>
+                <w:rFonts w:ascii="Arial" w:hAnsi="Arial" w:cs="Arial"/>
+                <w:b/>
+                <w:bCs/>
+                <w:sz w:val="16"/>
+                <w:szCs w:val="16"/>
+                <w:u w:val="single"/>
+              </w:rPr>
+              <w:t>funcionará</w:t>
+            </w:r>
+            <w:r>
+              <w:rPr>
+                <w:rFonts w:ascii="Arial" w:hAnsi="Arial" w:cs="Arial"/>
+                <w:b/>
+                <w:bCs/>
+                <w:sz w:val="16"/>
+                <w:szCs w:val="16"/>
+                <w:u w:val="single"/>
+              </w:rPr>
+              <w:t xml:space="preserve"> como catalogo la cual </w:t>
+            </w:r>
+            <w:r>
+              <w:rPr>
+                <w:rFonts w:ascii="Arial" w:hAnsi="Arial" w:cs="Arial"/>
+                <w:b/>
+                <w:bCs/>
+                <w:sz w:val="16"/>
+                <w:szCs w:val="16"/>
+                <w:u w:val="single"/>
+              </w:rPr>
+              <w:t>contendrá</w:t>
+            </w:r>
+            <w:r>
+              <w:rPr>
+                <w:rFonts w:ascii="Arial" w:hAnsi="Arial" w:cs="Arial"/>
+                <w:b/>
+                <w:bCs/>
+                <w:sz w:val="16"/>
+                <w:szCs w:val="16"/>
+                <w:u w:val="single"/>
+              </w:rPr>
+              <w:t xml:space="preserve"> las instituciones a las que un ciudadano puede pertenecer</w:t>
             </w:r>
           </w:p>
         </w:tc>
@@ -3984,7 +4943,7 @@
                 <w:szCs w:val="16"/>
                 <w:lang w:val="en-001"/>
               </w:rPr>
-              <w:t>CITIZEN</w:t>
+              <w:t>INSTITUTION</w:t>
             </w:r>
           </w:p>
         </w:tc>
@@ -4010,7 +4969,7 @@
                 <w:szCs w:val="16"/>
                 <w:lang w:val="en-001"/>
               </w:rPr>
-              <w:t>id_citizen</w:t>
+              <w:t>id_institution</w:t>
             </w:r>
             <w:proofErr w:type="spellEnd"/>
           </w:p>
@@ -4086,7 +5045,7 @@
                 <w:szCs w:val="16"/>
                 <w:lang w:val="en-001"/>
               </w:rPr>
-              <w:t>CITIZEN</w:t>
+              <w:t>INSTITUTION</w:t>
             </w:r>
           </w:p>
         </w:tc>
@@ -4111,7 +5070,25 @@
                 <w:szCs w:val="16"/>
                 <w:lang w:val="en-001"/>
               </w:rPr>
-              <w:t>dui</w:t>
+              <w:t>institu</w:t>
+            </w:r>
+            <w:r>
+              <w:rPr>
+                <w:rFonts w:ascii="Arial" w:hAnsi="Arial" w:cs="Arial"/>
+                <w:sz w:val="16"/>
+                <w:szCs w:val="16"/>
+                <w:lang w:val="en-001"/>
+              </w:rPr>
+              <w:t>t</w:t>
+            </w:r>
+            <w:r>
+              <w:rPr>
+                <w:rFonts w:ascii="Arial" w:hAnsi="Arial" w:cs="Arial"/>
+                <w:sz w:val="16"/>
+                <w:szCs w:val="16"/>
+                <w:lang w:val="en-001"/>
+              </w:rPr>
+              <w:t>ion</w:t>
             </w:r>
           </w:p>
         </w:tc>
@@ -4134,23 +5111,7 @@
                 <w:sz w:val="16"/>
                 <w:szCs w:val="16"/>
               </w:rPr>
-              <w:t xml:space="preserve">Campo que corresponde al DUI (Documento </w:t>
-            </w:r>
-            <w:r>
-              <w:rPr>
-                <w:rFonts w:ascii="Arial" w:hAnsi="Arial" w:cs="Arial"/>
-                <w:sz w:val="16"/>
-                <w:szCs w:val="16"/>
-              </w:rPr>
-              <w:t>único</w:t>
-            </w:r>
-            <w:r>
-              <w:rPr>
-                <w:rFonts w:ascii="Arial" w:hAnsi="Arial" w:cs="Arial"/>
-                <w:sz w:val="16"/>
-                <w:szCs w:val="16"/>
-              </w:rPr>
-              <w:t xml:space="preserve"> de Identidad)</w:t>
+              <w:t>Campo que almacenara el nombre de la institución</w:t>
             </w:r>
           </w:p>
         </w:tc>
@@ -4175,7 +5136,7 @@
                 <w:szCs w:val="16"/>
                 <w:lang w:val="en-001"/>
               </w:rPr>
-              <w:t>INT</w:t>
+              <w:t>VARCHAR</w:t>
             </w:r>
           </w:p>
         </w:tc>
@@ -4190,19 +5151,23 @@
             <w:pPr>
               <w:rPr>
                 <w:rFonts w:ascii="Arial" w:hAnsi="Arial" w:cs="Arial"/>
-                <w:sz w:val="16"/>
-                <w:szCs w:val="16"/>
-                <w:lang w:val="en-001"/>
-              </w:rPr>
-            </w:pPr>
-            <w:r>
-              <w:rPr>
-                <w:rFonts w:ascii="Arial" w:hAnsi="Arial" w:cs="Arial"/>
-                <w:sz w:val="16"/>
-                <w:szCs w:val="16"/>
-                <w:lang w:val="en-001"/>
-              </w:rPr>
-              <w:t>CITIZEN</w:t>
+                <w:b/>
+                <w:bCs/>
+                <w:sz w:val="16"/>
+                <w:szCs w:val="16"/>
+                <w:lang w:val="en-001"/>
+              </w:rPr>
+            </w:pPr>
+            <w:r>
+              <w:rPr>
+                <w:rFonts w:ascii="Arial" w:hAnsi="Arial" w:cs="Arial"/>
+                <w:b/>
+                <w:bCs/>
+                <w:sz w:val="16"/>
+                <w:szCs w:val="16"/>
+                <w:lang w:val="en-001"/>
+              </w:rPr>
+              <w:t>VACCINATION</w:t>
             </w:r>
           </w:p>
         </w:tc>
@@ -4220,17 +5185,15 @@
                 <w:lang w:val="en-001"/>
               </w:rPr>
             </w:pPr>
-            <w:proofErr w:type="spellStart"/>
-            <w:r>
-              <w:rPr>
-                <w:rFonts w:ascii="Arial" w:hAnsi="Arial" w:cs="Arial"/>
-                <w:sz w:val="16"/>
-                <w:szCs w:val="16"/>
-                <w:lang w:val="en-001"/>
-              </w:rPr>
-              <w:t>citizen_name</w:t>
-            </w:r>
-            <w:proofErr w:type="spellEnd"/>
+            <w:r>
+              <w:rPr>
+                <w:rFonts w:ascii="Arial" w:hAnsi="Arial" w:cs="Arial"/>
+                <w:sz w:val="16"/>
+                <w:szCs w:val="16"/>
+                <w:lang w:val="en-001"/>
+              </w:rPr>
+              <w:t>-</w:t>
+            </w:r>
           </w:p>
         </w:tc>
         <w:tc>
@@ -4242,17 +5205,35 @@
             <w:pPr>
               <w:rPr>
                 <w:rFonts w:ascii="Arial" w:hAnsi="Arial" w:cs="Arial"/>
-                <w:sz w:val="16"/>
-                <w:szCs w:val="16"/>
-              </w:rPr>
-            </w:pPr>
-            <w:r>
-              <w:rPr>
-                <w:rFonts w:ascii="Arial" w:hAnsi="Arial" w:cs="Arial"/>
-                <w:sz w:val="16"/>
-                <w:szCs w:val="16"/>
-              </w:rPr>
-              <w:t>Campo que corresponde al nombre del ciudadano</w:t>
+                <w:b/>
+                <w:bCs/>
+                <w:sz w:val="16"/>
+                <w:szCs w:val="16"/>
+                <w:u w:val="single"/>
+              </w:rPr>
+            </w:pPr>
+            <w:r>
+              <w:rPr>
+                <w:rFonts w:ascii="Arial" w:hAnsi="Arial" w:cs="Arial"/>
+                <w:b/>
+                <w:bCs/>
+                <w:sz w:val="16"/>
+                <w:szCs w:val="16"/>
+                <w:u w:val="single"/>
+                <w:lang w:val="en-001"/>
+              </w:rPr>
+              <w:t xml:space="preserve"> </w:t>
+            </w:r>
+            <w:r>
+              <w:rPr>
+                <w:rFonts w:ascii="Arial" w:hAnsi="Arial" w:cs="Arial"/>
+                <w:b/>
+                <w:bCs/>
+                <w:sz w:val="16"/>
+                <w:szCs w:val="16"/>
+                <w:u w:val="single"/>
+              </w:rPr>
+              <w:t>Tabla que cumplirá la función de almacenar datos que correspondan al proceso de vacunación</w:t>
             </w:r>
           </w:p>
         </w:tc>
@@ -4277,7 +5258,7 @@
                 <w:szCs w:val="16"/>
                 <w:lang w:val="en-001"/>
               </w:rPr>
-              <w:t>VARCHAR</w:t>
+              <w:t>-</w:t>
             </w:r>
           </w:p>
         </w:tc>
@@ -4304,7 +5285,7 @@
                 <w:szCs w:val="16"/>
                 <w:lang w:val="en-001"/>
               </w:rPr>
-              <w:t>CITIZEN</w:t>
+              <w:t>VACCINATION</w:t>
             </w:r>
           </w:p>
         </w:tc>
@@ -4330,18 +5311,9 @@
                 <w:szCs w:val="16"/>
                 <w:lang w:val="en-001"/>
               </w:rPr>
-              <w:t>citizen_address</w:t>
+              <w:t>id_vaccination</w:t>
             </w:r>
             <w:proofErr w:type="spellEnd"/>
-            <w:r>
-              <w:rPr>
-                <w:rFonts w:ascii="Arial" w:hAnsi="Arial" w:cs="Arial"/>
-                <w:sz w:val="16"/>
-                <w:szCs w:val="16"/>
-                <w:lang w:val="en-001"/>
-              </w:rPr>
-              <w:t xml:space="preserve"> </w:t>
-            </w:r>
           </w:p>
         </w:tc>
         <w:tc>
@@ -4363,23 +5335,7 @@
                 <w:sz w:val="16"/>
                 <w:szCs w:val="16"/>
               </w:rPr>
-              <w:t xml:space="preserve">Campo que corresponde a la </w:t>
-            </w:r>
-            <w:r>
-              <w:rPr>
-                <w:rFonts w:ascii="Arial" w:hAnsi="Arial" w:cs="Arial"/>
-                <w:sz w:val="16"/>
-                <w:szCs w:val="16"/>
-              </w:rPr>
-              <w:t>dirección</w:t>
-            </w:r>
-            <w:r>
-              <w:rPr>
-                <w:rFonts w:ascii="Arial" w:hAnsi="Arial" w:cs="Arial"/>
-                <w:sz w:val="16"/>
-                <w:szCs w:val="16"/>
-              </w:rPr>
-              <w:t xml:space="preserve"> del ciudadano</w:t>
+              <w:t>Corresponde a la llave primaria de la tabla</w:t>
             </w:r>
           </w:p>
         </w:tc>
@@ -4404,7 +5360,7 @@
                 <w:szCs w:val="16"/>
                 <w:lang w:val="en-001"/>
               </w:rPr>
-              <w:t>VARCHAR</w:t>
+              <w:t>INT PRIMARY KEY IDENTITY</w:t>
             </w:r>
           </w:p>
         </w:tc>
@@ -4431,7 +5387,7 @@
                 <w:szCs w:val="16"/>
                 <w:lang w:val="en-001"/>
               </w:rPr>
-              <w:t>CITIZEN</w:t>
+              <w:t>VACCINATION</w:t>
             </w:r>
           </w:p>
         </w:tc>
@@ -4456,7 +5412,7 @@
                 <w:szCs w:val="16"/>
                 <w:lang w:val="en-001"/>
               </w:rPr>
-              <w:t>telephone</w:t>
+              <w:t>date_time_wait_1</w:t>
             </w:r>
           </w:p>
         </w:tc>
@@ -4479,23 +5435,7 @@
                 <w:sz w:val="16"/>
                 <w:szCs w:val="16"/>
               </w:rPr>
-              <w:t xml:space="preserve">Campo que corresponde al </w:t>
-            </w:r>
-            <w:r>
-              <w:rPr>
-                <w:rFonts w:ascii="Arial" w:hAnsi="Arial" w:cs="Arial"/>
-                <w:sz w:val="16"/>
-                <w:szCs w:val="16"/>
-              </w:rPr>
-              <w:t>teléfono</w:t>
-            </w:r>
-            <w:r>
-              <w:rPr>
-                <w:rFonts w:ascii="Arial" w:hAnsi="Arial" w:cs="Arial"/>
-                <w:sz w:val="16"/>
-                <w:szCs w:val="16"/>
-              </w:rPr>
-              <w:t xml:space="preserve"> del ciudadano</w:t>
+              <w:t>Campo que hace referencia a la fecha y hora en la que el ciudadano inicia el proceso de espera en la primera cita</w:t>
             </w:r>
           </w:p>
         </w:tc>
@@ -4520,7 +5460,7 @@
                 <w:szCs w:val="16"/>
                 <w:lang w:val="en-001"/>
               </w:rPr>
-              <w:t>INT</w:t>
+              <w:t>DATETIME</w:t>
             </w:r>
           </w:p>
         </w:tc>
@@ -4547,7 +5487,7 @@
                 <w:szCs w:val="16"/>
                 <w:lang w:val="en-001"/>
               </w:rPr>
-              <w:t>CITIZEN</w:t>
+              <w:t>VACCINATION</w:t>
             </w:r>
           </w:p>
         </w:tc>
@@ -4572,7 +5512,7 @@
                 <w:szCs w:val="16"/>
                 <w:lang w:val="en-001"/>
               </w:rPr>
-              <w:t>email</w:t>
+              <w:t>date_time_vaccine_1</w:t>
             </w:r>
           </w:p>
         </w:tc>
@@ -4595,23 +5535,7 @@
                 <w:sz w:val="16"/>
                 <w:szCs w:val="16"/>
               </w:rPr>
-              <w:t xml:space="preserve">Campo que corresponde al correo </w:t>
-            </w:r>
-            <w:r>
-              <w:rPr>
-                <w:rFonts w:ascii="Arial" w:hAnsi="Arial" w:cs="Arial"/>
-                <w:sz w:val="16"/>
-                <w:szCs w:val="16"/>
-              </w:rPr>
-              <w:t>electrónico</w:t>
-            </w:r>
-            <w:r>
-              <w:rPr>
-                <w:rFonts w:ascii="Arial" w:hAnsi="Arial" w:cs="Arial"/>
-                <w:sz w:val="16"/>
-                <w:szCs w:val="16"/>
-              </w:rPr>
-              <w:t xml:space="preserve"> del ciudadano</w:t>
+              <w:t>Campo que corresponde a la fecha y hora en la que el ciudadano recibe la primera dosis</w:t>
             </w:r>
           </w:p>
         </w:tc>
@@ -4636,7 +5560,7 @@
                 <w:szCs w:val="16"/>
                 <w:lang w:val="en-001"/>
               </w:rPr>
-              <w:t>VARCHAR</w:t>
+              <w:t>DATETIME</w:t>
             </w:r>
           </w:p>
         </w:tc>
@@ -4663,7 +5587,7 @@
                 <w:szCs w:val="16"/>
                 <w:lang w:val="en-001"/>
               </w:rPr>
-              <w:t>CITIZEN</w:t>
+              <w:t>VACCINATION</w:t>
             </w:r>
           </w:p>
         </w:tc>
@@ -4681,17 +5605,15 @@
                 <w:lang w:val="en-001"/>
               </w:rPr>
             </w:pPr>
-            <w:proofErr w:type="spellStart"/>
-            <w:r>
-              <w:rPr>
-                <w:rFonts w:ascii="Arial" w:hAnsi="Arial" w:cs="Arial"/>
-                <w:sz w:val="16"/>
-                <w:szCs w:val="16"/>
-                <w:lang w:val="en-001"/>
-              </w:rPr>
-              <w:t>id_institution</w:t>
-            </w:r>
-            <w:proofErr w:type="spellEnd"/>
+            <w:r>
+              <w:rPr>
+                <w:rFonts w:ascii="Arial" w:hAnsi="Arial" w:cs="Arial"/>
+                <w:sz w:val="16"/>
+                <w:szCs w:val="16"/>
+                <w:lang w:val="en-001"/>
+              </w:rPr>
+              <w:t>date_time_wait_2</w:t>
+            </w:r>
           </w:p>
         </w:tc>
         <w:tc>
@@ -4713,31 +5635,7 @@
                 <w:sz w:val="16"/>
                 <w:szCs w:val="16"/>
               </w:rPr>
-              <w:t xml:space="preserve">Corresponde a la llave </w:t>
-            </w:r>
-            <w:r>
-              <w:rPr>
-                <w:rFonts w:ascii="Arial" w:hAnsi="Arial" w:cs="Arial"/>
-                <w:sz w:val="16"/>
-                <w:szCs w:val="16"/>
-              </w:rPr>
-              <w:t>foránea</w:t>
-            </w:r>
-            <w:r>
-              <w:rPr>
-                <w:rFonts w:ascii="Arial" w:hAnsi="Arial" w:cs="Arial"/>
-                <w:sz w:val="16"/>
-                <w:szCs w:val="16"/>
-              </w:rPr>
-              <w:t xml:space="preserve"> de la tabla </w:t>
-            </w:r>
-            <w:r>
-              <w:rPr>
-                <w:rFonts w:ascii="Arial" w:hAnsi="Arial" w:cs="Arial"/>
-                <w:sz w:val="16"/>
-                <w:szCs w:val="16"/>
-              </w:rPr>
-              <w:t>institución</w:t>
+              <w:t>Campo que hace referencia a la fecha y hora en la que el ciudadano inicia el proceso de espera en la segunda cita</w:t>
             </w:r>
           </w:p>
         </w:tc>
@@ -4762,7 +5660,7 @@
                 <w:szCs w:val="16"/>
                 <w:lang w:val="en-001"/>
               </w:rPr>
-              <w:t xml:space="preserve">INT </w:t>
+              <w:t>DATETIME</w:t>
             </w:r>
           </w:p>
         </w:tc>
@@ -4789,7 +5687,7 @@
                 <w:szCs w:val="16"/>
                 <w:lang w:val="en-001"/>
               </w:rPr>
-              <w:t>CITIZEN</w:t>
+              <w:t>VACCINATION</w:t>
             </w:r>
           </w:p>
         </w:tc>
@@ -4814,7 +5712,7 @@
                 <w:szCs w:val="16"/>
                 <w:lang w:val="en-001"/>
               </w:rPr>
-              <w:t>disability</w:t>
+              <w:t>date_time_vaccine_2</w:t>
             </w:r>
           </w:p>
         </w:tc>
@@ -4837,7 +5735,7 @@
                 <w:sz w:val="16"/>
                 <w:szCs w:val="16"/>
               </w:rPr>
-              <w:t xml:space="preserve">Campo que indica si un ciudadano cuenta con discapacidad o no </w:t>
+              <w:t>Campo que corresponde a la fecha y hora en la que el ciudadano recibe la segunda dosis</w:t>
             </w:r>
           </w:p>
         </w:tc>
@@ -4862,7 +5760,7 @@
                 <w:szCs w:val="16"/>
                 <w:lang w:val="en-001"/>
               </w:rPr>
-              <w:t>BIT</w:t>
+              <w:t>DATETIME</w:t>
             </w:r>
           </w:p>
         </w:tc>
@@ -4877,1076 +5775,19 @@
             <w:pPr>
               <w:rPr>
                 <w:rFonts w:ascii="Arial" w:hAnsi="Arial" w:cs="Arial"/>
-                <w:b/>
-                <w:bCs/>
-                <w:sz w:val="16"/>
-                <w:szCs w:val="16"/>
-                <w:lang w:val="en-001"/>
-              </w:rPr>
-            </w:pPr>
-            <w:r>
-              <w:rPr>
-                <w:rFonts w:ascii="Arial" w:hAnsi="Arial" w:cs="Arial"/>
-                <w:b/>
-                <w:bCs/>
-                <w:sz w:val="16"/>
-                <w:szCs w:val="16"/>
-                <w:lang w:val="en-001"/>
-              </w:rPr>
-              <w:t>INSTITUTION</w:t>
-            </w:r>
-          </w:p>
-        </w:tc>
-        <w:tc>
-          <w:tcPr>
-            <w:tcW w:w="2070" w:type="dxa"/>
-            <w:vAlign w:val="bottom"/>
-          </w:tcPr>
-          <w:p>
-            <w:pPr>
-              <w:rPr>
-                <w:rFonts w:ascii="Arial" w:hAnsi="Arial" w:cs="Arial"/>
-                <w:sz w:val="16"/>
-                <w:szCs w:val="16"/>
-                <w:lang w:val="en-001"/>
-              </w:rPr>
-            </w:pPr>
-            <w:r>
-              <w:rPr>
-                <w:rFonts w:ascii="Arial" w:hAnsi="Arial" w:cs="Arial"/>
-                <w:sz w:val="16"/>
-                <w:szCs w:val="16"/>
-                <w:lang w:val="en-001"/>
-              </w:rPr>
-              <w:t>-</w:t>
-            </w:r>
-          </w:p>
-        </w:tc>
-        <w:tc>
-          <w:tcPr>
-            <w:tcW w:w="2649" w:type="dxa"/>
-            <w:vAlign w:val="bottom"/>
-          </w:tcPr>
-          <w:p>
-            <w:pPr>
-              <w:rPr>
-                <w:rFonts w:ascii="Arial" w:hAnsi="Arial" w:cs="Arial"/>
-                <w:b/>
-                <w:bCs/>
-                <w:sz w:val="16"/>
-                <w:szCs w:val="16"/>
-                <w:u w:val="single"/>
-              </w:rPr>
-            </w:pPr>
-            <w:r>
-              <w:rPr>
-                <w:rFonts w:ascii="Arial" w:hAnsi="Arial" w:cs="Arial"/>
-                <w:b/>
-                <w:bCs/>
-                <w:sz w:val="16"/>
-                <w:szCs w:val="16"/>
-                <w:u w:val="single"/>
-              </w:rPr>
-              <w:t xml:space="preserve">Tabla que </w:t>
-            </w:r>
-            <w:r>
-              <w:rPr>
-                <w:rFonts w:ascii="Arial" w:hAnsi="Arial" w:cs="Arial"/>
-                <w:b/>
-                <w:bCs/>
-                <w:sz w:val="16"/>
-                <w:szCs w:val="16"/>
-                <w:u w:val="single"/>
-              </w:rPr>
-              <w:t>funcionará</w:t>
-            </w:r>
-            <w:r>
-              <w:rPr>
-                <w:rFonts w:ascii="Arial" w:hAnsi="Arial" w:cs="Arial"/>
-                <w:b/>
-                <w:bCs/>
-                <w:sz w:val="16"/>
-                <w:szCs w:val="16"/>
-                <w:u w:val="single"/>
-              </w:rPr>
-              <w:t xml:space="preserve"> como catalogo la cual </w:t>
-            </w:r>
-            <w:r>
-              <w:rPr>
-                <w:rFonts w:ascii="Arial" w:hAnsi="Arial" w:cs="Arial"/>
-                <w:b/>
-                <w:bCs/>
-                <w:sz w:val="16"/>
-                <w:szCs w:val="16"/>
-                <w:u w:val="single"/>
-              </w:rPr>
-              <w:t>contendrá</w:t>
-            </w:r>
-            <w:r>
-              <w:rPr>
-                <w:rFonts w:ascii="Arial" w:hAnsi="Arial" w:cs="Arial"/>
-                <w:b/>
-                <w:bCs/>
-                <w:sz w:val="16"/>
-                <w:szCs w:val="16"/>
-                <w:u w:val="single"/>
-              </w:rPr>
-              <w:t xml:space="preserve"> las instituciones a las que un ciudadano puede pertenecer</w:t>
-            </w:r>
-          </w:p>
-        </w:tc>
-        <w:tc>
-          <w:tcPr>
-            <w:tcW w:w="1864" w:type="dxa"/>
-            <w:vAlign w:val="bottom"/>
-          </w:tcPr>
-          <w:p>
-            <w:pPr>
-              <w:rPr>
-                <w:rFonts w:ascii="Arial" w:hAnsi="Arial" w:cs="Arial"/>
-                <w:sz w:val="16"/>
-                <w:szCs w:val="16"/>
-                <w:lang w:val="en-001"/>
-              </w:rPr>
-            </w:pPr>
-            <w:r>
-              <w:rPr>
-                <w:rFonts w:ascii="Arial" w:hAnsi="Arial" w:cs="Arial"/>
-                <w:sz w:val="16"/>
-                <w:szCs w:val="16"/>
-                <w:lang w:val="en-001"/>
-              </w:rPr>
-              <w:t>-</w:t>
-            </w:r>
-          </w:p>
-        </w:tc>
-      </w:tr>
-      <w:tr>
-        <w:tc>
-          <w:tcPr>
-            <w:tcW w:w="2245" w:type="dxa"/>
-            <w:vAlign w:val="bottom"/>
-          </w:tcPr>
-          <w:p>
-            <w:pPr>
-              <w:rPr>
-                <w:rFonts w:ascii="Arial" w:hAnsi="Arial" w:cs="Arial"/>
-                <w:sz w:val="16"/>
-                <w:szCs w:val="16"/>
-                <w:lang w:val="en-001"/>
-              </w:rPr>
-            </w:pPr>
-            <w:r>
-              <w:rPr>
-                <w:rFonts w:ascii="Arial" w:hAnsi="Arial" w:cs="Arial"/>
-                <w:sz w:val="16"/>
-                <w:szCs w:val="16"/>
-                <w:lang w:val="en-001"/>
-              </w:rPr>
-              <w:t>INSTITUTION</w:t>
-            </w:r>
-          </w:p>
-        </w:tc>
-        <w:tc>
-          <w:tcPr>
-            <w:tcW w:w="2070" w:type="dxa"/>
-            <w:vAlign w:val="bottom"/>
-          </w:tcPr>
-          <w:p>
-            <w:pPr>
-              <w:rPr>
-                <w:rFonts w:ascii="Arial" w:hAnsi="Arial" w:cs="Arial"/>
-                <w:sz w:val="16"/>
-                <w:szCs w:val="16"/>
-                <w:lang w:val="en-001"/>
-              </w:rPr>
-            </w:pPr>
-            <w:proofErr w:type="spellStart"/>
-            <w:r>
-              <w:rPr>
-                <w:rFonts w:ascii="Arial" w:hAnsi="Arial" w:cs="Arial"/>
-                <w:sz w:val="16"/>
-                <w:szCs w:val="16"/>
-                <w:lang w:val="en-001"/>
-              </w:rPr>
-              <w:t>id_institution</w:t>
-            </w:r>
-            <w:proofErr w:type="spellEnd"/>
-          </w:p>
-        </w:tc>
-        <w:tc>
-          <w:tcPr>
-            <w:tcW w:w="2649" w:type="dxa"/>
-            <w:vAlign w:val="bottom"/>
-          </w:tcPr>
-          <w:p>
-            <w:pPr>
-              <w:rPr>
-                <w:rFonts w:ascii="Arial" w:hAnsi="Arial" w:cs="Arial"/>
-                <w:sz w:val="16"/>
-                <w:szCs w:val="16"/>
-              </w:rPr>
-            </w:pPr>
-            <w:r>
-              <w:rPr>
-                <w:rFonts w:ascii="Arial" w:hAnsi="Arial" w:cs="Arial"/>
-                <w:sz w:val="16"/>
-                <w:szCs w:val="16"/>
-              </w:rPr>
-              <w:t>Corresponde a la llave primaria de la tabla</w:t>
-            </w:r>
-          </w:p>
-        </w:tc>
-        <w:tc>
-          <w:tcPr>
-            <w:tcW w:w="1864" w:type="dxa"/>
-            <w:vAlign w:val="bottom"/>
-          </w:tcPr>
-          <w:p>
-            <w:pPr>
-              <w:rPr>
-                <w:rFonts w:ascii="Arial" w:hAnsi="Arial" w:cs="Arial"/>
-                <w:sz w:val="16"/>
-                <w:szCs w:val="16"/>
-                <w:lang w:val="en-001"/>
-              </w:rPr>
-            </w:pPr>
-            <w:r>
-              <w:rPr>
-                <w:rFonts w:ascii="Arial" w:hAnsi="Arial" w:cs="Arial"/>
-                <w:sz w:val="16"/>
-                <w:szCs w:val="16"/>
-                <w:lang w:val="en-001"/>
-              </w:rPr>
-              <w:t>INT PRIMARY KEY IDENTITY</w:t>
-            </w:r>
-          </w:p>
-        </w:tc>
-      </w:tr>
-      <w:tr>
-        <w:tc>
-          <w:tcPr>
-            <w:tcW w:w="2245" w:type="dxa"/>
-            <w:vAlign w:val="bottom"/>
-          </w:tcPr>
-          <w:p>
-            <w:pPr>
-              <w:rPr>
-                <w:rFonts w:ascii="Arial" w:hAnsi="Arial" w:cs="Arial"/>
-                <w:sz w:val="16"/>
-                <w:szCs w:val="16"/>
-                <w:lang w:val="en-001"/>
-              </w:rPr>
-            </w:pPr>
-            <w:r>
-              <w:rPr>
-                <w:rFonts w:ascii="Arial" w:hAnsi="Arial" w:cs="Arial"/>
-                <w:sz w:val="16"/>
-                <w:szCs w:val="16"/>
-                <w:lang w:val="en-001"/>
-              </w:rPr>
-              <w:t>INSTITUTION</w:t>
-            </w:r>
-          </w:p>
-        </w:tc>
-        <w:tc>
-          <w:tcPr>
-            <w:tcW w:w="2070" w:type="dxa"/>
-            <w:vAlign w:val="bottom"/>
-          </w:tcPr>
-          <w:p>
-            <w:pPr>
-              <w:rPr>
-                <w:rFonts w:ascii="Arial" w:hAnsi="Arial" w:cs="Arial"/>
-                <w:sz w:val="16"/>
-                <w:szCs w:val="16"/>
-                <w:lang w:val="en-001"/>
-              </w:rPr>
-            </w:pPr>
-            <w:r>
-              <w:rPr>
-                <w:rFonts w:ascii="Arial" w:hAnsi="Arial" w:cs="Arial"/>
-                <w:sz w:val="16"/>
-                <w:szCs w:val="16"/>
-                <w:lang w:val="en-001"/>
-              </w:rPr>
-              <w:t>institu</w:t>
-            </w:r>
-            <w:r>
-              <w:rPr>
-                <w:rFonts w:ascii="Arial" w:hAnsi="Arial" w:cs="Arial"/>
-                <w:sz w:val="16"/>
-                <w:szCs w:val="16"/>
-                <w:lang w:val="en-001"/>
-              </w:rPr>
-              <w:t>t</w:t>
-            </w:r>
-            <w:r>
-              <w:rPr>
-                <w:rFonts w:ascii="Arial" w:hAnsi="Arial" w:cs="Arial"/>
-                <w:sz w:val="16"/>
-                <w:szCs w:val="16"/>
-                <w:lang w:val="en-001"/>
-              </w:rPr>
-              <w:t>ion</w:t>
-            </w:r>
-          </w:p>
-        </w:tc>
-        <w:tc>
-          <w:tcPr>
-            <w:tcW w:w="2649" w:type="dxa"/>
-            <w:vAlign w:val="bottom"/>
-          </w:tcPr>
-          <w:p>
-            <w:pPr>
-              <w:rPr>
-                <w:rFonts w:ascii="Arial" w:hAnsi="Arial" w:cs="Arial"/>
-                <w:sz w:val="16"/>
-                <w:szCs w:val="16"/>
-              </w:rPr>
-            </w:pPr>
-            <w:r>
-              <w:rPr>
-                <w:rFonts w:ascii="Arial" w:hAnsi="Arial" w:cs="Arial"/>
-                <w:sz w:val="16"/>
-                <w:szCs w:val="16"/>
-              </w:rPr>
-              <w:t>Campo que almacenara el nombre de la institución</w:t>
-            </w:r>
-          </w:p>
-        </w:tc>
-        <w:tc>
-          <w:tcPr>
-            <w:tcW w:w="1864" w:type="dxa"/>
-            <w:vAlign w:val="bottom"/>
-          </w:tcPr>
-          <w:p>
-            <w:pPr>
-              <w:rPr>
-                <w:rFonts w:ascii="Arial" w:hAnsi="Arial" w:cs="Arial"/>
-                <w:sz w:val="16"/>
-                <w:szCs w:val="16"/>
-                <w:lang w:val="en-001"/>
-              </w:rPr>
-            </w:pPr>
-            <w:r>
-              <w:rPr>
-                <w:rFonts w:ascii="Arial" w:hAnsi="Arial" w:cs="Arial"/>
-                <w:sz w:val="16"/>
-                <w:szCs w:val="16"/>
-                <w:lang w:val="en-001"/>
-              </w:rPr>
-              <w:t>VARCHAR</w:t>
-            </w:r>
-          </w:p>
-        </w:tc>
-      </w:tr>
-      <w:tr>
-        <w:tc>
-          <w:tcPr>
-            <w:tcW w:w="2245" w:type="dxa"/>
-            <w:vAlign w:val="bottom"/>
-          </w:tcPr>
-          <w:p>
-            <w:pPr>
-              <w:rPr>
-                <w:rFonts w:ascii="Arial" w:hAnsi="Arial" w:cs="Arial"/>
-                <w:b/>
-                <w:bCs/>
-                <w:sz w:val="16"/>
-                <w:szCs w:val="16"/>
-                <w:lang w:val="en-001"/>
-              </w:rPr>
-            </w:pPr>
-            <w:r>
-              <w:rPr>
-                <w:rFonts w:ascii="Arial" w:hAnsi="Arial" w:cs="Arial"/>
-                <w:b/>
-                <w:bCs/>
-                <w:sz w:val="16"/>
-                <w:szCs w:val="16"/>
-                <w:lang w:val="en-001"/>
-              </w:rPr>
-              <w:t>VACCINATION</w:t>
-            </w:r>
-          </w:p>
-        </w:tc>
-        <w:tc>
-          <w:tcPr>
-            <w:tcW w:w="2070" w:type="dxa"/>
-            <w:vAlign w:val="bottom"/>
-          </w:tcPr>
-          <w:p>
-            <w:pPr>
-              <w:rPr>
-                <w:rFonts w:ascii="Arial" w:hAnsi="Arial" w:cs="Arial"/>
-                <w:sz w:val="16"/>
-                <w:szCs w:val="16"/>
-                <w:lang w:val="en-001"/>
-              </w:rPr>
-            </w:pPr>
-            <w:r>
-              <w:rPr>
-                <w:rFonts w:ascii="Arial" w:hAnsi="Arial" w:cs="Arial"/>
-                <w:sz w:val="16"/>
-                <w:szCs w:val="16"/>
-                <w:lang w:val="en-001"/>
-              </w:rPr>
-              <w:t>-</w:t>
-            </w:r>
-          </w:p>
-        </w:tc>
-        <w:tc>
-          <w:tcPr>
-            <w:tcW w:w="2649" w:type="dxa"/>
-            <w:vAlign w:val="bottom"/>
-          </w:tcPr>
-          <w:p>
-            <w:pPr>
-              <w:rPr>
-                <w:rFonts w:ascii="Arial" w:hAnsi="Arial" w:cs="Arial"/>
-                <w:b/>
-                <w:bCs/>
-                <w:sz w:val="16"/>
-                <w:szCs w:val="16"/>
-                <w:u w:val="single"/>
-              </w:rPr>
-            </w:pPr>
-            <w:r>
-              <w:rPr>
-                <w:rFonts w:ascii="Arial" w:hAnsi="Arial" w:cs="Arial"/>
-                <w:b/>
-                <w:bCs/>
-                <w:sz w:val="16"/>
-                <w:szCs w:val="16"/>
-                <w:u w:val="single"/>
-                <w:lang w:val="en-001"/>
-              </w:rPr>
-              <w:t xml:space="preserve"> </w:t>
-            </w:r>
-            <w:r>
-              <w:rPr>
-                <w:rFonts w:ascii="Arial" w:hAnsi="Arial" w:cs="Arial"/>
-                <w:b/>
-                <w:bCs/>
-                <w:sz w:val="16"/>
-                <w:szCs w:val="16"/>
-                <w:u w:val="single"/>
-              </w:rPr>
-              <w:t>Tabla que cumplirá la función de almacenar datos que correspondan al proceso de vacunación</w:t>
-            </w:r>
-          </w:p>
-        </w:tc>
-        <w:tc>
-          <w:tcPr>
-            <w:tcW w:w="1864" w:type="dxa"/>
-            <w:vAlign w:val="bottom"/>
-          </w:tcPr>
-          <w:p>
-            <w:pPr>
-              <w:rPr>
-                <w:rFonts w:ascii="Arial" w:hAnsi="Arial" w:cs="Arial"/>
-                <w:sz w:val="16"/>
-                <w:szCs w:val="16"/>
-                <w:lang w:val="en-001"/>
-              </w:rPr>
-            </w:pPr>
-            <w:r>
-              <w:rPr>
-                <w:rFonts w:ascii="Arial" w:hAnsi="Arial" w:cs="Arial"/>
-                <w:sz w:val="16"/>
-                <w:szCs w:val="16"/>
-                <w:lang w:val="en-001"/>
-              </w:rPr>
-              <w:t>-</w:t>
-            </w:r>
-          </w:p>
-        </w:tc>
-      </w:tr>
-      <w:tr>
-        <w:tc>
-          <w:tcPr>
-            <w:tcW w:w="2245" w:type="dxa"/>
-            <w:vAlign w:val="bottom"/>
-          </w:tcPr>
-          <w:p>
-            <w:pPr>
-              <w:rPr>
-                <w:rFonts w:ascii="Arial" w:hAnsi="Arial" w:cs="Arial"/>
-                <w:sz w:val="16"/>
-                <w:szCs w:val="16"/>
-                <w:lang w:val="en-001"/>
-              </w:rPr>
-            </w:pPr>
-            <w:r>
-              <w:rPr>
-                <w:rFonts w:ascii="Arial" w:hAnsi="Arial" w:cs="Arial"/>
-                <w:sz w:val="16"/>
-                <w:szCs w:val="16"/>
-                <w:lang w:val="en-001"/>
-              </w:rPr>
-              <w:t>VACCINATION</w:t>
-            </w:r>
-          </w:p>
-        </w:tc>
-        <w:tc>
-          <w:tcPr>
-            <w:tcW w:w="2070" w:type="dxa"/>
-            <w:vAlign w:val="bottom"/>
-          </w:tcPr>
-          <w:p>
-            <w:pPr>
-              <w:rPr>
-                <w:rFonts w:ascii="Arial" w:hAnsi="Arial" w:cs="Arial"/>
-                <w:sz w:val="16"/>
-                <w:szCs w:val="16"/>
-                <w:lang w:val="en-001"/>
-              </w:rPr>
-            </w:pPr>
-            <w:proofErr w:type="spellStart"/>
-            <w:r>
-              <w:rPr>
-                <w:rFonts w:ascii="Arial" w:hAnsi="Arial" w:cs="Arial"/>
-                <w:sz w:val="16"/>
-                <w:szCs w:val="16"/>
-                <w:lang w:val="en-001"/>
-              </w:rPr>
-              <w:t>id_vaccination</w:t>
-            </w:r>
-            <w:proofErr w:type="spellEnd"/>
-          </w:p>
-        </w:tc>
-        <w:tc>
-          <w:tcPr>
-            <w:tcW w:w="2649" w:type="dxa"/>
-            <w:vAlign w:val="bottom"/>
-          </w:tcPr>
-          <w:p>
-            <w:pPr>
-              <w:rPr>
-                <w:rFonts w:ascii="Arial" w:hAnsi="Arial" w:cs="Arial"/>
-                <w:sz w:val="16"/>
-                <w:szCs w:val="16"/>
-              </w:rPr>
-            </w:pPr>
-            <w:r>
-              <w:rPr>
-                <w:rFonts w:ascii="Arial" w:hAnsi="Arial" w:cs="Arial"/>
-                <w:sz w:val="16"/>
-                <w:szCs w:val="16"/>
-              </w:rPr>
-              <w:t>Corresponde a la llave primaria de la tabla</w:t>
-            </w:r>
-          </w:p>
-        </w:tc>
-        <w:tc>
-          <w:tcPr>
-            <w:tcW w:w="1864" w:type="dxa"/>
-            <w:vAlign w:val="bottom"/>
-          </w:tcPr>
-          <w:p>
-            <w:pPr>
-              <w:rPr>
-                <w:rFonts w:ascii="Arial" w:hAnsi="Arial" w:cs="Arial"/>
-                <w:sz w:val="16"/>
-                <w:szCs w:val="16"/>
-                <w:lang w:val="en-001"/>
-              </w:rPr>
-            </w:pPr>
-            <w:r>
-              <w:rPr>
-                <w:rFonts w:ascii="Arial" w:hAnsi="Arial" w:cs="Arial"/>
-                <w:sz w:val="16"/>
-                <w:szCs w:val="16"/>
-                <w:lang w:val="en-001"/>
-              </w:rPr>
-              <w:t>INT PRIMARY KEY IDENTITY</w:t>
-            </w:r>
-          </w:p>
-        </w:tc>
-      </w:tr>
-      <w:tr>
-        <w:tc>
-          <w:tcPr>
-            <w:tcW w:w="2245" w:type="dxa"/>
-            <w:vAlign w:val="bottom"/>
-          </w:tcPr>
-          <w:p>
-            <w:pPr>
-              <w:rPr>
-                <w:rFonts w:ascii="Arial" w:hAnsi="Arial" w:cs="Arial"/>
-                <w:sz w:val="16"/>
-                <w:szCs w:val="16"/>
-                <w:lang w:val="en-001"/>
-              </w:rPr>
-            </w:pPr>
-            <w:r>
-              <w:rPr>
-                <w:rFonts w:ascii="Arial" w:hAnsi="Arial" w:cs="Arial"/>
-                <w:sz w:val="16"/>
-                <w:szCs w:val="16"/>
-                <w:lang w:val="en-001"/>
-              </w:rPr>
-              <w:t>VACCINATION</w:t>
-            </w:r>
-          </w:p>
-        </w:tc>
-        <w:tc>
-          <w:tcPr>
-            <w:tcW w:w="2070" w:type="dxa"/>
-            <w:vAlign w:val="bottom"/>
-          </w:tcPr>
-          <w:p>
-            <w:pPr>
-              <w:rPr>
-                <w:rFonts w:ascii="Arial" w:hAnsi="Arial" w:cs="Arial"/>
-                <w:sz w:val="16"/>
-                <w:szCs w:val="16"/>
-                <w:lang w:val="en-001"/>
-              </w:rPr>
-            </w:pPr>
-            <w:r>
-              <w:rPr>
-                <w:rFonts w:ascii="Arial" w:hAnsi="Arial" w:cs="Arial"/>
-                <w:sz w:val="16"/>
-                <w:szCs w:val="16"/>
-                <w:lang w:val="en-001"/>
-              </w:rPr>
-              <w:t>date_time_wait_1</w:t>
-            </w:r>
-          </w:p>
-        </w:tc>
-        <w:tc>
-          <w:tcPr>
-            <w:tcW w:w="2649" w:type="dxa"/>
-            <w:vAlign w:val="bottom"/>
-          </w:tcPr>
-          <w:p>
-            <w:pPr>
-              <w:rPr>
-                <w:rFonts w:ascii="Arial" w:hAnsi="Arial" w:cs="Arial"/>
-                <w:sz w:val="16"/>
-                <w:szCs w:val="16"/>
-              </w:rPr>
-            </w:pPr>
-            <w:r>
-              <w:rPr>
-                <w:rFonts w:ascii="Arial" w:hAnsi="Arial" w:cs="Arial"/>
-                <w:sz w:val="16"/>
-                <w:szCs w:val="16"/>
-              </w:rPr>
-              <w:t>Campo que hace referencia a la fecha y hora en la que el ciudadano inicia el proceso de espera en la primera cita</w:t>
-            </w:r>
-          </w:p>
-        </w:tc>
-        <w:tc>
-          <w:tcPr>
-            <w:tcW w:w="1864" w:type="dxa"/>
-            <w:vAlign w:val="bottom"/>
-          </w:tcPr>
-          <w:p>
-            <w:pPr>
-              <w:rPr>
-                <w:rFonts w:ascii="Arial" w:hAnsi="Arial" w:cs="Arial"/>
-                <w:sz w:val="16"/>
-                <w:szCs w:val="16"/>
-                <w:lang w:val="en-001"/>
-              </w:rPr>
-            </w:pPr>
-            <w:r>
-              <w:rPr>
-                <w:rFonts w:ascii="Arial" w:hAnsi="Arial" w:cs="Arial"/>
-                <w:sz w:val="16"/>
-                <w:szCs w:val="16"/>
-                <w:lang w:val="en-001"/>
-              </w:rPr>
-              <w:t>DATETIME</w:t>
-            </w:r>
-          </w:p>
-        </w:tc>
-      </w:tr>
-      <w:tr>
-        <w:tc>
-          <w:tcPr>
-            <w:tcW w:w="2245" w:type="dxa"/>
-            <w:vAlign w:val="bottom"/>
-          </w:tcPr>
-          <w:p>
-            <w:pPr>
-              <w:rPr>
-                <w:rFonts w:ascii="Arial" w:hAnsi="Arial" w:cs="Arial"/>
-                <w:sz w:val="16"/>
-                <w:szCs w:val="16"/>
-                <w:lang w:val="en-001"/>
-              </w:rPr>
-            </w:pPr>
-            <w:r>
-              <w:rPr>
-                <w:rFonts w:ascii="Arial" w:hAnsi="Arial" w:cs="Arial"/>
-                <w:sz w:val="16"/>
-                <w:szCs w:val="16"/>
-                <w:lang w:val="en-001"/>
-              </w:rPr>
-              <w:t>VACCINATION</w:t>
-            </w:r>
-          </w:p>
-        </w:tc>
-        <w:tc>
-          <w:tcPr>
-            <w:tcW w:w="2070" w:type="dxa"/>
-            <w:vAlign w:val="bottom"/>
-          </w:tcPr>
-          <w:p>
-            <w:pPr>
-              <w:rPr>
-                <w:rFonts w:ascii="Arial" w:hAnsi="Arial" w:cs="Arial"/>
-                <w:sz w:val="16"/>
-                <w:szCs w:val="16"/>
-                <w:lang w:val="en-001"/>
-              </w:rPr>
-            </w:pPr>
-            <w:r>
-              <w:rPr>
-                <w:rFonts w:ascii="Arial" w:hAnsi="Arial" w:cs="Arial"/>
-                <w:sz w:val="16"/>
-                <w:szCs w:val="16"/>
-                <w:lang w:val="en-001"/>
-              </w:rPr>
-              <w:t>date_time_vaccine_1</w:t>
-            </w:r>
-          </w:p>
-        </w:tc>
-        <w:tc>
-          <w:tcPr>
-            <w:tcW w:w="2649" w:type="dxa"/>
-            <w:vAlign w:val="bottom"/>
-          </w:tcPr>
-          <w:p>
-            <w:pPr>
-              <w:rPr>
-                <w:rFonts w:ascii="Arial" w:hAnsi="Arial" w:cs="Arial"/>
-                <w:sz w:val="16"/>
-                <w:szCs w:val="16"/>
-              </w:rPr>
-            </w:pPr>
-            <w:r>
-              <w:rPr>
-                <w:rFonts w:ascii="Arial" w:hAnsi="Arial" w:cs="Arial"/>
-                <w:sz w:val="16"/>
-                <w:szCs w:val="16"/>
-              </w:rPr>
-              <w:t>Campo que corresponde a la fecha y hora en la que el ciudadano recibe la primera dosis</w:t>
-            </w:r>
-          </w:p>
-        </w:tc>
-        <w:tc>
-          <w:tcPr>
-            <w:tcW w:w="1864" w:type="dxa"/>
-            <w:vAlign w:val="bottom"/>
-          </w:tcPr>
-          <w:p>
-            <w:pPr>
-              <w:rPr>
-                <w:rFonts w:ascii="Arial" w:hAnsi="Arial" w:cs="Arial"/>
-                <w:sz w:val="16"/>
-                <w:szCs w:val="16"/>
-                <w:lang w:val="en-001"/>
-              </w:rPr>
-            </w:pPr>
-            <w:r>
-              <w:rPr>
-                <w:rFonts w:ascii="Arial" w:hAnsi="Arial" w:cs="Arial"/>
-                <w:sz w:val="16"/>
-                <w:szCs w:val="16"/>
-                <w:lang w:val="en-001"/>
-              </w:rPr>
-              <w:t>DATETIME</w:t>
-            </w:r>
-          </w:p>
-        </w:tc>
-      </w:tr>
-      <w:tr>
-        <w:tc>
-          <w:tcPr>
-            <w:tcW w:w="2245" w:type="dxa"/>
-            <w:vAlign w:val="bottom"/>
-          </w:tcPr>
-          <w:p>
-            <w:pPr>
-              <w:rPr>
-                <w:rFonts w:ascii="Arial" w:hAnsi="Arial" w:cs="Arial"/>
-                <w:sz w:val="16"/>
-                <w:szCs w:val="16"/>
-                <w:lang w:val="en-001"/>
-              </w:rPr>
-            </w:pPr>
-            <w:r>
-              <w:rPr>
-                <w:rFonts w:ascii="Arial" w:hAnsi="Arial" w:cs="Arial"/>
-                <w:sz w:val="16"/>
-                <w:szCs w:val="16"/>
-                <w:lang w:val="en-001"/>
-              </w:rPr>
-              <w:t>VACCINATION</w:t>
-            </w:r>
-          </w:p>
-        </w:tc>
-        <w:tc>
-          <w:tcPr>
-            <w:tcW w:w="2070" w:type="dxa"/>
-            <w:vAlign w:val="bottom"/>
-          </w:tcPr>
-          <w:p>
-            <w:pPr>
-              <w:rPr>
-                <w:rFonts w:ascii="Arial" w:hAnsi="Arial" w:cs="Arial"/>
-                <w:sz w:val="16"/>
-                <w:szCs w:val="16"/>
-                <w:lang w:val="en-001"/>
-              </w:rPr>
-            </w:pPr>
-            <w:r>
-              <w:rPr>
-                <w:rFonts w:ascii="Arial" w:hAnsi="Arial" w:cs="Arial"/>
-                <w:sz w:val="16"/>
-                <w:szCs w:val="16"/>
-                <w:lang w:val="en-001"/>
-              </w:rPr>
-              <w:t>date_time_wait_</w:t>
-            </w:r>
-            <w:r>
-              <w:rPr>
-                <w:rFonts w:ascii="Arial" w:hAnsi="Arial" w:cs="Arial"/>
-                <w:sz w:val="16"/>
-                <w:szCs w:val="16"/>
-                <w:lang w:val="en-001"/>
-              </w:rPr>
-              <w:t>2</w:t>
-            </w:r>
-          </w:p>
-        </w:tc>
-        <w:tc>
-          <w:tcPr>
-            <w:tcW w:w="2649" w:type="dxa"/>
-            <w:vAlign w:val="bottom"/>
-          </w:tcPr>
-          <w:p>
-            <w:pPr>
-              <w:rPr>
-                <w:rFonts w:ascii="Arial" w:hAnsi="Arial" w:cs="Arial"/>
-                <w:sz w:val="16"/>
-                <w:szCs w:val="16"/>
-              </w:rPr>
-            </w:pPr>
-            <w:r>
-              <w:rPr>
-                <w:rFonts w:ascii="Arial" w:hAnsi="Arial" w:cs="Arial"/>
-                <w:sz w:val="16"/>
-                <w:szCs w:val="16"/>
-              </w:rPr>
-              <w:t xml:space="preserve">Campo que hace referencia a la fecha y hora en la que el ciudadano inicia el proceso de espera en la </w:t>
-            </w:r>
-            <w:r>
-              <w:rPr>
-                <w:rFonts w:ascii="Arial" w:hAnsi="Arial" w:cs="Arial"/>
-                <w:sz w:val="16"/>
-                <w:szCs w:val="16"/>
-              </w:rPr>
-              <w:t>segunda</w:t>
-            </w:r>
-            <w:r>
-              <w:rPr>
-                <w:rFonts w:ascii="Arial" w:hAnsi="Arial" w:cs="Arial"/>
-                <w:sz w:val="16"/>
-                <w:szCs w:val="16"/>
-              </w:rPr>
-              <w:t xml:space="preserve"> cita</w:t>
-            </w:r>
-          </w:p>
-        </w:tc>
-        <w:tc>
-          <w:tcPr>
-            <w:tcW w:w="1864" w:type="dxa"/>
-            <w:vAlign w:val="bottom"/>
-          </w:tcPr>
-          <w:p>
-            <w:pPr>
-              <w:rPr>
-                <w:rFonts w:ascii="Arial" w:hAnsi="Arial" w:cs="Arial"/>
-                <w:sz w:val="16"/>
-                <w:szCs w:val="16"/>
-                <w:lang w:val="en-001"/>
-              </w:rPr>
-            </w:pPr>
-            <w:r>
-              <w:rPr>
-                <w:rFonts w:ascii="Arial" w:hAnsi="Arial" w:cs="Arial"/>
-                <w:sz w:val="16"/>
-                <w:szCs w:val="16"/>
-                <w:lang w:val="en-001"/>
-              </w:rPr>
-              <w:t>DATETIME</w:t>
-            </w:r>
-          </w:p>
-        </w:tc>
-      </w:tr>
-      <w:tr>
-        <w:tc>
-          <w:tcPr>
-            <w:tcW w:w="2245" w:type="dxa"/>
-            <w:vAlign w:val="bottom"/>
-          </w:tcPr>
-          <w:p>
-            <w:pPr>
-              <w:rPr>
-                <w:rFonts w:ascii="Arial" w:hAnsi="Arial" w:cs="Arial"/>
-                <w:sz w:val="16"/>
-                <w:szCs w:val="16"/>
-                <w:lang w:val="en-001"/>
-              </w:rPr>
-            </w:pPr>
-            <w:r>
-              <w:rPr>
-                <w:rFonts w:ascii="Arial" w:hAnsi="Arial" w:cs="Arial"/>
-                <w:sz w:val="16"/>
-                <w:szCs w:val="16"/>
-                <w:lang w:val="en-001"/>
-              </w:rPr>
-              <w:t>VACCINATION</w:t>
-            </w:r>
-          </w:p>
-        </w:tc>
-        <w:tc>
-          <w:tcPr>
-            <w:tcW w:w="2070" w:type="dxa"/>
-            <w:vAlign w:val="bottom"/>
-          </w:tcPr>
-          <w:p>
-            <w:pPr>
-              <w:rPr>
-                <w:rFonts w:ascii="Arial" w:hAnsi="Arial" w:cs="Arial"/>
-                <w:sz w:val="16"/>
-                <w:szCs w:val="16"/>
-                <w:lang w:val="en-001"/>
-              </w:rPr>
-            </w:pPr>
-            <w:r>
-              <w:rPr>
-                <w:rFonts w:ascii="Arial" w:hAnsi="Arial" w:cs="Arial"/>
-                <w:sz w:val="16"/>
-                <w:szCs w:val="16"/>
-                <w:lang w:val="en-001"/>
-              </w:rPr>
-              <w:t>date_time_vaccine_</w:t>
-            </w:r>
-            <w:r>
-              <w:rPr>
-                <w:rFonts w:ascii="Arial" w:hAnsi="Arial" w:cs="Arial"/>
-                <w:sz w:val="16"/>
-                <w:szCs w:val="16"/>
-                <w:lang w:val="en-001"/>
-              </w:rPr>
-              <w:t>2</w:t>
-            </w:r>
-          </w:p>
-        </w:tc>
-        <w:tc>
-          <w:tcPr>
-            <w:tcW w:w="2649" w:type="dxa"/>
-            <w:vAlign w:val="bottom"/>
-          </w:tcPr>
-          <w:p>
-            <w:pPr>
-              <w:rPr>
-                <w:rFonts w:ascii="Arial" w:hAnsi="Arial" w:cs="Arial"/>
-                <w:sz w:val="16"/>
-                <w:szCs w:val="16"/>
-              </w:rPr>
-            </w:pPr>
-            <w:r>
-              <w:rPr>
-                <w:rFonts w:ascii="Arial" w:hAnsi="Arial" w:cs="Arial"/>
-                <w:sz w:val="16"/>
-                <w:szCs w:val="16"/>
-              </w:rPr>
-              <w:t xml:space="preserve">Campo que corresponde a la fecha y hora en la que el </w:t>
-            </w:r>
-            <w:r>
-              <w:rPr>
-                <w:rFonts w:ascii="Arial" w:hAnsi="Arial" w:cs="Arial"/>
-                <w:sz w:val="16"/>
-                <w:szCs w:val="16"/>
+                <w:sz w:val="16"/>
+                <w:szCs w:val="16"/>
+                <w:lang w:val="en-001"/>
+              </w:rPr>
+            </w:pPr>
+            <w:r>
+              <w:rPr>
+                <w:rFonts w:ascii="Arial" w:hAnsi="Arial" w:cs="Arial"/>
+                <w:sz w:val="16"/>
+                <w:szCs w:val="16"/>
+                <w:lang w:val="en-001"/>
               </w:rPr>
               <w:lastRenderedPageBreak/>
-              <w:t xml:space="preserve">ciudadano recibe la </w:t>
-            </w:r>
-            <w:r>
-              <w:rPr>
-                <w:rFonts w:ascii="Arial" w:hAnsi="Arial" w:cs="Arial"/>
-                <w:sz w:val="16"/>
-                <w:szCs w:val="16"/>
-              </w:rPr>
-              <w:t>segunda</w:t>
-            </w:r>
-            <w:r>
-              <w:rPr>
-                <w:rFonts w:ascii="Arial" w:hAnsi="Arial" w:cs="Arial"/>
-                <w:sz w:val="16"/>
-                <w:szCs w:val="16"/>
-              </w:rPr>
-              <w:t xml:space="preserve"> dosis</w:t>
-            </w:r>
-          </w:p>
-        </w:tc>
-        <w:tc>
-          <w:tcPr>
-            <w:tcW w:w="1864" w:type="dxa"/>
-            <w:vAlign w:val="bottom"/>
-          </w:tcPr>
-          <w:p>
-            <w:pPr>
-              <w:rPr>
-                <w:rFonts w:ascii="Arial" w:hAnsi="Arial" w:cs="Arial"/>
-                <w:sz w:val="16"/>
-                <w:szCs w:val="16"/>
-                <w:lang w:val="en-001"/>
-              </w:rPr>
-            </w:pPr>
-            <w:r>
-              <w:rPr>
-                <w:rFonts w:ascii="Arial" w:hAnsi="Arial" w:cs="Arial"/>
-                <w:sz w:val="16"/>
-                <w:szCs w:val="16"/>
-                <w:lang w:val="en-001"/>
-              </w:rPr>
-              <w:lastRenderedPageBreak/>
-              <w:t>DATETIME</w:t>
-            </w:r>
-          </w:p>
-        </w:tc>
-      </w:tr>
-      <w:tr>
-        <w:tc>
-          <w:tcPr>
-            <w:tcW w:w="2245" w:type="dxa"/>
-            <w:vAlign w:val="bottom"/>
-          </w:tcPr>
-          <w:p>
-            <w:pPr>
-              <w:rPr>
-                <w:rFonts w:ascii="Arial" w:hAnsi="Arial" w:cs="Arial"/>
-                <w:sz w:val="16"/>
-                <w:szCs w:val="16"/>
-                <w:lang w:val="en-001"/>
-              </w:rPr>
-            </w:pPr>
-            <w:r>
-              <w:rPr>
-                <w:rFonts w:ascii="Arial" w:hAnsi="Arial" w:cs="Arial"/>
-                <w:sz w:val="16"/>
-                <w:szCs w:val="16"/>
-                <w:lang w:val="en-001"/>
-              </w:rPr>
               <w:t>VACCINATION</w:t>
             </w:r>
           </w:p>
@@ -6758,25 +6599,7 @@
                 <w:szCs w:val="16"/>
                 <w:lang w:val="en-001"/>
               </w:rPr>
-              <w:t>i</w:t>
-            </w:r>
-            <w:r>
-              <w:rPr>
-                <w:rFonts w:ascii="Arial" w:hAnsi="Arial" w:cs="Arial"/>
-                <w:sz w:val="16"/>
-                <w:szCs w:val="16"/>
-                <w:lang w:val="en-001"/>
-              </w:rPr>
-              <w:t>d</w:t>
-            </w:r>
-            <w:r>
-              <w:rPr>
-                <w:rFonts w:ascii="Arial" w:hAnsi="Arial" w:cs="Arial"/>
-                <w:sz w:val="16"/>
-                <w:szCs w:val="16"/>
-                <w:lang w:val="en-001"/>
-              </w:rPr>
-              <w:t>_side_effect</w:t>
+              <w:t>id_side_effect</w:t>
             </w:r>
             <w:proofErr w:type="spellEnd"/>
           </w:p>
@@ -6880,16 +6703,7 @@
                 <w:szCs w:val="16"/>
                 <w:lang w:val="en-001"/>
               </w:rPr>
-              <w:t>id_</w:t>
-            </w:r>
-            <w:r>
-              <w:rPr>
-                <w:rFonts w:ascii="Arial" w:hAnsi="Arial" w:cs="Arial"/>
-                <w:sz w:val="16"/>
-                <w:szCs w:val="16"/>
-                <w:lang w:val="en-001"/>
-              </w:rPr>
-              <w:t>vaccination</w:t>
+              <w:t>id_vaccination</w:t>
             </w:r>
             <w:proofErr w:type="spellEnd"/>
           </w:p>

--- a/BASES DE DATOS/Diccionario de Datos.docx
+++ b/BASES DE DATOS/Diccionario de Datos.docx
@@ -476,7 +476,6 @@
                 <w:szCs w:val="16"/>
               </w:rPr>
             </w:pPr>
-            <w:proofErr w:type="spellStart"/>
             <w:r>
               <w:rPr>
                 <w:rFonts w:ascii="Arial" w:hAnsi="Arial" w:cs="Arial"/>
@@ -485,7 +484,6 @@
               </w:rPr>
               <w:t>id_type</w:t>
             </w:r>
-            <w:proofErr w:type="spellEnd"/>
           </w:p>
         </w:tc>
         <w:tc>
@@ -580,7 +578,6 @@
                 <w:szCs w:val="16"/>
               </w:rPr>
             </w:pPr>
-            <w:proofErr w:type="spellStart"/>
             <w:r>
               <w:rPr>
                 <w:rFonts w:ascii="Arial" w:hAnsi="Arial" w:cs="Arial"/>
@@ -589,7 +586,6 @@
               </w:rPr>
               <w:t>typename</w:t>
             </w:r>
-            <w:proofErr w:type="spellEnd"/>
           </w:p>
         </w:tc>
         <w:tc>
@@ -781,7 +777,6 @@
                 <w:szCs w:val="16"/>
               </w:rPr>
             </w:pPr>
-            <w:proofErr w:type="spellStart"/>
             <w:r>
               <w:rPr>
                 <w:rFonts w:ascii="Arial" w:hAnsi="Arial" w:cs="Arial"/>
@@ -790,7 +785,6 @@
               </w:rPr>
               <w:t>id_employee</w:t>
             </w:r>
-            <w:proofErr w:type="spellEnd"/>
           </w:p>
         </w:tc>
         <w:tc>
@@ -877,7 +871,6 @@
                 <w:szCs w:val="16"/>
               </w:rPr>
             </w:pPr>
-            <w:proofErr w:type="spellStart"/>
             <w:r>
               <w:rPr>
                 <w:rFonts w:ascii="Arial" w:hAnsi="Arial" w:cs="Arial"/>
@@ -886,7 +879,6 @@
               </w:rPr>
               <w:t>employee_name</w:t>
             </w:r>
-            <w:proofErr w:type="spellEnd"/>
           </w:p>
         </w:tc>
         <w:tc>
@@ -1068,7 +1060,6 @@
                 <w:szCs w:val="16"/>
               </w:rPr>
             </w:pPr>
-            <w:proofErr w:type="spellStart"/>
             <w:r>
               <w:rPr>
                 <w:rFonts w:ascii="Arial" w:hAnsi="Arial" w:cs="Arial"/>
@@ -1077,7 +1068,6 @@
               </w:rPr>
               <w:t>employee_address</w:t>
             </w:r>
-            <w:proofErr w:type="spellEnd"/>
           </w:p>
         </w:tc>
         <w:tc>
@@ -1164,7 +1154,6 @@
                 <w:szCs w:val="16"/>
               </w:rPr>
             </w:pPr>
-            <w:proofErr w:type="spellStart"/>
             <w:r>
               <w:rPr>
                 <w:rFonts w:ascii="Arial" w:hAnsi="Arial" w:cs="Arial"/>
@@ -1173,7 +1162,6 @@
               </w:rPr>
               <w:t>employee_username</w:t>
             </w:r>
-            <w:proofErr w:type="spellEnd"/>
           </w:p>
         </w:tc>
         <w:tc>
@@ -1260,7 +1248,6 @@
                 <w:szCs w:val="16"/>
               </w:rPr>
             </w:pPr>
-            <w:proofErr w:type="spellStart"/>
             <w:r>
               <w:rPr>
                 <w:rFonts w:ascii="Arial" w:hAnsi="Arial" w:cs="Arial"/>
@@ -1269,7 +1256,6 @@
               </w:rPr>
               <w:t>employee_password</w:t>
             </w:r>
-            <w:proofErr w:type="spellEnd"/>
           </w:p>
         </w:tc>
         <w:tc>
@@ -1356,7 +1342,6 @@
                 <w:szCs w:val="16"/>
               </w:rPr>
             </w:pPr>
-            <w:proofErr w:type="spellStart"/>
             <w:r>
               <w:rPr>
                 <w:rFonts w:ascii="Arial" w:hAnsi="Arial" w:cs="Arial"/>
@@ -1365,7 +1350,6 @@
               </w:rPr>
               <w:t>id_type</w:t>
             </w:r>
-            <w:proofErr w:type="spellEnd"/>
           </w:p>
         </w:tc>
         <w:tc>
@@ -1468,7 +1452,6 @@
                 <w:szCs w:val="16"/>
               </w:rPr>
             </w:pPr>
-            <w:proofErr w:type="spellStart"/>
             <w:r>
               <w:rPr>
                 <w:rFonts w:ascii="Arial" w:hAnsi="Arial" w:cs="Arial"/>
@@ -1477,7 +1460,6 @@
               </w:rPr>
               <w:t>id_booth</w:t>
             </w:r>
-            <w:proofErr w:type="spellEnd"/>
           </w:p>
         </w:tc>
         <w:tc>
@@ -1701,7 +1683,6 @@
                 <w:lang w:val="en-001"/>
               </w:rPr>
             </w:pPr>
-            <w:proofErr w:type="spellStart"/>
             <w:r>
               <w:rPr>
                 <w:rFonts w:ascii="Arial" w:hAnsi="Arial" w:cs="Arial"/>
@@ -1711,7 +1692,6 @@
               </w:rPr>
               <w:t>id_booth</w:t>
             </w:r>
-            <w:proofErr w:type="spellEnd"/>
           </w:p>
         </w:tc>
         <w:tc>
@@ -1802,7 +1782,6 @@
                 <w:lang w:val="en-001"/>
               </w:rPr>
             </w:pPr>
-            <w:proofErr w:type="spellStart"/>
             <w:r>
               <w:rPr>
                 <w:rFonts w:ascii="Arial" w:hAnsi="Arial" w:cs="Arial"/>
@@ -1812,7 +1791,6 @@
               </w:rPr>
               <w:t>booth_address</w:t>
             </w:r>
-            <w:proofErr w:type="spellEnd"/>
           </w:p>
         </w:tc>
         <w:tc>
@@ -2212,7 +2190,6 @@
                 <w:lang w:val="en-001"/>
               </w:rPr>
             </w:pPr>
-            <w:proofErr w:type="spellStart"/>
             <w:r>
               <w:rPr>
                 <w:rFonts w:ascii="Arial" w:hAnsi="Arial" w:cs="Arial"/>
@@ -2222,7 +2199,6 @@
               </w:rPr>
               <w:t>id_management</w:t>
             </w:r>
-            <w:proofErr w:type="spellEnd"/>
           </w:p>
         </w:tc>
         <w:tc>
@@ -2314,7 +2290,6 @@
                 <w:lang w:val="en-001"/>
               </w:rPr>
             </w:pPr>
-            <w:proofErr w:type="spellStart"/>
             <w:r>
               <w:rPr>
                 <w:rFonts w:ascii="Arial" w:hAnsi="Arial" w:cs="Arial"/>
@@ -2324,7 +2299,6 @@
               </w:rPr>
               <w:t>id_employee</w:t>
             </w:r>
-            <w:proofErr w:type="spellEnd"/>
           </w:p>
         </w:tc>
         <w:tc>
@@ -2424,25 +2398,14 @@
                 <w:lang w:val="en-001"/>
               </w:rPr>
             </w:pPr>
-            <w:proofErr w:type="spellStart"/>
-            <w:r>
-              <w:rPr>
-                <w:rFonts w:ascii="Arial" w:hAnsi="Arial" w:cs="Arial"/>
-                <w:sz w:val="16"/>
-                <w:szCs w:val="16"/>
-                <w:lang w:val="en-001"/>
-              </w:rPr>
-              <w:t>id_booth</w:t>
-            </w:r>
-            <w:proofErr w:type="spellEnd"/>
-            <w:r>
-              <w:rPr>
-                <w:rFonts w:ascii="Arial" w:hAnsi="Arial" w:cs="Arial"/>
-                <w:sz w:val="16"/>
-                <w:szCs w:val="16"/>
-                <w:lang w:val="en-001"/>
-              </w:rPr>
-              <w:t xml:space="preserve"> </w:t>
+            <w:r>
+              <w:rPr>
+                <w:rFonts w:ascii="Arial" w:hAnsi="Arial" w:cs="Arial"/>
+                <w:sz w:val="16"/>
+                <w:szCs w:val="16"/>
+                <w:lang w:val="en-001"/>
+              </w:rPr>
+              <w:t xml:space="preserve">id_booth </w:t>
             </w:r>
           </w:p>
         </w:tc>
@@ -2535,7 +2498,6 @@
                 <w:lang w:val="en-001"/>
               </w:rPr>
             </w:pPr>
-            <w:proofErr w:type="spellStart"/>
             <w:r>
               <w:rPr>
                 <w:rFonts w:ascii="Arial" w:hAnsi="Arial" w:cs="Arial"/>
@@ -2545,7 +2507,6 @@
               </w:rPr>
               <w:t>date_time_login</w:t>
             </w:r>
-            <w:proofErr w:type="spellEnd"/>
           </w:p>
         </w:tc>
         <w:tc>
@@ -2758,7 +2719,6 @@
                 <w:lang w:val="en-001"/>
               </w:rPr>
             </w:pPr>
-            <w:proofErr w:type="spellStart"/>
             <w:r>
               <w:rPr>
                 <w:rFonts w:ascii="Arial" w:hAnsi="Arial" w:cs="Arial"/>
@@ -2768,7 +2728,6 @@
               </w:rPr>
               <w:t>id_appointment</w:t>
             </w:r>
-            <w:proofErr w:type="spellEnd"/>
           </w:p>
         </w:tc>
         <w:tc>
@@ -3061,7 +3020,6 @@
                 <w:lang w:val="en-001"/>
               </w:rPr>
             </w:pPr>
-            <w:proofErr w:type="spellStart"/>
             <w:r>
               <w:rPr>
                 <w:rFonts w:ascii="Arial" w:hAnsi="Arial" w:cs="Arial"/>
@@ -3071,7 +3029,6 @@
               </w:rPr>
               <w:t>id_employee</w:t>
             </w:r>
-            <w:proofErr w:type="spellEnd"/>
           </w:p>
         </w:tc>
         <w:tc>
@@ -3163,7 +3120,6 @@
                 <w:lang w:val="en-001"/>
               </w:rPr>
             </w:pPr>
-            <w:proofErr w:type="spellStart"/>
             <w:r>
               <w:rPr>
                 <w:rFonts w:ascii="Arial" w:hAnsi="Arial" w:cs="Arial"/>
@@ -3173,7 +3129,6 @@
               </w:rPr>
               <w:t>id_vaccination_place</w:t>
             </w:r>
-            <w:proofErr w:type="spellEnd"/>
           </w:p>
         </w:tc>
         <w:tc>
@@ -3265,7 +3220,6 @@
                 <w:lang w:val="en-001"/>
               </w:rPr>
             </w:pPr>
-            <w:proofErr w:type="spellStart"/>
             <w:r>
               <w:rPr>
                 <w:rFonts w:ascii="Arial" w:hAnsi="Arial" w:cs="Arial"/>
@@ -3275,7 +3229,6 @@
               </w:rPr>
               <w:t>id_citizen</w:t>
             </w:r>
-            <w:proofErr w:type="spellEnd"/>
           </w:p>
         </w:tc>
         <w:tc>
@@ -3477,7 +3430,6 @@
                 <w:lang w:val="en-001"/>
               </w:rPr>
             </w:pPr>
-            <w:proofErr w:type="spellStart"/>
             <w:r>
               <w:rPr>
                 <w:rFonts w:ascii="Arial" w:hAnsi="Arial" w:cs="Arial"/>
@@ -3487,7 +3439,6 @@
               </w:rPr>
               <w:t>id_vaccination_place</w:t>
             </w:r>
-            <w:proofErr w:type="spellEnd"/>
           </w:p>
         </w:tc>
         <w:tc>
@@ -3579,25 +3530,14 @@
                 <w:lang w:val="en-001"/>
               </w:rPr>
             </w:pPr>
-            <w:proofErr w:type="spellStart"/>
-            <w:r>
-              <w:rPr>
-                <w:rFonts w:ascii="Arial" w:hAnsi="Arial" w:cs="Arial"/>
-                <w:sz w:val="16"/>
-                <w:szCs w:val="16"/>
-                <w:lang w:val="en-001"/>
-              </w:rPr>
-              <w:t>vaccination_place</w:t>
-            </w:r>
-            <w:proofErr w:type="spellEnd"/>
-            <w:r>
-              <w:rPr>
-                <w:rFonts w:ascii="Arial" w:hAnsi="Arial" w:cs="Arial"/>
-                <w:sz w:val="16"/>
-                <w:szCs w:val="16"/>
-                <w:lang w:val="en-001"/>
-              </w:rPr>
-              <w:t xml:space="preserve"> </w:t>
+            <w:r>
+              <w:rPr>
+                <w:rFonts w:ascii="Arial" w:hAnsi="Arial" w:cs="Arial"/>
+                <w:sz w:val="16"/>
+                <w:szCs w:val="16"/>
+                <w:lang w:val="en-001"/>
+              </w:rPr>
+              <w:t xml:space="preserve">vaccination_place </w:t>
             </w:r>
           </w:p>
         </w:tc>
@@ -3690,7 +3630,6 @@
                 <w:lang w:val="en-001"/>
               </w:rPr>
             </w:pPr>
-            <w:proofErr w:type="spellStart"/>
             <w:r>
               <w:rPr>
                 <w:rFonts w:ascii="Arial" w:hAnsi="Arial" w:cs="Arial"/>
@@ -3700,7 +3639,6 @@
               </w:rPr>
               <w:t>vaccination_place_address</w:t>
             </w:r>
-            <w:proofErr w:type="spellEnd"/>
           </w:p>
         </w:tc>
         <w:tc>
@@ -3902,7 +3840,6 @@
                 <w:lang w:val="en-001"/>
               </w:rPr>
             </w:pPr>
-            <w:proofErr w:type="spellStart"/>
             <w:r>
               <w:rPr>
                 <w:rFonts w:ascii="Arial" w:hAnsi="Arial" w:cs="Arial"/>
@@ -3912,7 +3849,6 @@
               </w:rPr>
               <w:t>id_citizen</w:t>
             </w:r>
-            <w:proofErr w:type="spellEnd"/>
           </w:p>
         </w:tc>
         <w:tc>
@@ -4075,7 +4011,7 @@
                 <w:szCs w:val="16"/>
                 <w:lang w:val="en-001"/>
               </w:rPr>
-              <w:t>INT</w:t>
+              <w:t>VARCHAR</w:t>
             </w:r>
           </w:p>
         </w:tc>
@@ -4120,7 +4056,6 @@
                 <w:lang w:val="en-001"/>
               </w:rPr>
             </w:pPr>
-            <w:proofErr w:type="spellStart"/>
             <w:r>
               <w:rPr>
                 <w:rFonts w:ascii="Arial" w:hAnsi="Arial" w:cs="Arial"/>
@@ -4130,7 +4065,6 @@
               </w:rPr>
               <w:t>citizen_name</w:t>
             </w:r>
-            <w:proofErr w:type="spellEnd"/>
           </w:p>
         </w:tc>
         <w:tc>
@@ -4222,25 +4156,14 @@
                 <w:lang w:val="en-001"/>
               </w:rPr>
             </w:pPr>
-            <w:proofErr w:type="spellStart"/>
-            <w:r>
-              <w:rPr>
-                <w:rFonts w:ascii="Arial" w:hAnsi="Arial" w:cs="Arial"/>
-                <w:sz w:val="16"/>
-                <w:szCs w:val="16"/>
-                <w:lang w:val="en-001"/>
-              </w:rPr>
-              <w:t>citizen_address</w:t>
-            </w:r>
-            <w:proofErr w:type="spellEnd"/>
-            <w:r>
-              <w:rPr>
-                <w:rFonts w:ascii="Arial" w:hAnsi="Arial" w:cs="Arial"/>
-                <w:sz w:val="16"/>
-                <w:szCs w:val="16"/>
-                <w:lang w:val="en-001"/>
-              </w:rPr>
-              <w:t xml:space="preserve"> </w:t>
+            <w:r>
+              <w:rPr>
+                <w:rFonts w:ascii="Arial" w:hAnsi="Arial" w:cs="Arial"/>
+                <w:sz w:val="16"/>
+                <w:szCs w:val="16"/>
+                <w:lang w:val="en-001"/>
+              </w:rPr>
+              <w:t xml:space="preserve">citizen_address </w:t>
             </w:r>
           </w:p>
         </w:tc>
@@ -4420,7 +4343,7 @@
                 <w:szCs w:val="16"/>
                 <w:lang w:val="en-001"/>
               </w:rPr>
-              <w:t>INT</w:t>
+              <w:t>VARCHAR</w:t>
             </w:r>
           </w:p>
         </w:tc>
@@ -4581,7 +4504,6 @@
                 <w:lang w:val="en-001"/>
               </w:rPr>
             </w:pPr>
-            <w:proofErr w:type="spellStart"/>
             <w:r>
               <w:rPr>
                 <w:rFonts w:ascii="Arial" w:hAnsi="Arial" w:cs="Arial"/>
@@ -4591,7 +4513,6 @@
               </w:rPr>
               <w:t>id_institution</w:t>
             </w:r>
-            <w:proofErr w:type="spellEnd"/>
           </w:p>
         </w:tc>
         <w:tc>
@@ -4961,7 +4882,6 @@
                 <w:lang w:val="en-001"/>
               </w:rPr>
             </w:pPr>
-            <w:proofErr w:type="spellStart"/>
             <w:r>
               <w:rPr>
                 <w:rFonts w:ascii="Arial" w:hAnsi="Arial" w:cs="Arial"/>
@@ -4971,7 +4891,6 @@
               </w:rPr>
               <w:t>id_institution</w:t>
             </w:r>
-            <w:proofErr w:type="spellEnd"/>
           </w:p>
         </w:tc>
         <w:tc>
@@ -5303,7 +5222,6 @@
                 <w:lang w:val="en-001"/>
               </w:rPr>
             </w:pPr>
-            <w:proofErr w:type="spellStart"/>
             <w:r>
               <w:rPr>
                 <w:rFonts w:ascii="Arial" w:hAnsi="Arial" w:cs="Arial"/>
@@ -5313,7 +5231,6 @@
               </w:rPr>
               <w:t>id_vaccination</w:t>
             </w:r>
-            <w:proofErr w:type="spellEnd"/>
           </w:p>
         </w:tc>
         <w:tc>
@@ -5806,25 +5723,14 @@
                 <w:lang w:val="en-001"/>
               </w:rPr>
             </w:pPr>
-            <w:proofErr w:type="spellStart"/>
-            <w:r>
-              <w:rPr>
-                <w:rFonts w:ascii="Arial" w:hAnsi="Arial" w:cs="Arial"/>
-                <w:sz w:val="16"/>
-                <w:szCs w:val="16"/>
-                <w:lang w:val="en-001"/>
-              </w:rPr>
-              <w:t>id_citizen</w:t>
-            </w:r>
-            <w:proofErr w:type="spellEnd"/>
-            <w:r>
-              <w:rPr>
-                <w:rFonts w:ascii="Arial" w:hAnsi="Arial" w:cs="Arial"/>
-                <w:sz w:val="16"/>
-                <w:szCs w:val="16"/>
-                <w:lang w:val="en-001"/>
-              </w:rPr>
-              <w:t xml:space="preserve"> </w:t>
+            <w:r>
+              <w:rPr>
+                <w:rFonts w:ascii="Arial" w:hAnsi="Arial" w:cs="Arial"/>
+                <w:sz w:val="16"/>
+                <w:szCs w:val="16"/>
+                <w:lang w:val="en-001"/>
+              </w:rPr>
+              <w:t xml:space="preserve">id_citizen </w:t>
             </w:r>
           </w:p>
         </w:tc>
@@ -5917,25 +5823,14 @@
                 <w:lang w:val="en-001"/>
               </w:rPr>
             </w:pPr>
-            <w:proofErr w:type="spellStart"/>
-            <w:r>
-              <w:rPr>
-                <w:rFonts w:ascii="Arial" w:hAnsi="Arial" w:cs="Arial"/>
-                <w:sz w:val="16"/>
-                <w:szCs w:val="16"/>
-                <w:lang w:val="en-001"/>
-              </w:rPr>
-              <w:t>id_vaccination_place</w:t>
-            </w:r>
-            <w:proofErr w:type="spellEnd"/>
-            <w:r>
-              <w:rPr>
-                <w:rFonts w:ascii="Arial" w:hAnsi="Arial" w:cs="Arial"/>
-                <w:sz w:val="16"/>
-                <w:szCs w:val="16"/>
-                <w:lang w:val="en-001"/>
-              </w:rPr>
-              <w:t xml:space="preserve"> </w:t>
+            <w:r>
+              <w:rPr>
+                <w:rFonts w:ascii="Arial" w:hAnsi="Arial" w:cs="Arial"/>
+                <w:sz w:val="16"/>
+                <w:szCs w:val="16"/>
+                <w:lang w:val="en-001"/>
+              </w:rPr>
+              <w:t xml:space="preserve">id_vaccination_place </w:t>
             </w:r>
           </w:p>
         </w:tc>
@@ -6138,7 +6033,6 @@
                 <w:lang w:val="en-001"/>
               </w:rPr>
             </w:pPr>
-            <w:proofErr w:type="spellStart"/>
             <w:r>
               <w:rPr>
                 <w:rFonts w:ascii="Arial" w:hAnsi="Arial" w:cs="Arial"/>
@@ -6148,7 +6042,6 @@
               </w:rPr>
               <w:t>id_side_effect</w:t>
             </w:r>
-            <w:proofErr w:type="spellEnd"/>
           </w:p>
         </w:tc>
         <w:tc>
@@ -6240,7 +6133,6 @@
                 <w:lang w:val="en-001"/>
               </w:rPr>
             </w:pPr>
-            <w:proofErr w:type="spellStart"/>
             <w:r>
               <w:rPr>
                 <w:rFonts w:ascii="Arial" w:hAnsi="Arial" w:cs="Arial"/>
@@ -6250,7 +6142,6 @@
               </w:rPr>
               <w:t>side_effect</w:t>
             </w:r>
-            <w:proofErr w:type="spellEnd"/>
           </w:p>
         </w:tc>
         <w:tc>
@@ -6342,7 +6233,6 @@
                 <w:lang w:val="en-001"/>
               </w:rPr>
             </w:pPr>
-            <w:proofErr w:type="spellStart"/>
             <w:r>
               <w:rPr>
                 <w:rFonts w:ascii="Arial" w:hAnsi="Arial" w:cs="Arial"/>
@@ -6352,7 +6242,6 @@
               </w:rPr>
               <w:t>side_effect_description</w:t>
             </w:r>
-            <w:proofErr w:type="spellEnd"/>
           </w:p>
         </w:tc>
         <w:tc>
@@ -6421,7 +6310,6 @@
                 <w:lang w:val="en-001"/>
               </w:rPr>
             </w:pPr>
-            <w:proofErr w:type="spellStart"/>
             <w:r>
               <w:rPr>
                 <w:rFonts w:ascii="Arial" w:hAnsi="Arial" w:cs="Arial"/>
@@ -6433,7 +6321,6 @@
               </w:rPr>
               <w:t>VACCINATIONxSIDE_EFECT</w:t>
             </w:r>
-            <w:proofErr w:type="spellEnd"/>
           </w:p>
         </w:tc>
         <w:tc>
@@ -6564,7 +6451,6 @@
                 <w:lang w:val="en-001"/>
               </w:rPr>
             </w:pPr>
-            <w:proofErr w:type="spellStart"/>
             <w:r>
               <w:rPr>
                 <w:rFonts w:ascii="Arial" w:hAnsi="Arial" w:cs="Arial"/>
@@ -6574,7 +6460,6 @@
               </w:rPr>
               <w:t>VACCINATIONxSIDE_EFECT</w:t>
             </w:r>
-            <w:proofErr w:type="spellEnd"/>
           </w:p>
         </w:tc>
         <w:tc>
@@ -6591,7 +6476,6 @@
                 <w:lang w:val="en-001"/>
               </w:rPr>
             </w:pPr>
-            <w:proofErr w:type="spellStart"/>
             <w:r>
               <w:rPr>
                 <w:rFonts w:ascii="Arial" w:hAnsi="Arial" w:cs="Arial"/>
@@ -6601,7 +6485,6 @@
               </w:rPr>
               <w:t>id_side_effect</w:t>
             </w:r>
-            <w:proofErr w:type="spellEnd"/>
           </w:p>
         </w:tc>
         <w:tc>
@@ -6668,7 +6551,6 @@
                 <w:lang w:val="en-001"/>
               </w:rPr>
             </w:pPr>
-            <w:proofErr w:type="spellStart"/>
             <w:r>
               <w:rPr>
                 <w:rFonts w:ascii="Arial" w:hAnsi="Arial" w:cs="Arial"/>
@@ -6678,7 +6560,6 @@
               </w:rPr>
               <w:t>VACCINATIONxSIDE_EFECT</w:t>
             </w:r>
-            <w:proofErr w:type="spellEnd"/>
           </w:p>
         </w:tc>
         <w:tc>
@@ -6695,7 +6576,6 @@
                 <w:lang w:val="en-001"/>
               </w:rPr>
             </w:pPr>
-            <w:proofErr w:type="spellStart"/>
             <w:r>
               <w:rPr>
                 <w:rFonts w:ascii="Arial" w:hAnsi="Arial" w:cs="Arial"/>
@@ -6705,7 +6585,6 @@
               </w:rPr>
               <w:t>id_vaccination</w:t>
             </w:r>
-            <w:proofErr w:type="spellEnd"/>
           </w:p>
         </w:tc>
         <w:tc>
@@ -6772,7 +6651,6 @@
                 <w:lang w:val="en-001"/>
               </w:rPr>
             </w:pPr>
-            <w:proofErr w:type="spellStart"/>
             <w:r>
               <w:rPr>
                 <w:rFonts w:ascii="Arial" w:hAnsi="Arial" w:cs="Arial"/>
@@ -6782,7 +6660,6 @@
               </w:rPr>
               <w:t>VACCINATIONxSIDE_EFECT</w:t>
             </w:r>
-            <w:proofErr w:type="spellEnd"/>
           </w:p>
         </w:tc>
         <w:tc>
@@ -6799,7 +6676,6 @@
                 <w:lang w:val="en-001"/>
               </w:rPr>
             </w:pPr>
-            <w:proofErr w:type="spellStart"/>
             <w:r>
               <w:rPr>
                 <w:rFonts w:ascii="Arial" w:hAnsi="Arial" w:cs="Arial"/>
@@ -6809,7 +6685,6 @@
               </w:rPr>
               <w:t>date_time_showup</w:t>
             </w:r>
-            <w:proofErr w:type="spellEnd"/>
           </w:p>
         </w:tc>
         <w:tc>
@@ -7011,25 +6886,14 @@
                 <w:lang w:val="en-001"/>
               </w:rPr>
             </w:pPr>
-            <w:proofErr w:type="spellStart"/>
-            <w:r>
-              <w:rPr>
-                <w:rFonts w:ascii="Arial" w:hAnsi="Arial" w:cs="Arial"/>
-                <w:sz w:val="16"/>
-                <w:szCs w:val="16"/>
-                <w:lang w:val="en-001"/>
-              </w:rPr>
-              <w:t>id_chronic_disease</w:t>
-            </w:r>
-            <w:proofErr w:type="spellEnd"/>
-            <w:r>
-              <w:rPr>
-                <w:rFonts w:ascii="Arial" w:hAnsi="Arial" w:cs="Arial"/>
-                <w:sz w:val="16"/>
-                <w:szCs w:val="16"/>
-                <w:lang w:val="en-001"/>
-              </w:rPr>
-              <w:t xml:space="preserve"> </w:t>
+            <w:r>
+              <w:rPr>
+                <w:rFonts w:ascii="Arial" w:hAnsi="Arial" w:cs="Arial"/>
+                <w:sz w:val="16"/>
+                <w:szCs w:val="16"/>
+                <w:lang w:val="en-001"/>
+              </w:rPr>
+              <w:t xml:space="preserve">id_chronic_disease </w:t>
             </w:r>
           </w:p>
         </w:tc>
@@ -7122,7 +6986,6 @@
                 <w:lang w:val="en-001"/>
               </w:rPr>
             </w:pPr>
-            <w:proofErr w:type="spellStart"/>
             <w:r>
               <w:rPr>
                 <w:rFonts w:ascii="Arial" w:hAnsi="Arial" w:cs="Arial"/>
@@ -7132,7 +6995,6 @@
               </w:rPr>
               <w:t>chronic_disease</w:t>
             </w:r>
-            <w:proofErr w:type="spellEnd"/>
           </w:p>
         </w:tc>
         <w:tc>
@@ -7224,7 +7086,6 @@
                 <w:lang w:val="en-001"/>
               </w:rPr>
             </w:pPr>
-            <w:proofErr w:type="spellStart"/>
             <w:r>
               <w:rPr>
                 <w:rFonts w:ascii="Arial" w:hAnsi="Arial" w:cs="Arial"/>
@@ -7234,7 +7095,6 @@
               </w:rPr>
               <w:t>chronic_disease_description</w:t>
             </w:r>
-            <w:proofErr w:type="spellEnd"/>
           </w:p>
         </w:tc>
         <w:tc>
@@ -7303,7 +7163,6 @@
                 <w:lang w:val="en-001"/>
               </w:rPr>
             </w:pPr>
-            <w:proofErr w:type="spellStart"/>
             <w:r>
               <w:rPr>
                 <w:rFonts w:ascii="Arial" w:hAnsi="Arial" w:cs="Arial"/>
@@ -7315,7 +7174,6 @@
               </w:rPr>
               <w:t>CITIZENxCHRONIC_DISEASE</w:t>
             </w:r>
-            <w:proofErr w:type="spellEnd"/>
           </w:p>
         </w:tc>
         <w:tc>
@@ -7446,7 +7304,6 @@
                 <w:lang w:val="en-001"/>
               </w:rPr>
             </w:pPr>
-            <w:proofErr w:type="spellStart"/>
             <w:r>
               <w:rPr>
                 <w:rFonts w:ascii="Arial" w:hAnsi="Arial" w:cs="Arial"/>
@@ -7456,7 +7313,6 @@
               </w:rPr>
               <w:t>CITIZENxCHRONIC_DISEASE</w:t>
             </w:r>
-            <w:proofErr w:type="spellEnd"/>
           </w:p>
         </w:tc>
         <w:tc>
@@ -7473,7 +7329,6 @@
                 <w:lang w:val="en-001"/>
               </w:rPr>
             </w:pPr>
-            <w:proofErr w:type="spellStart"/>
             <w:r>
               <w:rPr>
                 <w:rFonts w:ascii="Arial" w:hAnsi="Arial" w:cs="Arial"/>
@@ -7483,7 +7338,6 @@
               </w:rPr>
               <w:t>id_chronic_disease</w:t>
             </w:r>
-            <w:proofErr w:type="spellEnd"/>
           </w:p>
         </w:tc>
         <w:tc>
@@ -7558,7 +7412,6 @@
                 <w:lang w:val="en-001"/>
               </w:rPr>
             </w:pPr>
-            <w:proofErr w:type="spellStart"/>
             <w:r>
               <w:rPr>
                 <w:rFonts w:ascii="Arial" w:hAnsi="Arial" w:cs="Arial"/>
@@ -7568,7 +7421,6 @@
               </w:rPr>
               <w:t>CITIZENxCHRONIC_DISEASE</w:t>
             </w:r>
-            <w:proofErr w:type="spellEnd"/>
           </w:p>
         </w:tc>
         <w:tc>
@@ -7585,7 +7437,6 @@
                 <w:lang w:val="en-001"/>
               </w:rPr>
             </w:pPr>
-            <w:proofErr w:type="spellStart"/>
             <w:r>
               <w:rPr>
                 <w:rFonts w:ascii="Arial" w:hAnsi="Arial" w:cs="Arial"/>
@@ -7595,7 +7446,6 @@
               </w:rPr>
               <w:t>id_citizen</w:t>
             </w:r>
-            <w:proofErr w:type="spellEnd"/>
           </w:p>
         </w:tc>
         <w:tc>

--- a/BASES DE DATOS/Diccionario de Datos.docx
+++ b/BASES DE DATOS/Diccionario de Datos.docx
@@ -228,6 +228,7 @@
                 <w:rFonts w:ascii="Arial" w:hAnsi="Arial" w:cs="Arial"/>
                 <w:sz w:val="18"/>
                 <w:szCs w:val="18"/>
+                <w:lang w:val="en-US"/>
               </w:rPr>
             </w:pPr>
             <w:r>
@@ -235,8 +236,27 @@
                 <w:rFonts w:ascii="Arial" w:hAnsi="Arial" w:cs="Arial"/>
                 <w:sz w:val="18"/>
                 <w:szCs w:val="18"/>
-              </w:rPr>
-              <w:t>Microsoft SQL Server Management Studio 2018</w:t>
+                <w:lang w:val="en-US"/>
+              </w:rPr>
+              <w:t>Microsoft SQL Server Management Studio</w:t>
+            </w:r>
+            <w:r>
+              <w:rPr>
+                <w:rFonts w:ascii="Arial" w:hAnsi="Arial" w:cs="Arial"/>
+                <w:sz w:val="18"/>
+                <w:szCs w:val="18"/>
+                <w:lang w:val="en-001"/>
+              </w:rPr>
+              <w:t xml:space="preserve"> </w:t>
+            </w:r>
+            <w:r>
+              <w:rPr>
+                <w:rFonts w:ascii="Arial" w:hAnsi="Arial" w:cs="Arial"/>
+                <w:sz w:val="18"/>
+                <w:szCs w:val="18"/>
+                <w:lang w:val="en-US"/>
+              </w:rPr>
+              <w:t>18</w:t>
             </w:r>
           </w:p>
         </w:tc>
@@ -518,13 +538,17 @@
             <w:pPr>
               <w:rPr>
                 <w:rFonts w:ascii="Arial" w:hAnsi="Arial" w:cs="Arial"/>
-                <w:sz w:val="16"/>
-                <w:szCs w:val="16"/>
-              </w:rPr>
-            </w:pPr>
-            <w:r>
-              <w:rPr>
-                <w:rFonts w:ascii="Arial" w:hAnsi="Arial" w:cs="Arial"/>
+                <w:b/>
+                <w:bCs/>
+                <w:sz w:val="16"/>
+                <w:szCs w:val="16"/>
+              </w:rPr>
+            </w:pPr>
+            <w:r>
+              <w:rPr>
+                <w:rFonts w:ascii="Arial" w:hAnsi="Arial" w:cs="Arial"/>
+                <w:b/>
+                <w:bCs/>
                 <w:sz w:val="16"/>
                 <w:szCs w:val="16"/>
               </w:rPr>
@@ -533,6 +557,8 @@
             <w:r>
               <w:rPr>
                 <w:rFonts w:ascii="Arial" w:hAnsi="Arial" w:cs="Arial"/>
+                <w:b/>
+                <w:bCs/>
                 <w:sz w:val="16"/>
                 <w:szCs w:val="16"/>
               </w:rPr>
@@ -628,10 +654,21 @@
             <w:r>
               <w:rPr>
                 <w:rFonts w:ascii="Arial" w:hAnsi="Arial" w:cs="Arial"/>
+                <w:b/>
+                <w:bCs/>
                 <w:sz w:val="16"/>
                 <w:szCs w:val="16"/>
               </w:rPr>
               <w:t>VARCHAR</w:t>
+            </w:r>
+            <w:r>
+              <w:rPr>
+                <w:rFonts w:ascii="Arial" w:hAnsi="Arial" w:cs="Arial"/>
+                <w:sz w:val="16"/>
+                <w:szCs w:val="16"/>
+                <w:lang w:val="en-001"/>
+              </w:rPr>
+              <w:t xml:space="preserve"> NOT NULL</w:t>
             </w:r>
           </w:p>
         </w:tc>
@@ -819,13 +856,17 @@
             <w:pPr>
               <w:rPr>
                 <w:rFonts w:ascii="Arial" w:hAnsi="Arial" w:cs="Arial"/>
-                <w:sz w:val="16"/>
-                <w:szCs w:val="16"/>
-              </w:rPr>
-            </w:pPr>
-            <w:r>
-              <w:rPr>
-                <w:rFonts w:ascii="Arial" w:hAnsi="Arial" w:cs="Arial"/>
+                <w:b/>
+                <w:bCs/>
+                <w:sz w:val="16"/>
+                <w:szCs w:val="16"/>
+              </w:rPr>
+            </w:pPr>
+            <w:r>
+              <w:rPr>
+                <w:rFonts w:ascii="Arial" w:hAnsi="Arial" w:cs="Arial"/>
+                <w:b/>
+                <w:bCs/>
                 <w:sz w:val="16"/>
                 <w:szCs w:val="16"/>
               </w:rPr>
@@ -921,10 +962,21 @@
             <w:r>
               <w:rPr>
                 <w:rFonts w:ascii="Arial" w:hAnsi="Arial" w:cs="Arial"/>
+                <w:b/>
+                <w:bCs/>
                 <w:sz w:val="16"/>
                 <w:szCs w:val="16"/>
               </w:rPr>
               <w:t>VARCHAR</w:t>
+            </w:r>
+            <w:r>
+              <w:rPr>
+                <w:rFonts w:ascii="Arial" w:hAnsi="Arial" w:cs="Arial"/>
+                <w:sz w:val="16"/>
+                <w:szCs w:val="16"/>
+                <w:lang w:val="en-001"/>
+              </w:rPr>
+              <w:t xml:space="preserve"> NOT NULL</w:t>
             </w:r>
           </w:p>
         </w:tc>
@@ -1010,15 +1062,27 @@
                 <w:rFonts w:ascii="Arial" w:hAnsi="Arial" w:cs="Arial"/>
                 <w:sz w:val="16"/>
                 <w:szCs w:val="16"/>
-              </w:rPr>
-            </w:pPr>
-            <w:r>
-              <w:rPr>
-                <w:rFonts w:ascii="Arial" w:hAnsi="Arial" w:cs="Arial"/>
+                <w:lang w:val="en-001"/>
+              </w:rPr>
+            </w:pPr>
+            <w:r>
+              <w:rPr>
+                <w:rFonts w:ascii="Arial" w:hAnsi="Arial" w:cs="Arial"/>
+                <w:b/>
+                <w:bCs/>
                 <w:sz w:val="16"/>
                 <w:szCs w:val="16"/>
               </w:rPr>
               <w:t>VARCHAR</w:t>
+            </w:r>
+            <w:r>
+              <w:rPr>
+                <w:rFonts w:ascii="Arial" w:hAnsi="Arial" w:cs="Arial"/>
+                <w:sz w:val="16"/>
+                <w:szCs w:val="16"/>
+                <w:lang w:val="en-001"/>
+              </w:rPr>
+              <w:t xml:space="preserve"> NOT NULL</w:t>
             </w:r>
           </w:p>
         </w:tc>
@@ -1104,15 +1168,38 @@
                 <w:rFonts w:ascii="Arial" w:hAnsi="Arial" w:cs="Arial"/>
                 <w:sz w:val="16"/>
                 <w:szCs w:val="16"/>
-              </w:rPr>
-            </w:pPr>
-            <w:r>
-              <w:rPr>
-                <w:rFonts w:ascii="Arial" w:hAnsi="Arial" w:cs="Arial"/>
+                <w:lang w:val="en-001"/>
+              </w:rPr>
+            </w:pPr>
+            <w:r>
+              <w:rPr>
+                <w:rFonts w:ascii="Arial" w:hAnsi="Arial" w:cs="Arial"/>
+                <w:b/>
+                <w:bCs/>
                 <w:sz w:val="16"/>
                 <w:szCs w:val="16"/>
               </w:rPr>
               <w:t>VARCHAR</w:t>
+            </w:r>
+            <w:r>
+              <w:rPr>
+                <w:rFonts w:ascii="Arial" w:hAnsi="Arial" w:cs="Arial"/>
+                <w:b/>
+                <w:bCs/>
+                <w:sz w:val="16"/>
+                <w:szCs w:val="16"/>
+                <w:lang w:val="en-001"/>
+              </w:rPr>
+              <w:t xml:space="preserve"> </w:t>
+            </w:r>
+            <w:r>
+              <w:rPr>
+                <w:rFonts w:ascii="Arial" w:hAnsi="Arial" w:cs="Arial"/>
+                <w:sz w:val="16"/>
+                <w:szCs w:val="16"/>
+                <w:lang w:val="en-001"/>
+              </w:rPr>
+              <w:t>NOT NULL</w:t>
             </w:r>
           </w:p>
         </w:tc>
@@ -1196,13 +1283,17 @@
             <w:pPr>
               <w:rPr>
                 <w:rFonts w:ascii="Arial" w:hAnsi="Arial" w:cs="Arial"/>
-                <w:sz w:val="16"/>
-                <w:szCs w:val="16"/>
-              </w:rPr>
-            </w:pPr>
-            <w:r>
-              <w:rPr>
-                <w:rFonts w:ascii="Arial" w:hAnsi="Arial" w:cs="Arial"/>
+                <w:b/>
+                <w:bCs/>
+                <w:sz w:val="16"/>
+                <w:szCs w:val="16"/>
+              </w:rPr>
+            </w:pPr>
+            <w:r>
+              <w:rPr>
+                <w:rFonts w:ascii="Arial" w:hAnsi="Arial" w:cs="Arial"/>
+                <w:b/>
+                <w:bCs/>
                 <w:sz w:val="16"/>
                 <w:szCs w:val="16"/>
               </w:rPr>
@@ -1290,13 +1381,17 @@
             <w:pPr>
               <w:rPr>
                 <w:rFonts w:ascii="Arial" w:hAnsi="Arial" w:cs="Arial"/>
-                <w:sz w:val="16"/>
-                <w:szCs w:val="16"/>
-              </w:rPr>
-            </w:pPr>
-            <w:r>
-              <w:rPr>
-                <w:rFonts w:ascii="Arial" w:hAnsi="Arial" w:cs="Arial"/>
+                <w:b/>
+                <w:bCs/>
+                <w:sz w:val="16"/>
+                <w:szCs w:val="16"/>
+              </w:rPr>
+            </w:pPr>
+            <w:r>
+              <w:rPr>
+                <w:rFonts w:ascii="Arial" w:hAnsi="Arial" w:cs="Arial"/>
+                <w:b/>
+                <w:bCs/>
                 <w:sz w:val="16"/>
                 <w:szCs w:val="16"/>
               </w:rPr>
@@ -1402,15 +1497,38 @@
                 <w:rFonts w:ascii="Arial" w:hAnsi="Arial" w:cs="Arial"/>
                 <w:sz w:val="16"/>
                 <w:szCs w:val="16"/>
-              </w:rPr>
-            </w:pPr>
-            <w:r>
-              <w:rPr>
-                <w:rFonts w:ascii="Arial" w:hAnsi="Arial" w:cs="Arial"/>
+                <w:lang w:val="en-001"/>
+              </w:rPr>
+            </w:pPr>
+            <w:r>
+              <w:rPr>
+                <w:rFonts w:ascii="Arial" w:hAnsi="Arial" w:cs="Arial"/>
+                <w:b/>
+                <w:bCs/>
                 <w:sz w:val="16"/>
                 <w:szCs w:val="16"/>
               </w:rPr>
               <w:t>INT</w:t>
+            </w:r>
+            <w:r>
+              <w:rPr>
+                <w:rFonts w:ascii="Arial" w:hAnsi="Arial" w:cs="Arial"/>
+                <w:b/>
+                <w:bCs/>
+                <w:sz w:val="16"/>
+                <w:szCs w:val="16"/>
+                <w:lang w:val="en-001"/>
+              </w:rPr>
+              <w:t xml:space="preserve"> </w:t>
+            </w:r>
+            <w:r>
+              <w:rPr>
+                <w:rFonts w:ascii="Arial" w:hAnsi="Arial" w:cs="Arial"/>
+                <w:sz w:val="16"/>
+                <w:szCs w:val="16"/>
+                <w:lang w:val="en-001"/>
+              </w:rPr>
+              <w:t>NOT NULL</w:t>
             </w:r>
           </w:p>
         </w:tc>
@@ -1518,13 +1636,17 @@
             <w:pPr>
               <w:rPr>
                 <w:rFonts w:ascii="Arial" w:hAnsi="Arial" w:cs="Arial"/>
-                <w:sz w:val="16"/>
-                <w:szCs w:val="16"/>
-              </w:rPr>
-            </w:pPr>
-            <w:r>
-              <w:rPr>
-                <w:rFonts w:ascii="Arial" w:hAnsi="Arial" w:cs="Arial"/>
+                <w:b/>
+                <w:bCs/>
+                <w:sz w:val="16"/>
+                <w:szCs w:val="16"/>
+              </w:rPr>
+            </w:pPr>
+            <w:r>
+              <w:rPr>
+                <w:rFonts w:ascii="Arial" w:hAnsi="Arial" w:cs="Arial"/>
+                <w:b/>
+                <w:bCs/>
                 <w:sz w:val="16"/>
                 <w:szCs w:val="16"/>
               </w:rPr>
@@ -1734,11 +1856,73 @@
             <w:r>
               <w:rPr>
                 <w:rFonts w:ascii="Arial" w:hAnsi="Arial" w:cs="Arial"/>
-                <w:sz w:val="16"/>
-                <w:szCs w:val="16"/>
-                <w:lang w:val="en-001"/>
-              </w:rPr>
-              <w:t>INT PRIMARY KEY IDENTITY</w:t>
+                <w:b/>
+                <w:bCs/>
+                <w:sz w:val="16"/>
+                <w:szCs w:val="16"/>
+                <w:lang w:val="en-001"/>
+              </w:rPr>
+              <w:t>INT</w:t>
+            </w:r>
+            <w:r>
+              <w:rPr>
+                <w:rFonts w:ascii="Arial" w:hAnsi="Arial" w:cs="Arial"/>
+                <w:sz w:val="16"/>
+                <w:szCs w:val="16"/>
+                <w:lang w:val="en-001"/>
+              </w:rPr>
+              <w:t xml:space="preserve"> </w:t>
+            </w:r>
+            <w:r>
+              <w:rPr>
+                <w:rFonts w:ascii="Arial" w:hAnsi="Arial" w:cs="Arial"/>
+                <w:b/>
+                <w:bCs/>
+                <w:sz w:val="16"/>
+                <w:szCs w:val="16"/>
+                <w:lang w:val="en-001"/>
+              </w:rPr>
+              <w:t>PRIMARY</w:t>
+            </w:r>
+            <w:r>
+              <w:rPr>
+                <w:rFonts w:ascii="Arial" w:hAnsi="Arial" w:cs="Arial"/>
+                <w:sz w:val="16"/>
+                <w:szCs w:val="16"/>
+                <w:lang w:val="en-001"/>
+              </w:rPr>
+              <w:t xml:space="preserve"> </w:t>
+            </w:r>
+            <w:r>
+              <w:rPr>
+                <w:rFonts w:ascii="Arial" w:hAnsi="Arial" w:cs="Arial"/>
+                <w:b/>
+                <w:bCs/>
+                <w:sz w:val="16"/>
+                <w:szCs w:val="16"/>
+                <w:lang w:val="en-001"/>
+              </w:rPr>
+              <w:t>KEY</w:t>
+            </w:r>
+            <w:r>
+              <w:rPr>
+                <w:rFonts w:ascii="Arial" w:hAnsi="Arial" w:cs="Arial"/>
+                <w:sz w:val="16"/>
+                <w:szCs w:val="16"/>
+                <w:lang w:val="en-001"/>
+              </w:rPr>
+              <w:t xml:space="preserve"> </w:t>
+            </w:r>
+            <w:r>
+              <w:rPr>
+                <w:rFonts w:ascii="Arial" w:hAnsi="Arial" w:cs="Arial"/>
+                <w:b/>
+                <w:bCs/>
+                <w:sz w:val="16"/>
+                <w:szCs w:val="16"/>
+                <w:lang w:val="en-001"/>
+              </w:rPr>
+              <w:t>IDENTITY</w:t>
             </w:r>
           </w:p>
         </w:tc>
@@ -1825,14 +2009,18 @@
             <w:pPr>
               <w:rPr>
                 <w:rFonts w:ascii="Arial" w:hAnsi="Arial" w:cs="Arial"/>
-                <w:sz w:val="16"/>
-                <w:szCs w:val="16"/>
-                <w:lang w:val="en-001"/>
-              </w:rPr>
-            </w:pPr>
-            <w:r>
-              <w:rPr>
-                <w:rFonts w:ascii="Arial" w:hAnsi="Arial" w:cs="Arial"/>
+                <w:b/>
+                <w:bCs/>
+                <w:sz w:val="16"/>
+                <w:szCs w:val="16"/>
+                <w:lang w:val="en-001"/>
+              </w:rPr>
+            </w:pPr>
+            <w:r>
+              <w:rPr>
+                <w:rFonts w:ascii="Arial" w:hAnsi="Arial" w:cs="Arial"/>
+                <w:b/>
+                <w:bCs/>
                 <w:sz w:val="16"/>
                 <w:szCs w:val="16"/>
                 <w:lang w:val="en-001"/>
@@ -1924,14 +2112,18 @@
             <w:pPr>
               <w:rPr>
                 <w:rFonts w:ascii="Arial" w:hAnsi="Arial" w:cs="Arial"/>
-                <w:sz w:val="16"/>
-                <w:szCs w:val="16"/>
-                <w:lang w:val="en-001"/>
-              </w:rPr>
-            </w:pPr>
-            <w:r>
-              <w:rPr>
-                <w:rFonts w:ascii="Arial" w:hAnsi="Arial" w:cs="Arial"/>
+                <w:b/>
+                <w:bCs/>
+                <w:sz w:val="16"/>
+                <w:szCs w:val="16"/>
+                <w:lang w:val="en-001"/>
+              </w:rPr>
+            </w:pPr>
+            <w:r>
+              <w:rPr>
+                <w:rFonts w:ascii="Arial" w:hAnsi="Arial" w:cs="Arial"/>
+                <w:b/>
+                <w:bCs/>
                 <w:sz w:val="16"/>
                 <w:szCs w:val="16"/>
                 <w:lang w:val="en-001"/>
@@ -2023,14 +2215,18 @@
             <w:pPr>
               <w:rPr>
                 <w:rFonts w:ascii="Arial" w:hAnsi="Arial" w:cs="Arial"/>
-                <w:sz w:val="16"/>
-                <w:szCs w:val="16"/>
-                <w:lang w:val="en-001"/>
-              </w:rPr>
-            </w:pPr>
-            <w:r>
-              <w:rPr>
-                <w:rFonts w:ascii="Arial" w:hAnsi="Arial" w:cs="Arial"/>
+                <w:b/>
+                <w:bCs/>
+                <w:sz w:val="16"/>
+                <w:szCs w:val="16"/>
+                <w:lang w:val="en-001"/>
+              </w:rPr>
+            </w:pPr>
+            <w:r>
+              <w:rPr>
+                <w:rFonts w:ascii="Arial" w:hAnsi="Arial" w:cs="Arial"/>
+                <w:b/>
+                <w:bCs/>
                 <w:sz w:val="16"/>
                 <w:szCs w:val="16"/>
                 <w:lang w:val="en-001"/>
@@ -2241,11 +2437,73 @@
             <w:r>
               <w:rPr>
                 <w:rFonts w:ascii="Arial" w:hAnsi="Arial" w:cs="Arial"/>
-                <w:sz w:val="16"/>
-                <w:szCs w:val="16"/>
-                <w:lang w:val="en-001"/>
-              </w:rPr>
-              <w:t>INT PRIMARY KEY IDENTITY</w:t>
+                <w:b/>
+                <w:bCs/>
+                <w:sz w:val="16"/>
+                <w:szCs w:val="16"/>
+                <w:lang w:val="en-001"/>
+              </w:rPr>
+              <w:t>INT</w:t>
+            </w:r>
+            <w:r>
+              <w:rPr>
+                <w:rFonts w:ascii="Arial" w:hAnsi="Arial" w:cs="Arial"/>
+                <w:sz w:val="16"/>
+                <w:szCs w:val="16"/>
+                <w:lang w:val="en-001"/>
+              </w:rPr>
+              <w:t xml:space="preserve"> </w:t>
+            </w:r>
+            <w:r>
+              <w:rPr>
+                <w:rFonts w:ascii="Arial" w:hAnsi="Arial" w:cs="Arial"/>
+                <w:b/>
+                <w:bCs/>
+                <w:sz w:val="16"/>
+                <w:szCs w:val="16"/>
+                <w:lang w:val="en-001"/>
+              </w:rPr>
+              <w:t>PRIMARY</w:t>
+            </w:r>
+            <w:r>
+              <w:rPr>
+                <w:rFonts w:ascii="Arial" w:hAnsi="Arial" w:cs="Arial"/>
+                <w:sz w:val="16"/>
+                <w:szCs w:val="16"/>
+                <w:lang w:val="en-001"/>
+              </w:rPr>
+              <w:t xml:space="preserve"> </w:t>
+            </w:r>
+            <w:r>
+              <w:rPr>
+                <w:rFonts w:ascii="Arial" w:hAnsi="Arial" w:cs="Arial"/>
+                <w:b/>
+                <w:bCs/>
+                <w:sz w:val="16"/>
+                <w:szCs w:val="16"/>
+                <w:lang w:val="en-001"/>
+              </w:rPr>
+              <w:t>KEY</w:t>
+            </w:r>
+            <w:r>
+              <w:rPr>
+                <w:rFonts w:ascii="Arial" w:hAnsi="Arial" w:cs="Arial"/>
+                <w:sz w:val="16"/>
+                <w:szCs w:val="16"/>
+                <w:lang w:val="en-001"/>
+              </w:rPr>
+              <w:t xml:space="preserve"> </w:t>
+            </w:r>
+            <w:r>
+              <w:rPr>
+                <w:rFonts w:ascii="Arial" w:hAnsi="Arial" w:cs="Arial"/>
+                <w:b/>
+                <w:bCs/>
+                <w:sz w:val="16"/>
+                <w:szCs w:val="16"/>
+                <w:lang w:val="en-001"/>
+              </w:rPr>
+              <w:t>IDENTITY</w:t>
             </w:r>
           </w:p>
         </w:tc>
@@ -2349,11 +2607,33 @@
             <w:r>
               <w:rPr>
                 <w:rFonts w:ascii="Arial" w:hAnsi="Arial" w:cs="Arial"/>
+                <w:b/>
+                <w:bCs/>
                 <w:sz w:val="16"/>
                 <w:szCs w:val="16"/>
                 <w:lang w:val="en-001"/>
               </w:rPr>
               <w:t>INT</w:t>
+            </w:r>
+            <w:r>
+              <w:rPr>
+                <w:rFonts w:ascii="Arial" w:hAnsi="Arial" w:cs="Arial"/>
+                <w:b/>
+                <w:bCs/>
+                <w:sz w:val="16"/>
+                <w:szCs w:val="16"/>
+                <w:lang w:val="en-001"/>
+              </w:rPr>
+              <w:t xml:space="preserve"> </w:t>
+            </w:r>
+            <w:r>
+              <w:rPr>
+                <w:rFonts w:ascii="Arial" w:hAnsi="Arial" w:cs="Arial"/>
+                <w:sz w:val="16"/>
+                <w:szCs w:val="16"/>
+                <w:lang w:val="en-001"/>
+              </w:rPr>
+              <w:t>NOT NULL</w:t>
             </w:r>
           </w:p>
         </w:tc>
@@ -2449,11 +2729,33 @@
             <w:r>
               <w:rPr>
                 <w:rFonts w:ascii="Arial" w:hAnsi="Arial" w:cs="Arial"/>
+                <w:b/>
+                <w:bCs/>
                 <w:sz w:val="16"/>
                 <w:szCs w:val="16"/>
                 <w:lang w:val="en-001"/>
               </w:rPr>
               <w:t>INT</w:t>
+            </w:r>
+            <w:r>
+              <w:rPr>
+                <w:rFonts w:ascii="Arial" w:hAnsi="Arial" w:cs="Arial"/>
+                <w:b/>
+                <w:bCs/>
+                <w:sz w:val="16"/>
+                <w:szCs w:val="16"/>
+                <w:lang w:val="en-001"/>
+              </w:rPr>
+              <w:t xml:space="preserve"> </w:t>
+            </w:r>
+            <w:r>
+              <w:rPr>
+                <w:rFonts w:ascii="Arial" w:hAnsi="Arial" w:cs="Arial"/>
+                <w:sz w:val="16"/>
+                <w:szCs w:val="16"/>
+                <w:lang w:val="en-001"/>
+              </w:rPr>
+              <w:t>NOT NULL</w:t>
             </w:r>
           </w:p>
         </w:tc>
@@ -2541,14 +2843,18 @@
             <w:pPr>
               <w:rPr>
                 <w:rFonts w:ascii="Arial" w:hAnsi="Arial" w:cs="Arial"/>
-                <w:sz w:val="16"/>
-                <w:szCs w:val="16"/>
-                <w:lang w:val="en-001"/>
-              </w:rPr>
-            </w:pPr>
-            <w:r>
-              <w:rPr>
-                <w:rFonts w:ascii="Arial" w:hAnsi="Arial" w:cs="Arial"/>
+                <w:b/>
+                <w:bCs/>
+                <w:sz w:val="16"/>
+                <w:szCs w:val="16"/>
+                <w:lang w:val="en-001"/>
+              </w:rPr>
+            </w:pPr>
+            <w:r>
+              <w:rPr>
+                <w:rFonts w:ascii="Arial" w:hAnsi="Arial" w:cs="Arial"/>
+                <w:b/>
+                <w:bCs/>
                 <w:sz w:val="16"/>
                 <w:szCs w:val="16"/>
                 <w:lang w:val="en-001"/>
@@ -2770,11 +3076,73 @@
             <w:r>
               <w:rPr>
                 <w:rFonts w:ascii="Arial" w:hAnsi="Arial" w:cs="Arial"/>
-                <w:sz w:val="16"/>
-                <w:szCs w:val="16"/>
-                <w:lang w:val="en-001"/>
-              </w:rPr>
-              <w:t>INT PRIMARY KEY IDENTITY</w:t>
+                <w:b/>
+                <w:bCs/>
+                <w:sz w:val="16"/>
+                <w:szCs w:val="16"/>
+                <w:lang w:val="en-001"/>
+              </w:rPr>
+              <w:t>INT</w:t>
+            </w:r>
+            <w:r>
+              <w:rPr>
+                <w:rFonts w:ascii="Arial" w:hAnsi="Arial" w:cs="Arial"/>
+                <w:sz w:val="16"/>
+                <w:szCs w:val="16"/>
+                <w:lang w:val="en-001"/>
+              </w:rPr>
+              <w:t xml:space="preserve"> </w:t>
+            </w:r>
+            <w:r>
+              <w:rPr>
+                <w:rFonts w:ascii="Arial" w:hAnsi="Arial" w:cs="Arial"/>
+                <w:b/>
+                <w:bCs/>
+                <w:sz w:val="16"/>
+                <w:szCs w:val="16"/>
+                <w:lang w:val="en-001"/>
+              </w:rPr>
+              <w:t>PRIMARY</w:t>
+            </w:r>
+            <w:r>
+              <w:rPr>
+                <w:rFonts w:ascii="Arial" w:hAnsi="Arial" w:cs="Arial"/>
+                <w:sz w:val="16"/>
+                <w:szCs w:val="16"/>
+                <w:lang w:val="en-001"/>
+              </w:rPr>
+              <w:t xml:space="preserve"> </w:t>
+            </w:r>
+            <w:r>
+              <w:rPr>
+                <w:rFonts w:ascii="Arial" w:hAnsi="Arial" w:cs="Arial"/>
+                <w:b/>
+                <w:bCs/>
+                <w:sz w:val="16"/>
+                <w:szCs w:val="16"/>
+                <w:lang w:val="en-001"/>
+              </w:rPr>
+              <w:t>KEY</w:t>
+            </w:r>
+            <w:r>
+              <w:rPr>
+                <w:rFonts w:ascii="Arial" w:hAnsi="Arial" w:cs="Arial"/>
+                <w:sz w:val="16"/>
+                <w:szCs w:val="16"/>
+                <w:lang w:val="en-001"/>
+              </w:rPr>
+              <w:t xml:space="preserve"> </w:t>
+            </w:r>
+            <w:r>
+              <w:rPr>
+                <w:rFonts w:ascii="Arial" w:hAnsi="Arial" w:cs="Arial"/>
+                <w:b/>
+                <w:bCs/>
+                <w:sz w:val="16"/>
+                <w:szCs w:val="16"/>
+                <w:lang w:val="en-001"/>
+              </w:rPr>
+              <w:t>IDENTITY</w:t>
             </w:r>
           </w:p>
         </w:tc>
@@ -2863,14 +3231,18 @@
             <w:pPr>
               <w:rPr>
                 <w:rFonts w:ascii="Arial" w:hAnsi="Arial" w:cs="Arial"/>
-                <w:sz w:val="16"/>
-                <w:szCs w:val="16"/>
-                <w:lang w:val="en-001"/>
-              </w:rPr>
-            </w:pPr>
-            <w:r>
-              <w:rPr>
-                <w:rFonts w:ascii="Arial" w:hAnsi="Arial" w:cs="Arial"/>
+                <w:b/>
+                <w:bCs/>
+                <w:sz w:val="16"/>
+                <w:szCs w:val="16"/>
+                <w:lang w:val="en-001"/>
+              </w:rPr>
+            </w:pPr>
+            <w:r>
+              <w:rPr>
+                <w:rFonts w:ascii="Arial" w:hAnsi="Arial" w:cs="Arial"/>
+                <w:b/>
+                <w:bCs/>
                 <w:sz w:val="16"/>
                 <w:szCs w:val="16"/>
                 <w:lang w:val="en-001"/>
@@ -2963,14 +3335,18 @@
             <w:pPr>
               <w:rPr>
                 <w:rFonts w:ascii="Arial" w:hAnsi="Arial" w:cs="Arial"/>
-                <w:sz w:val="16"/>
-                <w:szCs w:val="16"/>
-                <w:lang w:val="en-001"/>
-              </w:rPr>
-            </w:pPr>
-            <w:r>
-              <w:rPr>
-                <w:rFonts w:ascii="Arial" w:hAnsi="Arial" w:cs="Arial"/>
+                <w:b/>
+                <w:bCs/>
+                <w:sz w:val="16"/>
+                <w:szCs w:val="16"/>
+                <w:lang w:val="en-001"/>
+              </w:rPr>
+            </w:pPr>
+            <w:r>
+              <w:rPr>
+                <w:rFonts w:ascii="Arial" w:hAnsi="Arial" w:cs="Arial"/>
+                <w:b/>
+                <w:bCs/>
                 <w:sz w:val="16"/>
                 <w:szCs w:val="16"/>
                 <w:lang w:val="en-001"/>
@@ -3071,11 +3447,31 @@
             <w:r>
               <w:rPr>
                 <w:rFonts w:ascii="Arial" w:hAnsi="Arial" w:cs="Arial"/>
+                <w:b/>
+                <w:bCs/>
                 <w:sz w:val="16"/>
                 <w:szCs w:val="16"/>
                 <w:lang w:val="en-001"/>
               </w:rPr>
               <w:t xml:space="preserve">INT </w:t>
+            </w:r>
+            <w:r>
+              <w:rPr>
+                <w:rFonts w:ascii="Arial" w:hAnsi="Arial" w:cs="Arial"/>
+                <w:sz w:val="16"/>
+                <w:szCs w:val="16"/>
+                <w:lang w:val="en-001"/>
+              </w:rPr>
+              <w:t>NOT</w:t>
+            </w:r>
+            <w:r>
+              <w:rPr>
+                <w:rFonts w:ascii="Arial" w:hAnsi="Arial" w:cs="Arial"/>
+                <w:sz w:val="16"/>
+                <w:szCs w:val="16"/>
+                <w:lang w:val="en-001"/>
+              </w:rPr>
+              <w:t xml:space="preserve"> NULL</w:t>
             </w:r>
           </w:p>
         </w:tc>
@@ -3171,11 +3567,33 @@
             <w:r>
               <w:rPr>
                 <w:rFonts w:ascii="Arial" w:hAnsi="Arial" w:cs="Arial"/>
-                <w:sz w:val="16"/>
-                <w:szCs w:val="16"/>
-                <w:lang w:val="en-001"/>
-              </w:rPr>
-              <w:t xml:space="preserve">INT </w:t>
+                <w:b/>
+                <w:bCs/>
+                <w:sz w:val="16"/>
+                <w:szCs w:val="16"/>
+                <w:lang w:val="en-001"/>
+              </w:rPr>
+              <w:t>INT</w:t>
+            </w:r>
+            <w:r>
+              <w:rPr>
+                <w:rFonts w:ascii="Arial" w:hAnsi="Arial" w:cs="Arial"/>
+                <w:b/>
+                <w:bCs/>
+                <w:sz w:val="16"/>
+                <w:szCs w:val="16"/>
+                <w:lang w:val="en-001"/>
+              </w:rPr>
+              <w:t xml:space="preserve"> </w:t>
+            </w:r>
+            <w:r>
+              <w:rPr>
+                <w:rFonts w:ascii="Arial" w:hAnsi="Arial" w:cs="Arial"/>
+                <w:sz w:val="16"/>
+                <w:szCs w:val="16"/>
+                <w:lang w:val="en-001"/>
+              </w:rPr>
+              <w:t>NOT NULL</w:t>
             </w:r>
           </w:p>
         </w:tc>
@@ -3271,11 +3689,33 @@
             <w:r>
               <w:rPr>
                 <w:rFonts w:ascii="Arial" w:hAnsi="Arial" w:cs="Arial"/>
+                <w:b/>
+                <w:bCs/>
                 <w:sz w:val="16"/>
                 <w:szCs w:val="16"/>
                 <w:lang w:val="en-001"/>
               </w:rPr>
               <w:t>INT</w:t>
+            </w:r>
+            <w:r>
+              <w:rPr>
+                <w:rFonts w:ascii="Arial" w:hAnsi="Arial" w:cs="Arial"/>
+                <w:b/>
+                <w:bCs/>
+                <w:sz w:val="16"/>
+                <w:szCs w:val="16"/>
+                <w:lang w:val="en-001"/>
+              </w:rPr>
+              <w:t xml:space="preserve"> </w:t>
+            </w:r>
+            <w:r>
+              <w:rPr>
+                <w:rFonts w:ascii="Arial" w:hAnsi="Arial" w:cs="Arial"/>
+                <w:sz w:val="16"/>
+                <w:szCs w:val="16"/>
+                <w:lang w:val="en-001"/>
+              </w:rPr>
+              <w:t>NOT NULL</w:t>
             </w:r>
           </w:p>
         </w:tc>
@@ -3481,11 +3921,73 @@
             <w:r>
               <w:rPr>
                 <w:rFonts w:ascii="Arial" w:hAnsi="Arial" w:cs="Arial"/>
-                <w:sz w:val="16"/>
-                <w:szCs w:val="16"/>
-                <w:lang w:val="en-001"/>
-              </w:rPr>
-              <w:t>INT PRIMARY KEY IDENTITY</w:t>
+                <w:b/>
+                <w:bCs/>
+                <w:sz w:val="16"/>
+                <w:szCs w:val="16"/>
+                <w:lang w:val="en-001"/>
+              </w:rPr>
+              <w:t>INT</w:t>
+            </w:r>
+            <w:r>
+              <w:rPr>
+                <w:rFonts w:ascii="Arial" w:hAnsi="Arial" w:cs="Arial"/>
+                <w:sz w:val="16"/>
+                <w:szCs w:val="16"/>
+                <w:lang w:val="en-001"/>
+              </w:rPr>
+              <w:t xml:space="preserve"> </w:t>
+            </w:r>
+            <w:r>
+              <w:rPr>
+                <w:rFonts w:ascii="Arial" w:hAnsi="Arial" w:cs="Arial"/>
+                <w:b/>
+                <w:bCs/>
+                <w:sz w:val="16"/>
+                <w:szCs w:val="16"/>
+                <w:lang w:val="en-001"/>
+              </w:rPr>
+              <w:t>PRIMARY</w:t>
+            </w:r>
+            <w:r>
+              <w:rPr>
+                <w:rFonts w:ascii="Arial" w:hAnsi="Arial" w:cs="Arial"/>
+                <w:sz w:val="16"/>
+                <w:szCs w:val="16"/>
+                <w:lang w:val="en-001"/>
+              </w:rPr>
+              <w:t xml:space="preserve"> </w:t>
+            </w:r>
+            <w:r>
+              <w:rPr>
+                <w:rFonts w:ascii="Arial" w:hAnsi="Arial" w:cs="Arial"/>
+                <w:b/>
+                <w:bCs/>
+                <w:sz w:val="16"/>
+                <w:szCs w:val="16"/>
+                <w:lang w:val="en-001"/>
+              </w:rPr>
+              <w:t>KEY</w:t>
+            </w:r>
+            <w:r>
+              <w:rPr>
+                <w:rFonts w:ascii="Arial" w:hAnsi="Arial" w:cs="Arial"/>
+                <w:sz w:val="16"/>
+                <w:szCs w:val="16"/>
+                <w:lang w:val="en-001"/>
+              </w:rPr>
+              <w:t xml:space="preserve"> </w:t>
+            </w:r>
+            <w:r>
+              <w:rPr>
+                <w:rFonts w:ascii="Arial" w:hAnsi="Arial" w:cs="Arial"/>
+                <w:b/>
+                <w:bCs/>
+                <w:sz w:val="16"/>
+                <w:szCs w:val="16"/>
+                <w:lang w:val="en-001"/>
+              </w:rPr>
+              <w:t>IDENTITY</w:t>
             </w:r>
           </w:p>
         </w:tc>
@@ -3581,11 +4083,33 @@
             <w:r>
               <w:rPr>
                 <w:rFonts w:ascii="Arial" w:hAnsi="Arial" w:cs="Arial"/>
+                <w:b/>
+                <w:bCs/>
                 <w:sz w:val="16"/>
                 <w:szCs w:val="16"/>
                 <w:lang w:val="en-001"/>
               </w:rPr>
               <w:t>VARCHAR</w:t>
+            </w:r>
+            <w:r>
+              <w:rPr>
+                <w:rFonts w:ascii="Arial" w:hAnsi="Arial" w:cs="Arial"/>
+                <w:b/>
+                <w:bCs/>
+                <w:sz w:val="16"/>
+                <w:szCs w:val="16"/>
+                <w:lang w:val="en-001"/>
+              </w:rPr>
+              <w:t xml:space="preserve"> </w:t>
+            </w:r>
+            <w:r>
+              <w:rPr>
+                <w:rFonts w:ascii="Arial" w:hAnsi="Arial" w:cs="Arial"/>
+                <w:sz w:val="16"/>
+                <w:szCs w:val="16"/>
+                <w:lang w:val="en-001"/>
+              </w:rPr>
+              <w:t>NOT NULL</w:t>
             </w:r>
           </w:p>
         </w:tc>
@@ -3673,19 +4197,43 @@
             <w:pPr>
               <w:rPr>
                 <w:rFonts w:ascii="Arial" w:hAnsi="Arial" w:cs="Arial"/>
-                <w:sz w:val="16"/>
-                <w:szCs w:val="16"/>
-                <w:lang w:val="en-001"/>
-              </w:rPr>
-            </w:pPr>
-            <w:r>
-              <w:rPr>
-                <w:rFonts w:ascii="Arial" w:hAnsi="Arial" w:cs="Arial"/>
+                <w:b/>
+                <w:bCs/>
+                <w:sz w:val="16"/>
+                <w:szCs w:val="16"/>
+                <w:lang w:val="en-001"/>
+              </w:rPr>
+            </w:pPr>
+            <w:r>
+              <w:rPr>
+                <w:rFonts w:ascii="Arial" w:hAnsi="Arial" w:cs="Arial"/>
+                <w:b/>
+                <w:bCs/>
                 <w:sz w:val="16"/>
                 <w:szCs w:val="16"/>
                 <w:lang w:val="en-001"/>
               </w:rPr>
               <w:t>VARCHAR</w:t>
+            </w:r>
+            <w:r>
+              <w:rPr>
+                <w:rFonts w:ascii="Arial" w:hAnsi="Arial" w:cs="Arial"/>
+                <w:b/>
+                <w:bCs/>
+                <w:sz w:val="16"/>
+                <w:szCs w:val="16"/>
+                <w:lang w:val="en-001"/>
+              </w:rPr>
+              <w:t xml:space="preserve"> </w:t>
+            </w:r>
+            <w:r>
+              <w:rPr>
+                <w:rFonts w:ascii="Arial" w:hAnsi="Arial" w:cs="Arial"/>
+                <w:sz w:val="16"/>
+                <w:szCs w:val="16"/>
+                <w:lang w:val="en-001"/>
+              </w:rPr>
+              <w:t>NOT NULL</w:t>
             </w:r>
           </w:p>
         </w:tc>
@@ -3891,11 +4439,73 @@
             <w:r>
               <w:rPr>
                 <w:rFonts w:ascii="Arial" w:hAnsi="Arial" w:cs="Arial"/>
-                <w:sz w:val="16"/>
-                <w:szCs w:val="16"/>
-                <w:lang w:val="en-001"/>
-              </w:rPr>
-              <w:t>INT PRIMARY KEY IDENTITY</w:t>
+                <w:b/>
+                <w:bCs/>
+                <w:sz w:val="16"/>
+                <w:szCs w:val="16"/>
+                <w:lang w:val="en-001"/>
+              </w:rPr>
+              <w:t>INT</w:t>
+            </w:r>
+            <w:r>
+              <w:rPr>
+                <w:rFonts w:ascii="Arial" w:hAnsi="Arial" w:cs="Arial"/>
+                <w:sz w:val="16"/>
+                <w:szCs w:val="16"/>
+                <w:lang w:val="en-001"/>
+              </w:rPr>
+              <w:t xml:space="preserve"> </w:t>
+            </w:r>
+            <w:r>
+              <w:rPr>
+                <w:rFonts w:ascii="Arial" w:hAnsi="Arial" w:cs="Arial"/>
+                <w:b/>
+                <w:bCs/>
+                <w:sz w:val="16"/>
+                <w:szCs w:val="16"/>
+                <w:lang w:val="en-001"/>
+              </w:rPr>
+              <w:t>PRIMARY</w:t>
+            </w:r>
+            <w:r>
+              <w:rPr>
+                <w:rFonts w:ascii="Arial" w:hAnsi="Arial" w:cs="Arial"/>
+                <w:sz w:val="16"/>
+                <w:szCs w:val="16"/>
+                <w:lang w:val="en-001"/>
+              </w:rPr>
+              <w:t xml:space="preserve"> </w:t>
+            </w:r>
+            <w:r>
+              <w:rPr>
+                <w:rFonts w:ascii="Arial" w:hAnsi="Arial" w:cs="Arial"/>
+                <w:b/>
+                <w:bCs/>
+                <w:sz w:val="16"/>
+                <w:szCs w:val="16"/>
+                <w:lang w:val="en-001"/>
+              </w:rPr>
+              <w:t>KEY</w:t>
+            </w:r>
+            <w:r>
+              <w:rPr>
+                <w:rFonts w:ascii="Arial" w:hAnsi="Arial" w:cs="Arial"/>
+                <w:sz w:val="16"/>
+                <w:szCs w:val="16"/>
+                <w:lang w:val="en-001"/>
+              </w:rPr>
+              <w:t xml:space="preserve"> </w:t>
+            </w:r>
+            <w:r>
+              <w:rPr>
+                <w:rFonts w:ascii="Arial" w:hAnsi="Arial" w:cs="Arial"/>
+                <w:b/>
+                <w:bCs/>
+                <w:sz w:val="16"/>
+                <w:szCs w:val="16"/>
+                <w:lang w:val="en-001"/>
+              </w:rPr>
+              <w:t>IDENTITY</w:t>
             </w:r>
           </w:p>
         </w:tc>
@@ -3999,19 +4609,43 @@
             <w:pPr>
               <w:rPr>
                 <w:rFonts w:ascii="Arial" w:hAnsi="Arial" w:cs="Arial"/>
-                <w:sz w:val="16"/>
-                <w:szCs w:val="16"/>
-                <w:lang w:val="en-001"/>
-              </w:rPr>
-            </w:pPr>
-            <w:r>
-              <w:rPr>
-                <w:rFonts w:ascii="Arial" w:hAnsi="Arial" w:cs="Arial"/>
+                <w:b/>
+                <w:bCs/>
+                <w:sz w:val="16"/>
+                <w:szCs w:val="16"/>
+                <w:lang w:val="en-001"/>
+              </w:rPr>
+            </w:pPr>
+            <w:r>
+              <w:rPr>
+                <w:rFonts w:ascii="Arial" w:hAnsi="Arial" w:cs="Arial"/>
+                <w:b/>
+                <w:bCs/>
                 <w:sz w:val="16"/>
                 <w:szCs w:val="16"/>
                 <w:lang w:val="en-001"/>
               </w:rPr>
               <w:t>VARCHAR</w:t>
+            </w:r>
+            <w:r>
+              <w:rPr>
+                <w:rFonts w:ascii="Arial" w:hAnsi="Arial" w:cs="Arial"/>
+                <w:b/>
+                <w:bCs/>
+                <w:sz w:val="16"/>
+                <w:szCs w:val="16"/>
+                <w:lang w:val="en-001"/>
+              </w:rPr>
+              <w:t xml:space="preserve"> </w:t>
+            </w:r>
+            <w:r>
+              <w:rPr>
+                <w:rFonts w:ascii="Arial" w:hAnsi="Arial" w:cs="Arial"/>
+                <w:sz w:val="16"/>
+                <w:szCs w:val="16"/>
+                <w:lang w:val="en-001"/>
+              </w:rPr>
+              <w:t>NOT NULL</w:t>
             </w:r>
           </w:p>
         </w:tc>
@@ -4099,19 +4733,43 @@
             <w:pPr>
               <w:rPr>
                 <w:rFonts w:ascii="Arial" w:hAnsi="Arial" w:cs="Arial"/>
-                <w:sz w:val="16"/>
-                <w:szCs w:val="16"/>
-                <w:lang w:val="en-001"/>
-              </w:rPr>
-            </w:pPr>
-            <w:r>
-              <w:rPr>
-                <w:rFonts w:ascii="Arial" w:hAnsi="Arial" w:cs="Arial"/>
+                <w:b/>
+                <w:bCs/>
+                <w:sz w:val="16"/>
+                <w:szCs w:val="16"/>
+                <w:lang w:val="en-001"/>
+              </w:rPr>
+            </w:pPr>
+            <w:r>
+              <w:rPr>
+                <w:rFonts w:ascii="Arial" w:hAnsi="Arial" w:cs="Arial"/>
+                <w:b/>
+                <w:bCs/>
                 <w:sz w:val="16"/>
                 <w:szCs w:val="16"/>
                 <w:lang w:val="en-001"/>
               </w:rPr>
               <w:t>VARCHAR</w:t>
+            </w:r>
+            <w:r>
+              <w:rPr>
+                <w:rFonts w:ascii="Arial" w:hAnsi="Arial" w:cs="Arial"/>
+                <w:b/>
+                <w:bCs/>
+                <w:sz w:val="16"/>
+                <w:szCs w:val="16"/>
+                <w:lang w:val="en-001"/>
+              </w:rPr>
+              <w:t xml:space="preserve"> </w:t>
+            </w:r>
+            <w:r>
+              <w:rPr>
+                <w:rFonts w:ascii="Arial" w:hAnsi="Arial" w:cs="Arial"/>
+                <w:sz w:val="16"/>
+                <w:szCs w:val="16"/>
+                <w:lang w:val="en-001"/>
+              </w:rPr>
+              <w:t>NOT NULL</w:t>
             </w:r>
           </w:p>
         </w:tc>
@@ -4215,19 +4873,43 @@
             <w:pPr>
               <w:rPr>
                 <w:rFonts w:ascii="Arial" w:hAnsi="Arial" w:cs="Arial"/>
-                <w:sz w:val="16"/>
-                <w:szCs w:val="16"/>
-                <w:lang w:val="en-001"/>
-              </w:rPr>
-            </w:pPr>
-            <w:r>
-              <w:rPr>
-                <w:rFonts w:ascii="Arial" w:hAnsi="Arial" w:cs="Arial"/>
+                <w:b/>
+                <w:bCs/>
+                <w:sz w:val="16"/>
+                <w:szCs w:val="16"/>
+                <w:lang w:val="en-001"/>
+              </w:rPr>
+            </w:pPr>
+            <w:r>
+              <w:rPr>
+                <w:rFonts w:ascii="Arial" w:hAnsi="Arial" w:cs="Arial"/>
+                <w:b/>
+                <w:bCs/>
                 <w:sz w:val="16"/>
                 <w:szCs w:val="16"/>
                 <w:lang w:val="en-001"/>
               </w:rPr>
               <w:t>VARCHAR</w:t>
+            </w:r>
+            <w:r>
+              <w:rPr>
+                <w:rFonts w:ascii="Arial" w:hAnsi="Arial" w:cs="Arial"/>
+                <w:b/>
+                <w:bCs/>
+                <w:sz w:val="16"/>
+                <w:szCs w:val="16"/>
+                <w:lang w:val="en-001"/>
+              </w:rPr>
+              <w:t xml:space="preserve"> </w:t>
+            </w:r>
+            <w:r>
+              <w:rPr>
+                <w:rFonts w:ascii="Arial" w:hAnsi="Arial" w:cs="Arial"/>
+                <w:sz w:val="16"/>
+                <w:szCs w:val="16"/>
+                <w:lang w:val="en-001"/>
+              </w:rPr>
+              <w:t>NOT NULL</w:t>
             </w:r>
           </w:p>
         </w:tc>
@@ -4331,19 +5013,43 @@
             <w:pPr>
               <w:rPr>
                 <w:rFonts w:ascii="Arial" w:hAnsi="Arial" w:cs="Arial"/>
-                <w:sz w:val="16"/>
-                <w:szCs w:val="16"/>
-                <w:lang w:val="en-001"/>
-              </w:rPr>
-            </w:pPr>
-            <w:r>
-              <w:rPr>
-                <w:rFonts w:ascii="Arial" w:hAnsi="Arial" w:cs="Arial"/>
+                <w:b/>
+                <w:bCs/>
+                <w:sz w:val="16"/>
+                <w:szCs w:val="16"/>
+                <w:lang w:val="en-001"/>
+              </w:rPr>
+            </w:pPr>
+            <w:r>
+              <w:rPr>
+                <w:rFonts w:ascii="Arial" w:hAnsi="Arial" w:cs="Arial"/>
+                <w:b/>
+                <w:bCs/>
                 <w:sz w:val="16"/>
                 <w:szCs w:val="16"/>
                 <w:lang w:val="en-001"/>
               </w:rPr>
               <w:t>VARCHAR</w:t>
+            </w:r>
+            <w:r>
+              <w:rPr>
+                <w:rFonts w:ascii="Arial" w:hAnsi="Arial" w:cs="Arial"/>
+                <w:b/>
+                <w:bCs/>
+                <w:sz w:val="16"/>
+                <w:szCs w:val="16"/>
+                <w:lang w:val="en-001"/>
+              </w:rPr>
+              <w:t xml:space="preserve"> </w:t>
+            </w:r>
+            <w:r>
+              <w:rPr>
+                <w:rFonts w:ascii="Arial" w:hAnsi="Arial" w:cs="Arial"/>
+                <w:sz w:val="16"/>
+                <w:szCs w:val="16"/>
+                <w:lang w:val="en-001"/>
+              </w:rPr>
+              <w:t>NOT NULL</w:t>
             </w:r>
           </w:p>
         </w:tc>
@@ -4447,14 +5153,18 @@
             <w:pPr>
               <w:rPr>
                 <w:rFonts w:ascii="Arial" w:hAnsi="Arial" w:cs="Arial"/>
-                <w:sz w:val="16"/>
-                <w:szCs w:val="16"/>
-                <w:lang w:val="en-001"/>
-              </w:rPr>
-            </w:pPr>
-            <w:r>
-              <w:rPr>
-                <w:rFonts w:ascii="Arial" w:hAnsi="Arial" w:cs="Arial"/>
+                <w:b/>
+                <w:bCs/>
+                <w:sz w:val="16"/>
+                <w:szCs w:val="16"/>
+                <w:lang w:val="en-001"/>
+              </w:rPr>
+            </w:pPr>
+            <w:r>
+              <w:rPr>
+                <w:rFonts w:ascii="Arial" w:hAnsi="Arial" w:cs="Arial"/>
+                <w:b/>
+                <w:bCs/>
                 <w:sz w:val="16"/>
                 <w:szCs w:val="16"/>
                 <w:lang w:val="en-001"/>
@@ -4571,19 +5281,32 @@
             <w:pPr>
               <w:rPr>
                 <w:rFonts w:ascii="Arial" w:hAnsi="Arial" w:cs="Arial"/>
-                <w:sz w:val="16"/>
-                <w:szCs w:val="16"/>
-                <w:lang w:val="en-001"/>
-              </w:rPr>
-            </w:pPr>
-            <w:r>
-              <w:rPr>
-                <w:rFonts w:ascii="Arial" w:hAnsi="Arial" w:cs="Arial"/>
+                <w:b/>
+                <w:bCs/>
+                <w:sz w:val="16"/>
+                <w:szCs w:val="16"/>
+                <w:lang w:val="en-001"/>
+              </w:rPr>
+            </w:pPr>
+            <w:r>
+              <w:rPr>
+                <w:rFonts w:ascii="Arial" w:hAnsi="Arial" w:cs="Arial"/>
+                <w:b/>
+                <w:bCs/>
                 <w:sz w:val="16"/>
                 <w:szCs w:val="16"/>
                 <w:lang w:val="en-001"/>
               </w:rPr>
               <w:t xml:space="preserve">INT </w:t>
+            </w:r>
+            <w:r>
+              <w:rPr>
+                <w:rFonts w:ascii="Arial" w:hAnsi="Arial" w:cs="Arial"/>
+                <w:sz w:val="16"/>
+                <w:szCs w:val="16"/>
+                <w:lang w:val="en-001"/>
+              </w:rPr>
+              <w:t>NOT NULL</w:t>
             </w:r>
           </w:p>
         </w:tc>
@@ -4671,14 +5394,18 @@
             <w:pPr>
               <w:rPr>
                 <w:rFonts w:ascii="Arial" w:hAnsi="Arial" w:cs="Arial"/>
-                <w:sz w:val="16"/>
-                <w:szCs w:val="16"/>
-                <w:lang w:val="en-001"/>
-              </w:rPr>
-            </w:pPr>
-            <w:r>
-              <w:rPr>
-                <w:rFonts w:ascii="Arial" w:hAnsi="Arial" w:cs="Arial"/>
+                <w:b/>
+                <w:bCs/>
+                <w:sz w:val="16"/>
+                <w:szCs w:val="16"/>
+                <w:lang w:val="en-001"/>
+              </w:rPr>
+            </w:pPr>
+            <w:r>
+              <w:rPr>
+                <w:rFonts w:ascii="Arial" w:hAnsi="Arial" w:cs="Arial"/>
+                <w:b/>
+                <w:bCs/>
                 <w:sz w:val="16"/>
                 <w:szCs w:val="16"/>
                 <w:lang w:val="en-001"/>
@@ -4933,11 +5660,73 @@
             <w:r>
               <w:rPr>
                 <w:rFonts w:ascii="Arial" w:hAnsi="Arial" w:cs="Arial"/>
-                <w:sz w:val="16"/>
-                <w:szCs w:val="16"/>
-                <w:lang w:val="en-001"/>
-              </w:rPr>
-              <w:t>INT PRIMARY KEY IDENTITY</w:t>
+                <w:b/>
+                <w:bCs/>
+                <w:sz w:val="16"/>
+                <w:szCs w:val="16"/>
+                <w:lang w:val="en-001"/>
+              </w:rPr>
+              <w:t>INT</w:t>
+            </w:r>
+            <w:r>
+              <w:rPr>
+                <w:rFonts w:ascii="Arial" w:hAnsi="Arial" w:cs="Arial"/>
+                <w:sz w:val="16"/>
+                <w:szCs w:val="16"/>
+                <w:lang w:val="en-001"/>
+              </w:rPr>
+              <w:t xml:space="preserve"> </w:t>
+            </w:r>
+            <w:r>
+              <w:rPr>
+                <w:rFonts w:ascii="Arial" w:hAnsi="Arial" w:cs="Arial"/>
+                <w:b/>
+                <w:bCs/>
+                <w:sz w:val="16"/>
+                <w:szCs w:val="16"/>
+                <w:lang w:val="en-001"/>
+              </w:rPr>
+              <w:t>PRIMARY</w:t>
+            </w:r>
+            <w:r>
+              <w:rPr>
+                <w:rFonts w:ascii="Arial" w:hAnsi="Arial" w:cs="Arial"/>
+                <w:sz w:val="16"/>
+                <w:szCs w:val="16"/>
+                <w:lang w:val="en-001"/>
+              </w:rPr>
+              <w:t xml:space="preserve"> </w:t>
+            </w:r>
+            <w:r>
+              <w:rPr>
+                <w:rFonts w:ascii="Arial" w:hAnsi="Arial" w:cs="Arial"/>
+                <w:b/>
+                <w:bCs/>
+                <w:sz w:val="16"/>
+                <w:szCs w:val="16"/>
+                <w:lang w:val="en-001"/>
+              </w:rPr>
+              <w:t>KEY</w:t>
+            </w:r>
+            <w:r>
+              <w:rPr>
+                <w:rFonts w:ascii="Arial" w:hAnsi="Arial" w:cs="Arial"/>
+                <w:sz w:val="16"/>
+                <w:szCs w:val="16"/>
+                <w:lang w:val="en-001"/>
+              </w:rPr>
+              <w:t xml:space="preserve"> </w:t>
+            </w:r>
+            <w:r>
+              <w:rPr>
+                <w:rFonts w:ascii="Arial" w:hAnsi="Arial" w:cs="Arial"/>
+                <w:b/>
+                <w:bCs/>
+                <w:sz w:val="16"/>
+                <w:szCs w:val="16"/>
+                <w:lang w:val="en-001"/>
+              </w:rPr>
+              <w:t>IDENTITY</w:t>
             </w:r>
           </w:p>
         </w:tc>
@@ -5043,19 +5832,43 @@
             <w:pPr>
               <w:rPr>
                 <w:rFonts w:ascii="Arial" w:hAnsi="Arial" w:cs="Arial"/>
-                <w:sz w:val="16"/>
-                <w:szCs w:val="16"/>
-                <w:lang w:val="en-001"/>
-              </w:rPr>
-            </w:pPr>
-            <w:r>
-              <w:rPr>
-                <w:rFonts w:ascii="Arial" w:hAnsi="Arial" w:cs="Arial"/>
+                <w:b/>
+                <w:bCs/>
+                <w:sz w:val="16"/>
+                <w:szCs w:val="16"/>
+                <w:lang w:val="en-001"/>
+              </w:rPr>
+            </w:pPr>
+            <w:r>
+              <w:rPr>
+                <w:rFonts w:ascii="Arial" w:hAnsi="Arial" w:cs="Arial"/>
+                <w:b/>
+                <w:bCs/>
                 <w:sz w:val="16"/>
                 <w:szCs w:val="16"/>
                 <w:lang w:val="en-001"/>
               </w:rPr>
               <w:t>VARCHAR</w:t>
+            </w:r>
+            <w:r>
+              <w:rPr>
+                <w:rFonts w:ascii="Arial" w:hAnsi="Arial" w:cs="Arial"/>
+                <w:b/>
+                <w:bCs/>
+                <w:sz w:val="16"/>
+                <w:szCs w:val="16"/>
+                <w:lang w:val="en-001"/>
+              </w:rPr>
+              <w:t xml:space="preserve"> </w:t>
+            </w:r>
+            <w:r>
+              <w:rPr>
+                <w:rFonts w:ascii="Arial" w:hAnsi="Arial" w:cs="Arial"/>
+                <w:sz w:val="16"/>
+                <w:szCs w:val="16"/>
+                <w:lang w:val="en-001"/>
+              </w:rPr>
+              <w:t>NOT NULL</w:t>
             </w:r>
           </w:p>
         </w:tc>
@@ -5273,11 +6086,73 @@
             <w:r>
               <w:rPr>
                 <w:rFonts w:ascii="Arial" w:hAnsi="Arial" w:cs="Arial"/>
-                <w:sz w:val="16"/>
-                <w:szCs w:val="16"/>
-                <w:lang w:val="en-001"/>
-              </w:rPr>
-              <w:t>INT PRIMARY KEY IDENTITY</w:t>
+                <w:b/>
+                <w:bCs/>
+                <w:sz w:val="16"/>
+                <w:szCs w:val="16"/>
+                <w:lang w:val="en-001"/>
+              </w:rPr>
+              <w:t>INT</w:t>
+            </w:r>
+            <w:r>
+              <w:rPr>
+                <w:rFonts w:ascii="Arial" w:hAnsi="Arial" w:cs="Arial"/>
+                <w:sz w:val="16"/>
+                <w:szCs w:val="16"/>
+                <w:lang w:val="en-001"/>
+              </w:rPr>
+              <w:t xml:space="preserve"> </w:t>
+            </w:r>
+            <w:r>
+              <w:rPr>
+                <w:rFonts w:ascii="Arial" w:hAnsi="Arial" w:cs="Arial"/>
+                <w:b/>
+                <w:bCs/>
+                <w:sz w:val="16"/>
+                <w:szCs w:val="16"/>
+                <w:lang w:val="en-001"/>
+              </w:rPr>
+              <w:t>PRIMARY</w:t>
+            </w:r>
+            <w:r>
+              <w:rPr>
+                <w:rFonts w:ascii="Arial" w:hAnsi="Arial" w:cs="Arial"/>
+                <w:sz w:val="16"/>
+                <w:szCs w:val="16"/>
+                <w:lang w:val="en-001"/>
+              </w:rPr>
+              <w:t xml:space="preserve"> </w:t>
+            </w:r>
+            <w:r>
+              <w:rPr>
+                <w:rFonts w:ascii="Arial" w:hAnsi="Arial" w:cs="Arial"/>
+                <w:b/>
+                <w:bCs/>
+                <w:sz w:val="16"/>
+                <w:szCs w:val="16"/>
+                <w:lang w:val="en-001"/>
+              </w:rPr>
+              <w:t>KEY</w:t>
+            </w:r>
+            <w:r>
+              <w:rPr>
+                <w:rFonts w:ascii="Arial" w:hAnsi="Arial" w:cs="Arial"/>
+                <w:sz w:val="16"/>
+                <w:szCs w:val="16"/>
+                <w:lang w:val="en-001"/>
+              </w:rPr>
+              <w:t xml:space="preserve"> </w:t>
+            </w:r>
+            <w:r>
+              <w:rPr>
+                <w:rFonts w:ascii="Arial" w:hAnsi="Arial" w:cs="Arial"/>
+                <w:b/>
+                <w:bCs/>
+                <w:sz w:val="16"/>
+                <w:szCs w:val="16"/>
+                <w:lang w:val="en-001"/>
+              </w:rPr>
+              <w:t>IDENTITY</w:t>
             </w:r>
           </w:p>
         </w:tc>
@@ -5365,14 +6240,18 @@
             <w:pPr>
               <w:rPr>
                 <w:rFonts w:ascii="Arial" w:hAnsi="Arial" w:cs="Arial"/>
-                <w:sz w:val="16"/>
-                <w:szCs w:val="16"/>
-                <w:lang w:val="en-001"/>
-              </w:rPr>
-            </w:pPr>
-            <w:r>
-              <w:rPr>
-                <w:rFonts w:ascii="Arial" w:hAnsi="Arial" w:cs="Arial"/>
+                <w:b/>
+                <w:bCs/>
+                <w:sz w:val="16"/>
+                <w:szCs w:val="16"/>
+                <w:lang w:val="en-001"/>
+              </w:rPr>
+            </w:pPr>
+            <w:r>
+              <w:rPr>
+                <w:rFonts w:ascii="Arial" w:hAnsi="Arial" w:cs="Arial"/>
+                <w:b/>
+                <w:bCs/>
                 <w:sz w:val="16"/>
                 <w:szCs w:val="16"/>
                 <w:lang w:val="en-001"/>
@@ -5465,14 +6344,18 @@
             <w:pPr>
               <w:rPr>
                 <w:rFonts w:ascii="Arial" w:hAnsi="Arial" w:cs="Arial"/>
-                <w:sz w:val="16"/>
-                <w:szCs w:val="16"/>
-                <w:lang w:val="en-001"/>
-              </w:rPr>
-            </w:pPr>
-            <w:r>
-              <w:rPr>
-                <w:rFonts w:ascii="Arial" w:hAnsi="Arial" w:cs="Arial"/>
+                <w:b/>
+                <w:bCs/>
+                <w:sz w:val="16"/>
+                <w:szCs w:val="16"/>
+                <w:lang w:val="en-001"/>
+              </w:rPr>
+            </w:pPr>
+            <w:r>
+              <w:rPr>
+                <w:rFonts w:ascii="Arial" w:hAnsi="Arial" w:cs="Arial"/>
+                <w:b/>
+                <w:bCs/>
                 <w:sz w:val="16"/>
                 <w:szCs w:val="16"/>
                 <w:lang w:val="en-001"/>
@@ -5565,14 +6448,18 @@
             <w:pPr>
               <w:rPr>
                 <w:rFonts w:ascii="Arial" w:hAnsi="Arial" w:cs="Arial"/>
-                <w:sz w:val="16"/>
-                <w:szCs w:val="16"/>
-                <w:lang w:val="en-001"/>
-              </w:rPr>
-            </w:pPr>
-            <w:r>
-              <w:rPr>
-                <w:rFonts w:ascii="Arial" w:hAnsi="Arial" w:cs="Arial"/>
+                <w:b/>
+                <w:bCs/>
+                <w:sz w:val="16"/>
+                <w:szCs w:val="16"/>
+                <w:lang w:val="en-001"/>
+              </w:rPr>
+            </w:pPr>
+            <w:r>
+              <w:rPr>
+                <w:rFonts w:ascii="Arial" w:hAnsi="Arial" w:cs="Arial"/>
+                <w:b/>
+                <w:bCs/>
                 <w:sz w:val="16"/>
                 <w:szCs w:val="16"/>
                 <w:lang w:val="en-001"/>
@@ -5665,14 +6552,18 @@
             <w:pPr>
               <w:rPr>
                 <w:rFonts w:ascii="Arial" w:hAnsi="Arial" w:cs="Arial"/>
-                <w:sz w:val="16"/>
-                <w:szCs w:val="16"/>
-                <w:lang w:val="en-001"/>
-              </w:rPr>
-            </w:pPr>
-            <w:r>
-              <w:rPr>
-                <w:rFonts w:ascii="Arial" w:hAnsi="Arial" w:cs="Arial"/>
+                <w:b/>
+                <w:bCs/>
+                <w:sz w:val="16"/>
+                <w:szCs w:val="16"/>
+                <w:lang w:val="en-001"/>
+              </w:rPr>
+            </w:pPr>
+            <w:r>
+              <w:rPr>
+                <w:rFonts w:ascii="Arial" w:hAnsi="Arial" w:cs="Arial"/>
+                <w:b/>
+                <w:bCs/>
                 <w:sz w:val="16"/>
                 <w:szCs w:val="16"/>
                 <w:lang w:val="en-001"/>
@@ -5766,19 +6657,43 @@
             <w:pPr>
               <w:rPr>
                 <w:rFonts w:ascii="Arial" w:hAnsi="Arial" w:cs="Arial"/>
-                <w:sz w:val="16"/>
-                <w:szCs w:val="16"/>
-                <w:lang w:val="en-001"/>
-              </w:rPr>
-            </w:pPr>
-            <w:r>
-              <w:rPr>
-                <w:rFonts w:ascii="Arial" w:hAnsi="Arial" w:cs="Arial"/>
+                <w:b/>
+                <w:bCs/>
+                <w:sz w:val="16"/>
+                <w:szCs w:val="16"/>
+                <w:lang w:val="en-001"/>
+              </w:rPr>
+            </w:pPr>
+            <w:r>
+              <w:rPr>
+                <w:rFonts w:ascii="Arial" w:hAnsi="Arial" w:cs="Arial"/>
+                <w:b/>
+                <w:bCs/>
                 <w:sz w:val="16"/>
                 <w:szCs w:val="16"/>
                 <w:lang w:val="en-001"/>
               </w:rPr>
               <w:t>INT</w:t>
+            </w:r>
+            <w:r>
+              <w:rPr>
+                <w:rFonts w:ascii="Arial" w:hAnsi="Arial" w:cs="Arial"/>
+                <w:b/>
+                <w:bCs/>
+                <w:sz w:val="16"/>
+                <w:szCs w:val="16"/>
+                <w:lang w:val="en-001"/>
+              </w:rPr>
+              <w:t xml:space="preserve"> </w:t>
+            </w:r>
+            <w:r>
+              <w:rPr>
+                <w:rFonts w:ascii="Arial" w:hAnsi="Arial" w:cs="Arial"/>
+                <w:sz w:val="16"/>
+                <w:szCs w:val="16"/>
+                <w:lang w:val="en-001"/>
+              </w:rPr>
+              <w:t>NOT NULL</w:t>
             </w:r>
           </w:p>
         </w:tc>
@@ -5866,19 +6781,43 @@
             <w:pPr>
               <w:rPr>
                 <w:rFonts w:ascii="Arial" w:hAnsi="Arial" w:cs="Arial"/>
-                <w:sz w:val="16"/>
-                <w:szCs w:val="16"/>
-                <w:lang w:val="en-001"/>
-              </w:rPr>
-            </w:pPr>
-            <w:r>
-              <w:rPr>
-                <w:rFonts w:ascii="Arial" w:hAnsi="Arial" w:cs="Arial"/>
+                <w:b/>
+                <w:bCs/>
+                <w:sz w:val="16"/>
+                <w:szCs w:val="16"/>
+                <w:lang w:val="en-001"/>
+              </w:rPr>
+            </w:pPr>
+            <w:r>
+              <w:rPr>
+                <w:rFonts w:ascii="Arial" w:hAnsi="Arial" w:cs="Arial"/>
+                <w:b/>
+                <w:bCs/>
                 <w:sz w:val="16"/>
                 <w:szCs w:val="16"/>
                 <w:lang w:val="en-001"/>
               </w:rPr>
               <w:t>INT</w:t>
+            </w:r>
+            <w:r>
+              <w:rPr>
+                <w:rFonts w:ascii="Arial" w:hAnsi="Arial" w:cs="Arial"/>
+                <w:b/>
+                <w:bCs/>
+                <w:sz w:val="16"/>
+                <w:szCs w:val="16"/>
+                <w:lang w:val="en-001"/>
+              </w:rPr>
+              <w:t xml:space="preserve"> </w:t>
+            </w:r>
+            <w:r>
+              <w:rPr>
+                <w:rFonts w:ascii="Arial" w:hAnsi="Arial" w:cs="Arial"/>
+                <w:sz w:val="16"/>
+                <w:szCs w:val="16"/>
+                <w:lang w:val="en-001"/>
+              </w:rPr>
+              <w:t>NOT NULL</w:t>
             </w:r>
           </w:p>
         </w:tc>
@@ -6084,11 +7023,73 @@
             <w:r>
               <w:rPr>
                 <w:rFonts w:ascii="Arial" w:hAnsi="Arial" w:cs="Arial"/>
-                <w:sz w:val="16"/>
-                <w:szCs w:val="16"/>
-                <w:lang w:val="en-001"/>
-              </w:rPr>
-              <w:t>INT PRIMARY KEY IDENTITY</w:t>
+                <w:b/>
+                <w:bCs/>
+                <w:sz w:val="16"/>
+                <w:szCs w:val="16"/>
+                <w:lang w:val="en-001"/>
+              </w:rPr>
+              <w:t>INT</w:t>
+            </w:r>
+            <w:r>
+              <w:rPr>
+                <w:rFonts w:ascii="Arial" w:hAnsi="Arial" w:cs="Arial"/>
+                <w:sz w:val="16"/>
+                <w:szCs w:val="16"/>
+                <w:lang w:val="en-001"/>
+              </w:rPr>
+              <w:t xml:space="preserve"> </w:t>
+            </w:r>
+            <w:r>
+              <w:rPr>
+                <w:rFonts w:ascii="Arial" w:hAnsi="Arial" w:cs="Arial"/>
+                <w:b/>
+                <w:bCs/>
+                <w:sz w:val="16"/>
+                <w:szCs w:val="16"/>
+                <w:lang w:val="en-001"/>
+              </w:rPr>
+              <w:t>PRIMARY</w:t>
+            </w:r>
+            <w:r>
+              <w:rPr>
+                <w:rFonts w:ascii="Arial" w:hAnsi="Arial" w:cs="Arial"/>
+                <w:sz w:val="16"/>
+                <w:szCs w:val="16"/>
+                <w:lang w:val="en-001"/>
+              </w:rPr>
+              <w:t xml:space="preserve"> </w:t>
+            </w:r>
+            <w:r>
+              <w:rPr>
+                <w:rFonts w:ascii="Arial" w:hAnsi="Arial" w:cs="Arial"/>
+                <w:b/>
+                <w:bCs/>
+                <w:sz w:val="16"/>
+                <w:szCs w:val="16"/>
+                <w:lang w:val="en-001"/>
+              </w:rPr>
+              <w:t>KEY</w:t>
+            </w:r>
+            <w:r>
+              <w:rPr>
+                <w:rFonts w:ascii="Arial" w:hAnsi="Arial" w:cs="Arial"/>
+                <w:sz w:val="16"/>
+                <w:szCs w:val="16"/>
+                <w:lang w:val="en-001"/>
+              </w:rPr>
+              <w:t xml:space="preserve"> </w:t>
+            </w:r>
+            <w:r>
+              <w:rPr>
+                <w:rFonts w:ascii="Arial" w:hAnsi="Arial" w:cs="Arial"/>
+                <w:b/>
+                <w:bCs/>
+                <w:sz w:val="16"/>
+                <w:szCs w:val="16"/>
+                <w:lang w:val="en-001"/>
+              </w:rPr>
+              <w:t>IDENTITY</w:t>
             </w:r>
           </w:p>
         </w:tc>
@@ -6176,19 +7177,43 @@
             <w:pPr>
               <w:rPr>
                 <w:rFonts w:ascii="Arial" w:hAnsi="Arial" w:cs="Arial"/>
-                <w:sz w:val="16"/>
-                <w:szCs w:val="16"/>
-                <w:lang w:val="en-001"/>
-              </w:rPr>
-            </w:pPr>
-            <w:r>
-              <w:rPr>
-                <w:rFonts w:ascii="Arial" w:hAnsi="Arial" w:cs="Arial"/>
+                <w:b/>
+                <w:bCs/>
+                <w:sz w:val="16"/>
+                <w:szCs w:val="16"/>
+                <w:lang w:val="en-001"/>
+              </w:rPr>
+            </w:pPr>
+            <w:r>
+              <w:rPr>
+                <w:rFonts w:ascii="Arial" w:hAnsi="Arial" w:cs="Arial"/>
+                <w:b/>
+                <w:bCs/>
                 <w:sz w:val="16"/>
                 <w:szCs w:val="16"/>
                 <w:lang w:val="en-001"/>
               </w:rPr>
               <w:t>VARCHAR</w:t>
+            </w:r>
+            <w:r>
+              <w:rPr>
+                <w:rFonts w:ascii="Arial" w:hAnsi="Arial" w:cs="Arial"/>
+                <w:b/>
+                <w:bCs/>
+                <w:sz w:val="16"/>
+                <w:szCs w:val="16"/>
+                <w:lang w:val="en-001"/>
+              </w:rPr>
+              <w:t xml:space="preserve"> </w:t>
+            </w:r>
+            <w:r>
+              <w:rPr>
+                <w:rFonts w:ascii="Arial" w:hAnsi="Arial" w:cs="Arial"/>
+                <w:sz w:val="16"/>
+                <w:szCs w:val="16"/>
+                <w:lang w:val="en-001"/>
+              </w:rPr>
+              <w:t>NOT NULL</w:t>
             </w:r>
           </w:p>
         </w:tc>
@@ -6276,14 +7301,18 @@
             <w:pPr>
               <w:rPr>
                 <w:rFonts w:ascii="Arial" w:hAnsi="Arial" w:cs="Arial"/>
-                <w:sz w:val="16"/>
-                <w:szCs w:val="16"/>
-                <w:lang w:val="en-001"/>
-              </w:rPr>
-            </w:pPr>
-            <w:r>
-              <w:rPr>
-                <w:rFonts w:ascii="Arial" w:hAnsi="Arial" w:cs="Arial"/>
+                <w:b/>
+                <w:bCs/>
+                <w:sz w:val="16"/>
+                <w:szCs w:val="16"/>
+                <w:lang w:val="en-001"/>
+              </w:rPr>
+            </w:pPr>
+            <w:r>
+              <w:rPr>
+                <w:rFonts w:ascii="Arial" w:hAnsi="Arial" w:cs="Arial"/>
+                <w:b/>
+                <w:bCs/>
                 <w:sz w:val="16"/>
                 <w:szCs w:val="16"/>
                 <w:lang w:val="en-001"/>
@@ -6519,19 +7548,43 @@
             <w:pPr>
               <w:rPr>
                 <w:rFonts w:ascii="Arial" w:hAnsi="Arial" w:cs="Arial"/>
-                <w:sz w:val="16"/>
-                <w:szCs w:val="16"/>
-                <w:lang w:val="en-001"/>
-              </w:rPr>
-            </w:pPr>
-            <w:r>
-              <w:rPr>
-                <w:rFonts w:ascii="Arial" w:hAnsi="Arial" w:cs="Arial"/>
+                <w:b/>
+                <w:bCs/>
+                <w:sz w:val="16"/>
+                <w:szCs w:val="16"/>
+                <w:lang w:val="en-001"/>
+              </w:rPr>
+            </w:pPr>
+            <w:r>
+              <w:rPr>
+                <w:rFonts w:ascii="Arial" w:hAnsi="Arial" w:cs="Arial"/>
+                <w:b/>
+                <w:bCs/>
                 <w:sz w:val="16"/>
                 <w:szCs w:val="16"/>
                 <w:lang w:val="en-001"/>
               </w:rPr>
               <w:t>INT</w:t>
+            </w:r>
+            <w:r>
+              <w:rPr>
+                <w:rFonts w:ascii="Arial" w:hAnsi="Arial" w:cs="Arial"/>
+                <w:b/>
+                <w:bCs/>
+                <w:sz w:val="16"/>
+                <w:szCs w:val="16"/>
+                <w:lang w:val="en-001"/>
+              </w:rPr>
+              <w:t xml:space="preserve"> </w:t>
+            </w:r>
+            <w:r>
+              <w:rPr>
+                <w:rFonts w:ascii="Arial" w:hAnsi="Arial" w:cs="Arial"/>
+                <w:sz w:val="16"/>
+                <w:szCs w:val="16"/>
+                <w:lang w:val="en-001"/>
+              </w:rPr>
+              <w:t>NOT NULL</w:t>
             </w:r>
           </w:p>
         </w:tc>
@@ -6619,19 +7672,43 @@
             <w:pPr>
               <w:rPr>
                 <w:rFonts w:ascii="Arial" w:hAnsi="Arial" w:cs="Arial"/>
-                <w:sz w:val="16"/>
-                <w:szCs w:val="16"/>
-                <w:lang w:val="en-001"/>
-              </w:rPr>
-            </w:pPr>
-            <w:r>
-              <w:rPr>
-                <w:rFonts w:ascii="Arial" w:hAnsi="Arial" w:cs="Arial"/>
+                <w:b/>
+                <w:bCs/>
+                <w:sz w:val="16"/>
+                <w:szCs w:val="16"/>
+                <w:lang w:val="en-001"/>
+              </w:rPr>
+            </w:pPr>
+            <w:r>
+              <w:rPr>
+                <w:rFonts w:ascii="Arial" w:hAnsi="Arial" w:cs="Arial"/>
+                <w:b/>
+                <w:bCs/>
                 <w:sz w:val="16"/>
                 <w:szCs w:val="16"/>
                 <w:lang w:val="en-001"/>
               </w:rPr>
               <w:t>INT</w:t>
+            </w:r>
+            <w:r>
+              <w:rPr>
+                <w:rFonts w:ascii="Arial" w:hAnsi="Arial" w:cs="Arial"/>
+                <w:b/>
+                <w:bCs/>
+                <w:sz w:val="16"/>
+                <w:szCs w:val="16"/>
+                <w:lang w:val="en-001"/>
+              </w:rPr>
+              <w:t xml:space="preserve"> </w:t>
+            </w:r>
+            <w:r>
+              <w:rPr>
+                <w:rFonts w:ascii="Arial" w:hAnsi="Arial" w:cs="Arial"/>
+                <w:sz w:val="16"/>
+                <w:szCs w:val="16"/>
+                <w:lang w:val="en-001"/>
+              </w:rPr>
+              <w:t>NOT NULL</w:t>
             </w:r>
           </w:p>
         </w:tc>
@@ -6683,7 +7760,16 @@
                 <w:szCs w:val="16"/>
                 <w:lang w:val="en-001"/>
               </w:rPr>
-              <w:t>date_time_showup</w:t>
+              <w:t>minutes</w:t>
+            </w:r>
+            <w:r>
+              <w:rPr>
+                <w:rFonts w:ascii="Arial" w:hAnsi="Arial" w:cs="Arial"/>
+                <w:sz w:val="16"/>
+                <w:szCs w:val="16"/>
+                <w:lang w:val="en-001"/>
+              </w:rPr>
+              <w:t>_showup</w:t>
             </w:r>
           </w:p>
         </w:tc>
@@ -6719,19 +7805,23 @@
             <w:pPr>
               <w:rPr>
                 <w:rFonts w:ascii="Arial" w:hAnsi="Arial" w:cs="Arial"/>
-                <w:sz w:val="16"/>
-                <w:szCs w:val="16"/>
-                <w:lang w:val="en-001"/>
-              </w:rPr>
-            </w:pPr>
-            <w:r>
-              <w:rPr>
-                <w:rFonts w:ascii="Arial" w:hAnsi="Arial" w:cs="Arial"/>
-                <w:sz w:val="16"/>
-                <w:szCs w:val="16"/>
-                <w:lang w:val="en-001"/>
-              </w:rPr>
-              <w:t>DATETIME</w:t>
+                <w:b/>
+                <w:bCs/>
+                <w:sz w:val="16"/>
+                <w:szCs w:val="16"/>
+                <w:lang w:val="en-001"/>
+              </w:rPr>
+            </w:pPr>
+            <w:r>
+              <w:rPr>
+                <w:rFonts w:ascii="Arial" w:hAnsi="Arial" w:cs="Arial"/>
+                <w:b/>
+                <w:bCs/>
+                <w:sz w:val="16"/>
+                <w:szCs w:val="16"/>
+                <w:lang w:val="en-001"/>
+              </w:rPr>
+              <w:t>INT</w:t>
             </w:r>
           </w:p>
         </w:tc>
@@ -6937,11 +8027,73 @@
             <w:r>
               <w:rPr>
                 <w:rFonts w:ascii="Arial" w:hAnsi="Arial" w:cs="Arial"/>
-                <w:sz w:val="16"/>
-                <w:szCs w:val="16"/>
-                <w:lang w:val="en-001"/>
-              </w:rPr>
-              <w:t>INT PRIMARY KEY IDENTITY</w:t>
+                <w:b/>
+                <w:bCs/>
+                <w:sz w:val="16"/>
+                <w:szCs w:val="16"/>
+                <w:lang w:val="en-001"/>
+              </w:rPr>
+              <w:t>INT</w:t>
+            </w:r>
+            <w:r>
+              <w:rPr>
+                <w:rFonts w:ascii="Arial" w:hAnsi="Arial" w:cs="Arial"/>
+                <w:sz w:val="16"/>
+                <w:szCs w:val="16"/>
+                <w:lang w:val="en-001"/>
+              </w:rPr>
+              <w:t xml:space="preserve"> </w:t>
+            </w:r>
+            <w:r>
+              <w:rPr>
+                <w:rFonts w:ascii="Arial" w:hAnsi="Arial" w:cs="Arial"/>
+                <w:b/>
+                <w:bCs/>
+                <w:sz w:val="16"/>
+                <w:szCs w:val="16"/>
+                <w:lang w:val="en-001"/>
+              </w:rPr>
+              <w:t>PRIMARY</w:t>
+            </w:r>
+            <w:r>
+              <w:rPr>
+                <w:rFonts w:ascii="Arial" w:hAnsi="Arial" w:cs="Arial"/>
+                <w:sz w:val="16"/>
+                <w:szCs w:val="16"/>
+                <w:lang w:val="en-001"/>
+              </w:rPr>
+              <w:t xml:space="preserve"> </w:t>
+            </w:r>
+            <w:r>
+              <w:rPr>
+                <w:rFonts w:ascii="Arial" w:hAnsi="Arial" w:cs="Arial"/>
+                <w:b/>
+                <w:bCs/>
+                <w:sz w:val="16"/>
+                <w:szCs w:val="16"/>
+                <w:lang w:val="en-001"/>
+              </w:rPr>
+              <w:t>KEY</w:t>
+            </w:r>
+            <w:r>
+              <w:rPr>
+                <w:rFonts w:ascii="Arial" w:hAnsi="Arial" w:cs="Arial"/>
+                <w:sz w:val="16"/>
+                <w:szCs w:val="16"/>
+                <w:lang w:val="en-001"/>
+              </w:rPr>
+              <w:t xml:space="preserve"> </w:t>
+            </w:r>
+            <w:r>
+              <w:rPr>
+                <w:rFonts w:ascii="Arial" w:hAnsi="Arial" w:cs="Arial"/>
+                <w:b/>
+                <w:bCs/>
+                <w:sz w:val="16"/>
+                <w:szCs w:val="16"/>
+                <w:lang w:val="en-001"/>
+              </w:rPr>
+              <w:t>IDENTITY</w:t>
             </w:r>
           </w:p>
         </w:tc>
@@ -7029,19 +8181,43 @@
             <w:pPr>
               <w:rPr>
                 <w:rFonts w:ascii="Arial" w:hAnsi="Arial" w:cs="Arial"/>
-                <w:sz w:val="16"/>
-                <w:szCs w:val="16"/>
-                <w:lang w:val="en-001"/>
-              </w:rPr>
-            </w:pPr>
-            <w:r>
-              <w:rPr>
-                <w:rFonts w:ascii="Arial" w:hAnsi="Arial" w:cs="Arial"/>
+                <w:b/>
+                <w:bCs/>
+                <w:sz w:val="16"/>
+                <w:szCs w:val="16"/>
+                <w:lang w:val="en-001"/>
+              </w:rPr>
+            </w:pPr>
+            <w:r>
+              <w:rPr>
+                <w:rFonts w:ascii="Arial" w:hAnsi="Arial" w:cs="Arial"/>
+                <w:b/>
+                <w:bCs/>
                 <w:sz w:val="16"/>
                 <w:szCs w:val="16"/>
                 <w:lang w:val="en-001"/>
               </w:rPr>
               <w:t>VARCHAR</w:t>
+            </w:r>
+            <w:r>
+              <w:rPr>
+                <w:rFonts w:ascii="Arial" w:hAnsi="Arial" w:cs="Arial"/>
+                <w:b/>
+                <w:bCs/>
+                <w:sz w:val="16"/>
+                <w:szCs w:val="16"/>
+                <w:lang w:val="en-001"/>
+              </w:rPr>
+              <w:t xml:space="preserve"> </w:t>
+            </w:r>
+            <w:r>
+              <w:rPr>
+                <w:rFonts w:ascii="Arial" w:hAnsi="Arial" w:cs="Arial"/>
+                <w:sz w:val="16"/>
+                <w:szCs w:val="16"/>
+                <w:lang w:val="en-001"/>
+              </w:rPr>
+              <w:t>NOT NULL</w:t>
             </w:r>
           </w:p>
         </w:tc>
@@ -7129,14 +8305,18 @@
             <w:pPr>
               <w:rPr>
                 <w:rFonts w:ascii="Arial" w:hAnsi="Arial" w:cs="Arial"/>
-                <w:sz w:val="16"/>
-                <w:szCs w:val="16"/>
-                <w:lang w:val="en-001"/>
-              </w:rPr>
-            </w:pPr>
-            <w:r>
-              <w:rPr>
-                <w:rFonts w:ascii="Arial" w:hAnsi="Arial" w:cs="Arial"/>
+                <w:b/>
+                <w:bCs/>
+                <w:sz w:val="16"/>
+                <w:szCs w:val="16"/>
+                <w:lang w:val="en-001"/>
+              </w:rPr>
+            </w:pPr>
+            <w:r>
+              <w:rPr>
+                <w:rFonts w:ascii="Arial" w:hAnsi="Arial" w:cs="Arial"/>
+                <w:b/>
+                <w:bCs/>
                 <w:sz w:val="16"/>
                 <w:szCs w:val="16"/>
                 <w:lang w:val="en-001"/>
@@ -7380,19 +8560,43 @@
             <w:pPr>
               <w:rPr>
                 <w:rFonts w:ascii="Arial" w:hAnsi="Arial" w:cs="Arial"/>
-                <w:sz w:val="16"/>
-                <w:szCs w:val="16"/>
-                <w:lang w:val="en-001"/>
-              </w:rPr>
-            </w:pPr>
-            <w:r>
-              <w:rPr>
-                <w:rFonts w:ascii="Arial" w:hAnsi="Arial" w:cs="Arial"/>
+                <w:b/>
+                <w:bCs/>
+                <w:sz w:val="16"/>
+                <w:szCs w:val="16"/>
+                <w:lang w:val="en-001"/>
+              </w:rPr>
+            </w:pPr>
+            <w:r>
+              <w:rPr>
+                <w:rFonts w:ascii="Arial" w:hAnsi="Arial" w:cs="Arial"/>
+                <w:b/>
+                <w:bCs/>
                 <w:sz w:val="16"/>
                 <w:szCs w:val="16"/>
                 <w:lang w:val="en-001"/>
               </w:rPr>
               <w:t>INT</w:t>
+            </w:r>
+            <w:r>
+              <w:rPr>
+                <w:rFonts w:ascii="Arial" w:hAnsi="Arial" w:cs="Arial"/>
+                <w:b/>
+                <w:bCs/>
+                <w:sz w:val="16"/>
+                <w:szCs w:val="16"/>
+                <w:lang w:val="en-001"/>
+              </w:rPr>
+              <w:t xml:space="preserve"> </w:t>
+            </w:r>
+            <w:r>
+              <w:rPr>
+                <w:rFonts w:ascii="Arial" w:hAnsi="Arial" w:cs="Arial"/>
+                <w:sz w:val="16"/>
+                <w:szCs w:val="16"/>
+                <w:lang w:val="en-001"/>
+              </w:rPr>
+              <w:t>NOT NULL</w:t>
             </w:r>
           </w:p>
         </w:tc>
@@ -7480,19 +8684,32 @@
             <w:pPr>
               <w:rPr>
                 <w:rFonts w:ascii="Arial" w:hAnsi="Arial" w:cs="Arial"/>
-                <w:sz w:val="16"/>
-                <w:szCs w:val="16"/>
-                <w:lang w:val="en-001"/>
-              </w:rPr>
-            </w:pPr>
-            <w:r>
-              <w:rPr>
-                <w:rFonts w:ascii="Arial" w:hAnsi="Arial" w:cs="Arial"/>
+                <w:b/>
+                <w:bCs/>
+                <w:sz w:val="16"/>
+                <w:szCs w:val="16"/>
+                <w:lang w:val="en-001"/>
+              </w:rPr>
+            </w:pPr>
+            <w:r>
+              <w:rPr>
+                <w:rFonts w:ascii="Arial" w:hAnsi="Arial" w:cs="Arial"/>
+                <w:b/>
+                <w:bCs/>
                 <w:sz w:val="16"/>
                 <w:szCs w:val="16"/>
                 <w:lang w:val="en-001"/>
               </w:rPr>
               <w:t>INT</w:t>
+            </w:r>
+            <w:r>
+              <w:rPr>
+                <w:rFonts w:ascii="Arial" w:hAnsi="Arial" w:cs="Arial"/>
+                <w:sz w:val="16"/>
+                <w:szCs w:val="16"/>
+                <w:lang w:val="en-001"/>
+              </w:rPr>
+              <w:t xml:space="preserve"> NOT NULL</w:t>
             </w:r>
           </w:p>
         </w:tc>

--- a/BASES DE DATOS/Diccionario de Datos.docx
+++ b/BASES DE DATOS/Diccionario de Datos.docx
@@ -7336,7 +7336,7 @@
                 <w:bCs/>
                 <w:sz w:val="16"/>
                 <w:szCs w:val="16"/>
-                <w:lang w:val="en-001"/>
+                <w:lang w:val="en-US"/>
               </w:rPr>
             </w:pPr>
             <w:r>
@@ -7346,9 +7346,9 @@
                 <w:bCs/>
                 <w:sz w:val="14"/>
                 <w:szCs w:val="14"/>
-                <w:lang w:val="en-001"/>
-              </w:rPr>
-              <w:t>VACCINATIONxSIDE_EFECT</w:t>
+                <w:lang w:val="en-US"/>
+              </w:rPr>
+              <w:t>REACTION</w:t>
             </w:r>
           </w:p>
         </w:tc>
@@ -7402,7 +7402,7 @@
                 <w:szCs w:val="16"/>
                 <w:u w:val="single"/>
               </w:rPr>
-              <w:t xml:space="preserve">Tabla cruz que </w:t>
+              <w:t xml:space="preserve">Tabla que </w:t>
             </w:r>
             <w:r>
               <w:rPr>
@@ -7475,19 +7475,19 @@
             <w:pPr>
               <w:rPr>
                 <w:rFonts w:ascii="Arial" w:hAnsi="Arial" w:cs="Arial"/>
-                <w:sz w:val="16"/>
-                <w:szCs w:val="16"/>
-                <w:lang w:val="en-001"/>
-              </w:rPr>
-            </w:pPr>
-            <w:r>
-              <w:rPr>
-                <w:rFonts w:ascii="Arial" w:hAnsi="Arial" w:cs="Arial"/>
                 <w:sz w:val="14"/>
                 <w:szCs w:val="14"/>
-                <w:lang w:val="en-001"/>
-              </w:rPr>
-              <w:t>VACCINATIONxSIDE_EFECT</w:t>
+                <w:lang w:val="en-US"/>
+              </w:rPr>
+            </w:pPr>
+            <w:r>
+              <w:rPr>
+                <w:rFonts w:ascii="Arial" w:hAnsi="Arial" w:cs="Arial"/>
+                <w:sz w:val="14"/>
+                <w:szCs w:val="14"/>
+                <w:lang w:val="en-US"/>
+              </w:rPr>
+              <w:t>REACTION</w:t>
             </w:r>
           </w:p>
         </w:tc>
@@ -7502,17 +7502,17 @@
                 <w:rFonts w:ascii="Arial" w:hAnsi="Arial" w:cs="Arial"/>
                 <w:sz w:val="16"/>
                 <w:szCs w:val="16"/>
-                <w:lang w:val="en-001"/>
-              </w:rPr>
-            </w:pPr>
-            <w:r>
-              <w:rPr>
-                <w:rFonts w:ascii="Arial" w:hAnsi="Arial" w:cs="Arial"/>
-                <w:sz w:val="16"/>
-                <w:szCs w:val="16"/>
-                <w:lang w:val="en-001"/>
-              </w:rPr>
-              <w:t>id_side_effect</w:t>
+                <w:lang w:val="en-US"/>
+              </w:rPr>
+            </w:pPr>
+            <w:r>
+              <w:rPr>
+                <w:rFonts w:ascii="Arial" w:hAnsi="Arial" w:cs="Arial"/>
+                <w:sz w:val="16"/>
+                <w:szCs w:val="16"/>
+                <w:lang w:val="en-US"/>
+              </w:rPr>
+              <w:t>id_reaction</w:t>
             </w:r>
           </w:p>
         </w:tc>
@@ -7535,7 +7535,7 @@
                 <w:sz w:val="16"/>
                 <w:szCs w:val="16"/>
               </w:rPr>
-              <w:t>Corresponde a la llave foránea de la tabla SIDE_EFFECT</w:t>
+              <w:t>Corresponde a la llave primaria de la tabla</w:t>
             </w:r>
           </w:p>
         </w:tc>
@@ -7552,39 +7552,19 @@
                 <w:bCs/>
                 <w:sz w:val="16"/>
                 <w:szCs w:val="16"/>
-                <w:lang w:val="en-001"/>
-              </w:rPr>
-            </w:pPr>
-            <w:r>
-              <w:rPr>
-                <w:rFonts w:ascii="Arial" w:hAnsi="Arial" w:cs="Arial"/>
-                <w:b/>
-                <w:bCs/>
-                <w:sz w:val="16"/>
-                <w:szCs w:val="16"/>
-                <w:lang w:val="en-001"/>
-              </w:rPr>
-              <w:t>INT</w:t>
-            </w:r>
-            <w:r>
-              <w:rPr>
-                <w:rFonts w:ascii="Arial" w:hAnsi="Arial" w:cs="Arial"/>
-                <w:b/>
-                <w:bCs/>
-                <w:sz w:val="16"/>
-                <w:szCs w:val="16"/>
-                <w:lang w:val="en-001"/>
-              </w:rPr>
-              <w:t xml:space="preserve"> </w:t>
-            </w:r>
-            <w:r>
-              <w:rPr>
-                <w:rFonts w:ascii="Arial" w:hAnsi="Arial" w:cs="Arial"/>
-                <w:sz w:val="16"/>
-                <w:szCs w:val="16"/>
-                <w:lang w:val="en-001"/>
-              </w:rPr>
-              <w:t>NOT NULL</w:t>
+                <w:lang w:val="en-US"/>
+              </w:rPr>
+            </w:pPr>
+            <w:r>
+              <w:rPr>
+                <w:rFonts w:ascii="Arial" w:hAnsi="Arial" w:cs="Arial"/>
+                <w:b/>
+                <w:bCs/>
+                <w:sz w:val="16"/>
+                <w:szCs w:val="16"/>
+                <w:lang w:val="en-US"/>
+              </w:rPr>
+              <w:t>INT PRIMARY KEY IDENTITY</w:t>
             </w:r>
           </w:p>
         </w:tc>
@@ -7601,7 +7581,7 @@
                 <w:rFonts w:ascii="Arial" w:hAnsi="Arial" w:cs="Arial"/>
                 <w:sz w:val="16"/>
                 <w:szCs w:val="16"/>
-                <w:lang w:val="en-001"/>
+                <w:lang w:val="en-US"/>
               </w:rPr>
             </w:pPr>
             <w:r>
@@ -7609,9 +7589,9 @@
                 <w:rFonts w:ascii="Arial" w:hAnsi="Arial" w:cs="Arial"/>
                 <w:sz w:val="14"/>
                 <w:szCs w:val="14"/>
-                <w:lang w:val="en-001"/>
-              </w:rPr>
-              <w:t>VACCINATIONxSIDE_EFECT</w:t>
+                <w:lang w:val="en-US"/>
+              </w:rPr>
+              <w:t>REACTION</w:t>
             </w:r>
           </w:p>
         </w:tc>
@@ -7636,7 +7616,7 @@
                 <w:szCs w:val="16"/>
                 <w:lang w:val="en-001"/>
               </w:rPr>
-              <w:t>id_vaccination</w:t>
+              <w:t>id_side_effect</w:t>
             </w:r>
           </w:p>
         </w:tc>
@@ -7659,7 +7639,7 @@
                 <w:sz w:val="16"/>
                 <w:szCs w:val="16"/>
               </w:rPr>
-              <w:t>Corresponde a la llave foránea de la tabla VACCINATION</w:t>
+              <w:t>Corresponde a la llave foránea de la tabla SIDE_EFFECT</w:t>
             </w:r>
           </w:p>
         </w:tc>
@@ -7733,9 +7713,133 @@
                 <w:rFonts w:ascii="Arial" w:hAnsi="Arial" w:cs="Arial"/>
                 <w:sz w:val="14"/>
                 <w:szCs w:val="14"/>
-                <w:lang w:val="en-001"/>
-              </w:rPr>
-              <w:t>VACCINATIONxSIDE_EFECT</w:t>
+                <w:lang w:val="en-US"/>
+              </w:rPr>
+              <w:t>REACTION</w:t>
+            </w:r>
+          </w:p>
+        </w:tc>
+        <w:tc>
+          <w:tcPr>
+            <w:tcW w:w="2070" w:type="dxa"/>
+            <w:vAlign w:val="bottom"/>
+          </w:tcPr>
+          <w:p>
+            <w:pPr>
+              <w:rPr>
+                <w:rFonts w:ascii="Arial" w:hAnsi="Arial" w:cs="Arial"/>
+                <w:sz w:val="16"/>
+                <w:szCs w:val="16"/>
+                <w:lang w:val="en-001"/>
+              </w:rPr>
+            </w:pPr>
+            <w:r>
+              <w:rPr>
+                <w:rFonts w:ascii="Arial" w:hAnsi="Arial" w:cs="Arial"/>
+                <w:sz w:val="16"/>
+                <w:szCs w:val="16"/>
+                <w:lang w:val="en-001"/>
+              </w:rPr>
+              <w:t>id_vaccination</w:t>
+            </w:r>
+          </w:p>
+        </w:tc>
+        <w:tc>
+          <w:tcPr>
+            <w:tcW w:w="2649" w:type="dxa"/>
+            <w:vAlign w:val="bottom"/>
+          </w:tcPr>
+          <w:p>
+            <w:pPr>
+              <w:rPr>
+                <w:rFonts w:ascii="Arial" w:hAnsi="Arial" w:cs="Arial"/>
+                <w:sz w:val="16"/>
+                <w:szCs w:val="16"/>
+              </w:rPr>
+            </w:pPr>
+            <w:r>
+              <w:rPr>
+                <w:rFonts w:ascii="Arial" w:hAnsi="Arial" w:cs="Arial"/>
+                <w:sz w:val="16"/>
+                <w:szCs w:val="16"/>
+              </w:rPr>
+              <w:t>Corresponde a la llave foránea de la tabla VACCINATION</w:t>
+            </w:r>
+          </w:p>
+        </w:tc>
+        <w:tc>
+          <w:tcPr>
+            <w:tcW w:w="1864" w:type="dxa"/>
+            <w:vAlign w:val="bottom"/>
+          </w:tcPr>
+          <w:p>
+            <w:pPr>
+              <w:rPr>
+                <w:rFonts w:ascii="Arial" w:hAnsi="Arial" w:cs="Arial"/>
+                <w:b/>
+                <w:bCs/>
+                <w:sz w:val="16"/>
+                <w:szCs w:val="16"/>
+                <w:lang w:val="en-001"/>
+              </w:rPr>
+            </w:pPr>
+            <w:r>
+              <w:rPr>
+                <w:rFonts w:ascii="Arial" w:hAnsi="Arial" w:cs="Arial"/>
+                <w:b/>
+                <w:bCs/>
+                <w:sz w:val="16"/>
+                <w:szCs w:val="16"/>
+                <w:lang w:val="en-001"/>
+              </w:rPr>
+              <w:t>INT</w:t>
+            </w:r>
+            <w:r>
+              <w:rPr>
+                <w:rFonts w:ascii="Arial" w:hAnsi="Arial" w:cs="Arial"/>
+                <w:b/>
+                <w:bCs/>
+                <w:sz w:val="16"/>
+                <w:szCs w:val="16"/>
+                <w:lang w:val="en-001"/>
+              </w:rPr>
+              <w:t xml:space="preserve"> </w:t>
+            </w:r>
+            <w:r>
+              <w:rPr>
+                <w:rFonts w:ascii="Arial" w:hAnsi="Arial" w:cs="Arial"/>
+                <w:sz w:val="16"/>
+                <w:szCs w:val="16"/>
+                <w:lang w:val="en-001"/>
+              </w:rPr>
+              <w:t>NOT NULL</w:t>
+            </w:r>
+          </w:p>
+        </w:tc>
+      </w:tr>
+      <w:tr>
+        <w:tc>
+          <w:tcPr>
+            <w:tcW w:w="2245" w:type="dxa"/>
+            <w:vAlign w:val="bottom"/>
+          </w:tcPr>
+          <w:p>
+            <w:pPr>
+              <w:rPr>
+                <w:rFonts w:ascii="Arial" w:hAnsi="Arial" w:cs="Arial"/>
+                <w:sz w:val="16"/>
+                <w:szCs w:val="16"/>
+                <w:lang w:val="en-001"/>
+              </w:rPr>
+            </w:pPr>
+            <w:r>
+              <w:rPr>
+                <w:rFonts w:ascii="Arial" w:hAnsi="Arial" w:cs="Arial"/>
+                <w:sz w:val="14"/>
+                <w:szCs w:val="14"/>
+                <w:lang w:val="en-US"/>
+              </w:rPr>
+              <w:t>REACTION</w:t>
             </w:r>
           </w:p>
         </w:tc>
